--- a/1st iteration/cheapskates-firstprogress.docx
+++ b/1st iteration/cheapskates-firstprogress.docx
@@ -4,7 +4,7 @@
   <w:body>
     <w:p>
       <w:pPr>
-        <w:pStyle w:val="Title"/>
+        <w:pStyle w:val="a7"/>
         <w:jc w:val="center"/>
       </w:pPr>
       <w:r>
@@ -19,7 +19,7 @@
     </w:p>
     <w:p>
       <w:pPr>
-        <w:pStyle w:val="Title"/>
+        <w:pStyle w:val="a7"/>
         <w:jc w:val="center"/>
       </w:pPr>
       <w:r>
@@ -32,7 +32,7 @@
     </w:p>
     <w:p>
       <w:pPr>
-        <w:pStyle w:val="Heading1"/>
+        <w:pStyle w:val="1"/>
         <w:jc w:val="center"/>
       </w:pPr>
       <w:r>
@@ -46,7 +46,7 @@
     </w:p>
     <w:p>
       <w:pPr>
-        <w:pStyle w:val="Heading1"/>
+        <w:pStyle w:val="1"/>
         <w:jc w:val="center"/>
         <w:rPr>
           <w:color w:val="7030A0"/>
@@ -72,7 +72,7 @@
     <w:p/>
     <w:p>
       <w:pPr>
-        <w:pStyle w:val="Heading2"/>
+        <w:pStyle w:val="2"/>
         <w:jc w:val="center"/>
         <w:rPr>
           <w:color w:val="7030A0"/>
@@ -91,7 +91,7 @@
     </w:p>
     <w:p>
       <w:pPr>
-        <w:pStyle w:val="Heading2"/>
+        <w:pStyle w:val="2"/>
         <w:jc w:val="center"/>
         <w:rPr>
           <w:rStyle w:val="apple-style-span"/>
@@ -119,7 +119,7 @@
     </w:p>
     <w:p>
       <w:pPr>
-        <w:pStyle w:val="Heading2"/>
+        <w:pStyle w:val="2"/>
         <w:jc w:val="center"/>
         <w:rPr>
           <w:rStyle w:val="apple-style-span"/>
@@ -156,7 +156,7 @@
       <w:hyperlink r:id="rId8" w:history="1">
         <w:r>
           <w:rPr>
-            <w:rStyle w:val="Hyperlink"/>
+            <w:rStyle w:val="a3"/>
             <w:color w:val="548DD4" w:themeColor="text2" w:themeTint="99"/>
             <w:szCs w:val="22"/>
             <w:u w:val="none"/>
@@ -174,7 +174,7 @@
     </w:p>
     <w:p>
       <w:pPr>
-        <w:pStyle w:val="Heading2"/>
+        <w:pStyle w:val="2"/>
         <w:jc w:val="center"/>
         <w:rPr>
           <w:rStyle w:val="apple-style-span"/>
@@ -213,7 +213,7 @@
     </w:p>
     <w:p>
       <w:pPr>
-        <w:pStyle w:val="Heading2"/>
+        <w:pStyle w:val="2"/>
         <w:ind w:left="720" w:firstLine="720"/>
         <w:jc w:val="center"/>
       </w:pPr>
@@ -244,6 +244,7 @@
       <w:r>
         <w:rPr>
           <w:noProof/>
+          <w:lang w:eastAsia="zh-CN"/>
         </w:rPr>
         <w:drawing>
           <wp:anchor distT="0" distB="0" distL="114300" distR="114300" simplePos="0" relativeHeight="251658240" behindDoc="0" locked="0" layoutInCell="1" allowOverlap="1">
@@ -413,7 +414,7 @@
     </w:p>
     <w:p>
       <w:pPr>
-        <w:pStyle w:val="Heading1"/>
+        <w:pStyle w:val="1"/>
         <w:rPr>
           <w:sz w:val="44"/>
           <w:szCs w:val="44"/>
@@ -472,7 +473,7 @@
     </w:p>
     <w:p>
       <w:pPr>
-        <w:pStyle w:val="Heading2"/>
+        <w:pStyle w:val="2"/>
         <w:rPr>
           <w:sz w:val="32"/>
           <w:szCs w:val="32"/>
@@ -488,7 +489,7 @@
     </w:p>
     <w:p>
       <w:pPr>
-        <w:pStyle w:val="ListParagraph"/>
+        <w:pStyle w:val="a8"/>
         <w:spacing w:after="0"/>
         <w:rPr>
           <w:rFonts w:ascii="Times New Roman" w:hAnsi="Times New Roman" w:cs="Times New Roman"/>
@@ -502,15 +503,7 @@
           <w:rFonts w:ascii="Verdana" w:hAnsi="Verdana"/>
           <w:color w:val="000000"/>
         </w:rPr>
-        <w:t>1.     </w:t>
-      </w:r>
-      <w:r>
-        <w:rPr>
-          <w:rStyle w:val="apple-converted-space"/>
-          <w:rFonts w:ascii="Verdana" w:hAnsi="Verdana"/>
-          <w:color w:val="000000"/>
-        </w:rPr>
-        <w:t> </w:t>
+        <w:t>1.    </w:t>
       </w:r>
       <w:r>
         <w:rPr>
@@ -524,7 +517,7 @@
     </w:p>
     <w:p>
       <w:pPr>
-        <w:pStyle w:val="ListParagraph"/>
+        <w:pStyle w:val="a8"/>
         <w:spacing w:after="0"/>
         <w:ind w:left="1440"/>
         <w:rPr>
@@ -583,7 +576,7 @@
     </w:p>
     <w:p>
       <w:pPr>
-        <w:pStyle w:val="ListParagraph"/>
+        <w:pStyle w:val="a8"/>
         <w:spacing w:after="0"/>
         <w:rPr>
           <w:rFonts w:ascii="Times New Roman" w:hAnsi="Times New Roman" w:cs="Times New Roman"/>
@@ -623,7 +616,7 @@
     </w:p>
     <w:p>
       <w:pPr>
-        <w:pStyle w:val="ListParagraph"/>
+        <w:pStyle w:val="a8"/>
         <w:spacing w:after="0"/>
         <w:ind w:left="1440"/>
         <w:rPr>
@@ -664,7 +657,7 @@
     </w:p>
     <w:p>
       <w:pPr>
-        <w:pStyle w:val="Heading2"/>
+        <w:pStyle w:val="2"/>
         <w:rPr>
           <w:sz w:val="32"/>
           <w:szCs w:val="32"/>
@@ -680,7 +673,7 @@
     </w:p>
     <w:p>
       <w:pPr>
-        <w:pStyle w:val="ListParagraph"/>
+        <w:pStyle w:val="a8"/>
         <w:spacing w:after="0"/>
         <w:rPr>
           <w:rFonts w:ascii="Times New Roman" w:hAnsi="Times New Roman" w:cs="Times New Roman"/>
@@ -727,7 +720,7 @@
     </w:p>
     <w:p>
       <w:pPr>
-        <w:pStyle w:val="ListParagraph"/>
+        <w:pStyle w:val="a8"/>
         <w:spacing w:after="0"/>
         <w:ind w:left="1440"/>
         <w:rPr>
@@ -768,7 +761,7 @@
     </w:p>
     <w:p>
       <w:pPr>
-        <w:pStyle w:val="ListParagraph"/>
+        <w:pStyle w:val="a8"/>
         <w:spacing w:after="0"/>
         <w:rPr>
           <w:rFonts w:ascii="Times New Roman" w:hAnsi="Times New Roman" w:cs="Times New Roman"/>
@@ -808,7 +801,7 @@
     </w:p>
     <w:p>
       <w:pPr>
-        <w:pStyle w:val="ListParagraph"/>
+        <w:pStyle w:val="a8"/>
         <w:spacing w:after="0"/>
         <w:ind w:left="1440"/>
         <w:rPr>
@@ -849,7 +842,7 @@
     </w:p>
     <w:p>
       <w:pPr>
-        <w:pStyle w:val="ListParagraph"/>
+        <w:pStyle w:val="a8"/>
         <w:spacing w:after="0"/>
         <w:rPr>
           <w:rFonts w:ascii="Times New Roman" w:hAnsi="Times New Roman" w:cs="Times New Roman"/>
@@ -889,7 +882,7 @@
     </w:p>
     <w:p>
       <w:pPr>
-        <w:pStyle w:val="ListParagraph"/>
+        <w:pStyle w:val="a8"/>
         <w:spacing w:after="0"/>
         <w:ind w:left="1440"/>
         <w:rPr>
@@ -930,7 +923,7 @@
     </w:p>
     <w:p>
       <w:pPr>
-        <w:pStyle w:val="Heading2"/>
+        <w:pStyle w:val="2"/>
         <w:rPr>
           <w:sz w:val="32"/>
           <w:szCs w:val="32"/>
@@ -968,7 +961,7 @@
     </w:p>
     <w:p>
       <w:pPr>
-        <w:pStyle w:val="Heading3"/>
+        <w:pStyle w:val="3"/>
         <w:rPr>
           <w:rFonts w:ascii="Verdana" w:hAnsi="Verdana"/>
           <w:color w:val="000000"/>
@@ -989,7 +982,7 @@
     </w:p>
     <w:p>
       <w:pPr>
-        <w:pStyle w:val="Heading4"/>
+        <w:pStyle w:val="4"/>
         <w:numPr>
           <w:ilvl w:val="1"/>
           <w:numId w:val="15"/>
@@ -1043,7 +1036,7 @@
     </w:p>
     <w:p>
       <w:pPr>
-        <w:pStyle w:val="Heading4"/>
+        <w:pStyle w:val="4"/>
         <w:numPr>
           <w:ilvl w:val="1"/>
           <w:numId w:val="15"/>
@@ -1086,7 +1079,7 @@
       <w:hyperlink r:id="rId10" w:history="1">
         <w:r>
           <w:rPr>
-            <w:rStyle w:val="Hyperlink"/>
+            <w:rStyle w:val="a3"/>
             <w:rFonts w:ascii="Times New Roman" w:hAnsi="Times New Roman" w:cs="Times New Roman"/>
             <w:sz w:val="24"/>
             <w:szCs w:val="24"/>
@@ -1118,7 +1111,7 @@
     </w:p>
     <w:p>
       <w:pPr>
-        <w:pStyle w:val="Heading4"/>
+        <w:pStyle w:val="4"/>
       </w:pPr>
       <w:r>
         <w:lastRenderedPageBreak/>
@@ -1148,7 +1141,7 @@
     </w:p>
     <w:p>
       <w:pPr>
-        <w:pStyle w:val="Heading4"/>
+        <w:pStyle w:val="4"/>
       </w:pPr>
       <w:r>
         <w:t>1.4)  Re-subscribing from MyCheapFriend.com (medium)</w:t>
@@ -1177,7 +1170,7 @@
     </w:p>
     <w:p>
       <w:pPr>
-        <w:pStyle w:val="Heading3"/>
+        <w:pStyle w:val="3"/>
         <w:rPr>
           <w:rFonts w:ascii="Verdana" w:hAnsi="Verdana"/>
           <w:color w:val="000000"/>
@@ -1197,7 +1190,7 @@
     </w:p>
     <w:p>
       <w:pPr>
-        <w:pStyle w:val="Heading4"/>
+        <w:pStyle w:val="4"/>
         <w:rPr>
           <w:szCs w:val="24"/>
         </w:rPr>
@@ -1211,12 +1204,13 @@
     </w:p>
     <w:p>
       <w:pPr>
-        <w:pStyle w:val="Heading5"/>
-        <w:rPr>
-          <w:rFonts w:ascii="Verdana" w:hAnsi="Verdana"/>
-          <w:color w:val="000000"/>
+        <w:pStyle w:val="5"/>
+        <w:rPr>
+          <w:rFonts w:ascii="Verdana" w:hAnsi="Verdana" w:hint="eastAsia"/>
+          <w:color w:val="548DD4"/>
           <w:sz w:val="16"/>
           <w:szCs w:val="16"/>
+          <w:lang w:eastAsia="zh-CN"/>
         </w:rPr>
       </w:pPr>
       <w:r>
@@ -1231,7 +1225,7 @@
     </w:p>
     <w:p>
       <w:pPr>
-        <w:pStyle w:val="Heading6"/>
+        <w:pStyle w:val="6"/>
         <w:rPr>
           <w:rFonts w:ascii="Verdana" w:hAnsi="Verdana"/>
           <w:color w:val="000000"/>
@@ -1272,7 +1266,7 @@
     </w:p>
     <w:p>
       <w:pPr>
-        <w:pStyle w:val="Heading6"/>
+        <w:pStyle w:val="6"/>
         <w:rPr>
           <w:rFonts w:ascii="Verdana" w:hAnsi="Verdana"/>
           <w:color w:val="000000"/>
@@ -1353,7 +1347,7 @@
     </w:p>
     <w:p>
       <w:pPr>
-        <w:pStyle w:val="NormalWeb"/>
+        <w:pStyle w:val="a9"/>
         <w:spacing w:before="0" w:beforeAutospacing="0" w:after="0" w:afterAutospacing="0"/>
         <w:ind w:firstLine="720"/>
         <w:jc w:val="both"/>
@@ -1377,28 +1371,27 @@
     </w:p>
     <w:p>
       <w:pPr>
-        <w:pStyle w:val="Heading6"/>
-        <w:spacing w:before="0"/>
-        <w:rPr>
-          <w:rFonts w:ascii="Verdana" w:hAnsi="Verdana"/>
-          <w:color w:val="000000"/>
-          <w:sz w:val="16"/>
-          <w:szCs w:val="16"/>
-        </w:rPr>
-      </w:pPr>
-      <w:r>
+        <w:pStyle w:val="5"/>
         <w:rPr>
           <w:rFonts w:ascii="Verdana" w:hAnsi="Verdana"/>
           <w:color w:val="548DD4"/>
           <w:sz w:val="16"/>
           <w:szCs w:val="16"/>
         </w:rPr>
+      </w:pPr>
+      <w:r>
+        <w:rPr>
+          <w:rFonts w:ascii="Verdana" w:hAnsi="Verdana"/>
+          <w:color w:val="548DD4"/>
+          <w:sz w:val="16"/>
+          <w:szCs w:val="16"/>
+        </w:rPr>
         <w:t>2.1.2)  Requesting a Bill</w:t>
       </w:r>
     </w:p>
     <w:p>
       <w:pPr>
-        <w:pStyle w:val="Heading6"/>
+        <w:pStyle w:val="6"/>
         <w:rPr>
           <w:rFonts w:ascii="Verdana" w:hAnsi="Verdana"/>
           <w:color w:val="000000"/>
@@ -1479,7 +1472,7 @@
     </w:p>
     <w:p>
       <w:pPr>
-        <w:pStyle w:val="Heading6"/>
+        <w:pStyle w:val="6"/>
         <w:rPr>
           <w:rFonts w:ascii="Verdana" w:hAnsi="Verdana"/>
           <w:color w:val="000000"/>
@@ -1521,10 +1514,11 @@
         <w:ind w:firstLine="720"/>
         <w:jc w:val="both"/>
         <w:rPr>
-          <w:rFonts w:ascii="Times New Roman" w:hAnsi="Times New Roman" w:cs="Times New Roman"/>
-          <w:color w:val="000000"/>
-          <w:sz w:val="24"/>
-          <w:szCs w:val="24"/>
+          <w:rFonts w:ascii="Times New Roman" w:hAnsi="Times New Roman" w:cs="Times New Roman" w:hint="eastAsia"/>
+          <w:color w:val="000000"/>
+          <w:sz w:val="24"/>
+          <w:szCs w:val="24"/>
+          <w:lang w:eastAsia="zh-CN"/>
         </w:rPr>
       </w:pPr>
       <w:r>
@@ -1538,6 +1532,28 @@
       </w:r>
       <w:r>
         <w:rPr>
+          <w:rFonts w:ascii="Times New Roman" w:hAnsi="Times New Roman" w:cs="Times New Roman" w:hint="eastAsia"/>
+          <w:color w:val="000000"/>
+          <w:sz w:val="24"/>
+          <w:szCs w:val="24"/>
+          <w:lang w:eastAsia="zh-CN"/>
+        </w:rPr>
+        <w:t>:</w:t>
+      </w:r>
+    </w:p>
+    <w:p>
+      <w:pPr>
+        <w:ind w:firstLine="720"/>
+        <w:jc w:val="both"/>
+        <w:rPr>
+          <w:rFonts w:ascii="Times New Roman" w:hAnsi="Times New Roman" w:cs="Times New Roman"/>
+          <w:color w:val="000000"/>
+          <w:sz w:val="24"/>
+          <w:szCs w:val="24"/>
+        </w:rPr>
+      </w:pPr>
+      <w:r>
+        <w:rPr>
           <w:rFonts w:ascii="Times New Roman" w:hAnsi="Times New Roman" w:cs="Times New Roman"/>
           <w:color w:val="000000"/>
           <w:sz w:val="24"/>
@@ -1560,10 +1576,11 @@
         <w:ind w:firstLine="720"/>
         <w:jc w:val="both"/>
         <w:rPr>
-          <w:rFonts w:ascii="Times New Roman" w:hAnsi="Times New Roman" w:cs="Times New Roman"/>
-          <w:color w:val="000000"/>
-          <w:sz w:val="24"/>
-          <w:szCs w:val="24"/>
+          <w:rFonts w:ascii="Times New Roman" w:hAnsi="Times New Roman" w:cs="Times New Roman" w:hint="eastAsia"/>
+          <w:color w:val="000000"/>
+          <w:sz w:val="24"/>
+          <w:szCs w:val="24"/>
+          <w:lang w:eastAsia="zh-CN"/>
         </w:rPr>
       </w:pPr>
       <w:r>
@@ -1575,10 +1592,20 @@
         </w:rPr>
         <w:t>Again, the message cannot exceed 160 chars</w:t>
       </w:r>
-    </w:p>
-    <w:p>
-      <w:pPr>
-        <w:pStyle w:val="Heading6"/>
+      <w:r>
+        <w:rPr>
+          <w:rFonts w:ascii="Times New Roman" w:hAnsi="Times New Roman" w:cs="Times New Roman" w:hint="eastAsia"/>
+          <w:color w:val="000000"/>
+          <w:sz w:val="24"/>
+          <w:szCs w:val="24"/>
+          <w:lang w:eastAsia="zh-CN"/>
+        </w:rPr>
+        <w:t>.</w:t>
+      </w:r>
+    </w:p>
+    <w:p>
+      <w:pPr>
+        <w:pStyle w:val="6"/>
         <w:rPr>
           <w:rFonts w:ascii="Verdana" w:hAnsi="Verdana"/>
           <w:color w:val="000000"/>
@@ -1661,25 +1688,46 @@
         <w:ind w:firstLine="720"/>
         <w:jc w:val="both"/>
         <w:rPr>
-          <w:rFonts w:ascii="Times New Roman" w:hAnsi="Times New Roman" w:cs="Times New Roman"/>
-          <w:color w:val="000000"/>
-          <w:sz w:val="24"/>
-          <w:szCs w:val="24"/>
-        </w:rPr>
-      </w:pPr>
-      <w:r>
-        <w:rPr>
-          <w:rFonts w:ascii="Times New Roman" w:hAnsi="Times New Roman" w:cs="Times New Roman"/>
-          <w:color w:val="000000"/>
-          <w:sz w:val="24"/>
-          <w:szCs w:val="24"/>
-        </w:rPr>
-        <w:t>Validates a bill split amongst friends (and/or yourself)</w:t>
-      </w:r>
-    </w:p>
-    <w:p>
-      <w:pPr>
-        <w:pStyle w:val="Heading4"/>
+          <w:rFonts w:ascii="Times New Roman" w:hAnsi="Times New Roman" w:cs="Times New Roman" w:hint="eastAsia"/>
+          <w:color w:val="000000"/>
+          <w:sz w:val="24"/>
+          <w:szCs w:val="24"/>
+          <w:lang w:eastAsia="zh-CN"/>
+        </w:rPr>
+      </w:pPr>
+      <w:r>
+        <w:rPr>
+          <w:rFonts w:ascii="Times New Roman" w:hAnsi="Times New Roman" w:cs="Times New Roman" w:hint="eastAsia"/>
+          <w:color w:val="000000"/>
+          <w:sz w:val="24"/>
+          <w:szCs w:val="24"/>
+          <w:lang w:eastAsia="zh-CN"/>
+        </w:rPr>
+        <w:t>v</w:t>
+      </w:r>
+      <w:r>
+        <w:rPr>
+          <w:rFonts w:ascii="Times New Roman" w:hAnsi="Times New Roman" w:cs="Times New Roman"/>
+          <w:color w:val="000000"/>
+          <w:sz w:val="24"/>
+          <w:szCs w:val="24"/>
+        </w:rPr>
+        <w:t>alidates a bill split amongst friends (and/or yourself)</w:t>
+      </w:r>
+      <w:r>
+        <w:rPr>
+          <w:rFonts w:ascii="Times New Roman" w:hAnsi="Times New Roman" w:cs="Times New Roman" w:hint="eastAsia"/>
+          <w:color w:val="000000"/>
+          <w:sz w:val="24"/>
+          <w:szCs w:val="24"/>
+          <w:lang w:eastAsia="zh-CN"/>
+        </w:rPr>
+        <w:t>.</w:t>
+      </w:r>
+    </w:p>
+    <w:p>
+      <w:pPr>
+        <w:pStyle w:val="4"/>
       </w:pPr>
       <w:r>
         <w:t>2.2)  Receiving a bill</w:t>
@@ -1723,12 +1771,12 @@
           <w:sz w:val="24"/>
           <w:szCs w:val="24"/>
         </w:rPr>
-        <w:t>A note about all of the following situations:  MyCheapFriend.com will stagger all billing requests from different users by 2 hours.  It will cancel and compound billing requests from a single user.  For instance:  If I bill Jacob twice within 24 hours, and he doesn't reply to the first message, the second message will include the sum of the two bills.  If I bill Jacob once and Rina bills Jacob immediately after mine, Rina's message to Jacob will not be delivered to him for 2 hours after mine is delivered.?????????I dont think we should compound it, as the user may accept only one of the two bills and reject the other.(he think only one of them is correct.) But not compounding two bills may lead to confusion about which bill the user responds to.</w:t>
-      </w:r>
-    </w:p>
-    <w:p>
-      <w:pPr>
-        <w:pStyle w:val="Heading5"/>
+        <w:t>A note about all of the following situations:  MyCheapFriend.com will stagger all billing requests from different users by 2 hours.  It will cancel and compound billing requests from a single user.  For instance:  If I bill Jacob twice within 24 hours, and he doesn't reply to the first message, the second message will include the sum of the two bills.  If I bill Jacob once and Rina bills Jacob immediately after mine, Rina's message to Jacob will not be delivered to him for 2 hours after mine is delivered.</w:t>
+      </w:r>
+    </w:p>
+    <w:p>
+      <w:pPr>
+        <w:pStyle w:val="5"/>
         <w:rPr>
           <w:rFonts w:ascii="Verdana" w:hAnsi="Verdana"/>
           <w:color w:val="000000"/>
@@ -1757,7 +1805,7 @@
     </w:p>
     <w:p>
       <w:pPr>
-        <w:pStyle w:val="Heading5"/>
+        <w:pStyle w:val="5"/>
         <w:rPr>
           <w:rFonts w:ascii="Verdana" w:hAnsi="Verdana"/>
           <w:color w:val="000000"/>
@@ -1805,7 +1853,7 @@
     </w:p>
     <w:p>
       <w:pPr>
-        <w:pStyle w:val="NormalWeb"/>
+        <w:pStyle w:val="a9"/>
         <w:spacing w:before="0" w:beforeAutospacing="0" w:after="0" w:afterAutospacing="0"/>
         <w:ind w:firstLine="720"/>
         <w:jc w:val="both"/>
@@ -1824,7 +1872,7 @@
     </w:p>
     <w:p>
       <w:pPr>
-        <w:pStyle w:val="Heading5"/>
+        <w:pStyle w:val="5"/>
         <w:rPr>
           <w:rFonts w:ascii="Verdana" w:hAnsi="Verdana"/>
           <w:color w:val="000000"/>
@@ -1902,7 +1950,7 @@
     </w:p>
     <w:p>
       <w:pPr>
-        <w:pStyle w:val="Heading6"/>
+        <w:pStyle w:val="6"/>
         <w:rPr>
           <w:rFonts w:ascii="Verdana" w:hAnsi="Verdana"/>
           <w:color w:val="000000"/>
@@ -1932,7 +1980,7 @@
     </w:p>
     <w:p>
       <w:pPr>
-        <w:pStyle w:val="Heading5"/>
+        <w:pStyle w:val="5"/>
         <w:rPr>
           <w:rFonts w:ascii="Verdana" w:hAnsi="Verdana"/>
           <w:color w:val="548DD4"/>
@@ -1970,7 +2018,7 @@
     </w:p>
     <w:p>
       <w:pPr>
-        <w:pStyle w:val="NormalWeb"/>
+        <w:pStyle w:val="a9"/>
         <w:spacing w:before="0" w:beforeAutospacing="0" w:after="0" w:afterAutospacing="0"/>
         <w:ind w:firstLine="720"/>
         <w:jc w:val="both"/>
@@ -1989,7 +2037,7 @@
     </w:p>
     <w:p>
       <w:pPr>
-        <w:pStyle w:val="Heading5"/>
+        <w:pStyle w:val="5"/>
         <w:rPr>
           <w:rFonts w:ascii="Verdana" w:hAnsi="Verdana"/>
           <w:color w:val="548DD4"/>
@@ -2084,7 +2132,7 @@
     </w:p>
     <w:p>
       <w:pPr>
-        <w:pStyle w:val="Heading3"/>
+        <w:pStyle w:val="3"/>
         <w:rPr>
           <w:rFonts w:ascii="Verdana" w:hAnsi="Verdana"/>
           <w:color w:val="548DD4"/>
@@ -2104,7 +2152,7 @@
     </w:p>
     <w:p>
       <w:pPr>
-        <w:pStyle w:val="Heading4"/>
+        <w:pStyle w:val="4"/>
         <w:rPr>
           <w:rFonts w:ascii="Verdana" w:hAnsi="Verdana"/>
           <w:color w:val="548DD4"/>
@@ -2148,7 +2196,7 @@
     </w:p>
     <w:p>
       <w:pPr>
-        <w:pStyle w:val="Heading4"/>
+        <w:pStyle w:val="4"/>
       </w:pPr>
       <w:r>
         <w:t>3.2)  Settling a bill by the bill-ee (medium)</w:t>
@@ -2186,7 +2234,7 @@
     </w:p>
     <w:p>
       <w:pPr>
-        <w:pStyle w:val="Heading3"/>
+        <w:pStyle w:val="3"/>
         <w:rPr>
           <w:rFonts w:ascii="Verdana" w:hAnsi="Verdana"/>
           <w:color w:val="548DD4"/>
@@ -2206,7 +2254,7 @@
     </w:p>
     <w:p>
       <w:pPr>
-        <w:pStyle w:val="Heading4"/>
+        <w:pStyle w:val="4"/>
         <w:rPr>
           <w:szCs w:val="24"/>
         </w:rPr>
@@ -2215,7 +2263,14 @@
         <w:t>4.1</w:t>
       </w:r>
       <w:r>
-        <w:t>)  Getting a bill report (low</w:t>
+        <w:t>)  Getting a bill report (</w:t>
+      </w:r>
+      <w:r>
+        <w:rPr>
+          <w:rFonts w:hint="eastAsia"/>
+          <w:lang w:eastAsia="zh-CN"/>
+        </w:rPr>
+        <w:t>medium</w:t>
       </w:r>
       <w:r>
         <w:t>)</w:t>
@@ -2244,7 +2299,7 @@
     </w:p>
     <w:p>
       <w:pPr>
-        <w:pStyle w:val="Heading4"/>
+        <w:pStyle w:val="4"/>
       </w:pPr>
       <w:r>
         <w:t>4.2) Modify/Remove record from report (low)</w:t>
@@ -2273,7 +2328,7 @@
     </w:p>
     <w:p>
       <w:pPr>
-        <w:pStyle w:val="Heading3"/>
+        <w:pStyle w:val="3"/>
         <w:rPr>
           <w:rFonts w:ascii="Verdana" w:hAnsi="Verdana"/>
           <w:color w:val="548DD4"/>
@@ -2362,7 +2417,7 @@
     </w:p>
     <w:p>
       <w:pPr>
-        <w:pStyle w:val="Heading1"/>
+        <w:pStyle w:val="1"/>
         <w:numPr>
           <w:ilvl w:val="0"/>
           <w:numId w:val="14"/>
@@ -3729,7 +3784,7 @@
     </w:p>
     <w:p>
       <w:pPr>
-        <w:pStyle w:val="ListParagraph"/>
+        <w:pStyle w:val="a8"/>
         <w:numPr>
           <w:ilvl w:val="0"/>
           <w:numId w:val="13"/>
@@ -3769,7 +3824,7 @@
     </w:p>
     <w:p>
       <w:pPr>
-        <w:pStyle w:val="ListParagraph"/>
+        <w:pStyle w:val="a8"/>
         <w:numPr>
           <w:ilvl w:val="0"/>
           <w:numId w:val="13"/>
@@ -3809,7 +3864,7 @@
     </w:p>
     <w:p>
       <w:pPr>
-        <w:pStyle w:val="ListParagraph"/>
+        <w:pStyle w:val="a8"/>
         <w:numPr>
           <w:ilvl w:val="0"/>
           <w:numId w:val="13"/>
@@ -3856,7 +3911,7 @@
     </w:p>
     <w:p>
       <w:pPr>
-        <w:pStyle w:val="ListParagraph"/>
+        <w:pStyle w:val="a8"/>
         <w:numPr>
           <w:ilvl w:val="1"/>
           <w:numId w:val="13"/>
@@ -3912,7 +3967,7 @@
     </w:p>
     <w:p>
       <w:pPr>
-        <w:pStyle w:val="ListParagraph"/>
+        <w:pStyle w:val="a8"/>
         <w:numPr>
           <w:ilvl w:val="1"/>
           <w:numId w:val="13"/>
@@ -3952,7 +4007,7 @@
     </w:p>
     <w:p>
       <w:pPr>
-        <w:pStyle w:val="ListParagraph"/>
+        <w:pStyle w:val="a8"/>
         <w:numPr>
           <w:ilvl w:val="0"/>
           <w:numId w:val="13"/>
@@ -3982,7 +4037,7 @@
     </w:p>
     <w:p>
       <w:pPr>
-        <w:pStyle w:val="ListParagraph"/>
+        <w:pStyle w:val="a8"/>
         <w:numPr>
           <w:ilvl w:val="1"/>
           <w:numId w:val="13"/>
@@ -4022,7 +4077,7 @@
     </w:p>
     <w:p>
       <w:pPr>
-        <w:pStyle w:val="ListParagraph"/>
+        <w:pStyle w:val="a8"/>
         <w:numPr>
           <w:ilvl w:val="1"/>
           <w:numId w:val="13"/>
@@ -4062,7 +4117,7 @@
     </w:p>
     <w:p>
       <w:pPr>
-        <w:pStyle w:val="ListParagraph"/>
+        <w:pStyle w:val="a8"/>
         <w:numPr>
           <w:ilvl w:val="0"/>
           <w:numId w:val="13"/>
@@ -4092,7 +4147,7 @@
     </w:p>
     <w:p>
       <w:pPr>
-        <w:pStyle w:val="ListParagraph"/>
+        <w:pStyle w:val="a8"/>
         <w:numPr>
           <w:ilvl w:val="1"/>
           <w:numId w:val="13"/>
@@ -4140,7 +4195,7 @@
     </w:p>
     <w:p>
       <w:pPr>
-        <w:pStyle w:val="ListParagraph"/>
+        <w:pStyle w:val="a8"/>
         <w:numPr>
           <w:ilvl w:val="1"/>
           <w:numId w:val="13"/>
@@ -4170,7 +4225,7 @@
     </w:p>
     <w:p>
       <w:pPr>
-        <w:pStyle w:val="ListParagraph"/>
+        <w:pStyle w:val="a8"/>
         <w:numPr>
           <w:ilvl w:val="2"/>
           <w:numId w:val="13"/>
@@ -4208,7 +4263,7 @@
     </w:p>
     <w:p>
       <w:pPr>
-        <w:pStyle w:val="ListParagraph"/>
+        <w:pStyle w:val="a8"/>
         <w:numPr>
           <w:ilvl w:val="2"/>
           <w:numId w:val="13"/>
@@ -4246,7 +4301,7 @@
     </w:p>
     <w:p>
       <w:pPr>
-        <w:pStyle w:val="ListParagraph"/>
+        <w:pStyle w:val="a8"/>
         <w:numPr>
           <w:ilvl w:val="2"/>
           <w:numId w:val="13"/>
@@ -4294,7 +4349,7 @@
     </w:p>
     <w:p>
       <w:pPr>
-        <w:pStyle w:val="ListParagraph"/>
+        <w:pStyle w:val="a8"/>
         <w:ind w:left="1080"/>
         <w:rPr>
           <w:rFonts w:ascii="Times New Roman" w:hAnsi="Times New Roman" w:cs="Times New Roman"/>
@@ -4305,7 +4360,7 @@
     </w:p>
     <w:p>
       <w:pPr>
-        <w:pStyle w:val="ListParagraph"/>
+        <w:pStyle w:val="a8"/>
         <w:ind w:left="1080"/>
         <w:rPr>
           <w:rFonts w:ascii="Times New Roman" w:hAnsi="Times New Roman" w:cs="Times New Roman"/>
@@ -4316,7 +4371,7 @@
     </w:p>
     <w:p>
       <w:pPr>
-        <w:pStyle w:val="ListParagraph"/>
+        <w:pStyle w:val="a8"/>
         <w:numPr>
           <w:ilvl w:val="0"/>
           <w:numId w:val="13"/>
@@ -4364,7 +4419,7 @@
     </w:p>
     <w:p>
       <w:pPr>
-        <w:pStyle w:val="ListParagraph"/>
+        <w:pStyle w:val="a8"/>
         <w:numPr>
           <w:ilvl w:val="0"/>
           <w:numId w:val="13"/>
@@ -4402,7 +4457,7 @@
     </w:p>
     <w:p>
       <w:pPr>
-        <w:pStyle w:val="ListParagraph"/>
+        <w:pStyle w:val="a8"/>
         <w:numPr>
           <w:ilvl w:val="1"/>
           <w:numId w:val="13"/>
@@ -4432,7 +4487,7 @@
     </w:p>
     <w:p>
       <w:pPr>
-        <w:pStyle w:val="ListParagraph"/>
+        <w:pStyle w:val="a8"/>
         <w:numPr>
           <w:ilvl w:val="1"/>
           <w:numId w:val="13"/>
@@ -4462,7 +4517,7 @@
     </w:p>
     <w:p>
       <w:pPr>
-        <w:pStyle w:val="ListParagraph"/>
+        <w:pStyle w:val="a8"/>
         <w:numPr>
           <w:ilvl w:val="1"/>
           <w:numId w:val="13"/>
@@ -4500,7 +4555,7 @@
     </w:p>
     <w:p>
       <w:pPr>
-        <w:pStyle w:val="ListParagraph"/>
+        <w:pStyle w:val="a8"/>
         <w:numPr>
           <w:ilvl w:val="1"/>
           <w:numId w:val="13"/>
@@ -4549,7 +4604,7 @@
     </w:p>
     <w:p>
       <w:pPr>
-        <w:pStyle w:val="ListParagraph"/>
+        <w:pStyle w:val="a8"/>
         <w:numPr>
           <w:ilvl w:val="0"/>
           <w:numId w:val="13"/>
@@ -4639,7 +4694,7 @@
     </w:p>
     <w:p>
       <w:pPr>
-        <w:pStyle w:val="ListParagraph"/>
+        <w:pStyle w:val="a8"/>
         <w:numPr>
           <w:ilvl w:val="0"/>
           <w:numId w:val="13"/>
@@ -4661,7 +4716,7 @@
     </w:p>
     <w:p>
       <w:pPr>
-        <w:pStyle w:val="ListParagraph"/>
+        <w:pStyle w:val="a8"/>
         <w:numPr>
           <w:ilvl w:val="1"/>
           <w:numId w:val="13"/>
@@ -4739,7 +4794,7 @@
     </w:p>
     <w:p>
       <w:pPr>
-        <w:pStyle w:val="ListParagraph"/>
+        <w:pStyle w:val="a8"/>
         <w:ind w:firstLine="720"/>
         <w:rPr>
           <w:rFonts w:ascii="Times New Roman" w:hAnsi="Times New Roman" w:cs="Times New Roman"/>
@@ -4782,7 +4837,7 @@
       <w:hyperlink r:id="rId11" w:history="1">
         <w:r>
           <w:rPr>
-            <w:rStyle w:val="Hyperlink"/>
+            <w:rStyle w:val="a3"/>
             <w:rFonts w:ascii="Times New Roman" w:hAnsi="Times New Roman" w:cs="Times New Roman"/>
             <w:sz w:val="24"/>
             <w:szCs w:val="24"/>
@@ -4809,7 +4864,7 @@
     </w:p>
     <w:p>
       <w:pPr>
-        <w:pStyle w:val="ListParagraph"/>
+        <w:pStyle w:val="a8"/>
         <w:numPr>
           <w:ilvl w:val="1"/>
           <w:numId w:val="13"/>
@@ -4847,7 +4902,7 @@
     </w:p>
     <w:p>
       <w:pPr>
-        <w:pStyle w:val="ListParagraph"/>
+        <w:pStyle w:val="a8"/>
         <w:numPr>
           <w:ilvl w:val="1"/>
           <w:numId w:val="13"/>
@@ -4895,17 +4950,17 @@
     </w:p>
     <w:p>
       <w:pPr>
-        <w:pStyle w:val="ListParagraph"/>
-        <w:rPr>
-          <w:rFonts w:ascii="Times New Roman" w:hAnsi="Times New Roman" w:cs="Times New Roman"/>
-          <w:sz w:val="24"/>
-          <w:szCs w:val="24"/>
-        </w:rPr>
-      </w:pPr>
-    </w:p>
-    <w:p>
-      <w:pPr>
-        <w:pStyle w:val="ListParagraph"/>
+        <w:pStyle w:val="a8"/>
+        <w:rPr>
+          <w:rFonts w:ascii="Times New Roman" w:hAnsi="Times New Roman" w:cs="Times New Roman"/>
+          <w:sz w:val="24"/>
+          <w:szCs w:val="24"/>
+        </w:rPr>
+      </w:pPr>
+    </w:p>
+    <w:p>
+      <w:pPr>
+        <w:pStyle w:val="a8"/>
         <w:numPr>
           <w:ilvl w:val="0"/>
           <w:numId w:val="13"/>
@@ -4970,7 +5025,7 @@
     </w:p>
     <w:p>
       <w:pPr>
-        <w:pStyle w:val="ListParagraph"/>
+        <w:pStyle w:val="a8"/>
         <w:numPr>
           <w:ilvl w:val="0"/>
           <w:numId w:val="13"/>
@@ -5010,7 +5065,7 @@
     </w:p>
     <w:p>
       <w:pPr>
-        <w:pStyle w:val="ListParagraph"/>
+        <w:pStyle w:val="a8"/>
         <w:numPr>
           <w:ilvl w:val="0"/>
           <w:numId w:val="13"/>
@@ -5050,7 +5105,7 @@
     </w:p>
     <w:p>
       <w:pPr>
-        <w:pStyle w:val="ListParagraph"/>
+        <w:pStyle w:val="a8"/>
         <w:numPr>
           <w:ilvl w:val="0"/>
           <w:numId w:val="13"/>
@@ -5110,7 +5165,7 @@
     </w:p>
     <w:p>
       <w:pPr>
-        <w:pStyle w:val="ListParagraph"/>
+        <w:pStyle w:val="a8"/>
         <w:numPr>
           <w:ilvl w:val="0"/>
           <w:numId w:val="13"/>
@@ -5175,7 +5230,7 @@
     </w:p>
     <w:p>
       <w:pPr>
-        <w:pStyle w:val="ListParagraph"/>
+        <w:pStyle w:val="a8"/>
         <w:ind w:left="360"/>
         <w:rPr>
           <w:rFonts w:ascii="Times New Roman" w:hAnsi="Times New Roman" w:cs="Times New Roman"/>
@@ -5186,7 +5241,7 @@
     </w:p>
     <w:p>
       <w:pPr>
-        <w:pStyle w:val="ListParagraph"/>
+        <w:pStyle w:val="a8"/>
         <w:numPr>
           <w:ilvl w:val="0"/>
           <w:numId w:val="13"/>
@@ -5235,7 +5290,7 @@
     </w:p>
     <w:p>
       <w:pPr>
-        <w:pStyle w:val="ListParagraph"/>
+        <w:pStyle w:val="a8"/>
         <w:numPr>
           <w:ilvl w:val="0"/>
           <w:numId w:val="13"/>
@@ -5257,7 +5312,7 @@
     </w:p>
     <w:p>
       <w:pPr>
-        <w:pStyle w:val="ListParagraph"/>
+        <w:pStyle w:val="a8"/>
         <w:numPr>
           <w:ilvl w:val="1"/>
           <w:numId w:val="13"/>
@@ -5295,7 +5350,7 @@
     </w:p>
     <w:p>
       <w:pPr>
-        <w:pStyle w:val="ListParagraph"/>
+        <w:pStyle w:val="a8"/>
         <w:numPr>
           <w:ilvl w:val="1"/>
           <w:numId w:val="13"/>
@@ -5325,7 +5380,7 @@
     </w:p>
     <w:p>
       <w:pPr>
-        <w:pStyle w:val="ListParagraph"/>
+        <w:pStyle w:val="a8"/>
         <w:numPr>
           <w:ilvl w:val="1"/>
           <w:numId w:val="13"/>
@@ -5381,7 +5436,7 @@
     </w:p>
     <w:p>
       <w:pPr>
-        <w:pStyle w:val="ListParagraph"/>
+        <w:pStyle w:val="a8"/>
         <w:numPr>
           <w:ilvl w:val="0"/>
           <w:numId w:val="13"/>
@@ -5421,7 +5476,7 @@
     </w:p>
     <w:p>
       <w:pPr>
-        <w:pStyle w:val="ListParagraph"/>
+        <w:pStyle w:val="a8"/>
         <w:numPr>
           <w:ilvl w:val="0"/>
           <w:numId w:val="13"/>
@@ -5536,7 +5591,7 @@
     </w:p>
     <w:p>
       <w:pPr>
-        <w:pStyle w:val="Heading1"/>
+        <w:pStyle w:val="1"/>
         <w:rPr>
           <w:sz w:val="44"/>
           <w:szCs w:val="44"/>
@@ -5644,7 +5699,7 @@
     </w:p>
     <w:p>
       <w:pPr>
-        <w:pStyle w:val="Heading1"/>
+        <w:pStyle w:val="1"/>
         <w:rPr>
           <w:sz w:val="44"/>
           <w:szCs w:val="44"/>
@@ -5721,7 +5776,7 @@
     </w:p>
     <w:p>
       <w:pPr>
-        <w:pStyle w:val="Heading1"/>
+        <w:pStyle w:val="1"/>
         <w:rPr>
           <w:sz w:val="44"/>
           <w:szCs w:val="44"/>
@@ -5797,7 +5852,7 @@
       <w:hyperlink r:id="rId12" w:history="1">
         <w:r>
           <w:rPr>
-            <w:rStyle w:val="Hyperlink"/>
+            <w:rStyle w:val="a3"/>
             <w:rFonts w:ascii="Verdana" w:hAnsi="Verdana" w:cs="Verdana"/>
             <w:sz w:val="20"/>
             <w:szCs w:val="20"/>
@@ -5937,6 +5992,7 @@
       <w:r>
         <w:rPr>
           <w:noProof/>
+          <w:lang w:eastAsia="zh-CN"/>
         </w:rPr>
         <w:lastRenderedPageBreak/>
         <w:drawing>
@@ -6004,6 +6060,7 @@
       <w:r>
         <w:rPr>
           <w:noProof/>
+          <w:lang w:eastAsia="zh-CN"/>
         </w:rPr>
         <w:drawing>
           <wp:anchor distT="0" distB="0" distL="114300" distR="114300" simplePos="0" relativeHeight="251659264" behindDoc="0" locked="0" layoutInCell="1" allowOverlap="1">
@@ -6072,6 +6129,7 @@
       <w:r>
         <w:rPr>
           <w:noProof/>
+          <w:lang w:eastAsia="zh-CN"/>
         </w:rPr>
         <w:lastRenderedPageBreak/>
         <w:drawing>
@@ -6139,7 +6197,7 @@
     </w:p>
     <w:p>
       <w:pPr>
-        <w:pStyle w:val="Heading1"/>
+        <w:pStyle w:val="1"/>
         <w:rPr>
           <w:rFonts w:ascii="Times New Roman" w:hAnsi="Times New Roman" w:cs="Times New Roman"/>
           <w:color w:val="000000"/>
@@ -6213,7 +6271,7 @@
 
 <file path=word/endnotes.xml><?xml version="1.0" encoding="utf-8"?>
 <w:endnotes xmlns:ve="http://schemas.openxmlformats.org/markup-compatibility/2006" xmlns:o="urn:schemas-microsoft-com:office:office" xmlns:r="http://schemas.openxmlformats.org/officeDocument/2006/relationships" xmlns:m="http://schemas.openxmlformats.org/officeDocument/2006/math" xmlns:v="urn:schemas-microsoft-com:vml" xmlns:wp="http://schemas.openxmlformats.org/drawingml/2006/wordprocessingDrawing" xmlns:w10="urn:schemas-microsoft-com:office:word" xmlns:w="http://schemas.openxmlformats.org/wordprocessingml/2006/main" xmlns:wne="http://schemas.microsoft.com/office/word/2006/wordml">
-  <w:endnote w:type="separator" w:id="-1">
+  <w:endnote w:type="separator" w:id="0">
     <w:p>
       <w:pPr>
         <w:spacing w:after="0" w:line="240" w:lineRule="auto"/>
@@ -6223,7 +6281,7 @@
       </w:r>
     </w:p>
   </w:endnote>
-  <w:endnote w:type="continuationSeparator" w:id="0">
+  <w:endnote w:type="continuationSeparator" w:id="1">
     <w:p>
       <w:pPr>
         <w:spacing w:after="0" w:line="240" w:lineRule="auto"/>
@@ -6249,7 +6307,7 @@
     <w:sdtContent>
       <w:p>
         <w:pPr>
-          <w:pStyle w:val="Footer"/>
+          <w:pStyle w:val="a6"/>
           <w:jc w:val="center"/>
         </w:pPr>
         <w:fldSimple w:instr=" PAGE   \* MERGEFORMAT ">
@@ -6257,7 +6315,7 @@
             <w:rPr>
               <w:noProof/>
             </w:rPr>
-            <w:t>9</w:t>
+            <w:t>4</w:t>
           </w:r>
         </w:fldSimple>
       </w:p>
@@ -6265,7 +6323,7 @@
   </w:sdt>
   <w:p>
     <w:pPr>
-      <w:pStyle w:val="Footer"/>
+      <w:pStyle w:val="a6"/>
       <w:jc w:val="center"/>
     </w:pPr>
   </w:p>
@@ -6274,7 +6332,7 @@
 
 <file path=word/footnotes.xml><?xml version="1.0" encoding="utf-8"?>
 <w:footnotes xmlns:ve="http://schemas.openxmlformats.org/markup-compatibility/2006" xmlns:o="urn:schemas-microsoft-com:office:office" xmlns:r="http://schemas.openxmlformats.org/officeDocument/2006/relationships" xmlns:m="http://schemas.openxmlformats.org/officeDocument/2006/math" xmlns:v="urn:schemas-microsoft-com:vml" xmlns:wp="http://schemas.openxmlformats.org/drawingml/2006/wordprocessingDrawing" xmlns:w10="urn:schemas-microsoft-com:office:word" xmlns:w="http://schemas.openxmlformats.org/wordprocessingml/2006/main" xmlns:wne="http://schemas.microsoft.com/office/word/2006/wordml">
-  <w:footnote w:type="separator" w:id="-1">
+  <w:footnote w:type="separator" w:id="0">
     <w:p>
       <w:pPr>
         <w:spacing w:after="0" w:line="240" w:lineRule="auto"/>
@@ -6284,7 +6342,7 @@
       </w:r>
     </w:p>
   </w:footnote>
-  <w:footnote w:type="continuationSeparator" w:id="0">
+  <w:footnote w:type="continuationSeparator" w:id="1">
     <w:p>
       <w:pPr>
         <w:spacing w:after="0" w:line="240" w:lineRule="auto"/>
@@ -7786,7 +7844,7 @@
   <w:docDefaults>
     <w:rPrDefault>
       <w:rPr>
-        <w:rFonts w:asciiTheme="minorHAnsi" w:eastAsiaTheme="minorHAnsi" w:hAnsiTheme="minorHAnsi" w:cstheme="minorBidi"/>
+        <w:rFonts w:asciiTheme="minorHAnsi" w:eastAsiaTheme="minorEastAsia" w:hAnsiTheme="minorHAnsi" w:cstheme="minorBidi"/>
         <w:sz w:val="22"/>
         <w:szCs w:val="22"/>
         <w:lang w:val="en-US" w:eastAsia="en-US" w:bidi="ar-SA"/>
@@ -7937,16 +7995,16 @@
     <w:lsdException w:name="Bibliography" w:uiPriority="37"/>
     <w:lsdException w:name="TOC Heading" w:uiPriority="39" w:qFormat="1"/>
   </w:latentStyles>
-  <w:style w:type="paragraph" w:default="1" w:styleId="Normal">
+  <w:style w:type="paragraph" w:default="1" w:styleId="a">
     <w:name w:val="Normal"/>
     <w:qFormat/>
     <w:rsid w:val="005A3295"/>
   </w:style>
-  <w:style w:type="paragraph" w:styleId="Heading1">
+  <w:style w:type="paragraph" w:styleId="1">
     <w:name w:val="heading 1"/>
-    <w:basedOn w:val="Normal"/>
-    <w:next w:val="Normal"/>
-    <w:link w:val="Heading1Char"/>
+    <w:basedOn w:val="a"/>
+    <w:next w:val="a"/>
+    <w:link w:val="1Char"/>
     <w:uiPriority w:val="9"/>
     <w:qFormat/>
     <w:rsid w:val="00B3295E"/>
@@ -7965,11 +8023,11 @@
       <w:szCs w:val="28"/>
     </w:rPr>
   </w:style>
-  <w:style w:type="paragraph" w:styleId="Heading2">
+  <w:style w:type="paragraph" w:styleId="2">
     <w:name w:val="heading 2"/>
-    <w:basedOn w:val="Normal"/>
-    <w:next w:val="Normal"/>
-    <w:link w:val="Heading2Char"/>
+    <w:basedOn w:val="a"/>
+    <w:next w:val="a"/>
+    <w:link w:val="2Char"/>
     <w:uiPriority w:val="9"/>
     <w:unhideWhenUsed/>
     <w:qFormat/>
@@ -7989,11 +8047,11 @@
       <w:szCs w:val="26"/>
     </w:rPr>
   </w:style>
-  <w:style w:type="paragraph" w:styleId="Heading3">
+  <w:style w:type="paragraph" w:styleId="3">
     <w:name w:val="heading 3"/>
-    <w:basedOn w:val="Normal"/>
-    <w:next w:val="Normal"/>
-    <w:link w:val="Heading3Char"/>
+    <w:basedOn w:val="a"/>
+    <w:next w:val="a"/>
+    <w:link w:val="3Char"/>
     <w:uiPriority w:val="9"/>
     <w:unhideWhenUsed/>
     <w:qFormat/>
@@ -8011,11 +8069,11 @@
       <w:color w:val="4F81BD" w:themeColor="accent1"/>
     </w:rPr>
   </w:style>
-  <w:style w:type="paragraph" w:styleId="Heading4">
+  <w:style w:type="paragraph" w:styleId="4">
     <w:name w:val="heading 4"/>
-    <w:basedOn w:val="Normal"/>
-    <w:next w:val="Normal"/>
-    <w:link w:val="Heading4Char"/>
+    <w:basedOn w:val="a"/>
+    <w:next w:val="a"/>
+    <w:link w:val="4Char"/>
     <w:uiPriority w:val="9"/>
     <w:unhideWhenUsed/>
     <w:qFormat/>
@@ -8035,11 +8093,11 @@
       <w:color w:val="4F81BD" w:themeColor="accent1"/>
     </w:rPr>
   </w:style>
-  <w:style w:type="paragraph" w:styleId="Heading5">
+  <w:style w:type="paragraph" w:styleId="5">
     <w:name w:val="heading 5"/>
-    <w:basedOn w:val="Normal"/>
-    <w:next w:val="Normal"/>
-    <w:link w:val="Heading5Char"/>
+    <w:basedOn w:val="a"/>
+    <w:next w:val="a"/>
+    <w:link w:val="5Char"/>
     <w:uiPriority w:val="9"/>
     <w:unhideWhenUsed/>
     <w:qFormat/>
@@ -8055,11 +8113,11 @@
       <w:color w:val="243F60" w:themeColor="accent1" w:themeShade="7F"/>
     </w:rPr>
   </w:style>
-  <w:style w:type="paragraph" w:styleId="Heading6">
+  <w:style w:type="paragraph" w:styleId="6">
     <w:name w:val="heading 6"/>
-    <w:basedOn w:val="Normal"/>
-    <w:next w:val="Normal"/>
-    <w:link w:val="Heading6Char"/>
+    <w:basedOn w:val="a"/>
+    <w:next w:val="a"/>
+    <w:link w:val="6Char"/>
     <w:uiPriority w:val="9"/>
     <w:unhideWhenUsed/>
     <w:qFormat/>
@@ -8077,11 +8135,11 @@
       <w:color w:val="243F60" w:themeColor="accent1" w:themeShade="7F"/>
     </w:rPr>
   </w:style>
-  <w:style w:type="paragraph" w:styleId="Heading7">
+  <w:style w:type="paragraph" w:styleId="7">
     <w:name w:val="heading 7"/>
-    <w:basedOn w:val="Normal"/>
-    <w:next w:val="Normal"/>
-    <w:link w:val="Heading7Char"/>
+    <w:basedOn w:val="a"/>
+    <w:next w:val="a"/>
+    <w:link w:val="7Char"/>
     <w:uiPriority w:val="9"/>
     <w:unhideWhenUsed/>
     <w:qFormat/>
@@ -8099,12 +8157,13 @@
       <w:color w:val="404040" w:themeColor="text1" w:themeTint="BF"/>
     </w:rPr>
   </w:style>
-  <w:style w:type="character" w:default="1" w:styleId="DefaultParagraphFont">
+  <w:style w:type="character" w:default="1" w:styleId="a0">
     <w:name w:val="Default Paragraph Font"/>
     <w:uiPriority w:val="1"/>
+    <w:semiHidden/>
     <w:unhideWhenUsed/>
   </w:style>
-  <w:style w:type="table" w:default="1" w:styleId="TableNormal">
+  <w:style w:type="table" w:default="1" w:styleId="a1">
     <w:name w:val="Normal Table"/>
     <w:uiPriority w:val="99"/>
     <w:semiHidden/>
@@ -8120,16 +8179,16 @@
       </w:tblCellMar>
     </w:tblPr>
   </w:style>
-  <w:style w:type="numbering" w:default="1" w:styleId="NoList">
+  <w:style w:type="numbering" w:default="1" w:styleId="a2">
     <w:name w:val="No List"/>
     <w:uiPriority w:val="99"/>
     <w:semiHidden/>
     <w:unhideWhenUsed/>
   </w:style>
-  <w:style w:type="character" w:customStyle="1" w:styleId="Heading1Char">
-    <w:name w:val="Heading 1 Char"/>
-    <w:basedOn w:val="DefaultParagraphFont"/>
-    <w:link w:val="Heading1"/>
+  <w:style w:type="character" w:customStyle="1" w:styleId="1Char">
+    <w:name w:val="标题 1 Char"/>
+    <w:basedOn w:val="a0"/>
+    <w:link w:val="1"/>
     <w:uiPriority w:val="9"/>
     <w:rsid w:val="00B3295E"/>
     <w:rPr>
@@ -8141,10 +8200,10 @@
       <w:szCs w:val="28"/>
     </w:rPr>
   </w:style>
-  <w:style w:type="character" w:customStyle="1" w:styleId="Heading2Char">
-    <w:name w:val="Heading 2 Char"/>
-    <w:basedOn w:val="DefaultParagraphFont"/>
-    <w:link w:val="Heading2"/>
+  <w:style w:type="character" w:customStyle="1" w:styleId="2Char">
+    <w:name w:val="标题 2 Char"/>
+    <w:basedOn w:val="a0"/>
+    <w:link w:val="2"/>
     <w:uiPriority w:val="9"/>
     <w:rsid w:val="00B3295E"/>
     <w:rPr>
@@ -8158,17 +8217,17 @@
   </w:style>
   <w:style w:type="character" w:customStyle="1" w:styleId="apple-style-span">
     <w:name w:val="apple-style-span"/>
-    <w:basedOn w:val="DefaultParagraphFont"/>
+    <w:basedOn w:val="a0"/>
     <w:rsid w:val="00B3295E"/>
   </w:style>
   <w:style w:type="character" w:customStyle="1" w:styleId="apple-converted-space">
     <w:name w:val="apple-converted-space"/>
-    <w:basedOn w:val="DefaultParagraphFont"/>
+    <w:basedOn w:val="a0"/>
     <w:rsid w:val="00B3295E"/>
   </w:style>
-  <w:style w:type="character" w:styleId="Hyperlink">
+  <w:style w:type="character" w:styleId="a3">
     <w:name w:val="Hyperlink"/>
-    <w:basedOn w:val="DefaultParagraphFont"/>
+    <w:basedOn w:val="a0"/>
     <w:uiPriority w:val="99"/>
     <w:unhideWhenUsed/>
     <w:rsid w:val="00B3295E"/>
@@ -8177,10 +8236,10 @@
       <w:u w:val="single"/>
     </w:rPr>
   </w:style>
-  <w:style w:type="paragraph" w:styleId="BalloonText">
+  <w:style w:type="paragraph" w:styleId="a4">
     <w:name w:val="Balloon Text"/>
-    <w:basedOn w:val="Normal"/>
-    <w:link w:val="BalloonTextChar"/>
+    <w:basedOn w:val="a"/>
+    <w:link w:val="Char"/>
     <w:uiPriority w:val="99"/>
     <w:semiHidden/>
     <w:unhideWhenUsed/>
@@ -8194,10 +8253,10 @@
       <w:szCs w:val="16"/>
     </w:rPr>
   </w:style>
-  <w:style w:type="character" w:customStyle="1" w:styleId="BalloonTextChar">
-    <w:name w:val="Balloon Text Char"/>
-    <w:basedOn w:val="DefaultParagraphFont"/>
-    <w:link w:val="BalloonText"/>
+  <w:style w:type="character" w:customStyle="1" w:styleId="Char">
+    <w:name w:val="批注框文本 Char"/>
+    <w:basedOn w:val="a0"/>
+    <w:link w:val="a4"/>
     <w:uiPriority w:val="99"/>
     <w:semiHidden/>
     <w:rsid w:val="001B5B41"/>
@@ -8207,10 +8266,10 @@
       <w:szCs w:val="16"/>
     </w:rPr>
   </w:style>
-  <w:style w:type="paragraph" w:styleId="Header">
+  <w:style w:type="paragraph" w:styleId="a5">
     <w:name w:val="header"/>
-    <w:basedOn w:val="Normal"/>
-    <w:link w:val="HeaderChar"/>
+    <w:basedOn w:val="a"/>
+    <w:link w:val="Char0"/>
     <w:uiPriority w:val="99"/>
     <w:semiHidden/>
     <w:unhideWhenUsed/>
@@ -8223,18 +8282,18 @@
       <w:spacing w:after="0" w:line="240" w:lineRule="auto"/>
     </w:pPr>
   </w:style>
-  <w:style w:type="character" w:customStyle="1" w:styleId="HeaderChar">
-    <w:name w:val="Header Char"/>
-    <w:basedOn w:val="DefaultParagraphFont"/>
-    <w:link w:val="Header"/>
+  <w:style w:type="character" w:customStyle="1" w:styleId="Char0">
+    <w:name w:val="页眉 Char"/>
+    <w:basedOn w:val="a0"/>
+    <w:link w:val="a5"/>
     <w:uiPriority w:val="99"/>
     <w:semiHidden/>
     <w:rsid w:val="00AB761F"/>
   </w:style>
-  <w:style w:type="paragraph" w:styleId="Footer">
+  <w:style w:type="paragraph" w:styleId="a6">
     <w:name w:val="footer"/>
-    <w:basedOn w:val="Normal"/>
-    <w:link w:val="FooterChar"/>
+    <w:basedOn w:val="a"/>
+    <w:link w:val="Char1"/>
     <w:uiPriority w:val="99"/>
     <w:unhideWhenUsed/>
     <w:rsid w:val="00AB761F"/>
@@ -8246,18 +8305,18 @@
       <w:spacing w:after="0" w:line="240" w:lineRule="auto"/>
     </w:pPr>
   </w:style>
-  <w:style w:type="character" w:customStyle="1" w:styleId="FooterChar">
-    <w:name w:val="Footer Char"/>
-    <w:basedOn w:val="DefaultParagraphFont"/>
-    <w:link w:val="Footer"/>
+  <w:style w:type="character" w:customStyle="1" w:styleId="Char1">
+    <w:name w:val="页脚 Char"/>
+    <w:basedOn w:val="a0"/>
+    <w:link w:val="a6"/>
     <w:uiPriority w:val="99"/>
     <w:rsid w:val="00AB761F"/>
   </w:style>
-  <w:style w:type="paragraph" w:styleId="Title">
+  <w:style w:type="paragraph" w:styleId="a7">
     <w:name w:val="Title"/>
-    <w:basedOn w:val="Normal"/>
-    <w:next w:val="Normal"/>
-    <w:link w:val="TitleChar"/>
+    <w:basedOn w:val="a"/>
+    <w:next w:val="a"/>
+    <w:link w:val="Char2"/>
     <w:uiPriority w:val="10"/>
     <w:qFormat/>
     <w:rsid w:val="00743394"/>
@@ -8277,10 +8336,10 @@
       <w:szCs w:val="52"/>
     </w:rPr>
   </w:style>
-  <w:style w:type="character" w:customStyle="1" w:styleId="TitleChar">
-    <w:name w:val="Title Char"/>
-    <w:basedOn w:val="DefaultParagraphFont"/>
-    <w:link w:val="Title"/>
+  <w:style w:type="character" w:customStyle="1" w:styleId="Char2">
+    <w:name w:val="标题 Char"/>
+    <w:basedOn w:val="a0"/>
+    <w:link w:val="a7"/>
     <w:uiPriority w:val="10"/>
     <w:rsid w:val="00743394"/>
     <w:rPr>
@@ -8292,10 +8351,10 @@
       <w:szCs w:val="52"/>
     </w:rPr>
   </w:style>
-  <w:style w:type="character" w:customStyle="1" w:styleId="Heading3Char">
-    <w:name w:val="Heading 3 Char"/>
-    <w:basedOn w:val="DefaultParagraphFont"/>
-    <w:link w:val="Heading3"/>
+  <w:style w:type="character" w:customStyle="1" w:styleId="3Char">
+    <w:name w:val="标题 3 Char"/>
+    <w:basedOn w:val="a0"/>
+    <w:link w:val="3"/>
     <w:uiPriority w:val="9"/>
     <w:rsid w:val="00F8181C"/>
     <w:rPr>
@@ -8305,9 +8364,9 @@
       <w:color w:val="4F81BD" w:themeColor="accent1"/>
     </w:rPr>
   </w:style>
-  <w:style w:type="paragraph" w:styleId="ListParagraph">
+  <w:style w:type="paragraph" w:styleId="a8">
     <w:name w:val="List Paragraph"/>
-    <w:basedOn w:val="Normal"/>
+    <w:basedOn w:val="a"/>
     <w:uiPriority w:val="34"/>
     <w:qFormat/>
     <w:rsid w:val="000339DA"/>
@@ -8316,10 +8375,10 @@
       <w:contextualSpacing/>
     </w:pPr>
   </w:style>
-  <w:style w:type="character" w:customStyle="1" w:styleId="Heading4Char">
-    <w:name w:val="Heading 4 Char"/>
-    <w:basedOn w:val="DefaultParagraphFont"/>
-    <w:link w:val="Heading4"/>
+  <w:style w:type="character" w:customStyle="1" w:styleId="4Char">
+    <w:name w:val="标题 4 Char"/>
+    <w:basedOn w:val="a0"/>
+    <w:link w:val="4"/>
     <w:uiPriority w:val="9"/>
     <w:rsid w:val="00125EEE"/>
     <w:rPr>
@@ -8331,10 +8390,10 @@
       <w:color w:val="4F81BD" w:themeColor="accent1"/>
     </w:rPr>
   </w:style>
-  <w:style w:type="character" w:customStyle="1" w:styleId="Heading5Char">
-    <w:name w:val="Heading 5 Char"/>
-    <w:basedOn w:val="DefaultParagraphFont"/>
-    <w:link w:val="Heading5"/>
+  <w:style w:type="character" w:customStyle="1" w:styleId="5Char">
+    <w:name w:val="标题 5 Char"/>
+    <w:basedOn w:val="a0"/>
+    <w:link w:val="5"/>
     <w:uiPriority w:val="9"/>
     <w:rsid w:val="00125EEE"/>
     <w:rPr>
@@ -8342,10 +8401,10 @@
       <w:color w:val="243F60" w:themeColor="accent1" w:themeShade="7F"/>
     </w:rPr>
   </w:style>
-  <w:style w:type="character" w:customStyle="1" w:styleId="Heading6Char">
-    <w:name w:val="Heading 6 Char"/>
-    <w:basedOn w:val="DefaultParagraphFont"/>
-    <w:link w:val="Heading6"/>
+  <w:style w:type="character" w:customStyle="1" w:styleId="6Char">
+    <w:name w:val="标题 6 Char"/>
+    <w:basedOn w:val="a0"/>
+    <w:link w:val="6"/>
     <w:uiPriority w:val="9"/>
     <w:rsid w:val="00125EEE"/>
     <w:rPr>
@@ -8355,9 +8414,9 @@
       <w:color w:val="243F60" w:themeColor="accent1" w:themeShade="7F"/>
     </w:rPr>
   </w:style>
-  <w:style w:type="paragraph" w:styleId="NormalWeb">
+  <w:style w:type="paragraph" w:styleId="a9">
     <w:name w:val="Normal (Web)"/>
-    <w:basedOn w:val="Normal"/>
+    <w:basedOn w:val="a"/>
     <w:uiPriority w:val="99"/>
     <w:unhideWhenUsed/>
     <w:rsid w:val="00125EEE"/>
@@ -8370,10 +8429,10 @@
       <w:szCs w:val="24"/>
     </w:rPr>
   </w:style>
-  <w:style w:type="character" w:customStyle="1" w:styleId="Heading7Char">
-    <w:name w:val="Heading 7 Char"/>
-    <w:basedOn w:val="DefaultParagraphFont"/>
-    <w:link w:val="Heading7"/>
+  <w:style w:type="character" w:customStyle="1" w:styleId="7Char">
+    <w:name w:val="标题 7 Char"/>
+    <w:basedOn w:val="a0"/>
+    <w:link w:val="7"/>
     <w:uiPriority w:val="9"/>
     <w:rsid w:val="0071727A"/>
     <w:rPr>
@@ -8381,6 +8440,18 @@
       <w:i/>
       <w:iCs/>
       <w:color w:val="404040" w:themeColor="text1" w:themeTint="BF"/>
+    </w:rPr>
+  </w:style>
+  <w:style w:type="character" w:styleId="aa">
+    <w:name w:val="FollowedHyperlink"/>
+    <w:basedOn w:val="a0"/>
+    <w:uiPriority w:val="99"/>
+    <w:semiHidden/>
+    <w:unhideWhenUsed/>
+    <w:rsid w:val="00C77460"/>
+    <w:rPr>
+      <w:color w:val="800080" w:themeColor="followedHyperlink"/>
+      <w:u w:val="single"/>
     </w:rPr>
   </w:style>
 </w:styles>

--- a/1st iteration/cheapskates-firstprogress.docx
+++ b/1st iteration/cheapskates-firstprogress.docx
@@ -1206,7 +1206,7 @@
       <w:pPr>
         <w:pStyle w:val="5"/>
         <w:rPr>
-          <w:rFonts w:ascii="Verdana" w:hAnsi="Verdana" w:hint="eastAsia"/>
+          <w:rFonts w:ascii="Verdana" w:hAnsi="Verdana"/>
           <w:color w:val="548DD4"/>
           <w:sz w:val="16"/>
           <w:szCs w:val="16"/>
@@ -1514,30 +1514,30 @@
         <w:ind w:firstLine="720"/>
         <w:jc w:val="both"/>
         <w:rPr>
+          <w:rFonts w:ascii="Times New Roman" w:hAnsi="Times New Roman" w:cs="Times New Roman"/>
+          <w:color w:val="000000"/>
+          <w:sz w:val="24"/>
+          <w:szCs w:val="24"/>
+          <w:lang w:eastAsia="zh-CN"/>
+        </w:rPr>
+      </w:pPr>
+      <w:r>
+        <w:rPr>
+          <w:rFonts w:ascii="Times New Roman" w:hAnsi="Times New Roman" w:cs="Times New Roman"/>
+          <w:color w:val="000000"/>
+          <w:sz w:val="24"/>
+          <w:szCs w:val="24"/>
+        </w:rPr>
+        <w:t>Billing multiple friends simultaneously involves sending a whitespace delimited list of amount-identifier pairs (also separated by whitespace) to your unique e-mail address. The following regex validates a message billing multiple friends</w:t>
+      </w:r>
+      <w:r>
+        <w:rPr>
           <w:rFonts w:ascii="Times New Roman" w:hAnsi="Times New Roman" w:cs="Times New Roman" w:hint="eastAsia"/>
           <w:color w:val="000000"/>
           <w:sz w:val="24"/>
           <w:szCs w:val="24"/>
           <w:lang w:eastAsia="zh-CN"/>
         </w:rPr>
-      </w:pPr>
-      <w:r>
-        <w:rPr>
-          <w:rFonts w:ascii="Times New Roman" w:hAnsi="Times New Roman" w:cs="Times New Roman"/>
-          <w:color w:val="000000"/>
-          <w:sz w:val="24"/>
-          <w:szCs w:val="24"/>
-        </w:rPr>
-        <w:t>Billing multiple friends simultaneously involves sending a whitespace delimited list of amount-identifier pairs (also separated by whitespace) to your unique e-mail address. The following regex validates a message billing multiple friends</w:t>
-      </w:r>
-      <w:r>
-        <w:rPr>
-          <w:rFonts w:ascii="Times New Roman" w:hAnsi="Times New Roman" w:cs="Times New Roman" w:hint="eastAsia"/>
-          <w:color w:val="000000"/>
-          <w:sz w:val="24"/>
-          <w:szCs w:val="24"/>
-          <w:lang w:eastAsia="zh-CN"/>
-        </w:rPr>
         <w:t>:</w:t>
       </w:r>
     </w:p>
@@ -1576,7 +1576,7 @@
         <w:ind w:firstLine="720"/>
         <w:jc w:val="both"/>
         <w:rPr>
-          <w:rFonts w:ascii="Times New Roman" w:hAnsi="Times New Roman" w:cs="Times New Roman" w:hint="eastAsia"/>
+          <w:rFonts w:ascii="Times New Roman" w:hAnsi="Times New Roman" w:cs="Times New Roman"/>
           <w:color w:val="000000"/>
           <w:sz w:val="24"/>
           <w:szCs w:val="24"/>
@@ -1688,7 +1688,7 @@
         <w:ind w:firstLine="720"/>
         <w:jc w:val="both"/>
         <w:rPr>
-          <w:rFonts w:ascii="Times New Roman" w:hAnsi="Times New Roman" w:cs="Times New Roman" w:hint="eastAsia"/>
+          <w:rFonts w:ascii="Times New Roman" w:hAnsi="Times New Roman" w:cs="Times New Roman"/>
           <w:color w:val="000000"/>
           <w:sz w:val="24"/>
           <w:szCs w:val="24"/>
@@ -2420,9 +2420,10 @@
         <w:pStyle w:val="1"/>
         <w:numPr>
           <w:ilvl w:val="0"/>
-          <w:numId w:val="14"/>
+          <w:numId w:val="17"/>
         </w:numPr>
         <w:rPr>
+          <w:rFonts w:hint="eastAsia"/>
           <w:sz w:val="44"/>
           <w:szCs w:val="44"/>
         </w:rPr>
@@ -2443,14 +2444,13 @@
         <w:t xml:space="preserve"> (Revised)</w:t>
       </w:r>
     </w:p>
-    <w:p/>
     <w:p>
       <w:pPr>
         <w:spacing w:after="0" w:line="240" w:lineRule="auto"/>
         <w:jc w:val="both"/>
         <w:rPr>
           <w:rFonts w:ascii="Times New Roman" w:eastAsia="Times New Roman" w:hAnsi="Times New Roman" w:cs="Times New Roman"/>
-          <w:color w:val="000000" w:themeColor="text1"/>
+          <w:color w:val="FF0000"/>
           <w:sz w:val="24"/>
           <w:szCs w:val="24"/>
         </w:rPr>
@@ -2458,7 +2458,7 @@
       <w:r>
         <w:rPr>
           <w:rFonts w:ascii="Times New Roman" w:eastAsia="Times New Roman" w:hAnsi="Times New Roman" w:cs="Times New Roman"/>
-          <w:color w:val="000000" w:themeColor="text1"/>
+          <w:color w:val="FF0000"/>
           <w:sz w:val="24"/>
           <w:szCs w:val="24"/>
         </w:rPr>
@@ -2470,25 +2470,26 @@
         <w:spacing w:after="0" w:line="240" w:lineRule="auto"/>
         <w:jc w:val="both"/>
         <w:rPr>
+          <w:rFonts w:ascii="Times New Roman" w:hAnsi="Times New Roman" w:cs="Times New Roman" w:hint="eastAsia"/>
+          <w:color w:val="FF0000"/>
+          <w:sz w:val="24"/>
+          <w:szCs w:val="24"/>
+          <w:lang w:eastAsia="zh-CN"/>
+        </w:rPr>
+      </w:pPr>
+      <w:r>
+        <w:rPr>
           <w:rFonts w:ascii="Times New Roman" w:eastAsia="Times New Roman" w:hAnsi="Times New Roman" w:cs="Times New Roman"/>
-          <w:color w:val="000000" w:themeColor="text1"/>
-          <w:sz w:val="24"/>
-          <w:szCs w:val="24"/>
-        </w:rPr>
-      </w:pPr>
+          <w:color w:val="FF0000"/>
+          <w:sz w:val="24"/>
+          <w:szCs w:val="24"/>
+        </w:rPr>
+        <w:t>You need to explain clearly in the work breakdown how each section of your application</w:t>
+      </w:r>
       <w:r>
         <w:rPr>
           <w:rFonts w:ascii="Times New Roman" w:eastAsia="Times New Roman" w:hAnsi="Times New Roman" w:cs="Times New Roman"/>
-          <w:color w:val="000000" w:themeColor="text1"/>
-          <w:sz w:val="24"/>
-          <w:szCs w:val="24"/>
-        </w:rPr>
-        <w:t>You need to explain clearly in the work breakdown how each section of your application</w:t>
-      </w:r>
-      <w:r>
-        <w:rPr>
-          <w:rFonts w:ascii="Times New Roman" w:eastAsia="Times New Roman" w:hAnsi="Times New Roman" w:cs="Times New Roman"/>
-          <w:color w:val="000000" w:themeColor="text1"/>
+          <w:color w:val="FF0000"/>
           <w:sz w:val="24"/>
           <w:szCs w:val="24"/>
         </w:rPr>
@@ -2498,7 +2499,7 @@
       <w:r>
         <w:rPr>
           <w:rFonts w:ascii="Times New Roman" w:eastAsia="Times New Roman" w:hAnsi="Times New Roman" w:cs="Times New Roman"/>
-          <w:color w:val="000000" w:themeColor="text1"/>
+          <w:color w:val="FF0000"/>
           <w:sz w:val="24"/>
           <w:szCs w:val="24"/>
         </w:rPr>
@@ -2508,7 +2509,7 @@
       <w:r>
         <w:rPr>
           <w:rFonts w:ascii="Times New Roman" w:eastAsia="Times New Roman" w:hAnsi="Times New Roman" w:cs="Times New Roman"/>
-          <w:color w:val="000000" w:themeColor="text1"/>
+          <w:color w:val="FF0000"/>
           <w:sz w:val="24"/>
           <w:szCs w:val="24"/>
         </w:rPr>
@@ -2518,7 +2519,7 @@
       <w:r>
         <w:rPr>
           <w:rFonts w:ascii="Times New Roman" w:eastAsia="Times New Roman" w:hAnsi="Times New Roman" w:cs="Times New Roman"/>
-          <w:color w:val="000000" w:themeColor="text1"/>
+          <w:color w:val="FF0000"/>
           <w:sz w:val="24"/>
           <w:szCs w:val="24"/>
         </w:rPr>
@@ -2531,12 +2532,44 @@
         <w:spacing w:after="0" w:line="240" w:lineRule="auto"/>
         <w:jc w:val="both"/>
         <w:rPr>
+          <w:rFonts w:ascii="Times New Roman" w:hAnsi="Times New Roman" w:cs="Times New Roman" w:hint="eastAsia"/>
+          <w:color w:val="000000" w:themeColor="text1"/>
+          <w:sz w:val="24"/>
+          <w:szCs w:val="24"/>
+          <w:lang w:eastAsia="zh-CN"/>
+        </w:rPr>
+      </w:pPr>
+      <w:r>
+        <w:rPr>
+          <w:rFonts w:ascii="Times New Roman" w:hAnsi="Times New Roman" w:cs="Times New Roman" w:hint="eastAsia"/>
+          <w:color w:val="000000" w:themeColor="text1"/>
+          <w:sz w:val="24"/>
+          <w:szCs w:val="24"/>
+          <w:lang w:eastAsia="zh-CN"/>
+        </w:rPr>
+        <w:t>Entity:</w:t>
+      </w:r>
+    </w:p>
+    <w:p>
+      <w:pPr>
+        <w:spacing w:after="0" w:line="240" w:lineRule="auto"/>
+        <w:jc w:val="both"/>
+        <w:rPr>
           <w:rFonts w:ascii="Times New Roman" w:eastAsia="Times New Roman" w:hAnsi="Times New Roman" w:cs="Times New Roman"/>
           <w:color w:val="000000" w:themeColor="text1"/>
           <w:sz w:val="24"/>
           <w:szCs w:val="24"/>
         </w:rPr>
       </w:pPr>
+      <w:r>
+        <w:rPr>
+          <w:rFonts w:ascii="Times New Roman" w:eastAsia="Times New Roman" w:hAnsi="Times New Roman" w:cs="Times New Roman"/>
+          <w:color w:val="000000" w:themeColor="text1"/>
+          <w:sz w:val="24"/>
+          <w:szCs w:val="24"/>
+        </w:rPr>
+        <w:t>UserBean</w:t>
+      </w:r>
     </w:p>
     <w:p>
       <w:pPr>
@@ -2556,28 +2589,55 @@
           <w:sz w:val="24"/>
           <w:szCs w:val="24"/>
         </w:rPr>
-        <w:t>Not finished</w:t>
-      </w:r>
-      <w:r>
+        <w:t>BillBean</w:t>
+      </w:r>
+    </w:p>
+    <w:p>
+      <w:pPr>
+        <w:spacing w:after="0" w:line="240" w:lineRule="auto"/>
+        <w:jc w:val="both"/>
+        <w:rPr>
+          <w:rFonts w:ascii="Times New Roman" w:hAnsi="Times New Roman" w:cs="Times New Roman" w:hint="eastAsia"/>
+          <w:color w:val="000000" w:themeColor="text1"/>
+          <w:sz w:val="24"/>
+          <w:szCs w:val="24"/>
+          <w:lang w:eastAsia="zh-CN"/>
+        </w:rPr>
+      </w:pPr>
+    </w:p>
+    <w:p>
+      <w:pPr>
+        <w:spacing w:after="0" w:line="240" w:lineRule="auto"/>
+        <w:jc w:val="both"/>
         <w:rPr>
           <w:rFonts w:ascii="Times New Roman" w:eastAsia="Times New Roman" w:hAnsi="Times New Roman" w:cs="Times New Roman"/>
           <w:color w:val="000000" w:themeColor="text1"/>
           <w:sz w:val="24"/>
           <w:szCs w:val="24"/>
         </w:rPr>
-        <w:t xml:space="preserve">(Shaoqing was working on this)  (we need to finish this and then update the schedule; </w:t>
-      </w:r>
+      </w:pPr>
       <w:r>
         <w:rPr>
           <w:rFonts w:ascii="Times New Roman" w:eastAsia="Times New Roman" w:hAnsi="Times New Roman" w:cs="Times New Roman"/>
-          <w:b/>
-          <w:color w:val="000000" w:themeColor="text1"/>
-          <w:sz w:val="24"/>
-          <w:szCs w:val="24"/>
-          <w:u w:val="single"/>
-        </w:rPr>
-        <w:t>rest is done</w:t>
-      </w:r>
+          <w:color w:val="000000" w:themeColor="text1"/>
+          <w:sz w:val="24"/>
+          <w:szCs w:val="24"/>
+        </w:rPr>
+        <w:t>Session:</w:t>
+      </w:r>
+    </w:p>
+    <w:p>
+      <w:pPr>
+        <w:spacing w:after="0" w:line="240" w:lineRule="auto"/>
+        <w:jc w:val="both"/>
+        <w:rPr>
+          <w:rFonts w:ascii="Times New Roman" w:hAnsi="Times New Roman" w:cs="Times New Roman" w:hint="eastAsia"/>
+          <w:color w:val="000000" w:themeColor="text1"/>
+          <w:sz w:val="24"/>
+          <w:szCs w:val="24"/>
+          <w:lang w:eastAsia="zh-CN"/>
+        </w:rPr>
+      </w:pPr>
       <w:r>
         <w:rPr>
           <w:rFonts w:ascii="Times New Roman" w:eastAsia="Times New Roman" w:hAnsi="Times New Roman" w:cs="Times New Roman"/>
@@ -2585,12 +2645,38 @@
           <w:sz w:val="24"/>
           <w:szCs w:val="24"/>
         </w:rPr>
-        <w:t>)</w:t>
+        <w:t>UserSession.</w:t>
+      </w:r>
+    </w:p>
+    <w:p>
+      <w:pPr>
+        <w:pStyle w:val="3"/>
+      </w:pPr>
+      <w:r>
+        <w:t>1</w:t>
+      </w:r>
+      <w:r>
+        <w:rPr>
+          <w:rFonts w:hint="eastAsia"/>
+          <w:lang w:eastAsia="zh-CN"/>
+        </w:rPr>
+        <w:t>.</w:t>
+      </w:r>
+      <w:r>
+        <w:rPr>
+          <w:rFonts w:hint="eastAsia"/>
+          <w:lang w:eastAsia="zh-CN"/>
+        </w:rPr>
+        <w:t xml:space="preserve"> </w:t>
+      </w:r>
+      <w:r>
+        <w:t>Initial planning</w:t>
       </w:r>
     </w:p>
     <w:p>
       <w:pPr>
         <w:spacing w:after="0" w:line="240" w:lineRule="auto"/>
+        <w:ind w:leftChars="100" w:left="220"/>
         <w:jc w:val="both"/>
         <w:rPr>
           <w:rFonts w:ascii="Times New Roman" w:eastAsia="Times New Roman" w:hAnsi="Times New Roman" w:cs="Times New Roman"/>
@@ -2599,10 +2685,38 @@
           <w:szCs w:val="24"/>
         </w:rPr>
       </w:pPr>
+      <w:r>
+        <w:rPr>
+          <w:rFonts w:ascii="Times New Roman" w:eastAsia="Times New Roman" w:hAnsi="Times New Roman" w:cs="Times New Roman"/>
+          <w:color w:val="000000" w:themeColor="text1"/>
+          <w:sz w:val="24"/>
+          <w:szCs w:val="24"/>
+        </w:rPr>
+        <w:t>1</w:t>
+      </w:r>
+      <w:r>
+        <w:rPr>
+          <w:rFonts w:ascii="Times New Roman" w:eastAsia="Times New Roman" w:hAnsi="Times New Roman" w:cs="Times New Roman" w:hint="eastAsia"/>
+          <w:color w:val="000000" w:themeColor="text1"/>
+          <w:sz w:val="24"/>
+          <w:szCs w:val="24"/>
+        </w:rPr>
+        <w:t>.</w:t>
+      </w:r>
+      <w:r>
+        <w:rPr>
+          <w:rFonts w:ascii="Times New Roman" w:eastAsia="Times New Roman" w:hAnsi="Times New Roman" w:cs="Times New Roman"/>
+          <w:color w:val="000000" w:themeColor="text1"/>
+          <w:sz w:val="24"/>
+          <w:szCs w:val="24"/>
+        </w:rPr>
+        <w:t xml:space="preserve"> Form project concept</w:t>
+      </w:r>
     </w:p>
     <w:p>
       <w:pPr>
         <w:spacing w:after="0" w:line="240" w:lineRule="auto"/>
+        <w:ind w:leftChars="100" w:left="220"/>
         <w:jc w:val="both"/>
         <w:rPr>
           <w:rFonts w:ascii="Times New Roman" w:eastAsia="Times New Roman" w:hAnsi="Times New Roman" w:cs="Times New Roman"/>
@@ -2618,12 +2732,31 @@
           <w:sz w:val="24"/>
           <w:szCs w:val="24"/>
         </w:rPr>
-        <w:t>Entity:</w:t>
+        <w:t>2</w:t>
+      </w:r>
+      <w:r>
+        <w:rPr>
+          <w:rFonts w:ascii="Times New Roman" w:eastAsia="Times New Roman" w:hAnsi="Times New Roman" w:cs="Times New Roman" w:hint="eastAsia"/>
+          <w:color w:val="000000" w:themeColor="text1"/>
+          <w:sz w:val="24"/>
+          <w:szCs w:val="24"/>
+        </w:rPr>
+        <w:t>.</w:t>
+      </w:r>
+      <w:r>
+        <w:rPr>
+          <w:rFonts w:ascii="Times New Roman" w:eastAsia="Times New Roman" w:hAnsi="Times New Roman" w:cs="Times New Roman"/>
+          <w:color w:val="000000" w:themeColor="text1"/>
+          <w:sz w:val="24"/>
+          <w:szCs w:val="24"/>
+        </w:rPr>
+        <w:t xml:space="preserve"> Design use cases</w:t>
       </w:r>
     </w:p>
     <w:p>
       <w:pPr>
         <w:spacing w:after="0" w:line="240" w:lineRule="auto"/>
+        <w:ind w:leftChars="100" w:left="220"/>
         <w:jc w:val="both"/>
         <w:rPr>
           <w:rFonts w:ascii="Times New Roman" w:eastAsia="Times New Roman" w:hAnsi="Times New Roman" w:cs="Times New Roman"/>
@@ -2639,12 +2772,49 @@
           <w:sz w:val="24"/>
           <w:szCs w:val="24"/>
         </w:rPr>
-        <w:t>UserBean</w:t>
+        <w:t>3</w:t>
+      </w:r>
+      <w:r>
+        <w:rPr>
+          <w:rFonts w:ascii="Times New Roman" w:eastAsia="Times New Roman" w:hAnsi="Times New Roman" w:cs="Times New Roman" w:hint="eastAsia"/>
+          <w:color w:val="000000" w:themeColor="text1"/>
+          <w:sz w:val="24"/>
+          <w:szCs w:val="24"/>
+        </w:rPr>
+        <w:t>.</w:t>
+      </w:r>
+      <w:r>
+        <w:rPr>
+          <w:rFonts w:ascii="Times New Roman" w:eastAsia="Times New Roman" w:hAnsi="Times New Roman" w:cs="Times New Roman"/>
+          <w:color w:val="000000" w:themeColor="text1"/>
+          <w:sz w:val="24"/>
+          <w:szCs w:val="24"/>
+        </w:rPr>
+        <w:t xml:space="preserve"> Decide Component framework</w:t>
+      </w:r>
+    </w:p>
+    <w:p>
+      <w:pPr>
+        <w:pStyle w:val="3"/>
+      </w:pPr>
+      <w:r>
+        <w:t>2</w:t>
+      </w:r>
+      <w:r>
+        <w:rPr>
+          <w:rFonts w:hint="eastAsia"/>
+          <w:lang w:eastAsia="zh-CN"/>
+        </w:rPr>
+        <w:t>.</w:t>
+      </w:r>
+      <w:r>
+        <w:t xml:space="preserve"> Setup development environment</w:t>
       </w:r>
     </w:p>
     <w:p>
       <w:pPr>
         <w:spacing w:after="0" w:line="240" w:lineRule="auto"/>
+        <w:ind w:leftChars="100" w:left="220"/>
         <w:jc w:val="both"/>
         <w:rPr>
           <w:rFonts w:ascii="Times New Roman" w:eastAsia="Times New Roman" w:hAnsi="Times New Roman" w:cs="Times New Roman"/>
@@ -2660,12 +2830,31 @@
           <w:sz w:val="24"/>
           <w:szCs w:val="24"/>
         </w:rPr>
-        <w:t>BillBean</w:t>
+        <w:t>1</w:t>
+      </w:r>
+      <w:r>
+        <w:rPr>
+          <w:rFonts w:ascii="Times New Roman" w:eastAsia="Times New Roman" w:hAnsi="Times New Roman" w:cs="Times New Roman" w:hint="eastAsia"/>
+          <w:color w:val="000000" w:themeColor="text1"/>
+          <w:sz w:val="24"/>
+          <w:szCs w:val="24"/>
+        </w:rPr>
+        <w:t>.</w:t>
+      </w:r>
+      <w:r>
+        <w:rPr>
+          <w:rFonts w:ascii="Times New Roman" w:eastAsia="Times New Roman" w:hAnsi="Times New Roman" w:cs="Times New Roman"/>
+          <w:color w:val="000000" w:themeColor="text1"/>
+          <w:sz w:val="24"/>
+          <w:szCs w:val="24"/>
+        </w:rPr>
+        <w:t xml:space="preserve"> Setup version control</w:t>
       </w:r>
     </w:p>
     <w:p>
       <w:pPr>
         <w:spacing w:after="0" w:line="240" w:lineRule="auto"/>
+        <w:ind w:leftChars="100" w:left="220"/>
         <w:jc w:val="both"/>
         <w:rPr>
           <w:rFonts w:ascii="Times New Roman" w:eastAsia="Times New Roman" w:hAnsi="Times New Roman" w:cs="Times New Roman"/>
@@ -2674,18 +2863,55 @@
           <w:szCs w:val="24"/>
         </w:rPr>
       </w:pPr>
+      <w:r>
+        <w:rPr>
+          <w:rFonts w:ascii="Times New Roman" w:eastAsia="Times New Roman" w:hAnsi="Times New Roman" w:cs="Times New Roman"/>
+          <w:color w:val="000000" w:themeColor="text1"/>
+          <w:sz w:val="24"/>
+          <w:szCs w:val="24"/>
+        </w:rPr>
+        <w:t>2.</w:t>
+      </w:r>
+      <w:r>
+        <w:rPr>
+          <w:rFonts w:ascii="Times New Roman" w:eastAsia="Times New Roman" w:hAnsi="Times New Roman" w:cs="Times New Roman"/>
+          <w:color w:val="000000" w:themeColor="text1"/>
+          <w:sz w:val="24"/>
+          <w:szCs w:val="24"/>
+        </w:rPr>
+        <w:t xml:space="preserve"> Setup domain name</w:t>
+      </w:r>
     </w:p>
     <w:p>
       <w:pPr>
         <w:spacing w:after="0" w:line="240" w:lineRule="auto"/>
-        <w:jc w:val="both"/>
+        <w:ind w:leftChars="100" w:left="220"/>
+        <w:jc w:val="both"/>
+        <w:rPr>
+          <w:rFonts w:ascii="Times New Roman" w:eastAsia="Times New Roman" w:hAnsi="Times New Roman" w:cs="Times New Roman" w:hint="eastAsia"/>
+          <w:color w:val="000000" w:themeColor="text1"/>
+          <w:sz w:val="24"/>
+          <w:szCs w:val="24"/>
+        </w:rPr>
+      </w:pPr>
+      <w:r>
         <w:rPr>
           <w:rFonts w:ascii="Times New Roman" w:eastAsia="Times New Roman" w:hAnsi="Times New Roman" w:cs="Times New Roman"/>
           <w:color w:val="000000" w:themeColor="text1"/>
           <w:sz w:val="24"/>
           <w:szCs w:val="24"/>
         </w:rPr>
-      </w:pPr>
+        <w:t>3</w:t>
+      </w:r>
+      <w:r>
+        <w:rPr>
+          <w:rFonts w:ascii="Times New Roman" w:eastAsia="Times New Roman" w:hAnsi="Times New Roman" w:cs="Times New Roman" w:hint="eastAsia"/>
+          <w:color w:val="000000" w:themeColor="text1"/>
+          <w:sz w:val="24"/>
+          <w:szCs w:val="24"/>
+        </w:rPr>
+        <w:t>.</w:t>
+      </w:r>
       <w:r>
         <w:rPr>
           <w:rFonts w:ascii="Times New Roman" w:eastAsia="Times New Roman" w:hAnsi="Times New Roman" w:cs="Times New Roman"/>
@@ -2693,12 +2919,30 @@
           <w:sz w:val="24"/>
           <w:szCs w:val="24"/>
         </w:rPr>
-        <w:t>Session:</w:t>
+        <w:t xml:space="preserve"> Setup Netbeans and glassFish</w:t>
+      </w:r>
+    </w:p>
+    <w:p>
+      <w:pPr>
+        <w:pStyle w:val="3"/>
+      </w:pPr>
+      <w:r>
+        <w:t>3</w:t>
+      </w:r>
+      <w:r>
+        <w:rPr>
+          <w:rFonts w:hint="eastAsia"/>
+        </w:rPr>
+        <w:t>.</w:t>
+      </w:r>
+      <w:r>
+        <w:t xml:space="preserve"> Get acquainted with EJB</w:t>
       </w:r>
     </w:p>
     <w:p>
       <w:pPr>
         <w:spacing w:after="0" w:line="240" w:lineRule="auto"/>
+        <w:ind w:leftChars="100" w:left="220"/>
         <w:jc w:val="both"/>
         <w:rPr>
           <w:rFonts w:ascii="Times New Roman" w:eastAsia="Times New Roman" w:hAnsi="Times New Roman" w:cs="Times New Roman"/>
@@ -2714,24 +2958,103 @@
           <w:sz w:val="24"/>
           <w:szCs w:val="24"/>
         </w:rPr>
-        <w:t>UserSession.</w:t>
+        <w:t>1</w:t>
+      </w:r>
+      <w:r>
+        <w:rPr>
+          <w:rFonts w:ascii="Times New Roman" w:hAnsi="Times New Roman" w:cs="Times New Roman" w:hint="eastAsia"/>
+          <w:color w:val="000000" w:themeColor="text1"/>
+          <w:sz w:val="24"/>
+          <w:szCs w:val="24"/>
+          <w:lang w:eastAsia="zh-CN"/>
+        </w:rPr>
+        <w:t>.</w:t>
+      </w:r>
+      <w:r>
+        <w:rPr>
+          <w:rFonts w:ascii="Times New Roman" w:eastAsia="Times New Roman" w:hAnsi="Times New Roman" w:cs="Times New Roman"/>
+          <w:color w:val="000000" w:themeColor="text1"/>
+          <w:sz w:val="24"/>
+          <w:szCs w:val="24"/>
+        </w:rPr>
+        <w:t xml:space="preserve"> Reseach EJB components</w:t>
       </w:r>
     </w:p>
     <w:p>
       <w:pPr>
         <w:spacing w:after="0" w:line="240" w:lineRule="auto"/>
-        <w:jc w:val="both"/>
+        <w:ind w:leftChars="100" w:left="220"/>
+        <w:jc w:val="both"/>
+        <w:rPr>
+          <w:rFonts w:ascii="Times New Roman" w:eastAsia="Times New Roman" w:hAnsi="Times New Roman" w:cs="Times New Roman" w:hint="eastAsia"/>
+          <w:color w:val="000000" w:themeColor="text1"/>
+          <w:sz w:val="24"/>
+          <w:szCs w:val="24"/>
+        </w:rPr>
+      </w:pPr>
+      <w:r>
         <w:rPr>
           <w:rFonts w:ascii="Times New Roman" w:eastAsia="Times New Roman" w:hAnsi="Times New Roman" w:cs="Times New Roman"/>
           <w:color w:val="000000" w:themeColor="text1"/>
           <w:sz w:val="24"/>
           <w:szCs w:val="24"/>
         </w:rPr>
-      </w:pPr>
+        <w:t>2</w:t>
+      </w:r>
+      <w:r>
+        <w:rPr>
+          <w:rFonts w:ascii="Times New Roman" w:hAnsi="Times New Roman" w:cs="Times New Roman" w:hint="eastAsia"/>
+          <w:color w:val="000000" w:themeColor="text1"/>
+          <w:sz w:val="24"/>
+          <w:szCs w:val="24"/>
+          <w:lang w:eastAsia="zh-CN"/>
+        </w:rPr>
+        <w:t>.</w:t>
+      </w:r>
+      <w:r>
+        <w:rPr>
+          <w:rFonts w:ascii="Times New Roman" w:eastAsia="Times New Roman" w:hAnsi="Times New Roman" w:cs="Times New Roman"/>
+          <w:color w:val="000000" w:themeColor="text1"/>
+          <w:sz w:val="24"/>
+          <w:szCs w:val="24"/>
+        </w:rPr>
+        <w:t xml:space="preserve"> Write EJB Toy system</w:t>
+      </w:r>
+    </w:p>
+    <w:p>
+      <w:pPr>
+        <w:pStyle w:val="3"/>
+        <w:rPr>
+          <w:rFonts w:hint="eastAsia"/>
+          <w:lang w:eastAsia="zh-CN"/>
+        </w:rPr>
+      </w:pPr>
+      <w:r>
+        <w:t>4</w:t>
+      </w:r>
+      <w:r>
+        <w:rPr>
+          <w:rFonts w:hint="eastAsia"/>
+        </w:rPr>
+        <w:t>.</w:t>
+      </w:r>
+      <w:r>
+        <w:t xml:space="preserve"> Application design</w:t>
+      </w:r>
+    </w:p>
+    <w:p>
+      <w:pPr>
+        <w:pStyle w:val="5"/>
+        <w:ind w:leftChars="100" w:left="220"/>
+      </w:pPr>
+      <w:r>
+        <w:t>4.1 Data model(UserBean, BillBean)</w:t>
+      </w:r>
     </w:p>
     <w:p>
       <w:pPr>
         <w:spacing w:after="0" w:line="240" w:lineRule="auto"/>
+        <w:ind w:leftChars="200" w:left="440"/>
         <w:jc w:val="both"/>
         <w:rPr>
           <w:rFonts w:ascii="Times New Roman" w:eastAsia="Times New Roman" w:hAnsi="Times New Roman" w:cs="Times New Roman"/>
@@ -2747,12 +3070,32 @@
           <w:sz w:val="24"/>
           <w:szCs w:val="24"/>
         </w:rPr>
-        <w:t>1 Initial planning</w:t>
+        <w:t>1</w:t>
+      </w:r>
+      <w:r>
+        <w:rPr>
+          <w:rFonts w:ascii="Times New Roman" w:hAnsi="Times New Roman" w:cs="Times New Roman" w:hint="eastAsia"/>
+          <w:color w:val="000000" w:themeColor="text1"/>
+          <w:sz w:val="24"/>
+          <w:szCs w:val="24"/>
+          <w:lang w:eastAsia="zh-CN"/>
+        </w:rPr>
+        <w:t>.</w:t>
+      </w:r>
+      <w:r>
+        <w:rPr>
+          <w:rFonts w:ascii="Times New Roman" w:eastAsia="Times New Roman" w:hAnsi="Times New Roman" w:cs="Times New Roman"/>
+          <w:color w:val="000000" w:themeColor="text1"/>
+          <w:sz w:val="24"/>
+          <w:szCs w:val="24"/>
+        </w:rPr>
+        <w:t xml:space="preserve"> User/Administrator account(tables)</w:t>
       </w:r>
     </w:p>
     <w:p>
       <w:pPr>
         <w:spacing w:after="0" w:line="240" w:lineRule="auto"/>
+        <w:ind w:leftChars="200" w:left="440"/>
         <w:jc w:val="both"/>
         <w:rPr>
           <w:rFonts w:ascii="Times New Roman" w:eastAsia="Times New Roman" w:hAnsi="Times New Roman" w:cs="Times New Roman"/>
@@ -2768,20 +3111,59 @@
           <w:sz w:val="24"/>
           <w:szCs w:val="24"/>
         </w:rPr>
-        <w:t>1.1 Forming project concept</w:t>
+        <w:t>2</w:t>
+      </w:r>
+      <w:r>
+        <w:rPr>
+          <w:rFonts w:ascii="Times New Roman" w:hAnsi="Times New Roman" w:cs="Times New Roman" w:hint="eastAsia"/>
+          <w:color w:val="000000" w:themeColor="text1"/>
+          <w:sz w:val="24"/>
+          <w:szCs w:val="24"/>
+          <w:lang w:eastAsia="zh-CN"/>
+        </w:rPr>
+        <w:t>.</w:t>
+      </w:r>
+      <w:r>
+        <w:rPr>
+          <w:rFonts w:ascii="Times New Roman" w:eastAsia="Times New Roman" w:hAnsi="Times New Roman" w:cs="Times New Roman"/>
+          <w:color w:val="000000" w:themeColor="text1"/>
+          <w:sz w:val="24"/>
+          <w:szCs w:val="24"/>
+        </w:rPr>
+        <w:t xml:space="preserve"> Friend lists(tables and relationships with users)</w:t>
       </w:r>
     </w:p>
     <w:p>
       <w:pPr>
         <w:spacing w:after="0" w:line="240" w:lineRule="auto"/>
-        <w:jc w:val="both"/>
+        <w:ind w:leftChars="200" w:left="440"/>
+        <w:jc w:val="both"/>
+        <w:rPr>
+          <w:rFonts w:ascii="Times New Roman" w:eastAsia="Times New Roman" w:hAnsi="Times New Roman" w:cs="Times New Roman" w:hint="eastAsia"/>
+          <w:color w:val="000000" w:themeColor="text1"/>
+          <w:sz w:val="24"/>
+          <w:szCs w:val="24"/>
+        </w:rPr>
+      </w:pPr>
+      <w:r>
         <w:rPr>
           <w:rFonts w:ascii="Times New Roman" w:eastAsia="Times New Roman" w:hAnsi="Times New Roman" w:cs="Times New Roman"/>
           <w:color w:val="000000" w:themeColor="text1"/>
           <w:sz w:val="24"/>
           <w:szCs w:val="24"/>
         </w:rPr>
-      </w:pPr>
+        <w:t>3</w:t>
+      </w:r>
+      <w:r>
+        <w:rPr>
+          <w:rFonts w:ascii="Times New Roman" w:hAnsi="Times New Roman" w:cs="Times New Roman" w:hint="eastAsia"/>
+          <w:color w:val="000000" w:themeColor="text1"/>
+          <w:sz w:val="24"/>
+          <w:szCs w:val="24"/>
+          <w:lang w:eastAsia="zh-CN"/>
+        </w:rPr>
+        <w:t>.</w:t>
+      </w:r>
       <w:r>
         <w:rPr>
           <w:rFonts w:ascii="Times New Roman" w:eastAsia="Times New Roman" w:hAnsi="Times New Roman" w:cs="Times New Roman"/>
@@ -2789,12 +3171,22 @@
           <w:sz w:val="24"/>
           <w:szCs w:val="24"/>
         </w:rPr>
-        <w:t>1.2 Design use cases</w:t>
+        <w:t xml:space="preserve"> Bills and records(tables)</w:t>
+      </w:r>
+    </w:p>
+    <w:p>
+      <w:pPr>
+        <w:pStyle w:val="5"/>
+        <w:ind w:leftChars="100" w:left="220"/>
+      </w:pPr>
+      <w:r>
+        <w:t>4.2 System infrastructure(UserSession)</w:t>
       </w:r>
     </w:p>
     <w:p>
       <w:pPr>
         <w:spacing w:after="0" w:line="240" w:lineRule="auto"/>
+        <w:ind w:leftChars="200" w:left="440"/>
         <w:jc w:val="both"/>
         <w:rPr>
           <w:rFonts w:ascii="Times New Roman" w:eastAsia="Times New Roman" w:hAnsi="Times New Roman" w:cs="Times New Roman"/>
@@ -2810,12 +3202,32 @@
           <w:sz w:val="24"/>
           <w:szCs w:val="24"/>
         </w:rPr>
-        <w:t>1.3 Decide Component framework</w:t>
+        <w:t>1</w:t>
+      </w:r>
+      <w:r>
+        <w:rPr>
+          <w:rFonts w:ascii="Times New Roman" w:hAnsi="Times New Roman" w:cs="Times New Roman" w:hint="eastAsia"/>
+          <w:color w:val="000000" w:themeColor="text1"/>
+          <w:sz w:val="24"/>
+          <w:szCs w:val="24"/>
+          <w:lang w:eastAsia="zh-CN"/>
+        </w:rPr>
+        <w:t>.</w:t>
+      </w:r>
+      <w:r>
+        <w:rPr>
+          <w:rFonts w:ascii="Times New Roman" w:eastAsia="Times New Roman" w:hAnsi="Times New Roman" w:cs="Times New Roman"/>
+          <w:color w:val="000000" w:themeColor="text1"/>
+          <w:sz w:val="24"/>
+          <w:szCs w:val="24"/>
+        </w:rPr>
+        <w:t xml:space="preserve"> User messaging with server(message format)</w:t>
       </w:r>
     </w:p>
     <w:p>
       <w:pPr>
         <w:spacing w:after="0" w:line="240" w:lineRule="auto"/>
+        <w:ind w:leftChars="200" w:left="440"/>
         <w:jc w:val="both"/>
         <w:rPr>
           <w:rFonts w:ascii="Times New Roman" w:eastAsia="Times New Roman" w:hAnsi="Times New Roman" w:cs="Times New Roman"/>
@@ -2831,12 +3243,22 @@
           <w:sz w:val="24"/>
           <w:szCs w:val="24"/>
         </w:rPr>
-        <w:br/>
+        <w:t>2.</w:t>
+      </w:r>
+      <w:r>
+        <w:rPr>
+          <w:rFonts w:ascii="Times New Roman" w:eastAsia="Times New Roman" w:hAnsi="Times New Roman" w:cs="Times New Roman"/>
+          <w:color w:val="000000" w:themeColor="text1"/>
+          <w:sz w:val="24"/>
+          <w:szCs w:val="24"/>
+        </w:rPr>
+        <w:t xml:space="preserve"> Server state management(state for every user)</w:t>
       </w:r>
     </w:p>
     <w:p>
       <w:pPr>
         <w:spacing w:after="0" w:line="240" w:lineRule="auto"/>
+        <w:ind w:leftChars="200" w:left="440"/>
         <w:jc w:val="both"/>
         <w:rPr>
           <w:rFonts w:ascii="Times New Roman" w:eastAsia="Times New Roman" w:hAnsi="Times New Roman" w:cs="Times New Roman"/>
@@ -2852,12 +3274,32 @@
           <w:sz w:val="24"/>
           <w:szCs w:val="24"/>
         </w:rPr>
-        <w:t>2 Setup development environment</w:t>
+        <w:t>3</w:t>
+      </w:r>
+      <w:r>
+        <w:rPr>
+          <w:rFonts w:ascii="Times New Roman" w:hAnsi="Times New Roman" w:cs="Times New Roman" w:hint="eastAsia"/>
+          <w:color w:val="000000" w:themeColor="text1"/>
+          <w:sz w:val="24"/>
+          <w:szCs w:val="24"/>
+          <w:lang w:eastAsia="zh-CN"/>
+        </w:rPr>
+        <w:t>.</w:t>
+      </w:r>
+      <w:r>
+        <w:rPr>
+          <w:rFonts w:ascii="Times New Roman" w:eastAsia="Times New Roman" w:hAnsi="Times New Roman" w:cs="Times New Roman"/>
+          <w:color w:val="000000" w:themeColor="text1"/>
+          <w:sz w:val="24"/>
+          <w:szCs w:val="24"/>
+        </w:rPr>
+        <w:t xml:space="preserve"> Server responses users</w:t>
       </w:r>
     </w:p>
     <w:p>
       <w:pPr>
         <w:spacing w:after="0" w:line="240" w:lineRule="auto"/>
+        <w:ind w:leftChars="200" w:left="440"/>
         <w:jc w:val="both"/>
         <w:rPr>
           <w:rFonts w:ascii="Times New Roman" w:eastAsia="Times New Roman" w:hAnsi="Times New Roman" w:cs="Times New Roman"/>
@@ -2873,41 +3315,162 @@
           <w:sz w:val="24"/>
           <w:szCs w:val="24"/>
         </w:rPr>
-        <w:t>2.1 Setup version control</w:t>
+        <w:t>4. Security concerns</w:t>
       </w:r>
     </w:p>
     <w:p>
       <w:pPr>
         <w:spacing w:after="0" w:line="240" w:lineRule="auto"/>
-        <w:jc w:val="both"/>
+        <w:ind w:leftChars="200" w:left="440"/>
+        <w:jc w:val="both"/>
+        <w:rPr>
+          <w:rFonts w:ascii="Times New Roman" w:hAnsi="Times New Roman" w:cs="Times New Roman" w:hint="eastAsia"/>
+          <w:color w:val="000000" w:themeColor="text1"/>
+          <w:sz w:val="24"/>
+          <w:szCs w:val="24"/>
+          <w:lang w:eastAsia="zh-CN"/>
+        </w:rPr>
+      </w:pPr>
+      <w:r>
+        <w:rPr>
+          <w:rFonts w:ascii="Times New Roman" w:hAnsi="Times New Roman" w:cs="Times New Roman" w:hint="eastAsia"/>
+          <w:color w:val="000000" w:themeColor="text1"/>
+          <w:sz w:val="24"/>
+          <w:szCs w:val="24"/>
+          <w:lang w:eastAsia="zh-CN"/>
+        </w:rPr>
+        <w:t>5</w:t>
+      </w:r>
+      <w:r>
         <w:rPr>
           <w:rFonts w:ascii="Times New Roman" w:eastAsia="Times New Roman" w:hAnsi="Times New Roman" w:cs="Times New Roman"/>
           <w:color w:val="000000" w:themeColor="text1"/>
           <w:sz w:val="24"/>
           <w:szCs w:val="24"/>
         </w:rPr>
-      </w:pPr>
-      <w:r>
+        <w:t>. Fault tolerance concerns</w:t>
+      </w:r>
+    </w:p>
+    <w:p>
+      <w:pPr>
+        <w:pStyle w:val="5"/>
+        <w:ind w:leftChars="100" w:left="220"/>
+        <w:rPr>
+          <w:rFonts w:hint="eastAsia"/>
+          <w:lang w:eastAsia="zh-CN"/>
+        </w:rPr>
+      </w:pPr>
+      <w:r>
+        <w:rPr>
+          <w:rFonts w:hint="eastAsia"/>
+        </w:rPr>
+        <w:lastRenderedPageBreak/>
+        <w:t>4.3 Layout of web interface</w:t>
+      </w:r>
+    </w:p>
+    <w:p>
+      <w:pPr>
+        <w:pStyle w:val="3"/>
+        <w:rPr>
+          <w:rFonts w:hint="eastAsia"/>
+          <w:lang w:eastAsia="zh-CN"/>
+        </w:rPr>
+      </w:pPr>
+      <w:r>
+        <w:t>5</w:t>
+      </w:r>
+      <w:r>
+        <w:rPr>
+          <w:rFonts w:hint="eastAsia"/>
+        </w:rPr>
+        <w:t>.</w:t>
+      </w:r>
+      <w:r>
+        <w:t xml:space="preserve"> Implementation</w:t>
+      </w:r>
+    </w:p>
+    <w:p>
+      <w:pPr>
+        <w:pStyle w:val="5"/>
+        <w:ind w:leftChars="100" w:left="220"/>
+      </w:pPr>
+      <w:r>
+        <w:t>5.1 Interface with email</w:t>
+      </w:r>
+    </w:p>
+    <w:p>
+      <w:pPr>
+        <w:spacing w:after="0" w:line="240" w:lineRule="auto"/>
+        <w:ind w:leftChars="200" w:left="440"/>
+        <w:jc w:val="both"/>
         <w:rPr>
           <w:rFonts w:ascii="Times New Roman" w:eastAsia="Times New Roman" w:hAnsi="Times New Roman" w:cs="Times New Roman"/>
           <w:color w:val="000000" w:themeColor="text1"/>
           <w:sz w:val="24"/>
           <w:szCs w:val="24"/>
         </w:rPr>
-        <w:t>2.2 Setup domain name</w:t>
+      </w:pPr>
+      <w:r>
+        <w:rPr>
+          <w:rFonts w:ascii="Times New Roman" w:eastAsia="Times New Roman" w:hAnsi="Times New Roman" w:cs="Times New Roman"/>
+          <w:color w:val="000000" w:themeColor="text1"/>
+          <w:sz w:val="24"/>
+          <w:szCs w:val="24"/>
+        </w:rPr>
+        <w:t>1</w:t>
+      </w:r>
+      <w:r>
+        <w:rPr>
+          <w:rFonts w:ascii="Times New Roman" w:hAnsi="Times New Roman" w:cs="Times New Roman" w:hint="eastAsia"/>
+          <w:color w:val="000000" w:themeColor="text1"/>
+          <w:sz w:val="24"/>
+          <w:szCs w:val="24"/>
+          <w:lang w:eastAsia="zh-CN"/>
+        </w:rPr>
+        <w:t>.</w:t>
+      </w:r>
+      <w:r>
+        <w:rPr>
+          <w:rFonts w:ascii="Times New Roman" w:eastAsia="Times New Roman" w:hAnsi="Times New Roman" w:cs="Times New Roman"/>
+          <w:color w:val="000000" w:themeColor="text1"/>
+          <w:sz w:val="24"/>
+          <w:szCs w:val="24"/>
+        </w:rPr>
+        <w:t xml:space="preserve"> Figure out EJB email receiving/sending</w:t>
       </w:r>
     </w:p>
     <w:p>
       <w:pPr>
         <w:spacing w:after="0" w:line="240" w:lineRule="auto"/>
-        <w:jc w:val="both"/>
+        <w:ind w:leftChars="200" w:left="440"/>
+        <w:jc w:val="both"/>
+        <w:rPr>
+          <w:rFonts w:ascii="Times New Roman" w:hAnsi="Times New Roman" w:cs="Times New Roman" w:hint="eastAsia"/>
+          <w:color w:val="000000" w:themeColor="text1"/>
+          <w:sz w:val="24"/>
+          <w:szCs w:val="24"/>
+          <w:lang w:eastAsia="zh-CN"/>
+        </w:rPr>
+      </w:pPr>
+      <w:r>
         <w:rPr>
           <w:rFonts w:ascii="Times New Roman" w:eastAsia="Times New Roman" w:hAnsi="Times New Roman" w:cs="Times New Roman"/>
           <w:color w:val="000000" w:themeColor="text1"/>
           <w:sz w:val="24"/>
           <w:szCs w:val="24"/>
         </w:rPr>
-      </w:pPr>
+        <w:t>2</w:t>
+      </w:r>
+      <w:r>
+        <w:rPr>
+          <w:rFonts w:ascii="Times New Roman" w:hAnsi="Times New Roman" w:cs="Times New Roman" w:hint="eastAsia"/>
+          <w:color w:val="000000" w:themeColor="text1"/>
+          <w:sz w:val="24"/>
+          <w:szCs w:val="24"/>
+          <w:lang w:eastAsia="zh-CN"/>
+        </w:rPr>
+        <w:t>.</w:t>
+      </w:r>
       <w:r>
         <w:rPr>
           <w:rFonts w:ascii="Times New Roman" w:eastAsia="Times New Roman" w:hAnsi="Times New Roman" w:cs="Times New Roman"/>
@@ -2915,12 +3478,60 @@
           <w:sz w:val="24"/>
           <w:szCs w:val="24"/>
         </w:rPr>
-        <w:t>2.3 Setup Netbeans and glassFish</w:t>
+        <w:t xml:space="preserve"> Implem</w:t>
+      </w:r>
+      <w:r>
+        <w:rPr>
+          <w:rFonts w:ascii="Times New Roman" w:hAnsi="Times New Roman" w:cs="Times New Roman" w:hint="eastAsia"/>
+          <w:color w:val="000000" w:themeColor="text1"/>
+          <w:sz w:val="24"/>
+          <w:szCs w:val="24"/>
+          <w:lang w:eastAsia="zh-CN"/>
+        </w:rPr>
+        <w:t>ent</w:t>
+      </w:r>
+      <w:r>
+        <w:rPr>
+          <w:rFonts w:ascii="Times New Roman" w:eastAsia="Times New Roman" w:hAnsi="Times New Roman" w:cs="Times New Roman"/>
+          <w:color w:val="000000" w:themeColor="text1"/>
+          <w:sz w:val="24"/>
+          <w:szCs w:val="24"/>
+        </w:rPr>
+        <w:t xml:space="preserve"> interface</w:t>
+      </w:r>
+      <w:r>
+        <w:rPr>
+          <w:rFonts w:ascii="Times New Roman" w:hAnsi="Times New Roman" w:cs="Times New Roman" w:hint="eastAsia"/>
+          <w:color w:val="000000" w:themeColor="text1"/>
+          <w:sz w:val="24"/>
+          <w:szCs w:val="24"/>
+          <w:lang w:eastAsia="zh-CN"/>
+        </w:rPr>
+        <w:t>s</w:t>
+      </w:r>
+      <w:r>
+        <w:rPr>
+          <w:rFonts w:ascii="Times New Roman" w:eastAsia="Times New Roman" w:hAnsi="Times New Roman" w:cs="Times New Roman"/>
+          <w:color w:val="000000" w:themeColor="text1"/>
+          <w:sz w:val="24"/>
+          <w:szCs w:val="24"/>
+        </w:rPr>
+        <w:t xml:space="preserve"> with email</w:t>
+      </w:r>
+    </w:p>
+    <w:p>
+      <w:pPr>
+        <w:pStyle w:val="5"/>
+        <w:ind w:leftChars="100" w:left="220"/>
+      </w:pPr>
+      <w:r>
+        <w:t>5.2 User account System</w:t>
       </w:r>
     </w:p>
     <w:p>
       <w:pPr>
         <w:spacing w:after="0" w:line="240" w:lineRule="auto"/>
+        <w:ind w:leftChars="200" w:left="440"/>
         <w:jc w:val="both"/>
         <w:rPr>
           <w:rFonts w:ascii="Times New Roman" w:eastAsia="Times New Roman" w:hAnsi="Times New Roman" w:cs="Times New Roman"/>
@@ -2929,18 +3540,67 @@
           <w:szCs w:val="24"/>
         </w:rPr>
       </w:pPr>
+      <w:r>
+        <w:rPr>
+          <w:rFonts w:ascii="Times New Roman" w:eastAsia="Times New Roman" w:hAnsi="Times New Roman" w:cs="Times New Roman"/>
+          <w:color w:val="000000" w:themeColor="text1"/>
+          <w:sz w:val="24"/>
+          <w:szCs w:val="24"/>
+        </w:rPr>
+        <w:t>1</w:t>
+      </w:r>
+      <w:r>
+        <w:rPr>
+          <w:rFonts w:ascii="Times New Roman" w:hAnsi="Times New Roman" w:cs="Times New Roman" w:hint="eastAsia"/>
+          <w:color w:val="000000" w:themeColor="text1"/>
+          <w:sz w:val="24"/>
+          <w:szCs w:val="24"/>
+          <w:lang w:eastAsia="zh-CN"/>
+        </w:rPr>
+        <w:t>.</w:t>
+      </w:r>
+      <w:r>
+        <w:rPr>
+          <w:rFonts w:ascii="Times New Roman" w:eastAsia="Times New Roman" w:hAnsi="Times New Roman" w:cs="Times New Roman"/>
+          <w:color w:val="000000" w:themeColor="text1"/>
+          <w:sz w:val="24"/>
+          <w:szCs w:val="24"/>
+        </w:rPr>
+        <w:t xml:space="preserve"> New account processing system</w:t>
+      </w:r>
     </w:p>
     <w:p>
       <w:pPr>
         <w:spacing w:after="0" w:line="240" w:lineRule="auto"/>
-        <w:jc w:val="both"/>
+        <w:ind w:leftChars="200" w:left="440"/>
+        <w:jc w:val="both"/>
+        <w:rPr>
+          <w:rFonts w:ascii="Times New Roman" w:hAnsi="Times New Roman" w:cs="Times New Roman" w:hint="eastAsia"/>
+          <w:color w:val="000000" w:themeColor="text1"/>
+          <w:sz w:val="24"/>
+          <w:szCs w:val="24"/>
+          <w:lang w:eastAsia="zh-CN"/>
+        </w:rPr>
+      </w:pPr>
+      <w:r>
         <w:rPr>
           <w:rFonts w:ascii="Times New Roman" w:eastAsia="Times New Roman" w:hAnsi="Times New Roman" w:cs="Times New Roman"/>
           <w:color w:val="000000" w:themeColor="text1"/>
           <w:sz w:val="24"/>
           <w:szCs w:val="24"/>
         </w:rPr>
-      </w:pPr>
+        <w:t>2</w:t>
+      </w:r>
+      <w:r>
+        <w:rPr>
+          <w:rFonts w:ascii="Times New Roman" w:hAnsi="Times New Roman" w:cs="Times New Roman" w:hint="eastAsia"/>
+          <w:color w:val="000000" w:themeColor="text1"/>
+          <w:sz w:val="24"/>
+          <w:szCs w:val="24"/>
+          <w:lang w:eastAsia="zh-CN"/>
+        </w:rPr>
+        <w:t>.</w:t>
+      </w:r>
       <w:r>
         <w:rPr>
           <w:rFonts w:ascii="Times New Roman" w:eastAsia="Times New Roman" w:hAnsi="Times New Roman" w:cs="Times New Roman"/>
@@ -2948,20 +3608,94 @@
           <w:sz w:val="24"/>
           <w:szCs w:val="24"/>
         </w:rPr>
-        <w:t>3 Get acquainted with EJB</w:t>
+        <w:t xml:space="preserve"> </w:t>
+      </w:r>
+      <w:r>
+        <w:rPr>
+          <w:rFonts w:ascii="Times New Roman" w:hAnsi="Times New Roman" w:cs="Times New Roman" w:hint="eastAsia"/>
+          <w:color w:val="000000" w:themeColor="text1"/>
+          <w:sz w:val="24"/>
+          <w:szCs w:val="24"/>
+          <w:lang w:eastAsia="zh-CN"/>
+        </w:rPr>
+        <w:t>Mechanism</w:t>
+      </w:r>
+      <w:r>
+        <w:rPr>
+          <w:rFonts w:ascii="Times New Roman" w:eastAsia="Times New Roman" w:hAnsi="Times New Roman" w:cs="Times New Roman"/>
+          <w:color w:val="000000" w:themeColor="text1"/>
+          <w:sz w:val="24"/>
+          <w:szCs w:val="24"/>
+        </w:rPr>
+        <w:t xml:space="preserve"> of changing password</w:t>
       </w:r>
     </w:p>
     <w:p>
       <w:pPr>
         <w:spacing w:after="0" w:line="240" w:lineRule="auto"/>
-        <w:jc w:val="both"/>
+        <w:ind w:leftChars="200" w:left="440"/>
+        <w:jc w:val="both"/>
+        <w:rPr>
+          <w:rFonts w:ascii="Times New Roman" w:hAnsi="Times New Roman" w:cs="Times New Roman" w:hint="eastAsia"/>
+          <w:color w:val="000000" w:themeColor="text1"/>
+          <w:sz w:val="24"/>
+          <w:szCs w:val="24"/>
+          <w:lang w:eastAsia="zh-CN"/>
+        </w:rPr>
+      </w:pPr>
+      <w:r>
+        <w:rPr>
+          <w:rFonts w:ascii="Times New Roman" w:hAnsi="Times New Roman" w:cs="Times New Roman" w:hint="eastAsia"/>
+          <w:color w:val="000000" w:themeColor="text1"/>
+          <w:sz w:val="24"/>
+          <w:szCs w:val="24"/>
+          <w:lang w:eastAsia="zh-CN"/>
+        </w:rPr>
+        <w:t>3. Build a friend list and set nicknames for friends.</w:t>
+      </w:r>
+    </w:p>
+    <w:p>
+      <w:pPr>
+        <w:spacing w:after="0" w:line="240" w:lineRule="auto"/>
+        <w:ind w:leftChars="200" w:left="440"/>
+        <w:jc w:val="both"/>
+        <w:rPr>
+          <w:rFonts w:ascii="Times New Roman" w:hAnsi="Times New Roman" w:cs="Times New Roman" w:hint="eastAsia"/>
+          <w:color w:val="000000" w:themeColor="text1"/>
+          <w:sz w:val="24"/>
+          <w:szCs w:val="24"/>
+          <w:lang w:eastAsia="zh-CN"/>
+        </w:rPr>
+      </w:pPr>
+      <w:r>
+        <w:rPr>
+          <w:rFonts w:ascii="Times New Roman" w:hAnsi="Times New Roman" w:cs="Times New Roman" w:hint="eastAsia"/>
+          <w:color w:val="000000" w:themeColor="text1"/>
+          <w:sz w:val="24"/>
+          <w:szCs w:val="24"/>
+          <w:lang w:eastAsia="zh-CN"/>
+        </w:rPr>
+        <w:t>4</w:t>
+      </w:r>
+      <w:r>
+        <w:rPr>
+          <w:rFonts w:ascii="Times New Roman" w:hAnsi="Times New Roman" w:cs="Times New Roman" w:hint="eastAsia"/>
+          <w:color w:val="000000" w:themeColor="text1"/>
+          <w:sz w:val="24"/>
+          <w:szCs w:val="24"/>
+          <w:lang w:eastAsia="zh-CN"/>
+        </w:rPr>
+        <w:t>.</w:t>
+      </w:r>
+      <w:r>
         <w:rPr>
           <w:rFonts w:ascii="Times New Roman" w:eastAsia="Times New Roman" w:hAnsi="Times New Roman" w:cs="Times New Roman"/>
           <w:color w:val="000000" w:themeColor="text1"/>
           <w:sz w:val="24"/>
           <w:szCs w:val="24"/>
         </w:rPr>
-      </w:pPr>
+        <w:t xml:space="preserve"> Set</w:t>
+      </w:r>
       <w:r>
         <w:rPr>
           <w:rFonts w:ascii="Times New Roman" w:eastAsia="Times New Roman" w:hAnsi="Times New Roman" w:cs="Times New Roman"/>
@@ -2969,20 +3703,50 @@
           <w:sz w:val="24"/>
           <w:szCs w:val="24"/>
         </w:rPr>
-        <w:t>3.1 Reseach EJB components</w:t>
+        <w:t xml:space="preserve"> whether to subscribe from the system</w:t>
+      </w:r>
+    </w:p>
+    <w:p>
+      <w:pPr>
+        <w:pStyle w:val="5"/>
+        <w:ind w:leftChars="100" w:left="220"/>
+      </w:pPr>
+      <w:r>
+        <w:t>5.3 Billing system</w:t>
       </w:r>
     </w:p>
     <w:p>
       <w:pPr>
         <w:spacing w:after="0" w:line="240" w:lineRule="auto"/>
-        <w:jc w:val="both"/>
+        <w:ind w:leftChars="200" w:left="440"/>
+        <w:jc w:val="both"/>
+        <w:rPr>
+          <w:rFonts w:ascii="Times New Roman" w:hAnsi="Times New Roman" w:cs="Times New Roman" w:hint="eastAsia"/>
+          <w:color w:val="000000" w:themeColor="text1"/>
+          <w:sz w:val="24"/>
+          <w:szCs w:val="24"/>
+          <w:lang w:eastAsia="zh-CN"/>
+        </w:rPr>
+      </w:pPr>
+      <w:r>
         <w:rPr>
           <w:rFonts w:ascii="Times New Roman" w:eastAsia="Times New Roman" w:hAnsi="Times New Roman" w:cs="Times New Roman"/>
           <w:color w:val="000000" w:themeColor="text1"/>
           <w:sz w:val="24"/>
           <w:szCs w:val="24"/>
         </w:rPr>
-      </w:pPr>
+        <w:t>1</w:t>
+      </w:r>
+      <w:r>
+        <w:rPr>
+          <w:rFonts w:ascii="Times New Roman" w:hAnsi="Times New Roman" w:cs="Times New Roman" w:hint="eastAsia"/>
+          <w:color w:val="000000" w:themeColor="text1"/>
+          <w:sz w:val="24"/>
+          <w:szCs w:val="24"/>
+          <w:lang w:eastAsia="zh-CN"/>
+        </w:rPr>
+        <w:t>.</w:t>
+      </w:r>
       <w:r>
         <w:rPr>
           <w:rFonts w:ascii="Times New Roman" w:eastAsia="Times New Roman" w:hAnsi="Times New Roman" w:cs="Times New Roman"/>
@@ -2990,12 +3754,47 @@
           <w:sz w:val="24"/>
           <w:szCs w:val="24"/>
         </w:rPr>
-        <w:t>3.2 Write EJB Toy system</w:t>
+        <w:t xml:space="preserve"> Request a bill</w:t>
+      </w:r>
+      <w:r>
+        <w:rPr>
+          <w:rFonts w:ascii="Times New Roman" w:hAnsi="Times New Roman" w:cs="Times New Roman" w:hint="eastAsia"/>
+          <w:color w:val="000000" w:themeColor="text1"/>
+          <w:sz w:val="24"/>
+          <w:szCs w:val="24"/>
+          <w:lang w:eastAsia="zh-CN"/>
+        </w:rPr>
+        <w:t xml:space="preserve"> with single friend</w:t>
       </w:r>
     </w:p>
     <w:p>
       <w:pPr>
         <w:spacing w:after="0" w:line="240" w:lineRule="auto"/>
+        <w:ind w:leftChars="200" w:left="440"/>
+        <w:jc w:val="both"/>
+        <w:rPr>
+          <w:rFonts w:ascii="Times New Roman" w:hAnsi="Times New Roman" w:cs="Times New Roman" w:hint="eastAsia"/>
+          <w:color w:val="000000" w:themeColor="text1"/>
+          <w:sz w:val="24"/>
+          <w:szCs w:val="24"/>
+          <w:lang w:eastAsia="zh-CN"/>
+        </w:rPr>
+      </w:pPr>
+      <w:r>
+        <w:rPr>
+          <w:rFonts w:ascii="Times New Roman" w:hAnsi="Times New Roman" w:cs="Times New Roman" w:hint="eastAsia"/>
+          <w:color w:val="000000" w:themeColor="text1"/>
+          <w:sz w:val="24"/>
+          <w:szCs w:val="24"/>
+          <w:lang w:eastAsia="zh-CN"/>
+        </w:rPr>
+        <w:t xml:space="preserve">2. Request a bill with multiple friends </w:t>
+      </w:r>
+    </w:p>
+    <w:p>
+      <w:pPr>
+        <w:spacing w:after="0" w:line="240" w:lineRule="auto"/>
+        <w:ind w:leftChars="200" w:left="440"/>
         <w:jc w:val="both"/>
         <w:rPr>
           <w:rFonts w:ascii="Times New Roman" w:eastAsia="Times New Roman" w:hAnsi="Times New Roman" w:cs="Times New Roman"/>
@@ -3004,10 +3803,30 @@
           <w:szCs w:val="24"/>
         </w:rPr>
       </w:pPr>
+      <w:r>
+        <w:rPr>
+          <w:rFonts w:ascii="Times New Roman" w:hAnsi="Times New Roman" w:cs="Times New Roman" w:hint="eastAsia"/>
+          <w:color w:val="000000" w:themeColor="text1"/>
+          <w:sz w:val="24"/>
+          <w:szCs w:val="24"/>
+          <w:lang w:eastAsia="zh-CN"/>
+        </w:rPr>
+        <w:t>3.</w:t>
+      </w:r>
+      <w:r>
+        <w:rPr>
+          <w:rFonts w:ascii="Times New Roman" w:eastAsia="Times New Roman" w:hAnsi="Times New Roman" w:cs="Times New Roman"/>
+          <w:color w:val="000000" w:themeColor="text1"/>
+          <w:sz w:val="24"/>
+          <w:szCs w:val="24"/>
+        </w:rPr>
+        <w:t xml:space="preserve"> Accept/Reject a bill and update record</w:t>
+      </w:r>
     </w:p>
     <w:p>
       <w:pPr>
         <w:spacing w:after="0" w:line="240" w:lineRule="auto"/>
+        <w:ind w:leftChars="200" w:left="440"/>
         <w:jc w:val="both"/>
         <w:rPr>
           <w:rFonts w:ascii="Times New Roman" w:eastAsia="Times New Roman" w:hAnsi="Times New Roman" w:cs="Times New Roman"/>
@@ -3018,29 +3837,89 @@
       </w:pPr>
       <w:r>
         <w:rPr>
+          <w:rFonts w:ascii="Times New Roman" w:hAnsi="Times New Roman" w:cs="Times New Roman" w:hint="eastAsia"/>
+          <w:color w:val="000000" w:themeColor="text1"/>
+          <w:sz w:val="24"/>
+          <w:szCs w:val="24"/>
+          <w:lang w:eastAsia="zh-CN"/>
+        </w:rPr>
+        <w:t>4.</w:t>
+      </w:r>
+      <w:r>
+        <w:rPr>
           <w:rFonts w:ascii="Times New Roman" w:eastAsia="Times New Roman" w:hAnsi="Times New Roman" w:cs="Times New Roman"/>
           <w:color w:val="000000" w:themeColor="text1"/>
           <w:sz w:val="24"/>
           <w:szCs w:val="24"/>
         </w:rPr>
-        <w:t>4 Application design</w:t>
+        <w:t xml:space="preserve"> Settl</w:t>
+      </w:r>
+      <w:r>
+        <w:rPr>
+          <w:rFonts w:ascii="Times New Roman" w:hAnsi="Times New Roman" w:cs="Times New Roman" w:hint="eastAsia"/>
+          <w:color w:val="000000" w:themeColor="text1"/>
+          <w:sz w:val="24"/>
+          <w:szCs w:val="24"/>
+          <w:lang w:eastAsia="zh-CN"/>
+        </w:rPr>
+        <w:t>e</w:t>
+      </w:r>
+      <w:r>
+        <w:rPr>
+          <w:rFonts w:ascii="Times New Roman" w:eastAsia="Times New Roman" w:hAnsi="Times New Roman" w:cs="Times New Roman"/>
+          <w:color w:val="000000" w:themeColor="text1"/>
+          <w:sz w:val="24"/>
+          <w:szCs w:val="24"/>
+        </w:rPr>
+        <w:t xml:space="preserve"> a bill</w:t>
       </w:r>
     </w:p>
     <w:p>
       <w:pPr>
         <w:spacing w:after="0" w:line="240" w:lineRule="auto"/>
-        <w:jc w:val="both"/>
+        <w:ind w:leftChars="200" w:left="440"/>
+        <w:jc w:val="both"/>
+        <w:rPr>
+          <w:rFonts w:ascii="Times New Roman" w:hAnsi="Times New Roman" w:cs="Times New Roman" w:hint="eastAsia"/>
+          <w:color w:val="000000" w:themeColor="text1"/>
+          <w:sz w:val="24"/>
+          <w:szCs w:val="24"/>
+          <w:lang w:eastAsia="zh-CN"/>
+        </w:rPr>
+      </w:pPr>
+      <w:r>
+        <w:rPr>
+          <w:rFonts w:ascii="Times New Roman" w:hAnsi="Times New Roman" w:cs="Times New Roman" w:hint="eastAsia"/>
+          <w:color w:val="000000" w:themeColor="text1"/>
+          <w:sz w:val="24"/>
+          <w:szCs w:val="24"/>
+          <w:lang w:eastAsia="zh-CN"/>
+        </w:rPr>
+        <w:t>5.</w:t>
+      </w:r>
+      <w:r>
         <w:rPr>
           <w:rFonts w:ascii="Times New Roman" w:eastAsia="Times New Roman" w:hAnsi="Times New Roman" w:cs="Times New Roman"/>
           <w:color w:val="000000" w:themeColor="text1"/>
           <w:sz w:val="24"/>
           <w:szCs w:val="24"/>
         </w:rPr>
-      </w:pPr>
+        <w:t xml:space="preserve"> Ask for bill report</w:t>
+      </w:r>
+    </w:p>
+    <w:p>
+      <w:pPr>
+        <w:pStyle w:val="5"/>
+        <w:ind w:leftChars="100" w:left="220"/>
+      </w:pPr>
+      <w:r>
+        <w:t>5.4 Web interface</w:t>
+      </w:r>
     </w:p>
     <w:p>
       <w:pPr>
         <w:spacing w:after="0" w:line="240" w:lineRule="auto"/>
+        <w:ind w:leftChars="200" w:left="440"/>
         <w:jc w:val="both"/>
         <w:rPr>
           <w:rFonts w:ascii="Times New Roman" w:eastAsia="Times New Roman" w:hAnsi="Times New Roman" w:cs="Times New Roman"/>
@@ -3056,20 +3935,60 @@
           <w:sz w:val="24"/>
           <w:szCs w:val="24"/>
         </w:rPr>
-        <w:t>4.1 Data model(UserBean, BillBean)</w:t>
+        <w:t>1</w:t>
+      </w:r>
+      <w:r>
+        <w:rPr>
+          <w:rFonts w:ascii="Times New Roman" w:hAnsi="Times New Roman" w:cs="Times New Roman" w:hint="eastAsia"/>
+          <w:color w:val="000000" w:themeColor="text1"/>
+          <w:sz w:val="24"/>
+          <w:szCs w:val="24"/>
+          <w:lang w:eastAsia="zh-CN"/>
+        </w:rPr>
+        <w:t>.</w:t>
+      </w:r>
+      <w:r>
+        <w:rPr>
+          <w:rFonts w:ascii="Times New Roman" w:eastAsia="Times New Roman" w:hAnsi="Times New Roman" w:cs="Times New Roman"/>
+          <w:color w:val="000000" w:themeColor="text1"/>
+          <w:sz w:val="24"/>
+          <w:szCs w:val="24"/>
+        </w:rPr>
+        <w:t xml:space="preserve"> Login/Change password</w:t>
       </w:r>
     </w:p>
     <w:p>
       <w:pPr>
         <w:spacing w:after="0" w:line="240" w:lineRule="auto"/>
-        <w:jc w:val="both"/>
+        <w:ind w:leftChars="200" w:left="440"/>
+        <w:jc w:val="both"/>
+        <w:rPr>
+          <w:rFonts w:ascii="Times New Roman" w:hAnsi="Times New Roman" w:cs="Times New Roman" w:hint="eastAsia"/>
+          <w:color w:val="000000" w:themeColor="text1"/>
+          <w:sz w:val="24"/>
+          <w:szCs w:val="24"/>
+          <w:lang w:eastAsia="zh-CN"/>
+        </w:rPr>
+      </w:pPr>
+      <w:r>
         <w:rPr>
           <w:rFonts w:ascii="Times New Roman" w:eastAsia="Times New Roman" w:hAnsi="Times New Roman" w:cs="Times New Roman"/>
           <w:color w:val="000000" w:themeColor="text1"/>
           <w:sz w:val="24"/>
           <w:szCs w:val="24"/>
         </w:rPr>
-      </w:pPr>
+        <w:t>2</w:t>
+      </w:r>
+      <w:r>
+        <w:rPr>
+          <w:rFonts w:ascii="Times New Roman" w:hAnsi="Times New Roman" w:cs="Times New Roman" w:hint="eastAsia"/>
+          <w:color w:val="000000" w:themeColor="text1"/>
+          <w:sz w:val="24"/>
+          <w:szCs w:val="24"/>
+          <w:lang w:eastAsia="zh-CN"/>
+        </w:rPr>
+        <w:t>.</w:t>
+      </w:r>
       <w:r>
         <w:rPr>
           <w:rFonts w:ascii="Times New Roman" w:eastAsia="Times New Roman" w:hAnsi="Times New Roman" w:cs="Times New Roman"/>
@@ -3077,20 +3996,61 @@
           <w:sz w:val="24"/>
           <w:szCs w:val="24"/>
         </w:rPr>
-        <w:t>4.1.1 User/Administrator account(tables)</w:t>
+        <w:t xml:space="preserve"> Change </w:t>
+      </w:r>
+      <w:r>
+        <w:rPr>
+          <w:rFonts w:ascii="Times New Roman" w:hAnsi="Times New Roman" w:cs="Times New Roman" w:hint="eastAsia"/>
+          <w:color w:val="000000" w:themeColor="text1"/>
+          <w:sz w:val="24"/>
+          <w:szCs w:val="24"/>
+          <w:lang w:eastAsia="zh-CN"/>
+        </w:rPr>
+        <w:t>whether</w:t>
+      </w:r>
+      <w:r>
+        <w:rPr>
+          <w:rFonts w:ascii="Times New Roman" w:hAnsi="Times New Roman" w:cs="Times New Roman" w:hint="eastAsia"/>
+          <w:color w:val="000000" w:themeColor="text1"/>
+          <w:sz w:val="24"/>
+          <w:szCs w:val="24"/>
+          <w:lang w:eastAsia="zh-CN"/>
+        </w:rPr>
+        <w:t xml:space="preserve"> to subscribe</w:t>
       </w:r>
     </w:p>
     <w:p>
       <w:pPr>
         <w:spacing w:after="0" w:line="240" w:lineRule="auto"/>
-        <w:jc w:val="both"/>
+        <w:ind w:leftChars="200" w:left="440"/>
+        <w:jc w:val="both"/>
+        <w:rPr>
+          <w:rFonts w:ascii="Times New Roman" w:hAnsi="Times New Roman" w:cs="Times New Roman" w:hint="eastAsia"/>
+          <w:color w:val="000000" w:themeColor="text1"/>
+          <w:sz w:val="24"/>
+          <w:szCs w:val="24"/>
+          <w:lang w:eastAsia="zh-CN"/>
+        </w:rPr>
+      </w:pPr>
+      <w:r>
         <w:rPr>
           <w:rFonts w:ascii="Times New Roman" w:eastAsia="Times New Roman" w:hAnsi="Times New Roman" w:cs="Times New Roman"/>
           <w:color w:val="000000" w:themeColor="text1"/>
           <w:sz w:val="24"/>
           <w:szCs w:val="24"/>
         </w:rPr>
-      </w:pPr>
+        <w:t>3</w:t>
+      </w:r>
+      <w:r>
+        <w:rPr>
+          <w:rFonts w:ascii="Times New Roman" w:hAnsi="Times New Roman" w:cs="Times New Roman" w:hint="eastAsia"/>
+          <w:color w:val="000000" w:themeColor="text1"/>
+          <w:sz w:val="24"/>
+          <w:szCs w:val="24"/>
+          <w:lang w:eastAsia="zh-CN"/>
+        </w:rPr>
+        <w:t>.</w:t>
+      </w:r>
       <w:r>
         <w:rPr>
           <w:rFonts w:ascii="Times New Roman" w:eastAsia="Times New Roman" w:hAnsi="Times New Roman" w:cs="Times New Roman"/>
@@ -3098,20 +4058,60 @@
           <w:sz w:val="24"/>
           <w:szCs w:val="24"/>
         </w:rPr>
-        <w:t>4.1.2 Friend lists(tables and relationships with users)</w:t>
+        <w:t xml:space="preserve"> Show </w:t>
+      </w:r>
+      <w:r>
+        <w:rPr>
+          <w:rFonts w:ascii="Times New Roman" w:hAnsi="Times New Roman" w:cs="Times New Roman" w:hint="eastAsia"/>
+          <w:color w:val="000000" w:themeColor="text1"/>
+          <w:sz w:val="24"/>
+          <w:szCs w:val="24"/>
+          <w:lang w:eastAsia="zh-CN"/>
+        </w:rPr>
+        <w:t xml:space="preserve">and edit </w:t>
+      </w:r>
+      <w:r>
+        <w:rPr>
+          <w:rFonts w:ascii="Times New Roman" w:eastAsia="Times New Roman" w:hAnsi="Times New Roman" w:cs="Times New Roman"/>
+          <w:color w:val="000000" w:themeColor="text1"/>
+          <w:sz w:val="24"/>
+          <w:szCs w:val="24"/>
+        </w:rPr>
+        <w:t>friend list</w:t>
       </w:r>
     </w:p>
     <w:p>
       <w:pPr>
         <w:spacing w:after="0" w:line="240" w:lineRule="auto"/>
-        <w:jc w:val="both"/>
+        <w:ind w:leftChars="200" w:left="440"/>
+        <w:jc w:val="both"/>
+        <w:rPr>
+          <w:rFonts w:ascii="Times New Roman" w:hAnsi="Times New Roman" w:cs="Times New Roman" w:hint="eastAsia"/>
+          <w:color w:val="000000" w:themeColor="text1"/>
+          <w:sz w:val="24"/>
+          <w:szCs w:val="24"/>
+          <w:lang w:eastAsia="zh-CN"/>
+        </w:rPr>
+      </w:pPr>
+      <w:r>
         <w:rPr>
           <w:rFonts w:ascii="Times New Roman" w:eastAsia="Times New Roman" w:hAnsi="Times New Roman" w:cs="Times New Roman"/>
           <w:color w:val="000000" w:themeColor="text1"/>
           <w:sz w:val="24"/>
           <w:szCs w:val="24"/>
         </w:rPr>
-      </w:pPr>
+        <w:t>4</w:t>
+      </w:r>
+      <w:r>
+        <w:rPr>
+          <w:rFonts w:ascii="Times New Roman" w:hAnsi="Times New Roman" w:cs="Times New Roman" w:hint="eastAsia"/>
+          <w:color w:val="000000" w:themeColor="text1"/>
+          <w:sz w:val="24"/>
+          <w:szCs w:val="24"/>
+          <w:lang w:eastAsia="zh-CN"/>
+        </w:rPr>
+        <w:t>.</w:t>
+      </w:r>
       <w:r>
         <w:rPr>
           <w:rFonts w:ascii="Times New Roman" w:eastAsia="Times New Roman" w:hAnsi="Times New Roman" w:cs="Times New Roman"/>
@@ -3119,668 +4119,494 @@
           <w:sz w:val="24"/>
           <w:szCs w:val="24"/>
         </w:rPr>
-        <w:t>4.1.3 Bills and records(tables)</w:t>
+        <w:t xml:space="preserve"> Request/</w:t>
+      </w:r>
+      <w:r>
+        <w:rPr>
+          <w:rFonts w:ascii="Times New Roman" w:hAnsi="Times New Roman" w:cs="Times New Roman" w:hint="eastAsia"/>
+          <w:color w:val="000000" w:themeColor="text1"/>
+          <w:sz w:val="24"/>
+          <w:szCs w:val="24"/>
+          <w:lang w:eastAsia="zh-CN"/>
+        </w:rPr>
+        <w:t>accept</w:t>
+      </w:r>
+      <w:r>
+        <w:rPr>
+          <w:rFonts w:ascii="Times New Roman" w:hAnsi="Times New Roman" w:cs="Times New Roman" w:hint="eastAsia"/>
+          <w:color w:val="000000" w:themeColor="text1"/>
+          <w:sz w:val="24"/>
+          <w:szCs w:val="24"/>
+          <w:lang w:eastAsia="zh-CN"/>
+        </w:rPr>
+        <w:t xml:space="preserve"> a bill</w:t>
       </w:r>
     </w:p>
     <w:p>
       <w:pPr>
         <w:spacing w:after="0" w:line="240" w:lineRule="auto"/>
-        <w:jc w:val="both"/>
+        <w:ind w:leftChars="200" w:left="440"/>
+        <w:jc w:val="both"/>
+        <w:rPr>
+          <w:rFonts w:ascii="Times New Roman" w:hAnsi="Times New Roman" w:cs="Times New Roman" w:hint="eastAsia"/>
+          <w:color w:val="000000" w:themeColor="text1"/>
+          <w:sz w:val="24"/>
+          <w:szCs w:val="24"/>
+          <w:lang w:eastAsia="zh-CN"/>
+        </w:rPr>
+      </w:pPr>
+      <w:r>
+        <w:rPr>
+          <w:rFonts w:ascii="Times New Roman" w:hAnsi="Times New Roman" w:cs="Times New Roman" w:hint="eastAsia"/>
+          <w:color w:val="000000" w:themeColor="text1"/>
+          <w:sz w:val="24"/>
+          <w:szCs w:val="24"/>
+          <w:lang w:eastAsia="zh-CN"/>
+        </w:rPr>
+        <w:t>5. Set nickname for a friend</w:t>
+      </w:r>
+    </w:p>
+    <w:p>
+      <w:pPr>
+        <w:spacing w:after="0" w:line="240" w:lineRule="auto"/>
+        <w:ind w:leftChars="200" w:left="440"/>
+        <w:jc w:val="both"/>
+        <w:rPr>
+          <w:rFonts w:ascii="Times New Roman" w:hAnsi="Times New Roman" w:cs="Times New Roman" w:hint="eastAsia"/>
+          <w:color w:val="000000" w:themeColor="text1"/>
+          <w:sz w:val="24"/>
+          <w:szCs w:val="24"/>
+          <w:lang w:eastAsia="zh-CN"/>
+        </w:rPr>
+      </w:pPr>
+      <w:r>
+        <w:rPr>
+          <w:rFonts w:ascii="Times New Roman" w:hAnsi="Times New Roman" w:cs="Times New Roman" w:hint="eastAsia"/>
+          <w:color w:val="000000" w:themeColor="text1"/>
+          <w:sz w:val="24"/>
+          <w:szCs w:val="24"/>
+          <w:lang w:eastAsia="zh-CN"/>
+        </w:rPr>
+        <w:t>6.</w:t>
+      </w:r>
+      <w:r>
         <w:rPr>
           <w:rFonts w:ascii="Times New Roman" w:eastAsia="Times New Roman" w:hAnsi="Times New Roman" w:cs="Times New Roman"/>
           <w:color w:val="000000" w:themeColor="text1"/>
           <w:sz w:val="24"/>
           <w:szCs w:val="24"/>
         </w:rPr>
-      </w:pPr>
+        <w:t xml:space="preserve"> Search/delete bills </w:t>
+      </w:r>
+      <w:r>
+        <w:rPr>
+          <w:rFonts w:ascii="Times New Roman" w:hAnsi="Times New Roman" w:cs="Times New Roman" w:hint="eastAsia"/>
+          <w:color w:val="000000" w:themeColor="text1"/>
+          <w:sz w:val="24"/>
+          <w:szCs w:val="24"/>
+          <w:lang w:eastAsia="zh-CN"/>
+        </w:rPr>
+        <w:t>in</w:t>
+      </w:r>
+      <w:r>
+        <w:rPr>
+          <w:rFonts w:ascii="Times New Roman" w:eastAsia="Times New Roman" w:hAnsi="Times New Roman" w:cs="Times New Roman"/>
+          <w:color w:val="000000" w:themeColor="text1"/>
+          <w:sz w:val="24"/>
+          <w:szCs w:val="24"/>
+        </w:rPr>
+        <w:t xml:space="preserve"> centain period</w:t>
+      </w:r>
+    </w:p>
+    <w:p>
+      <w:pPr>
+        <w:pStyle w:val="3"/>
+        <w:rPr>
+          <w:rFonts w:hint="eastAsia"/>
+          <w:lang w:eastAsia="zh-CN"/>
+        </w:rPr>
+      </w:pPr>
+      <w:r>
+        <w:t>6</w:t>
+      </w:r>
+      <w:r>
+        <w:rPr>
+          <w:rFonts w:hint="eastAsia"/>
+        </w:rPr>
+        <w:t>.</w:t>
+      </w:r>
+      <w:r>
+        <w:t xml:space="preserve"> Integration and Test</w:t>
+      </w:r>
+    </w:p>
+    <w:p>
+      <w:pPr>
+        <w:pStyle w:val="5"/>
+        <w:ind w:leftChars="100" w:left="220"/>
+        <w:rPr>
+          <w:rFonts w:hint="eastAsia"/>
+          <w:lang w:eastAsia="zh-CN"/>
+        </w:rPr>
+      </w:pPr>
+      <w:r>
+        <w:rPr>
+          <w:rFonts w:hint="eastAsia"/>
+        </w:rPr>
+        <w:t>6.1 User account system</w:t>
+      </w:r>
     </w:p>
     <w:p>
       <w:pPr>
         <w:spacing w:after="0" w:line="240" w:lineRule="auto"/>
-        <w:jc w:val="both"/>
-        <w:rPr>
-          <w:rFonts w:ascii="Times New Roman" w:eastAsia="Times New Roman" w:hAnsi="Times New Roman" w:cs="Times New Roman"/>
-          <w:color w:val="000000" w:themeColor="text1"/>
-          <w:sz w:val="24"/>
-          <w:szCs w:val="24"/>
-        </w:rPr>
-      </w:pPr>
-      <w:r>
-        <w:rPr>
-          <w:rFonts w:ascii="Times New Roman" w:eastAsia="Times New Roman" w:hAnsi="Times New Roman" w:cs="Times New Roman"/>
-          <w:color w:val="000000" w:themeColor="text1"/>
-          <w:sz w:val="24"/>
-          <w:szCs w:val="24"/>
-        </w:rPr>
-        <w:t>4.2 System infrastructure(UserSession)</w:t>
+        <w:ind w:leftChars="200" w:left="440"/>
+        <w:jc w:val="both"/>
+        <w:rPr>
+          <w:rFonts w:hint="eastAsia"/>
+          <w:lang w:eastAsia="zh-CN"/>
+        </w:rPr>
+      </w:pPr>
+      <w:r>
+        <w:rPr>
+          <w:rFonts w:hint="eastAsia"/>
+          <w:lang w:eastAsia="zh-CN"/>
+        </w:rPr>
+        <w:t>1. Test account creation</w:t>
       </w:r>
     </w:p>
     <w:p>
       <w:pPr>
         <w:spacing w:after="0" w:line="240" w:lineRule="auto"/>
-        <w:jc w:val="both"/>
-        <w:rPr>
-          <w:rFonts w:ascii="Times New Roman" w:eastAsia="Times New Roman" w:hAnsi="Times New Roman" w:cs="Times New Roman"/>
-          <w:color w:val="000000" w:themeColor="text1"/>
-          <w:sz w:val="24"/>
-          <w:szCs w:val="24"/>
-        </w:rPr>
-      </w:pPr>
-      <w:r>
-        <w:rPr>
-          <w:rFonts w:ascii="Times New Roman" w:eastAsia="Times New Roman" w:hAnsi="Times New Roman" w:cs="Times New Roman"/>
-          <w:color w:val="000000" w:themeColor="text1"/>
-          <w:sz w:val="24"/>
-          <w:szCs w:val="24"/>
-        </w:rPr>
-        <w:t>4.2.1 User messaging with server(message format)</w:t>
+        <w:ind w:leftChars="200" w:left="440"/>
+        <w:jc w:val="both"/>
+        <w:rPr>
+          <w:rFonts w:hint="eastAsia"/>
+          <w:lang w:eastAsia="zh-CN"/>
+        </w:rPr>
+      </w:pPr>
+      <w:r>
+        <w:rPr>
+          <w:rFonts w:hint="eastAsia"/>
+          <w:lang w:eastAsia="zh-CN"/>
+        </w:rPr>
+        <w:t>2. Test password changing</w:t>
       </w:r>
     </w:p>
     <w:p>
       <w:pPr>
         <w:spacing w:after="0" w:line="240" w:lineRule="auto"/>
-        <w:jc w:val="both"/>
-        <w:rPr>
-          <w:rFonts w:ascii="Times New Roman" w:eastAsia="Times New Roman" w:hAnsi="Times New Roman" w:cs="Times New Roman"/>
-          <w:color w:val="000000" w:themeColor="text1"/>
-          <w:sz w:val="24"/>
-          <w:szCs w:val="24"/>
-        </w:rPr>
-      </w:pPr>
-      <w:r>
-        <w:rPr>
-          <w:rFonts w:ascii="Times New Roman" w:eastAsia="Times New Roman" w:hAnsi="Times New Roman" w:cs="Times New Roman"/>
-          <w:color w:val="000000" w:themeColor="text1"/>
-          <w:sz w:val="24"/>
-          <w:szCs w:val="24"/>
-        </w:rPr>
-        <w:t>4.2.2 Server state management(state for every user)</w:t>
+        <w:ind w:leftChars="200" w:left="440"/>
+        <w:jc w:val="both"/>
+        <w:rPr>
+          <w:rFonts w:hint="eastAsia"/>
+          <w:lang w:eastAsia="zh-CN"/>
+        </w:rPr>
+      </w:pPr>
+      <w:r>
+        <w:rPr>
+          <w:rFonts w:hint="eastAsia"/>
+          <w:lang w:eastAsia="zh-CN"/>
+        </w:rPr>
+        <w:t>3. Test setting nickname</w:t>
       </w:r>
     </w:p>
     <w:p>
       <w:pPr>
         <w:spacing w:after="0" w:line="240" w:lineRule="auto"/>
-        <w:jc w:val="both"/>
-        <w:rPr>
-          <w:rFonts w:ascii="Times New Roman" w:eastAsia="Times New Roman" w:hAnsi="Times New Roman" w:cs="Times New Roman"/>
-          <w:color w:val="000000" w:themeColor="text1"/>
-          <w:sz w:val="24"/>
-          <w:szCs w:val="24"/>
-        </w:rPr>
-      </w:pPr>
-      <w:r>
-        <w:rPr>
-          <w:rFonts w:ascii="Times New Roman" w:eastAsia="Times New Roman" w:hAnsi="Times New Roman" w:cs="Times New Roman"/>
-          <w:color w:val="000000" w:themeColor="text1"/>
-          <w:sz w:val="24"/>
-          <w:szCs w:val="24"/>
+        <w:ind w:leftChars="200" w:left="440"/>
+        <w:jc w:val="both"/>
+        <w:rPr>
+          <w:rFonts w:hint="eastAsia"/>
+          <w:lang w:eastAsia="zh-CN"/>
+        </w:rPr>
+      </w:pPr>
+      <w:r>
+        <w:rPr>
+          <w:rFonts w:hint="eastAsia"/>
+          <w:lang w:eastAsia="zh-CN"/>
+        </w:rPr>
+        <w:t>4. Test unsubscribe and resubscribe</w:t>
+      </w:r>
+    </w:p>
+    <w:p>
+      <w:pPr>
+        <w:pStyle w:val="5"/>
+        <w:ind w:leftChars="100" w:left="220"/>
+        <w:rPr>
+          <w:rFonts w:hint="eastAsia"/>
+          <w:lang w:eastAsia="zh-CN"/>
+        </w:rPr>
+      </w:pPr>
+      <w:r>
+        <w:rPr>
+          <w:rFonts w:hint="eastAsia"/>
+        </w:rPr>
+        <w:t>6.2 Billing system</w:t>
+      </w:r>
+    </w:p>
+    <w:p>
+      <w:pPr>
+        <w:spacing w:after="0" w:line="240" w:lineRule="auto"/>
+        <w:ind w:leftChars="200" w:left="440"/>
+        <w:jc w:val="both"/>
+        <w:rPr>
+          <w:rFonts w:hint="eastAsia"/>
+          <w:lang w:eastAsia="zh-CN"/>
+        </w:rPr>
+      </w:pPr>
+      <w:r>
+        <w:rPr>
+          <w:rFonts w:hint="eastAsia"/>
+          <w:lang w:eastAsia="zh-CN"/>
+        </w:rPr>
+        <w:t>1. Test bill request with single friend</w:t>
+      </w:r>
+    </w:p>
+    <w:p>
+      <w:pPr>
+        <w:spacing w:after="0" w:line="240" w:lineRule="auto"/>
+        <w:ind w:leftChars="200" w:left="440"/>
+        <w:jc w:val="both"/>
+        <w:rPr>
+          <w:rFonts w:hint="eastAsia"/>
+          <w:lang w:eastAsia="zh-CN"/>
+        </w:rPr>
+      </w:pPr>
+      <w:r>
+        <w:rPr>
+          <w:rFonts w:hint="eastAsia"/>
+          <w:lang w:eastAsia="zh-CN"/>
+        </w:rPr>
+        <w:t>2. Test bill request with multiple friends</w:t>
+      </w:r>
+    </w:p>
+    <w:p>
+      <w:pPr>
+        <w:spacing w:after="0" w:line="240" w:lineRule="auto"/>
+        <w:ind w:leftChars="200" w:left="440"/>
+        <w:jc w:val="both"/>
+        <w:rPr>
+          <w:rFonts w:hint="eastAsia"/>
+          <w:lang w:eastAsia="zh-CN"/>
+        </w:rPr>
+      </w:pPr>
+      <w:r>
+        <w:rPr>
+          <w:rFonts w:hint="eastAsia"/>
+          <w:lang w:eastAsia="zh-CN"/>
+        </w:rPr>
+        <w:t xml:space="preserve">3. </w:t>
+      </w:r>
+      <w:r>
+        <w:rPr>
+          <w:rFonts w:hint="eastAsia"/>
+          <w:lang w:eastAsia="zh-CN"/>
+        </w:rPr>
+        <w:t>Test bill acception and rejection</w:t>
+      </w:r>
+    </w:p>
+    <w:p>
+      <w:pPr>
+        <w:spacing w:after="0" w:line="240" w:lineRule="auto"/>
+        <w:ind w:leftChars="200" w:left="440"/>
+        <w:jc w:val="both"/>
+        <w:rPr>
+          <w:rFonts w:hint="eastAsia"/>
+          <w:lang w:eastAsia="zh-CN"/>
+        </w:rPr>
+      </w:pPr>
+      <w:r>
+        <w:rPr>
+          <w:rFonts w:hint="eastAsia"/>
+          <w:lang w:eastAsia="zh-CN"/>
+        </w:rPr>
+        <w:t>4. Test bill settlement</w:t>
+      </w:r>
+    </w:p>
+    <w:p>
+      <w:pPr>
+        <w:spacing w:after="0" w:line="240" w:lineRule="auto"/>
+        <w:ind w:leftChars="200" w:left="440"/>
+        <w:jc w:val="both"/>
+        <w:rPr>
+          <w:rFonts w:hint="eastAsia"/>
+          <w:lang w:eastAsia="zh-CN"/>
+        </w:rPr>
+      </w:pPr>
+      <w:r>
+        <w:rPr>
+          <w:rFonts w:hint="eastAsia"/>
+          <w:lang w:eastAsia="zh-CN"/>
+        </w:rPr>
+        <w:t>5. Test bill report</w:t>
+      </w:r>
+    </w:p>
+    <w:p>
+      <w:pPr>
+        <w:pStyle w:val="5"/>
+        <w:ind w:leftChars="100" w:left="220"/>
+        <w:rPr>
+          <w:rFonts w:hint="eastAsia"/>
+        </w:rPr>
+      </w:pPr>
+      <w:r>
+        <w:rPr>
+          <w:rFonts w:hint="eastAsia"/>
+        </w:rPr>
+        <w:t>6.3 Web interface</w:t>
+      </w:r>
+    </w:p>
+    <w:p>
+      <w:pPr>
+        <w:spacing w:after="0" w:line="240" w:lineRule="auto"/>
+        <w:ind w:leftChars="200" w:left="440"/>
+        <w:jc w:val="both"/>
+        <w:rPr>
+          <w:rFonts w:hint="eastAsia"/>
+          <w:lang w:eastAsia="zh-CN"/>
+        </w:rPr>
+      </w:pPr>
+      <w:r>
+        <w:rPr>
+          <w:rFonts w:hint="eastAsia"/>
+          <w:lang w:eastAsia="zh-CN"/>
+        </w:rPr>
+        <w:t>1. Test login system</w:t>
+      </w:r>
+    </w:p>
+    <w:p>
+      <w:pPr>
+        <w:spacing w:after="0" w:line="240" w:lineRule="auto"/>
+        <w:ind w:leftChars="200" w:left="440"/>
+        <w:jc w:val="both"/>
+        <w:rPr>
+          <w:rFonts w:hint="eastAsia"/>
+          <w:lang w:eastAsia="zh-CN"/>
+        </w:rPr>
+      </w:pPr>
+      <w:r>
+        <w:rPr>
+          <w:rFonts w:hint="eastAsia"/>
+          <w:lang w:eastAsia="zh-CN"/>
+        </w:rPr>
+        <w:t>2. Test to change password</w:t>
+      </w:r>
+    </w:p>
+    <w:p>
+      <w:pPr>
+        <w:spacing w:after="0" w:line="240" w:lineRule="auto"/>
+        <w:ind w:leftChars="200" w:left="440"/>
+        <w:jc w:val="both"/>
+        <w:rPr>
+          <w:rFonts w:hint="eastAsia"/>
+          <w:lang w:eastAsia="zh-CN"/>
+        </w:rPr>
+      </w:pPr>
+      <w:r>
+        <w:rPr>
+          <w:rFonts w:hint="eastAsia"/>
+          <w:lang w:eastAsia="zh-CN"/>
+        </w:rPr>
+        <w:t>3. Test to show and edit friend list</w:t>
+      </w:r>
+    </w:p>
+    <w:p>
+      <w:pPr>
+        <w:spacing w:after="0" w:line="240" w:lineRule="auto"/>
+        <w:ind w:leftChars="200" w:left="440"/>
+        <w:jc w:val="both"/>
+        <w:rPr>
+          <w:rFonts w:hint="eastAsia"/>
+          <w:lang w:eastAsia="zh-CN"/>
+        </w:rPr>
+      </w:pPr>
+      <w:r>
+        <w:rPr>
+          <w:rFonts w:hint="eastAsia"/>
+          <w:lang w:eastAsia="zh-CN"/>
+        </w:rPr>
+        <w:t>4. Test to request and accept a bill</w:t>
+      </w:r>
+    </w:p>
+    <w:p>
+      <w:pPr>
+        <w:spacing w:after="0" w:line="240" w:lineRule="auto"/>
+        <w:ind w:leftChars="200" w:left="440"/>
+        <w:jc w:val="both"/>
+        <w:rPr>
+          <w:rFonts w:hint="eastAsia"/>
+          <w:lang w:eastAsia="zh-CN"/>
+        </w:rPr>
+      </w:pPr>
+      <w:r>
+        <w:rPr>
+          <w:rFonts w:hint="eastAsia"/>
+          <w:lang w:eastAsia="zh-CN"/>
         </w:rPr>
         <w:lastRenderedPageBreak/>
-        <w:t>4.2.3 Server responses users</w:t>
+        <w:t>5. Test to set nickname</w:t>
       </w:r>
     </w:p>
     <w:p>
       <w:pPr>
         <w:spacing w:after="0" w:line="240" w:lineRule="auto"/>
-        <w:jc w:val="both"/>
-        <w:rPr>
-          <w:rFonts w:ascii="Times New Roman" w:eastAsia="Times New Roman" w:hAnsi="Times New Roman" w:cs="Times New Roman"/>
-          <w:color w:val="000000" w:themeColor="text1"/>
-          <w:sz w:val="24"/>
-          <w:szCs w:val="24"/>
-        </w:rPr>
-      </w:pPr>
-      <w:r>
-        <w:rPr>
-          <w:rFonts w:ascii="Times New Roman" w:eastAsia="Times New Roman" w:hAnsi="Times New Roman" w:cs="Times New Roman"/>
-          <w:color w:val="000000" w:themeColor="text1"/>
-          <w:sz w:val="24"/>
-          <w:szCs w:val="24"/>
-        </w:rPr>
-        <w:t>4.2.2 Security concerns</w:t>
+        <w:ind w:leftChars="200" w:left="440"/>
+        <w:jc w:val="both"/>
+        <w:rPr>
+          <w:rFonts w:hint="eastAsia"/>
+          <w:lang w:eastAsia="zh-CN"/>
+        </w:rPr>
+      </w:pPr>
+      <w:r>
+        <w:rPr>
+          <w:rFonts w:hint="eastAsia"/>
+          <w:lang w:eastAsia="zh-CN"/>
+        </w:rPr>
+        <w:t>6. Test to unsubscribe/resubscribe</w:t>
       </w:r>
     </w:p>
     <w:p>
       <w:pPr>
         <w:spacing w:after="0" w:line="240" w:lineRule="auto"/>
-        <w:jc w:val="both"/>
-        <w:rPr>
-          <w:rFonts w:ascii="Times New Roman" w:eastAsia="Times New Roman" w:hAnsi="Times New Roman" w:cs="Times New Roman"/>
-          <w:color w:val="000000" w:themeColor="text1"/>
-          <w:sz w:val="24"/>
-          <w:szCs w:val="24"/>
-        </w:rPr>
-      </w:pPr>
-      <w:r>
-        <w:rPr>
-          <w:rFonts w:ascii="Times New Roman" w:eastAsia="Times New Roman" w:hAnsi="Times New Roman" w:cs="Times New Roman"/>
-          <w:color w:val="000000" w:themeColor="text1"/>
-          <w:sz w:val="24"/>
-          <w:szCs w:val="24"/>
-        </w:rPr>
-        <w:t>4.2.3 Fault tolerance concerns</w:t>
-      </w:r>
-    </w:p>
-    <w:p>
-      <w:pPr>
-        <w:spacing w:after="0" w:line="240" w:lineRule="auto"/>
-        <w:jc w:val="both"/>
-        <w:rPr>
-          <w:rFonts w:ascii="Times New Roman" w:eastAsia="Times New Roman" w:hAnsi="Times New Roman" w:cs="Times New Roman"/>
-          <w:color w:val="000000" w:themeColor="text1"/>
-          <w:sz w:val="24"/>
-          <w:szCs w:val="24"/>
-        </w:rPr>
-      </w:pPr>
-    </w:p>
-    <w:p>
-      <w:pPr>
-        <w:spacing w:after="0" w:line="240" w:lineRule="auto"/>
-        <w:jc w:val="both"/>
-        <w:rPr>
-          <w:rFonts w:ascii="Times New Roman" w:eastAsia="Times New Roman" w:hAnsi="Times New Roman" w:cs="Times New Roman"/>
-          <w:color w:val="000000" w:themeColor="text1"/>
-          <w:sz w:val="24"/>
-          <w:szCs w:val="24"/>
-        </w:rPr>
-      </w:pPr>
-      <w:r>
-        <w:rPr>
-          <w:rFonts w:ascii="Times New Roman" w:eastAsia="Times New Roman" w:hAnsi="Times New Roman" w:cs="Times New Roman"/>
-          <w:color w:val="000000" w:themeColor="text1"/>
-          <w:sz w:val="24"/>
-          <w:szCs w:val="24"/>
-        </w:rPr>
-        <w:t>5 Implementation</w:t>
-      </w:r>
-    </w:p>
-    <w:p>
-      <w:pPr>
-        <w:spacing w:after="0" w:line="240" w:lineRule="auto"/>
-        <w:jc w:val="both"/>
-        <w:rPr>
-          <w:rFonts w:ascii="Times New Roman" w:eastAsia="Times New Roman" w:hAnsi="Times New Roman" w:cs="Times New Roman"/>
-          <w:color w:val="000000" w:themeColor="text1"/>
-          <w:sz w:val="24"/>
-          <w:szCs w:val="24"/>
-        </w:rPr>
-      </w:pPr>
-    </w:p>
-    <w:p>
-      <w:pPr>
-        <w:spacing w:after="0" w:line="240" w:lineRule="auto"/>
-        <w:jc w:val="both"/>
-        <w:rPr>
-          <w:rFonts w:ascii="Times New Roman" w:eastAsia="Times New Roman" w:hAnsi="Times New Roman" w:cs="Times New Roman"/>
-          <w:color w:val="000000" w:themeColor="text1"/>
-          <w:sz w:val="24"/>
-          <w:szCs w:val="24"/>
-        </w:rPr>
-      </w:pPr>
-      <w:r>
-        <w:rPr>
-          <w:rFonts w:ascii="Times New Roman" w:eastAsia="Times New Roman" w:hAnsi="Times New Roman" w:cs="Times New Roman"/>
-          <w:color w:val="000000" w:themeColor="text1"/>
-          <w:sz w:val="24"/>
-          <w:szCs w:val="24"/>
-        </w:rPr>
-        <w:t>5.1 Interface with email</w:t>
-      </w:r>
-    </w:p>
-    <w:p>
-      <w:pPr>
-        <w:spacing w:after="0" w:line="240" w:lineRule="auto"/>
-        <w:jc w:val="both"/>
-        <w:rPr>
-          <w:rFonts w:ascii="Times New Roman" w:eastAsia="Times New Roman" w:hAnsi="Times New Roman" w:cs="Times New Roman"/>
-          <w:color w:val="000000" w:themeColor="text1"/>
-          <w:sz w:val="24"/>
-          <w:szCs w:val="24"/>
-        </w:rPr>
-      </w:pPr>
-      <w:r>
-        <w:rPr>
-          <w:rFonts w:ascii="Times New Roman" w:eastAsia="Times New Roman" w:hAnsi="Times New Roman" w:cs="Times New Roman"/>
-          <w:color w:val="000000" w:themeColor="text1"/>
-          <w:sz w:val="24"/>
-          <w:szCs w:val="24"/>
-        </w:rPr>
-        <w:t>5.1.1 Figure out EJB email receiving/sending</w:t>
-      </w:r>
-    </w:p>
-    <w:p>
-      <w:pPr>
-        <w:spacing w:after="0" w:line="240" w:lineRule="auto"/>
-        <w:jc w:val="both"/>
-        <w:rPr>
-          <w:rFonts w:ascii="Times New Roman" w:eastAsia="Times New Roman" w:hAnsi="Times New Roman" w:cs="Times New Roman"/>
-          <w:color w:val="000000" w:themeColor="text1"/>
-          <w:sz w:val="24"/>
-          <w:szCs w:val="24"/>
-        </w:rPr>
-      </w:pPr>
-      <w:r>
-        <w:rPr>
-          <w:rFonts w:ascii="Times New Roman" w:eastAsia="Times New Roman" w:hAnsi="Times New Roman" w:cs="Times New Roman"/>
-          <w:color w:val="000000" w:themeColor="text1"/>
-          <w:sz w:val="24"/>
-          <w:szCs w:val="24"/>
-        </w:rPr>
-        <w:t>5.1.2 Implematation of interface with email</w:t>
-      </w:r>
-    </w:p>
-    <w:p>
-      <w:pPr>
-        <w:spacing w:after="0" w:line="240" w:lineRule="auto"/>
-        <w:jc w:val="both"/>
-        <w:rPr>
-          <w:rFonts w:ascii="Times New Roman" w:eastAsia="Times New Roman" w:hAnsi="Times New Roman" w:cs="Times New Roman"/>
-          <w:color w:val="000000" w:themeColor="text1"/>
-          <w:sz w:val="24"/>
-          <w:szCs w:val="24"/>
-        </w:rPr>
-      </w:pPr>
-    </w:p>
-    <w:p>
-      <w:pPr>
-        <w:spacing w:after="0" w:line="240" w:lineRule="auto"/>
-        <w:jc w:val="both"/>
-        <w:rPr>
-          <w:rFonts w:ascii="Times New Roman" w:eastAsia="Times New Roman" w:hAnsi="Times New Roman" w:cs="Times New Roman"/>
-          <w:color w:val="000000" w:themeColor="text1"/>
-          <w:sz w:val="24"/>
-          <w:szCs w:val="24"/>
-        </w:rPr>
-      </w:pPr>
-      <w:r>
-        <w:rPr>
-          <w:rFonts w:ascii="Times New Roman" w:eastAsia="Times New Roman" w:hAnsi="Times New Roman" w:cs="Times New Roman"/>
-          <w:color w:val="000000" w:themeColor="text1"/>
-          <w:sz w:val="24"/>
-          <w:szCs w:val="24"/>
-        </w:rPr>
-        <w:t>5.2 User account System</w:t>
-      </w:r>
-    </w:p>
-    <w:p>
-      <w:pPr>
-        <w:spacing w:after="0" w:line="240" w:lineRule="auto"/>
-        <w:jc w:val="both"/>
-        <w:rPr>
-          <w:rFonts w:ascii="Times New Roman" w:eastAsia="Times New Roman" w:hAnsi="Times New Roman" w:cs="Times New Roman"/>
-          <w:color w:val="000000" w:themeColor="text1"/>
-          <w:sz w:val="24"/>
-          <w:szCs w:val="24"/>
-        </w:rPr>
-      </w:pPr>
-      <w:r>
-        <w:rPr>
-          <w:rFonts w:ascii="Times New Roman" w:eastAsia="Times New Roman" w:hAnsi="Times New Roman" w:cs="Times New Roman"/>
-          <w:color w:val="000000" w:themeColor="text1"/>
-          <w:sz w:val="24"/>
-          <w:szCs w:val="24"/>
-        </w:rPr>
-        <w:t>5.2.1 New account validation and processing system</w:t>
-      </w:r>
-    </w:p>
-    <w:p>
-      <w:pPr>
-        <w:spacing w:after="0" w:line="240" w:lineRule="auto"/>
-        <w:jc w:val="both"/>
-        <w:rPr>
-          <w:rFonts w:ascii="Times New Roman" w:eastAsia="Times New Roman" w:hAnsi="Times New Roman" w:cs="Times New Roman"/>
-          <w:color w:val="000000" w:themeColor="text1"/>
-          <w:sz w:val="24"/>
-          <w:szCs w:val="24"/>
-        </w:rPr>
-      </w:pPr>
-      <w:r>
-        <w:rPr>
-          <w:rFonts w:ascii="Times New Roman" w:eastAsia="Times New Roman" w:hAnsi="Times New Roman" w:cs="Times New Roman"/>
-          <w:color w:val="000000" w:themeColor="text1"/>
-          <w:sz w:val="24"/>
-          <w:szCs w:val="24"/>
-        </w:rPr>
-        <w:t>5.2.2 Processing of changing password</w:t>
-      </w:r>
-    </w:p>
-    <w:p>
-      <w:pPr>
-        <w:spacing w:after="0" w:line="240" w:lineRule="auto"/>
-        <w:jc w:val="both"/>
-        <w:rPr>
-          <w:rFonts w:ascii="Times New Roman" w:eastAsia="Times New Roman" w:hAnsi="Times New Roman" w:cs="Times New Roman"/>
-          <w:color w:val="000000" w:themeColor="text1"/>
-          <w:sz w:val="24"/>
-          <w:szCs w:val="24"/>
-        </w:rPr>
-      </w:pPr>
-      <w:r>
-        <w:rPr>
-          <w:rFonts w:ascii="Times New Roman" w:eastAsia="Times New Roman" w:hAnsi="Times New Roman" w:cs="Times New Roman"/>
-          <w:color w:val="000000" w:themeColor="text1"/>
-          <w:sz w:val="24"/>
-          <w:szCs w:val="24"/>
-        </w:rPr>
-        <w:t>5.2.3 Setting whether to subscribe from the system</w:t>
-      </w:r>
-    </w:p>
-    <w:p>
-      <w:pPr>
-        <w:spacing w:after="0" w:line="240" w:lineRule="auto"/>
-        <w:jc w:val="both"/>
-        <w:rPr>
-          <w:rFonts w:ascii="Times New Roman" w:eastAsia="Times New Roman" w:hAnsi="Times New Roman" w:cs="Times New Roman"/>
-          <w:color w:val="000000" w:themeColor="text1"/>
-          <w:sz w:val="24"/>
-          <w:szCs w:val="24"/>
-        </w:rPr>
-      </w:pPr>
-    </w:p>
-    <w:p>
-      <w:pPr>
-        <w:spacing w:after="0" w:line="240" w:lineRule="auto"/>
-        <w:jc w:val="both"/>
-        <w:rPr>
-          <w:rFonts w:ascii="Times New Roman" w:eastAsia="Times New Roman" w:hAnsi="Times New Roman" w:cs="Times New Roman"/>
-          <w:color w:val="000000" w:themeColor="text1"/>
-          <w:sz w:val="24"/>
-          <w:szCs w:val="24"/>
-        </w:rPr>
-      </w:pPr>
-      <w:r>
-        <w:rPr>
-          <w:rFonts w:ascii="Times New Roman" w:eastAsia="Times New Roman" w:hAnsi="Times New Roman" w:cs="Times New Roman"/>
-          <w:color w:val="000000" w:themeColor="text1"/>
-          <w:sz w:val="24"/>
-          <w:szCs w:val="24"/>
-        </w:rPr>
-        <w:t>5.3 Billing system</w:t>
-      </w:r>
-    </w:p>
-    <w:p>
-      <w:pPr>
-        <w:spacing w:after="0" w:line="240" w:lineRule="auto"/>
-        <w:jc w:val="both"/>
-        <w:rPr>
-          <w:rFonts w:ascii="Times New Roman" w:eastAsia="Times New Roman" w:hAnsi="Times New Roman" w:cs="Times New Roman"/>
-          <w:color w:val="000000" w:themeColor="text1"/>
-          <w:sz w:val="24"/>
-          <w:szCs w:val="24"/>
-        </w:rPr>
-      </w:pPr>
-      <w:r>
-        <w:rPr>
-          <w:rFonts w:ascii="Times New Roman" w:eastAsia="Times New Roman" w:hAnsi="Times New Roman" w:cs="Times New Roman"/>
-          <w:color w:val="000000" w:themeColor="text1"/>
-          <w:sz w:val="24"/>
-          <w:szCs w:val="24"/>
-        </w:rPr>
-        <w:t>5.3.1 Request a bill</w:t>
-      </w:r>
-    </w:p>
-    <w:p>
-      <w:pPr>
-        <w:spacing w:after="0" w:line="240" w:lineRule="auto"/>
-        <w:jc w:val="both"/>
-        <w:rPr>
-          <w:rFonts w:ascii="Times New Roman" w:eastAsia="Times New Roman" w:hAnsi="Times New Roman" w:cs="Times New Roman"/>
-          <w:color w:val="000000" w:themeColor="text1"/>
-          <w:sz w:val="24"/>
-          <w:szCs w:val="24"/>
-        </w:rPr>
-      </w:pPr>
-      <w:r>
-        <w:rPr>
-          <w:rFonts w:ascii="Times New Roman" w:eastAsia="Times New Roman" w:hAnsi="Times New Roman" w:cs="Times New Roman"/>
-          <w:color w:val="000000" w:themeColor="text1"/>
-          <w:sz w:val="24"/>
-          <w:szCs w:val="24"/>
-        </w:rPr>
-        <w:t>5.3.2 Accept/Reject a bill and update record</w:t>
-      </w:r>
-    </w:p>
-    <w:p>
-      <w:pPr>
-        <w:spacing w:after="0" w:line="240" w:lineRule="auto"/>
-        <w:jc w:val="both"/>
-        <w:rPr>
-          <w:rFonts w:ascii="Times New Roman" w:eastAsia="Times New Roman" w:hAnsi="Times New Roman" w:cs="Times New Roman"/>
-          <w:color w:val="000000" w:themeColor="text1"/>
-          <w:sz w:val="24"/>
-          <w:szCs w:val="24"/>
-        </w:rPr>
-      </w:pPr>
-      <w:r>
-        <w:rPr>
-          <w:rFonts w:ascii="Times New Roman" w:eastAsia="Times New Roman" w:hAnsi="Times New Roman" w:cs="Times New Roman"/>
-          <w:color w:val="000000" w:themeColor="text1"/>
-          <w:sz w:val="24"/>
-          <w:szCs w:val="24"/>
-        </w:rPr>
-        <w:t>5.3.3 Settling a bill</w:t>
-      </w:r>
-    </w:p>
-    <w:p>
-      <w:pPr>
-        <w:spacing w:after="0" w:line="240" w:lineRule="auto"/>
-        <w:jc w:val="both"/>
-        <w:rPr>
-          <w:rFonts w:ascii="Times New Roman" w:eastAsia="Times New Roman" w:hAnsi="Times New Roman" w:cs="Times New Roman"/>
-          <w:color w:val="000000" w:themeColor="text1"/>
-          <w:sz w:val="24"/>
-          <w:szCs w:val="24"/>
-        </w:rPr>
-      </w:pPr>
-      <w:r>
-        <w:rPr>
-          <w:rFonts w:ascii="Times New Roman" w:eastAsia="Times New Roman" w:hAnsi="Times New Roman" w:cs="Times New Roman"/>
-          <w:color w:val="000000" w:themeColor="text1"/>
-          <w:sz w:val="24"/>
-          <w:szCs w:val="24"/>
-        </w:rPr>
-        <w:t>5.3.4 Ask for bill report</w:t>
-      </w:r>
-    </w:p>
-    <w:p>
-      <w:pPr>
-        <w:spacing w:after="0" w:line="240" w:lineRule="auto"/>
-        <w:jc w:val="both"/>
-        <w:rPr>
-          <w:rFonts w:ascii="Times New Roman" w:eastAsia="Times New Roman" w:hAnsi="Times New Roman" w:cs="Times New Roman"/>
-          <w:color w:val="000000" w:themeColor="text1"/>
-          <w:sz w:val="24"/>
-          <w:szCs w:val="24"/>
-        </w:rPr>
-      </w:pPr>
-    </w:p>
-    <w:p>
-      <w:pPr>
-        <w:spacing w:after="0" w:line="240" w:lineRule="auto"/>
-        <w:jc w:val="both"/>
-        <w:rPr>
-          <w:rFonts w:ascii="Times New Roman" w:eastAsia="Times New Roman" w:hAnsi="Times New Roman" w:cs="Times New Roman"/>
-          <w:color w:val="000000" w:themeColor="text1"/>
-          <w:sz w:val="24"/>
-          <w:szCs w:val="24"/>
-        </w:rPr>
-      </w:pPr>
-      <w:r>
-        <w:rPr>
-          <w:rFonts w:ascii="Times New Roman" w:eastAsia="Times New Roman" w:hAnsi="Times New Roman" w:cs="Times New Roman"/>
-          <w:color w:val="000000" w:themeColor="text1"/>
-          <w:sz w:val="24"/>
-          <w:szCs w:val="24"/>
-        </w:rPr>
-        <w:t>5.4 Web interface</w:t>
-      </w:r>
-    </w:p>
-    <w:p>
-      <w:pPr>
-        <w:spacing w:after="0" w:line="240" w:lineRule="auto"/>
-        <w:jc w:val="both"/>
-        <w:rPr>
-          <w:rFonts w:ascii="Times New Roman" w:eastAsia="Times New Roman" w:hAnsi="Times New Roman" w:cs="Times New Roman"/>
-          <w:color w:val="000000" w:themeColor="text1"/>
-          <w:sz w:val="24"/>
-          <w:szCs w:val="24"/>
-        </w:rPr>
-      </w:pPr>
-      <w:r>
-        <w:rPr>
-          <w:rFonts w:ascii="Times New Roman" w:eastAsia="Times New Roman" w:hAnsi="Times New Roman" w:cs="Times New Roman"/>
-          <w:color w:val="000000" w:themeColor="text1"/>
-          <w:sz w:val="24"/>
-          <w:szCs w:val="24"/>
-        </w:rPr>
-        <w:t>5.4.1 Login/Change password</w:t>
-      </w:r>
-    </w:p>
-    <w:p>
-      <w:pPr>
-        <w:spacing w:after="0" w:line="240" w:lineRule="auto"/>
-        <w:jc w:val="both"/>
-        <w:rPr>
-          <w:rFonts w:ascii="Times New Roman" w:eastAsia="Times New Roman" w:hAnsi="Times New Roman" w:cs="Times New Roman"/>
-          <w:color w:val="000000" w:themeColor="text1"/>
-          <w:sz w:val="24"/>
-          <w:szCs w:val="24"/>
-        </w:rPr>
-      </w:pPr>
-      <w:r>
-        <w:rPr>
-          <w:rFonts w:ascii="Times New Roman" w:eastAsia="Times New Roman" w:hAnsi="Times New Roman" w:cs="Times New Roman"/>
-          <w:color w:val="000000" w:themeColor="text1"/>
-          <w:sz w:val="24"/>
-          <w:szCs w:val="24"/>
-        </w:rPr>
-        <w:t>5.4.2 Change setting</w:t>
-      </w:r>
-    </w:p>
-    <w:p>
-      <w:pPr>
-        <w:spacing w:after="0" w:line="240" w:lineRule="auto"/>
-        <w:jc w:val="both"/>
-        <w:rPr>
-          <w:rFonts w:ascii="Times New Roman" w:eastAsia="Times New Roman" w:hAnsi="Times New Roman" w:cs="Times New Roman"/>
-          <w:color w:val="000000" w:themeColor="text1"/>
-          <w:sz w:val="24"/>
-          <w:szCs w:val="24"/>
-        </w:rPr>
-      </w:pPr>
-      <w:r>
-        <w:rPr>
-          <w:rFonts w:ascii="Times New Roman" w:eastAsia="Times New Roman" w:hAnsi="Times New Roman" w:cs="Times New Roman"/>
-          <w:color w:val="000000" w:themeColor="text1"/>
-          <w:sz w:val="24"/>
-          <w:szCs w:val="24"/>
-        </w:rPr>
-        <w:t>5.4.3 Show friend list</w:t>
-      </w:r>
-    </w:p>
-    <w:p>
-      <w:pPr>
-        <w:spacing w:after="0" w:line="240" w:lineRule="auto"/>
-        <w:jc w:val="both"/>
-        <w:rPr>
-          <w:rFonts w:ascii="Times New Roman" w:eastAsia="Times New Roman" w:hAnsi="Times New Roman" w:cs="Times New Roman"/>
-          <w:color w:val="000000" w:themeColor="text1"/>
-          <w:sz w:val="24"/>
-          <w:szCs w:val="24"/>
-        </w:rPr>
-      </w:pPr>
-      <w:r>
-        <w:rPr>
-          <w:rFonts w:ascii="Times New Roman" w:eastAsia="Times New Roman" w:hAnsi="Times New Roman" w:cs="Times New Roman"/>
-          <w:color w:val="000000" w:themeColor="text1"/>
-          <w:sz w:val="24"/>
-          <w:szCs w:val="24"/>
-        </w:rPr>
-        <w:t>5.4.4 Request/Reject</w:t>
-      </w:r>
-    </w:p>
-    <w:p>
-      <w:pPr>
-        <w:spacing w:after="0" w:line="240" w:lineRule="auto"/>
-        <w:jc w:val="both"/>
-        <w:rPr>
-          <w:rFonts w:ascii="Times New Roman" w:eastAsia="Times New Roman" w:hAnsi="Times New Roman" w:cs="Times New Roman"/>
-          <w:color w:val="000000" w:themeColor="text1"/>
-          <w:sz w:val="24"/>
-          <w:szCs w:val="24"/>
-        </w:rPr>
-      </w:pPr>
-      <w:r>
-        <w:rPr>
-          <w:rFonts w:ascii="Times New Roman" w:eastAsia="Times New Roman" w:hAnsi="Times New Roman" w:cs="Times New Roman"/>
-          <w:color w:val="000000" w:themeColor="text1"/>
-          <w:sz w:val="24"/>
-          <w:szCs w:val="24"/>
-        </w:rPr>
-        <w:t>5.4.4 Search/delete bills in centain period</w:t>
-      </w:r>
-    </w:p>
-    <w:p>
-      <w:pPr>
-        <w:spacing w:after="0" w:line="240" w:lineRule="auto"/>
-        <w:jc w:val="both"/>
-        <w:rPr>
-          <w:rFonts w:ascii="Times New Roman" w:eastAsia="Times New Roman" w:hAnsi="Times New Roman" w:cs="Times New Roman"/>
-          <w:color w:val="000000" w:themeColor="text1"/>
-          <w:sz w:val="24"/>
-          <w:szCs w:val="24"/>
-        </w:rPr>
-      </w:pPr>
-    </w:p>
-    <w:p>
-      <w:pPr>
-        <w:spacing w:after="0" w:line="240" w:lineRule="auto"/>
-        <w:jc w:val="both"/>
-        <w:rPr>
-          <w:rFonts w:ascii="Times New Roman" w:eastAsia="Times New Roman" w:hAnsi="Times New Roman" w:cs="Times New Roman"/>
-          <w:color w:val="000000" w:themeColor="text1"/>
-          <w:sz w:val="24"/>
-          <w:szCs w:val="24"/>
-        </w:rPr>
-      </w:pPr>
-      <w:r>
-        <w:rPr>
-          <w:rFonts w:ascii="Times New Roman" w:eastAsia="Times New Roman" w:hAnsi="Times New Roman" w:cs="Times New Roman"/>
-          <w:color w:val="000000" w:themeColor="text1"/>
-          <w:sz w:val="24"/>
-          <w:szCs w:val="24"/>
-        </w:rPr>
-        <w:t>6 Integration and Test</w:t>
-      </w:r>
-    </w:p>
-    <w:p/>
-    <w:p/>
-    <w:p>
+        <w:ind w:leftChars="200" w:left="440"/>
+        <w:jc w:val="both"/>
+        <w:rPr>
+          <w:rFonts w:hint="eastAsia"/>
+          <w:lang w:eastAsia="zh-CN"/>
+        </w:rPr>
+      </w:pPr>
+      <w:r>
+        <w:rPr>
+          <w:rFonts w:hint="eastAsia"/>
+          <w:lang w:eastAsia="zh-CN"/>
+        </w:rPr>
+        <w:t>7. Test to search/delete bills in certain period</w:t>
+      </w:r>
+    </w:p>
+    <w:p>
+      <w:pPr>
+        <w:pStyle w:val="5"/>
+        <w:ind w:leftChars="100" w:left="220"/>
+        <w:rPr>
+          <w:rFonts w:hint="eastAsia"/>
+        </w:rPr>
+      </w:pPr>
+      <w:r>
+        <w:rPr>
+          <w:rFonts w:hint="eastAsia"/>
+        </w:rPr>
+        <w:t>6.4 Integrate all components and Test</w:t>
+      </w:r>
+    </w:p>
+    <w:p>
+      <w:pPr>
+        <w:rPr>
+          <w:rFonts w:hint="eastAsia"/>
+          <w:lang w:eastAsia="zh-CN"/>
+        </w:rPr>
+      </w:pPr>
       <w:r>
         <w:t>//following is from the last assignment; use it to make proposed changes to the section.</w:t>
       </w:r>
-    </w:p>
-    <w:p>
-      <w:r>
-        <w:t>|</w:t>
-      </w:r>
-    </w:p>
-    <w:p>
-      <w:r>
-        <w:t>V</w:t>
-      </w:r>
-    </w:p>
-    <w:p>
-      <w:pPr>
-        <w:jc w:val="both"/>
-        <w:rPr>
-          <w:rFonts w:ascii="Times New Roman" w:hAnsi="Times New Roman" w:cs="Times New Roman"/>
-          <w:color w:val="000000"/>
-          <w:sz w:val="24"/>
-          <w:szCs w:val="24"/>
-          <w:shd w:val="clear" w:color="auto" w:fill="F3F3F3"/>
-        </w:rPr>
-      </w:pPr>
     </w:p>
     <w:p>
       <w:pPr>
@@ -3881,7 +4707,6 @@
           <w:sz w:val="24"/>
           <w:szCs w:val="24"/>
         </w:rPr>
-        <w:lastRenderedPageBreak/>
         <w:t xml:space="preserve"> I</w:t>
       </w:r>
       <w:r>
@@ -4344,6 +5169,7 @@
           <w:sz w:val="24"/>
           <w:szCs w:val="24"/>
         </w:rPr>
+        <w:lastRenderedPageBreak/>
         <w:t>The work will be divided among the team, the schedule section of this report shows how it will be done.</w:t>
       </w:r>
     </w:p>
@@ -4598,7 +5424,6 @@
           <w:sz w:val="24"/>
           <w:szCs w:val="24"/>
         </w:rPr>
-        <w:lastRenderedPageBreak/>
         <w:t>Again the work is going to split and the actual functionality will be built to complete the system proposed.</w:t>
       </w:r>
     </w:p>
@@ -5140,6 +5965,7 @@
           <w:sz w:val="24"/>
           <w:szCs w:val="24"/>
         </w:rPr>
+        <w:lastRenderedPageBreak/>
         <w:t>We might want to do the code refactoring, for simplicity and removal of redundancy.  Here, we will also need to change the security implementation for the system to make it more secure.</w:t>
       </w:r>
     </w:p>
@@ -5284,7 +6110,6 @@
           <w:sz w:val="24"/>
           <w:szCs w:val="24"/>
         </w:rPr>
-        <w:lastRenderedPageBreak/>
         <w:t>Now that the system is ready, we can deploy it to the net, for actual usage.</w:t>
       </w:r>
     </w:p>
@@ -5667,6 +6492,7 @@
           <w:sz w:val="24"/>
           <w:szCs w:val="24"/>
         </w:rPr>
+        <w:lastRenderedPageBreak/>
         <w:t>Everything is still the same</w:t>
       </w:r>
       <w:r>
@@ -5808,7 +6634,6 @@
         </w:rPr>
       </w:pPr>
       <w:r>
-        <w:lastRenderedPageBreak/>
         <w:tab/>
       </w:r>
       <w:r>
@@ -6315,7 +7140,7 @@
             <w:rPr>
               <w:noProof/>
             </w:rPr>
-            <w:t>4</w:t>
+            <w:t>7</w:t>
           </w:r>
         </w:fldSimple>
       </w:p>
@@ -6358,6 +7183,95 @@
 <file path=word/numbering.xml><?xml version="1.0" encoding="utf-8"?>
 <w:numbering xmlns:ve="http://schemas.openxmlformats.org/markup-compatibility/2006" xmlns:o="urn:schemas-microsoft-com:office:office" xmlns:r="http://schemas.openxmlformats.org/officeDocument/2006/relationships" xmlns:m="http://schemas.openxmlformats.org/officeDocument/2006/math" xmlns:v="urn:schemas-microsoft-com:vml" xmlns:wp="http://schemas.openxmlformats.org/drawingml/2006/wordprocessingDrawing" xmlns:w10="urn:schemas-microsoft-com:office:word" xmlns:w="http://schemas.openxmlformats.org/wordprocessingml/2006/main" xmlns:wne="http://schemas.microsoft.com/office/word/2006/wordml">
   <w:abstractNum w:abstractNumId="0">
+    <w:nsid w:val="022B5462"/>
+    <w:multiLevelType w:val="hybridMultilevel"/>
+    <w:tmpl w:val="8B244522"/>
+    <w:lvl w:ilvl="0" w:tplc="7CFC6B8E">
+      <w:start w:val="3"/>
+      <w:numFmt w:val="decimal"/>
+      <w:lvlText w:val="%1."/>
+      <w:lvlJc w:val="left"/>
+      <w:pPr>
+        <w:ind w:left="720" w:hanging="720"/>
+      </w:pPr>
+      <w:rPr>
+        <w:rFonts w:hint="default"/>
+      </w:rPr>
+    </w:lvl>
+    <w:lvl w:ilvl="1" w:tplc="04090019" w:tentative="1">
+      <w:start w:val="1"/>
+      <w:numFmt w:val="lowerLetter"/>
+      <w:lvlText w:val="%2)"/>
+      <w:lvlJc w:val="left"/>
+      <w:pPr>
+        <w:ind w:left="840" w:hanging="420"/>
+      </w:pPr>
+    </w:lvl>
+    <w:lvl w:ilvl="2" w:tplc="0409001B" w:tentative="1">
+      <w:start w:val="1"/>
+      <w:numFmt w:val="lowerRoman"/>
+      <w:lvlText w:val="%3."/>
+      <w:lvlJc w:val="right"/>
+      <w:pPr>
+        <w:ind w:left="1260" w:hanging="420"/>
+      </w:pPr>
+    </w:lvl>
+    <w:lvl w:ilvl="3" w:tplc="0409000F" w:tentative="1">
+      <w:start w:val="1"/>
+      <w:numFmt w:val="decimal"/>
+      <w:lvlText w:val="%4."/>
+      <w:lvlJc w:val="left"/>
+      <w:pPr>
+        <w:ind w:left="1680" w:hanging="420"/>
+      </w:pPr>
+    </w:lvl>
+    <w:lvl w:ilvl="4" w:tplc="04090019" w:tentative="1">
+      <w:start w:val="1"/>
+      <w:numFmt w:val="lowerLetter"/>
+      <w:lvlText w:val="%5)"/>
+      <w:lvlJc w:val="left"/>
+      <w:pPr>
+        <w:ind w:left="2100" w:hanging="420"/>
+      </w:pPr>
+    </w:lvl>
+    <w:lvl w:ilvl="5" w:tplc="0409001B" w:tentative="1">
+      <w:start w:val="1"/>
+      <w:numFmt w:val="lowerRoman"/>
+      <w:lvlText w:val="%6."/>
+      <w:lvlJc w:val="right"/>
+      <w:pPr>
+        <w:ind w:left="2520" w:hanging="420"/>
+      </w:pPr>
+    </w:lvl>
+    <w:lvl w:ilvl="6" w:tplc="0409000F" w:tentative="1">
+      <w:start w:val="1"/>
+      <w:numFmt w:val="decimal"/>
+      <w:lvlText w:val="%7."/>
+      <w:lvlJc w:val="left"/>
+      <w:pPr>
+        <w:ind w:left="2940" w:hanging="420"/>
+      </w:pPr>
+    </w:lvl>
+    <w:lvl w:ilvl="7" w:tplc="04090019" w:tentative="1">
+      <w:start w:val="1"/>
+      <w:numFmt w:val="lowerLetter"/>
+      <w:lvlText w:val="%8)"/>
+      <w:lvlJc w:val="left"/>
+      <w:pPr>
+        <w:ind w:left="3360" w:hanging="420"/>
+      </w:pPr>
+    </w:lvl>
+    <w:lvl w:ilvl="8" w:tplc="0409001B" w:tentative="1">
+      <w:start w:val="1"/>
+      <w:numFmt w:val="lowerRoman"/>
+      <w:lvlText w:val="%9."/>
+      <w:lvlJc w:val="right"/>
+      <w:pPr>
+        <w:ind w:left="3780" w:hanging="420"/>
+      </w:pPr>
+    </w:lvl>
+  </w:abstractNum>
+  <w:abstractNum w:abstractNumId="1">
     <w:nsid w:val="12033331"/>
     <w:multiLevelType w:val="hybridMultilevel"/>
     <w:tmpl w:val="36443C42"/>
@@ -6443,7 +7357,7 @@
       </w:pPr>
     </w:lvl>
   </w:abstractNum>
-  <w:abstractNum w:abstractNumId="1">
+  <w:abstractNum w:abstractNumId="2">
     <w:nsid w:val="140654F8"/>
     <w:multiLevelType w:val="hybridMultilevel"/>
     <w:tmpl w:val="9C54E290"/>
@@ -6535,7 +7449,7 @@
       </w:pPr>
     </w:lvl>
   </w:abstractNum>
-  <w:abstractNum w:abstractNumId="2">
+  <w:abstractNum w:abstractNumId="3">
     <w:nsid w:val="1B6241C3"/>
     <w:multiLevelType w:val="hybridMultilevel"/>
     <w:tmpl w:val="2B9A00A0"/>
@@ -6621,7 +7535,7 @@
       </w:pPr>
     </w:lvl>
   </w:abstractNum>
-  <w:abstractNum w:abstractNumId="3">
+  <w:abstractNum w:abstractNumId="4">
     <w:nsid w:val="1C4B0E65"/>
     <w:multiLevelType w:val="hybridMultilevel"/>
     <w:tmpl w:val="F1F00FD4"/>
@@ -6707,7 +7621,7 @@
       </w:pPr>
     </w:lvl>
   </w:abstractNum>
-  <w:abstractNum w:abstractNumId="4">
+  <w:abstractNum w:abstractNumId="5">
     <w:nsid w:val="29376A89"/>
     <w:multiLevelType w:val="hybridMultilevel"/>
     <w:tmpl w:val="D51C2628"/>
@@ -6793,7 +7707,7 @@
       </w:pPr>
     </w:lvl>
   </w:abstractNum>
-  <w:abstractNum w:abstractNumId="5">
+  <w:abstractNum w:abstractNumId="6">
     <w:nsid w:val="3CB3693E"/>
     <w:multiLevelType w:val="multilevel"/>
     <w:tmpl w:val="801A080E"/>
@@ -6906,7 +7820,7 @@
       </w:rPr>
     </w:lvl>
   </w:abstractNum>
-  <w:abstractNum w:abstractNumId="6">
+  <w:abstractNum w:abstractNumId="7">
     <w:nsid w:val="3F5B4199"/>
     <w:multiLevelType w:val="multilevel"/>
     <w:tmpl w:val="8758B6BE"/>
@@ -7019,7 +7933,7 @@
       </w:rPr>
     </w:lvl>
   </w:abstractNum>
-  <w:abstractNum w:abstractNumId="7">
+  <w:abstractNum w:abstractNumId="8">
     <w:nsid w:val="43FB3B08"/>
     <w:multiLevelType w:val="multilevel"/>
     <w:tmpl w:val="801A080E"/>
@@ -7132,7 +8046,7 @@
       </w:rPr>
     </w:lvl>
   </w:abstractNum>
-  <w:abstractNum w:abstractNumId="8">
+  <w:abstractNum w:abstractNumId="9">
     <w:nsid w:val="4B250777"/>
     <w:multiLevelType w:val="hybridMultilevel"/>
     <w:tmpl w:val="B73C2F14"/>
@@ -7218,7 +8132,7 @@
       </w:pPr>
     </w:lvl>
   </w:abstractNum>
-  <w:abstractNum w:abstractNumId="9">
+  <w:abstractNum w:abstractNumId="10">
     <w:nsid w:val="4C6D292D"/>
     <w:multiLevelType w:val="multilevel"/>
     <w:tmpl w:val="BED8D892"/>
@@ -7331,7 +8245,7 @@
       </w:rPr>
     </w:lvl>
   </w:abstractNum>
-  <w:abstractNum w:abstractNumId="10">
+  <w:abstractNum w:abstractNumId="11">
     <w:nsid w:val="67684497"/>
     <w:multiLevelType w:val="hybridMultilevel"/>
     <w:tmpl w:val="0ECE3FB2"/>
@@ -7417,7 +8331,7 @@
       </w:pPr>
     </w:lvl>
   </w:abstractNum>
-  <w:abstractNum w:abstractNumId="11">
+  <w:abstractNum w:abstractNumId="12">
     <w:nsid w:val="69065719"/>
     <w:multiLevelType w:val="multilevel"/>
     <w:tmpl w:val="801A080E"/>
@@ -7530,7 +8444,120 @@
       </w:rPr>
     </w:lvl>
   </w:abstractNum>
-  <w:abstractNum w:abstractNumId="12">
+  <w:abstractNum w:abstractNumId="13">
+    <w:nsid w:val="6D954EC4"/>
+    <w:multiLevelType w:val="multilevel"/>
+    <w:tmpl w:val="F5B83F96"/>
+    <w:lvl w:ilvl="0">
+      <w:start w:val="3"/>
+      <w:numFmt w:val="decimal"/>
+      <w:lvlText w:val="%1."/>
+      <w:lvlJc w:val="left"/>
+      <w:pPr>
+        <w:ind w:left="405" w:hanging="405"/>
+      </w:pPr>
+      <w:rPr>
+        <w:rFonts w:hint="default"/>
+      </w:rPr>
+    </w:lvl>
+    <w:lvl w:ilvl="1">
+      <w:start w:val="1"/>
+      <w:numFmt w:val="decimal"/>
+      <w:lvlText w:val="%1.%2)"/>
+      <w:lvlJc w:val="left"/>
+      <w:pPr>
+        <w:ind w:left="720" w:hanging="720"/>
+      </w:pPr>
+      <w:rPr>
+        <w:rFonts w:hint="default"/>
+      </w:rPr>
+    </w:lvl>
+    <w:lvl w:ilvl="2">
+      <w:start w:val="1"/>
+      <w:numFmt w:val="decimal"/>
+      <w:lvlText w:val="%1.%2)%3."/>
+      <w:lvlJc w:val="left"/>
+      <w:pPr>
+        <w:ind w:left="720" w:hanging="720"/>
+      </w:pPr>
+      <w:rPr>
+        <w:rFonts w:hint="default"/>
+      </w:rPr>
+    </w:lvl>
+    <w:lvl w:ilvl="3">
+      <w:start w:val="1"/>
+      <w:numFmt w:val="decimal"/>
+      <w:lvlText w:val="%1.%2)%3.%4."/>
+      <w:lvlJc w:val="left"/>
+      <w:pPr>
+        <w:ind w:left="1080" w:hanging="1080"/>
+      </w:pPr>
+      <w:rPr>
+        <w:rFonts w:hint="default"/>
+      </w:rPr>
+    </w:lvl>
+    <w:lvl w:ilvl="4">
+      <w:start w:val="1"/>
+      <w:numFmt w:val="decimal"/>
+      <w:lvlText w:val="%1.%2)%3.%4.%5."/>
+      <w:lvlJc w:val="left"/>
+      <w:pPr>
+        <w:ind w:left="1080" w:hanging="1080"/>
+      </w:pPr>
+      <w:rPr>
+        <w:rFonts w:hint="default"/>
+      </w:rPr>
+    </w:lvl>
+    <w:lvl w:ilvl="5">
+      <w:start w:val="1"/>
+      <w:numFmt w:val="decimal"/>
+      <w:lvlText w:val="%1.%2)%3.%4.%5.%6."/>
+      <w:lvlJc w:val="left"/>
+      <w:pPr>
+        <w:ind w:left="1440" w:hanging="1440"/>
+      </w:pPr>
+      <w:rPr>
+        <w:rFonts w:hint="default"/>
+      </w:rPr>
+    </w:lvl>
+    <w:lvl w:ilvl="6">
+      <w:start w:val="1"/>
+      <w:numFmt w:val="decimal"/>
+      <w:lvlText w:val="%1.%2)%3.%4.%5.%6.%7."/>
+      <w:lvlJc w:val="left"/>
+      <w:pPr>
+        <w:ind w:left="1440" w:hanging="1440"/>
+      </w:pPr>
+      <w:rPr>
+        <w:rFonts w:hint="default"/>
+      </w:rPr>
+    </w:lvl>
+    <w:lvl w:ilvl="7">
+      <w:start w:val="1"/>
+      <w:numFmt w:val="decimal"/>
+      <w:lvlText w:val="%1.%2)%3.%4.%5.%6.%7.%8."/>
+      <w:lvlJc w:val="left"/>
+      <w:pPr>
+        <w:ind w:left="1800" w:hanging="1800"/>
+      </w:pPr>
+      <w:rPr>
+        <w:rFonts w:hint="default"/>
+      </w:rPr>
+    </w:lvl>
+    <w:lvl w:ilvl="8">
+      <w:start w:val="1"/>
+      <w:numFmt w:val="decimal"/>
+      <w:lvlText w:val="%1.%2)%3.%4.%5.%6.%7.%8.%9."/>
+      <w:lvlJc w:val="left"/>
+      <w:pPr>
+        <w:ind w:left="1800" w:hanging="1800"/>
+      </w:pPr>
+      <w:rPr>
+        <w:rFonts w:hint="default"/>
+      </w:rPr>
+    </w:lvl>
+  </w:abstractNum>
+  <w:abstractNum w:abstractNumId="14">
     <w:nsid w:val="7B9E3B59"/>
     <w:multiLevelType w:val="hybridMultilevel"/>
     <w:tmpl w:val="1C764E52"/>
@@ -7616,7 +8643,7 @@
       </w:pPr>
     </w:lvl>
   </w:abstractNum>
-  <w:abstractNum w:abstractNumId="13">
+  <w:abstractNum w:abstractNumId="15">
     <w:nsid w:val="7C297288"/>
     <w:multiLevelType w:val="hybridMultilevel"/>
     <w:tmpl w:val="17D8FFCC"/>
@@ -7705,7 +8732,7 @@
       </w:pPr>
     </w:lvl>
   </w:abstractNum>
-  <w:abstractNum w:abstractNumId="14">
+  <w:abstractNum w:abstractNumId="16">
     <w:nsid w:val="7E013FE7"/>
     <w:multiLevelType w:val="multilevel"/>
     <w:tmpl w:val="0409001D"/>
@@ -7792,49 +8819,55 @@
     </w:lvl>
   </w:abstractNum>
   <w:num w:numId="1">
+    <w:abstractNumId w:val="1"/>
+  </w:num>
+  <w:num w:numId="2">
+    <w:abstractNumId w:val="2"/>
+  </w:num>
+  <w:num w:numId="3">
+    <w:abstractNumId w:val="9"/>
+  </w:num>
+  <w:num w:numId="4">
+    <w:abstractNumId w:val="4"/>
+  </w:num>
+  <w:num w:numId="5">
+    <w:abstractNumId w:val="6"/>
+  </w:num>
+  <w:num w:numId="6">
+    <w:abstractNumId w:val="3"/>
+  </w:num>
+  <w:num w:numId="7">
+    <w:abstractNumId w:val="14"/>
+  </w:num>
+  <w:num w:numId="8">
+    <w:abstractNumId w:val="11"/>
+  </w:num>
+  <w:num w:numId="9">
+    <w:abstractNumId w:val="15"/>
+  </w:num>
+  <w:num w:numId="10">
+    <w:abstractNumId w:val="5"/>
+  </w:num>
+  <w:num w:numId="11">
+    <w:abstractNumId w:val="8"/>
+  </w:num>
+  <w:num w:numId="12">
+    <w:abstractNumId w:val="12"/>
+  </w:num>
+  <w:num w:numId="13">
+    <w:abstractNumId w:val="16"/>
+  </w:num>
+  <w:num w:numId="14">
+    <w:abstractNumId w:val="10"/>
+  </w:num>
+  <w:num w:numId="15">
+    <w:abstractNumId w:val="7"/>
+  </w:num>
+  <w:num w:numId="16">
     <w:abstractNumId w:val="0"/>
   </w:num>
-  <w:num w:numId="2">
-    <w:abstractNumId w:val="1"/>
-  </w:num>
-  <w:num w:numId="3">
-    <w:abstractNumId w:val="8"/>
-  </w:num>
-  <w:num w:numId="4">
-    <w:abstractNumId w:val="3"/>
-  </w:num>
-  <w:num w:numId="5">
-    <w:abstractNumId w:val="5"/>
-  </w:num>
-  <w:num w:numId="6">
-    <w:abstractNumId w:val="2"/>
-  </w:num>
-  <w:num w:numId="7">
-    <w:abstractNumId w:val="12"/>
-  </w:num>
-  <w:num w:numId="8">
-    <w:abstractNumId w:val="10"/>
-  </w:num>
-  <w:num w:numId="9">
+  <w:num w:numId="17">
     <w:abstractNumId w:val="13"/>
-  </w:num>
-  <w:num w:numId="10">
-    <w:abstractNumId w:val="4"/>
-  </w:num>
-  <w:num w:numId="11">
-    <w:abstractNumId w:val="7"/>
-  </w:num>
-  <w:num w:numId="12">
-    <w:abstractNumId w:val="11"/>
-  </w:num>
-  <w:num w:numId="13">
-    <w:abstractNumId w:val="14"/>
-  </w:num>
-  <w:num w:numId="14">
-    <w:abstractNumId w:val="9"/>
-  </w:num>
-  <w:num w:numId="15">
-    <w:abstractNumId w:val="6"/>
   </w:num>
 </w:numbering>
 </file>

--- a/1st iteration/cheapskates-firstprogress.docx
+++ b/1st iteration/cheapskates-firstprogress.docx
@@ -4,7 +4,7 @@
   <w:body>
     <w:p>
       <w:pPr>
-        <w:pStyle w:val="a7"/>
+        <w:pStyle w:val="Title"/>
         <w:jc w:val="center"/>
       </w:pPr>
       <w:r>
@@ -19,7 +19,7 @@
     </w:p>
     <w:p>
       <w:pPr>
-        <w:pStyle w:val="a7"/>
+        <w:pStyle w:val="Title"/>
         <w:jc w:val="center"/>
       </w:pPr>
       <w:r>
@@ -32,7 +32,7 @@
     </w:p>
     <w:p>
       <w:pPr>
-        <w:pStyle w:val="1"/>
+        <w:pStyle w:val="Heading1"/>
         <w:jc w:val="center"/>
       </w:pPr>
       <w:r>
@@ -46,7 +46,7 @@
     </w:p>
     <w:p>
       <w:pPr>
-        <w:pStyle w:val="1"/>
+        <w:pStyle w:val="Heading1"/>
         <w:jc w:val="center"/>
         <w:rPr>
           <w:color w:val="7030A0"/>
@@ -72,7 +72,7 @@
     <w:p/>
     <w:p>
       <w:pPr>
-        <w:pStyle w:val="2"/>
+        <w:pStyle w:val="Heading2"/>
         <w:jc w:val="center"/>
         <w:rPr>
           <w:color w:val="7030A0"/>
@@ -91,7 +91,7 @@
     </w:p>
     <w:p>
       <w:pPr>
-        <w:pStyle w:val="2"/>
+        <w:pStyle w:val="Heading2"/>
         <w:jc w:val="center"/>
         <w:rPr>
           <w:rStyle w:val="apple-style-span"/>
@@ -119,7 +119,7 @@
     </w:p>
     <w:p>
       <w:pPr>
-        <w:pStyle w:val="2"/>
+        <w:pStyle w:val="Heading2"/>
         <w:jc w:val="center"/>
         <w:rPr>
           <w:rStyle w:val="apple-style-span"/>
@@ -156,7 +156,7 @@
       <w:hyperlink r:id="rId8" w:history="1">
         <w:r>
           <w:rPr>
-            <w:rStyle w:val="a3"/>
+            <w:rStyle w:val="Hyperlink"/>
             <w:color w:val="548DD4" w:themeColor="text2" w:themeTint="99"/>
             <w:szCs w:val="22"/>
             <w:u w:val="none"/>
@@ -174,7 +174,7 @@
     </w:p>
     <w:p>
       <w:pPr>
-        <w:pStyle w:val="2"/>
+        <w:pStyle w:val="Heading2"/>
         <w:jc w:val="center"/>
         <w:rPr>
           <w:rStyle w:val="apple-style-span"/>
@@ -213,7 +213,7 @@
     </w:p>
     <w:p>
       <w:pPr>
-        <w:pStyle w:val="2"/>
+        <w:pStyle w:val="Heading2"/>
         <w:ind w:left="720" w:firstLine="720"/>
         <w:jc w:val="center"/>
       </w:pPr>
@@ -244,7 +244,6 @@
       <w:r>
         <w:rPr>
           <w:noProof/>
-          <w:lang w:eastAsia="zh-CN"/>
         </w:rPr>
         <w:drawing>
           <wp:anchor distT="0" distB="0" distL="114300" distR="114300" simplePos="0" relativeHeight="251658240" behindDoc="0" locked="0" layoutInCell="1" allowOverlap="1">
@@ -414,7 +413,7 @@
     </w:p>
     <w:p>
       <w:pPr>
-        <w:pStyle w:val="1"/>
+        <w:pStyle w:val="Heading1"/>
         <w:rPr>
           <w:sz w:val="44"/>
           <w:szCs w:val="44"/>
@@ -473,7 +472,7 @@
     </w:p>
     <w:p>
       <w:pPr>
-        <w:pStyle w:val="2"/>
+        <w:pStyle w:val="Heading2"/>
         <w:rPr>
           <w:sz w:val="32"/>
           <w:szCs w:val="32"/>
@@ -489,7 +488,7 @@
     </w:p>
     <w:p>
       <w:pPr>
-        <w:pStyle w:val="a8"/>
+        <w:pStyle w:val="ListParagraph"/>
         <w:spacing w:after="0"/>
         <w:rPr>
           <w:rFonts w:ascii="Times New Roman" w:hAnsi="Times New Roman" w:cs="Times New Roman"/>
@@ -517,7 +516,7 @@
     </w:p>
     <w:p>
       <w:pPr>
-        <w:pStyle w:val="a8"/>
+        <w:pStyle w:val="ListParagraph"/>
         <w:spacing w:after="0"/>
         <w:ind w:left="1440"/>
         <w:rPr>
@@ -576,7 +575,7 @@
     </w:p>
     <w:p>
       <w:pPr>
-        <w:pStyle w:val="a8"/>
+        <w:pStyle w:val="ListParagraph"/>
         <w:spacing w:after="0"/>
         <w:rPr>
           <w:rFonts w:ascii="Times New Roman" w:hAnsi="Times New Roman" w:cs="Times New Roman"/>
@@ -616,7 +615,7 @@
     </w:p>
     <w:p>
       <w:pPr>
-        <w:pStyle w:val="a8"/>
+        <w:pStyle w:val="ListParagraph"/>
         <w:spacing w:after="0"/>
         <w:ind w:left="1440"/>
         <w:rPr>
@@ -657,7 +656,7 @@
     </w:p>
     <w:p>
       <w:pPr>
-        <w:pStyle w:val="2"/>
+        <w:pStyle w:val="Heading2"/>
         <w:rPr>
           <w:sz w:val="32"/>
           <w:szCs w:val="32"/>
@@ -673,7 +672,7 @@
     </w:p>
     <w:p>
       <w:pPr>
-        <w:pStyle w:val="a8"/>
+        <w:pStyle w:val="ListParagraph"/>
         <w:spacing w:after="0"/>
         <w:rPr>
           <w:rFonts w:ascii="Times New Roman" w:hAnsi="Times New Roman" w:cs="Times New Roman"/>
@@ -720,7 +719,7 @@
     </w:p>
     <w:p>
       <w:pPr>
-        <w:pStyle w:val="a8"/>
+        <w:pStyle w:val="ListParagraph"/>
         <w:spacing w:after="0"/>
         <w:ind w:left="1440"/>
         <w:rPr>
@@ -761,7 +760,7 @@
     </w:p>
     <w:p>
       <w:pPr>
-        <w:pStyle w:val="a8"/>
+        <w:pStyle w:val="ListParagraph"/>
         <w:spacing w:after="0"/>
         <w:rPr>
           <w:rFonts w:ascii="Times New Roman" w:hAnsi="Times New Roman" w:cs="Times New Roman"/>
@@ -801,7 +800,7 @@
     </w:p>
     <w:p>
       <w:pPr>
-        <w:pStyle w:val="a8"/>
+        <w:pStyle w:val="ListParagraph"/>
         <w:spacing w:after="0"/>
         <w:ind w:left="1440"/>
         <w:rPr>
@@ -842,7 +841,7 @@
     </w:p>
     <w:p>
       <w:pPr>
-        <w:pStyle w:val="a8"/>
+        <w:pStyle w:val="ListParagraph"/>
         <w:spacing w:after="0"/>
         <w:rPr>
           <w:rFonts w:ascii="Times New Roman" w:hAnsi="Times New Roman" w:cs="Times New Roman"/>
@@ -882,7 +881,7 @@
     </w:p>
     <w:p>
       <w:pPr>
-        <w:pStyle w:val="a8"/>
+        <w:pStyle w:val="ListParagraph"/>
         <w:spacing w:after="0"/>
         <w:ind w:left="1440"/>
         <w:rPr>
@@ -923,7 +922,7 @@
     </w:p>
     <w:p>
       <w:pPr>
-        <w:pStyle w:val="2"/>
+        <w:pStyle w:val="Heading2"/>
         <w:rPr>
           <w:sz w:val="32"/>
           <w:szCs w:val="32"/>
@@ -961,7 +960,7 @@
     </w:p>
     <w:p>
       <w:pPr>
-        <w:pStyle w:val="3"/>
+        <w:pStyle w:val="Heading3"/>
         <w:rPr>
           <w:rFonts w:ascii="Verdana" w:hAnsi="Verdana"/>
           <w:color w:val="000000"/>
@@ -982,7 +981,7 @@
     </w:p>
     <w:p>
       <w:pPr>
-        <w:pStyle w:val="4"/>
+        <w:pStyle w:val="Heading4"/>
         <w:numPr>
           <w:ilvl w:val="1"/>
           <w:numId w:val="15"/>
@@ -1036,7 +1035,7 @@
     </w:p>
     <w:p>
       <w:pPr>
-        <w:pStyle w:val="4"/>
+        <w:pStyle w:val="Heading4"/>
         <w:numPr>
           <w:ilvl w:val="1"/>
           <w:numId w:val="15"/>
@@ -1079,7 +1078,7 @@
       <w:hyperlink r:id="rId10" w:history="1">
         <w:r>
           <w:rPr>
-            <w:rStyle w:val="a3"/>
+            <w:rStyle w:val="Hyperlink"/>
             <w:rFonts w:ascii="Times New Roman" w:hAnsi="Times New Roman" w:cs="Times New Roman"/>
             <w:sz w:val="24"/>
             <w:szCs w:val="24"/>
@@ -1111,7 +1110,7 @@
     </w:p>
     <w:p>
       <w:pPr>
-        <w:pStyle w:val="4"/>
+        <w:pStyle w:val="Heading4"/>
       </w:pPr>
       <w:r>
         <w:lastRenderedPageBreak/>
@@ -1141,7 +1140,7 @@
     </w:p>
     <w:p>
       <w:pPr>
-        <w:pStyle w:val="4"/>
+        <w:pStyle w:val="Heading4"/>
       </w:pPr>
       <w:r>
         <w:t>1.4)  Re-subscribing from MyCheapFriend.com (medium)</w:t>
@@ -1170,7 +1169,7 @@
     </w:p>
     <w:p>
       <w:pPr>
-        <w:pStyle w:val="3"/>
+        <w:pStyle w:val="Heading3"/>
         <w:rPr>
           <w:rFonts w:ascii="Verdana" w:hAnsi="Verdana"/>
           <w:color w:val="000000"/>
@@ -1190,7 +1189,7 @@
     </w:p>
     <w:p>
       <w:pPr>
-        <w:pStyle w:val="4"/>
+        <w:pStyle w:val="Heading4"/>
         <w:rPr>
           <w:szCs w:val="24"/>
         </w:rPr>
@@ -1204,7 +1203,7 @@
     </w:p>
     <w:p>
       <w:pPr>
-        <w:pStyle w:val="5"/>
+        <w:pStyle w:val="Heading5"/>
         <w:rPr>
           <w:rFonts w:ascii="Verdana" w:hAnsi="Verdana"/>
           <w:color w:val="548DD4"/>
@@ -1225,7 +1224,7 @@
     </w:p>
     <w:p>
       <w:pPr>
-        <w:pStyle w:val="6"/>
+        <w:pStyle w:val="Heading6"/>
         <w:rPr>
           <w:rFonts w:ascii="Verdana" w:hAnsi="Verdana"/>
           <w:color w:val="000000"/>
@@ -1266,7 +1265,7 @@
     </w:p>
     <w:p>
       <w:pPr>
-        <w:pStyle w:val="6"/>
+        <w:pStyle w:val="Heading6"/>
         <w:rPr>
           <w:rFonts w:ascii="Verdana" w:hAnsi="Verdana"/>
           <w:color w:val="000000"/>
@@ -1347,7 +1346,7 @@
     </w:p>
     <w:p>
       <w:pPr>
-        <w:pStyle w:val="a9"/>
+        <w:pStyle w:val="NormalWeb"/>
         <w:spacing w:before="0" w:beforeAutospacing="0" w:after="0" w:afterAutospacing="0"/>
         <w:ind w:firstLine="720"/>
         <w:jc w:val="both"/>
@@ -1371,7 +1370,7 @@
     </w:p>
     <w:p>
       <w:pPr>
-        <w:pStyle w:val="5"/>
+        <w:pStyle w:val="Heading5"/>
         <w:rPr>
           <w:rFonts w:ascii="Verdana" w:hAnsi="Verdana"/>
           <w:color w:val="548DD4"/>
@@ -1391,7 +1390,7 @@
     </w:p>
     <w:p>
       <w:pPr>
-        <w:pStyle w:val="6"/>
+        <w:pStyle w:val="Heading6"/>
         <w:rPr>
           <w:rFonts w:ascii="Verdana" w:hAnsi="Verdana"/>
           <w:color w:val="000000"/>
@@ -1467,12 +1466,13 @@
           <w:sz w:val="24"/>
           <w:szCs w:val="24"/>
         </w:rPr>
+        <w:lastRenderedPageBreak/>
         <w:t>\s*(((identifier)\s+(amount))|((amount)\s+(identifier)))\s* is a regex that validates a bill with a single friend.  The length of the entire message must fit in a text message, i.e., 160 chars.</w:t>
       </w:r>
     </w:p>
     <w:p>
       <w:pPr>
-        <w:pStyle w:val="6"/>
+        <w:pStyle w:val="Heading6"/>
         <w:rPr>
           <w:rFonts w:ascii="Verdana" w:hAnsi="Verdana"/>
           <w:color w:val="000000"/>
@@ -1487,7 +1487,6 @@
           <w:sz w:val="16"/>
           <w:szCs w:val="16"/>
         </w:rPr>
-        <w:lastRenderedPageBreak/>
         <w:t>2.1.2.2) Billing m</w:t>
       </w:r>
       <w:r>
@@ -1605,7 +1604,7 @@
     </w:p>
     <w:p>
       <w:pPr>
-        <w:pStyle w:val="6"/>
+        <w:pStyle w:val="Heading6"/>
         <w:rPr>
           <w:rFonts w:ascii="Verdana" w:hAnsi="Verdana"/>
           <w:color w:val="000000"/>
@@ -1727,7 +1726,7 @@
     </w:p>
     <w:p>
       <w:pPr>
-        <w:pStyle w:val="4"/>
+        <w:pStyle w:val="Heading4"/>
       </w:pPr>
       <w:r>
         <w:t>2.2)  Receiving a bill</w:t>
@@ -1776,7 +1775,7 @@
     </w:p>
     <w:p>
       <w:pPr>
-        <w:pStyle w:val="5"/>
+        <w:pStyle w:val="Heading5"/>
         <w:rPr>
           <w:rFonts w:ascii="Verdana" w:hAnsi="Verdana"/>
           <w:color w:val="000000"/>
@@ -1805,7 +1804,7 @@
     </w:p>
     <w:p>
       <w:pPr>
-        <w:pStyle w:val="5"/>
+        <w:pStyle w:val="Heading5"/>
         <w:rPr>
           <w:rFonts w:ascii="Verdana" w:hAnsi="Verdana"/>
           <w:color w:val="000000"/>
@@ -1853,7 +1852,7 @@
     </w:p>
     <w:p>
       <w:pPr>
-        <w:pStyle w:val="a9"/>
+        <w:pStyle w:val="NormalWeb"/>
         <w:spacing w:before="0" w:beforeAutospacing="0" w:after="0" w:afterAutospacing="0"/>
         <w:ind w:firstLine="720"/>
         <w:jc w:val="both"/>
@@ -1872,7 +1871,7 @@
     </w:p>
     <w:p>
       <w:pPr>
-        <w:pStyle w:val="5"/>
+        <w:pStyle w:val="Heading5"/>
         <w:rPr>
           <w:rFonts w:ascii="Verdana" w:hAnsi="Verdana"/>
           <w:color w:val="000000"/>
@@ -1950,7 +1949,7 @@
     </w:p>
     <w:p>
       <w:pPr>
-        <w:pStyle w:val="6"/>
+        <w:pStyle w:val="Heading6"/>
         <w:rPr>
           <w:rFonts w:ascii="Verdana" w:hAnsi="Verdana"/>
           <w:color w:val="000000"/>
@@ -1980,7 +1979,7 @@
     </w:p>
     <w:p>
       <w:pPr>
-        <w:pStyle w:val="5"/>
+        <w:pStyle w:val="Heading5"/>
         <w:rPr>
           <w:rFonts w:ascii="Verdana" w:hAnsi="Verdana"/>
           <w:color w:val="548DD4"/>
@@ -2018,7 +2017,7 @@
     </w:p>
     <w:p>
       <w:pPr>
-        <w:pStyle w:val="a9"/>
+        <w:pStyle w:val="NormalWeb"/>
         <w:spacing w:before="0" w:beforeAutospacing="0" w:after="0" w:afterAutospacing="0"/>
         <w:ind w:firstLine="720"/>
         <w:jc w:val="both"/>
@@ -2037,7 +2036,7 @@
     </w:p>
     <w:p>
       <w:pPr>
-        <w:pStyle w:val="5"/>
+        <w:pStyle w:val="Heading5"/>
         <w:rPr>
           <w:rFonts w:ascii="Verdana" w:hAnsi="Verdana"/>
           <w:color w:val="548DD4"/>
@@ -2132,7 +2131,7 @@
     </w:p>
     <w:p>
       <w:pPr>
-        <w:pStyle w:val="3"/>
+        <w:pStyle w:val="Heading3"/>
         <w:rPr>
           <w:rFonts w:ascii="Verdana" w:hAnsi="Verdana"/>
           <w:color w:val="548DD4"/>
@@ -2152,7 +2151,7 @@
     </w:p>
     <w:p>
       <w:pPr>
-        <w:pStyle w:val="4"/>
+        <w:pStyle w:val="Heading4"/>
         <w:rPr>
           <w:rFonts w:ascii="Verdana" w:hAnsi="Verdana"/>
           <w:color w:val="548DD4"/>
@@ -2196,7 +2195,7 @@
     </w:p>
     <w:p>
       <w:pPr>
-        <w:pStyle w:val="4"/>
+        <w:pStyle w:val="Heading4"/>
       </w:pPr>
       <w:r>
         <w:t>3.2)  Settling a bill by the bill-ee (medium)</w:t>
@@ -2234,7 +2233,7 @@
     </w:p>
     <w:p>
       <w:pPr>
-        <w:pStyle w:val="3"/>
+        <w:pStyle w:val="Heading3"/>
         <w:rPr>
           <w:rFonts w:ascii="Verdana" w:hAnsi="Verdana"/>
           <w:color w:val="548DD4"/>
@@ -2254,7 +2253,7 @@
     </w:p>
     <w:p>
       <w:pPr>
-        <w:pStyle w:val="4"/>
+        <w:pStyle w:val="Heading4"/>
         <w:rPr>
           <w:szCs w:val="24"/>
         </w:rPr>
@@ -2299,7 +2298,7 @@
     </w:p>
     <w:p>
       <w:pPr>
-        <w:pStyle w:val="4"/>
+        <w:pStyle w:val="Heading4"/>
       </w:pPr>
       <w:r>
         <w:t>4.2) Modify/Remove record from report (low)</w:t>
@@ -2328,7 +2327,7 @@
     </w:p>
     <w:p>
       <w:pPr>
-        <w:pStyle w:val="3"/>
+        <w:pStyle w:val="Heading3"/>
         <w:rPr>
           <w:rFonts w:ascii="Verdana" w:hAnsi="Verdana"/>
           <w:color w:val="548DD4"/>
@@ -2417,13 +2416,12 @@
     </w:p>
     <w:p>
       <w:pPr>
-        <w:pStyle w:val="1"/>
+        <w:pStyle w:val="Heading1"/>
         <w:numPr>
           <w:ilvl w:val="0"/>
           <w:numId w:val="17"/>
         </w:numPr>
         <w:rPr>
-          <w:rFonts w:hint="eastAsia"/>
           <w:sz w:val="44"/>
           <w:szCs w:val="44"/>
         </w:rPr>
@@ -2444,25 +2442,84 @@
         <w:t xml:space="preserve"> (Revised)</w:t>
       </w:r>
     </w:p>
+    <w:p/>
     <w:p>
       <w:pPr>
         <w:spacing w:after="0" w:line="240" w:lineRule="auto"/>
         <w:jc w:val="both"/>
         <w:rPr>
           <w:rFonts w:ascii="Times New Roman" w:eastAsia="Times New Roman" w:hAnsi="Times New Roman" w:cs="Times New Roman"/>
-          <w:color w:val="FF0000"/>
-          <w:sz w:val="24"/>
-          <w:szCs w:val="24"/>
-        </w:rPr>
-      </w:pPr>
-      <w:r>
-        <w:rPr>
-          <w:rFonts w:ascii="Times New Roman" w:eastAsia="Times New Roman" w:hAnsi="Times New Roman" w:cs="Times New Roman"/>
-          <w:color w:val="FF0000"/>
-          <w:sz w:val="24"/>
-          <w:szCs w:val="24"/>
-        </w:rPr>
-        <w:t>TA's Comments: "Work Breakdown: 2.5/5</w:t>
+          <w:color w:val="000000" w:themeColor="text1"/>
+          <w:sz w:val="24"/>
+          <w:szCs w:val="24"/>
+        </w:rPr>
+      </w:pPr>
+      <w:r>
+        <w:rPr>
+          <w:rFonts w:ascii="Times New Roman" w:hAnsi="Times New Roman" w:cs="Times New Roman" w:hint="eastAsia"/>
+          <w:color w:val="000000" w:themeColor="text1"/>
+          <w:sz w:val="24"/>
+          <w:szCs w:val="24"/>
+          <w:lang w:eastAsia="zh-CN"/>
+        </w:rPr>
+        <w:t>Entity</w:t>
+      </w:r>
+      <w:r>
+        <w:rPr>
+          <w:rFonts w:ascii="Times New Roman" w:hAnsi="Times New Roman" w:cs="Times New Roman"/>
+          <w:color w:val="000000" w:themeColor="text1"/>
+          <w:sz w:val="24"/>
+          <w:szCs w:val="24"/>
+          <w:lang w:eastAsia="zh-CN"/>
+        </w:rPr>
+        <w:t xml:space="preserve"> Beans</w:t>
+      </w:r>
+      <w:r>
+        <w:rPr>
+          <w:rFonts w:ascii="Times New Roman" w:hAnsi="Times New Roman" w:cs="Times New Roman" w:hint="eastAsia"/>
+          <w:color w:val="000000" w:themeColor="text1"/>
+          <w:sz w:val="24"/>
+          <w:szCs w:val="24"/>
+          <w:lang w:eastAsia="zh-CN"/>
+        </w:rPr>
+        <w:t>:</w:t>
+      </w:r>
+      <w:r>
+        <w:rPr>
+          <w:rFonts w:ascii="Times New Roman" w:hAnsi="Times New Roman" w:cs="Times New Roman"/>
+          <w:color w:val="000000" w:themeColor="text1"/>
+          <w:sz w:val="24"/>
+          <w:szCs w:val="24"/>
+          <w:lang w:eastAsia="zh-CN"/>
+        </w:rPr>
+        <w:t xml:space="preserve"> </w:t>
+      </w:r>
+      <w:r>
+        <w:rPr>
+          <w:rFonts w:ascii="Times New Roman" w:eastAsia="Times New Roman" w:hAnsi="Times New Roman" w:cs="Times New Roman"/>
+          <w:color w:val="000000" w:themeColor="text1"/>
+          <w:sz w:val="24"/>
+          <w:szCs w:val="24"/>
+        </w:rPr>
+        <w:t>UserBean</w:t>
+      </w:r>
+      <w:r>
+        <w:rPr>
+          <w:rFonts w:ascii="Times New Roman" w:eastAsia="Times New Roman" w:hAnsi="Times New Roman" w:cs="Times New Roman"/>
+          <w:color w:val="000000" w:themeColor="text1"/>
+          <w:sz w:val="24"/>
+          <w:szCs w:val="24"/>
+        </w:rPr>
+        <w:t xml:space="preserve">, </w:t>
+      </w:r>
+      <w:r>
+        <w:rPr>
+          <w:rFonts w:ascii="Times New Roman" w:eastAsia="Times New Roman" w:hAnsi="Times New Roman" w:cs="Times New Roman"/>
+          <w:color w:val="000000" w:themeColor="text1"/>
+          <w:sz w:val="24"/>
+          <w:szCs w:val="24"/>
+        </w:rPr>
+        <w:t>BillBean</w:t>
       </w:r>
     </w:p>
     <w:p>
@@ -2470,174 +2527,62 @@
         <w:spacing w:after="0" w:line="240" w:lineRule="auto"/>
         <w:jc w:val="both"/>
         <w:rPr>
-          <w:rFonts w:ascii="Times New Roman" w:hAnsi="Times New Roman" w:cs="Times New Roman" w:hint="eastAsia"/>
-          <w:color w:val="FF0000"/>
-          <w:sz w:val="24"/>
-          <w:szCs w:val="24"/>
-          <w:lang w:eastAsia="zh-CN"/>
-        </w:rPr>
-      </w:pPr>
-      <w:r>
-        <w:rPr>
-          <w:rFonts w:ascii="Times New Roman" w:eastAsia="Times New Roman" w:hAnsi="Times New Roman" w:cs="Times New Roman"/>
-          <w:color w:val="FF0000"/>
-          <w:sz w:val="24"/>
-          <w:szCs w:val="24"/>
-        </w:rPr>
-        <w:t>You need to explain clearly in the work breakdown how each section of your application</w:t>
-      </w:r>
-      <w:r>
-        <w:rPr>
-          <w:rFonts w:ascii="Times New Roman" w:eastAsia="Times New Roman" w:hAnsi="Times New Roman" w:cs="Times New Roman"/>
-          <w:color w:val="FF0000"/>
-          <w:sz w:val="24"/>
-          <w:szCs w:val="24"/>
-        </w:rPr>
-        <w:br/>
-        <w:t>fits into the component model framework and why. Also, please try to format the work </w:t>
-      </w:r>
-      <w:r>
-        <w:rPr>
-          <w:rFonts w:ascii="Times New Roman" w:eastAsia="Times New Roman" w:hAnsi="Times New Roman" w:cs="Times New Roman"/>
-          <w:color w:val="FF0000"/>
-          <w:sz w:val="24"/>
-          <w:szCs w:val="24"/>
-        </w:rPr>
-        <w:br/>
-        <w:t>breakdown</w:t>
-      </w:r>
-      <w:r>
-        <w:rPr>
-          <w:rFonts w:ascii="Times New Roman" w:eastAsia="Times New Roman" w:hAnsi="Times New Roman" w:cs="Times New Roman"/>
-          <w:color w:val="FF0000"/>
-          <w:sz w:val="24"/>
-          <w:szCs w:val="24"/>
-        </w:rPr>
-        <w:br/>
-        <w:t>in some way that directly aligns with the requirements (so each requirement is clearly</w:t>
-      </w:r>
-      <w:r>
-        <w:rPr>
-          <w:rFonts w:ascii="Times New Roman" w:eastAsia="Times New Roman" w:hAnsi="Times New Roman" w:cs="Times New Roman"/>
-          <w:color w:val="FF0000"/>
-          <w:sz w:val="24"/>
-          <w:szCs w:val="24"/>
-        </w:rPr>
-        <w:br/>
-        <w:t>covered by one or more work breakdown items). "</w:t>
-      </w:r>
+          <w:rFonts w:ascii="Times New Roman" w:hAnsi="Times New Roman" w:cs="Times New Roman"/>
+          <w:color w:val="000000" w:themeColor="text1"/>
+          <w:sz w:val="24"/>
+          <w:szCs w:val="24"/>
+          <w:lang w:eastAsia="zh-CN"/>
+        </w:rPr>
+      </w:pPr>
     </w:p>
     <w:p>
       <w:pPr>
         <w:spacing w:after="0" w:line="240" w:lineRule="auto"/>
         <w:jc w:val="both"/>
         <w:rPr>
-          <w:rFonts w:ascii="Times New Roman" w:hAnsi="Times New Roman" w:cs="Times New Roman" w:hint="eastAsia"/>
-          <w:color w:val="000000" w:themeColor="text1"/>
-          <w:sz w:val="24"/>
-          <w:szCs w:val="24"/>
-          <w:lang w:eastAsia="zh-CN"/>
-        </w:rPr>
-      </w:pPr>
-      <w:r>
-        <w:rPr>
-          <w:rFonts w:ascii="Times New Roman" w:hAnsi="Times New Roman" w:cs="Times New Roman" w:hint="eastAsia"/>
-          <w:color w:val="000000" w:themeColor="text1"/>
-          <w:sz w:val="24"/>
-          <w:szCs w:val="24"/>
-          <w:lang w:eastAsia="zh-CN"/>
-        </w:rPr>
-        <w:t>Entity:</w:t>
-      </w:r>
-    </w:p>
-    <w:p>
-      <w:pPr>
-        <w:spacing w:after="0" w:line="240" w:lineRule="auto"/>
-        <w:jc w:val="both"/>
-        <w:rPr>
-          <w:rFonts w:ascii="Times New Roman" w:eastAsia="Times New Roman" w:hAnsi="Times New Roman" w:cs="Times New Roman"/>
-          <w:color w:val="000000" w:themeColor="text1"/>
-          <w:sz w:val="24"/>
-          <w:szCs w:val="24"/>
-        </w:rPr>
-      </w:pPr>
-      <w:r>
-        <w:rPr>
-          <w:rFonts w:ascii="Times New Roman" w:eastAsia="Times New Roman" w:hAnsi="Times New Roman" w:cs="Times New Roman"/>
-          <w:color w:val="000000" w:themeColor="text1"/>
-          <w:sz w:val="24"/>
-          <w:szCs w:val="24"/>
-        </w:rPr>
-        <w:t>UserBean</w:t>
-      </w:r>
-    </w:p>
-    <w:p>
-      <w:pPr>
-        <w:spacing w:after="0" w:line="240" w:lineRule="auto"/>
-        <w:jc w:val="both"/>
-        <w:rPr>
-          <w:rFonts w:ascii="Times New Roman" w:eastAsia="Times New Roman" w:hAnsi="Times New Roman" w:cs="Times New Roman"/>
-          <w:color w:val="000000" w:themeColor="text1"/>
-          <w:sz w:val="24"/>
-          <w:szCs w:val="24"/>
-        </w:rPr>
-      </w:pPr>
-      <w:r>
-        <w:rPr>
-          <w:rFonts w:ascii="Times New Roman" w:eastAsia="Times New Roman" w:hAnsi="Times New Roman" w:cs="Times New Roman"/>
-          <w:color w:val="000000" w:themeColor="text1"/>
-          <w:sz w:val="24"/>
-          <w:szCs w:val="24"/>
-        </w:rPr>
-        <w:t>BillBean</w:t>
-      </w:r>
-    </w:p>
-    <w:p>
-      <w:pPr>
-        <w:spacing w:after="0" w:line="240" w:lineRule="auto"/>
-        <w:jc w:val="both"/>
-        <w:rPr>
-          <w:rFonts w:ascii="Times New Roman" w:hAnsi="Times New Roman" w:cs="Times New Roman" w:hint="eastAsia"/>
-          <w:color w:val="000000" w:themeColor="text1"/>
-          <w:sz w:val="24"/>
-          <w:szCs w:val="24"/>
-          <w:lang w:eastAsia="zh-CN"/>
-        </w:rPr>
-      </w:pPr>
-    </w:p>
-    <w:p>
-      <w:pPr>
-        <w:spacing w:after="0" w:line="240" w:lineRule="auto"/>
-        <w:jc w:val="both"/>
-        <w:rPr>
-          <w:rFonts w:ascii="Times New Roman" w:eastAsia="Times New Roman" w:hAnsi="Times New Roman" w:cs="Times New Roman"/>
-          <w:color w:val="000000" w:themeColor="text1"/>
-          <w:sz w:val="24"/>
-          <w:szCs w:val="24"/>
-        </w:rPr>
-      </w:pPr>
-      <w:r>
-        <w:rPr>
-          <w:rFonts w:ascii="Times New Roman" w:eastAsia="Times New Roman" w:hAnsi="Times New Roman" w:cs="Times New Roman"/>
-          <w:color w:val="000000" w:themeColor="text1"/>
-          <w:sz w:val="24"/>
-          <w:szCs w:val="24"/>
-        </w:rPr>
-        <w:t>Session:</w:t>
-      </w:r>
-    </w:p>
-    <w:p>
-      <w:pPr>
-        <w:spacing w:after="0" w:line="240" w:lineRule="auto"/>
-        <w:jc w:val="both"/>
-        <w:rPr>
-          <w:rFonts w:ascii="Times New Roman" w:hAnsi="Times New Roman" w:cs="Times New Roman" w:hint="eastAsia"/>
-          <w:color w:val="000000" w:themeColor="text1"/>
-          <w:sz w:val="24"/>
-          <w:szCs w:val="24"/>
-          <w:lang w:eastAsia="zh-CN"/>
-        </w:rPr>
-      </w:pPr>
+          <w:rFonts w:ascii="Times New Roman" w:hAnsi="Times New Roman" w:cs="Times New Roman"/>
+          <w:color w:val="000000" w:themeColor="text1"/>
+          <w:sz w:val="24"/>
+          <w:szCs w:val="24"/>
+          <w:lang w:eastAsia="zh-CN"/>
+        </w:rPr>
+      </w:pPr>
+      <w:r>
+        <w:rPr>
+          <w:rFonts w:ascii="Times New Roman" w:eastAsia="Times New Roman" w:hAnsi="Times New Roman" w:cs="Times New Roman"/>
+          <w:color w:val="000000" w:themeColor="text1"/>
+          <w:sz w:val="24"/>
+          <w:szCs w:val="24"/>
+        </w:rPr>
+        <w:t>Session</w:t>
+      </w:r>
+      <w:r>
+        <w:rPr>
+          <w:rFonts w:ascii="Times New Roman" w:eastAsia="Times New Roman" w:hAnsi="Times New Roman" w:cs="Times New Roman"/>
+          <w:color w:val="000000" w:themeColor="text1"/>
+          <w:sz w:val="24"/>
+          <w:szCs w:val="24"/>
+        </w:rPr>
+        <w:t xml:space="preserve"> Bean</w:t>
+      </w:r>
+      <w:r>
+        <w:rPr>
+          <w:rFonts w:ascii="Times New Roman" w:eastAsia="Times New Roman" w:hAnsi="Times New Roman" w:cs="Times New Roman"/>
+          <w:color w:val="000000" w:themeColor="text1"/>
+          <w:sz w:val="24"/>
+          <w:szCs w:val="24"/>
+        </w:rPr>
+        <w:t>:</w:t>
+      </w:r>
+      <w:r>
+        <w:rPr>
+          <w:rFonts w:ascii="Times New Roman" w:eastAsia="Times New Roman" w:hAnsi="Times New Roman" w:cs="Times New Roman"/>
+          <w:color w:val="000000" w:themeColor="text1"/>
+          <w:sz w:val="24"/>
+          <w:szCs w:val="24"/>
+        </w:rPr>
+        <w:t xml:space="preserve"> </w:t>
+      </w:r>
       <w:r>
         <w:rPr>
           <w:rFonts w:ascii="Times New Roman" w:eastAsia="Times New Roman" w:hAnsi="Times New Roman" w:cs="Times New Roman"/>
@@ -2650,7 +2595,7 @@
     </w:p>
     <w:p>
       <w:pPr>
-        <w:pStyle w:val="3"/>
+        <w:pStyle w:val="Heading3"/>
       </w:pPr>
       <w:r>
         <w:t>1</w:t>
@@ -2795,7 +2740,7 @@
     </w:p>
     <w:p>
       <w:pPr>
-        <w:pStyle w:val="3"/>
+        <w:pStyle w:val="Heading3"/>
       </w:pPr>
       <w:r>
         <w:t>2</w:t>
@@ -2888,28 +2833,28 @@
         <w:ind w:leftChars="100" w:left="220"/>
         <w:jc w:val="both"/>
         <w:rPr>
+          <w:rFonts w:ascii="Times New Roman" w:eastAsia="Times New Roman" w:hAnsi="Times New Roman" w:cs="Times New Roman"/>
+          <w:color w:val="000000" w:themeColor="text1"/>
+          <w:sz w:val="24"/>
+          <w:szCs w:val="24"/>
+        </w:rPr>
+      </w:pPr>
+      <w:r>
+        <w:rPr>
+          <w:rFonts w:ascii="Times New Roman" w:eastAsia="Times New Roman" w:hAnsi="Times New Roman" w:cs="Times New Roman"/>
+          <w:color w:val="000000" w:themeColor="text1"/>
+          <w:sz w:val="24"/>
+          <w:szCs w:val="24"/>
+        </w:rPr>
+        <w:t>3</w:t>
+      </w:r>
+      <w:r>
+        <w:rPr>
           <w:rFonts w:ascii="Times New Roman" w:eastAsia="Times New Roman" w:hAnsi="Times New Roman" w:cs="Times New Roman" w:hint="eastAsia"/>
           <w:color w:val="000000" w:themeColor="text1"/>
           <w:sz w:val="24"/>
           <w:szCs w:val="24"/>
         </w:rPr>
-      </w:pPr>
-      <w:r>
-        <w:rPr>
-          <w:rFonts w:ascii="Times New Roman" w:eastAsia="Times New Roman" w:hAnsi="Times New Roman" w:cs="Times New Roman"/>
-          <w:color w:val="000000" w:themeColor="text1"/>
-          <w:sz w:val="24"/>
-          <w:szCs w:val="24"/>
-        </w:rPr>
-        <w:t>3</w:t>
-      </w:r>
-      <w:r>
-        <w:rPr>
-          <w:rFonts w:ascii="Times New Roman" w:eastAsia="Times New Roman" w:hAnsi="Times New Roman" w:cs="Times New Roman" w:hint="eastAsia"/>
-          <w:color w:val="000000" w:themeColor="text1"/>
-          <w:sz w:val="24"/>
-          <w:szCs w:val="24"/>
-        </w:rPr>
         <w:t>.</w:t>
       </w:r>
       <w:r>
@@ -2924,7 +2869,7 @@
     </w:p>
     <w:p>
       <w:pPr>
-        <w:pStyle w:val="3"/>
+        <w:pStyle w:val="Heading3"/>
       </w:pPr>
       <w:r>
         <w:t>3</w:t>
@@ -2986,7 +2931,7 @@
         <w:ind w:leftChars="100" w:left="220"/>
         <w:jc w:val="both"/>
         <w:rPr>
-          <w:rFonts w:ascii="Times New Roman" w:eastAsia="Times New Roman" w:hAnsi="Times New Roman" w:cs="Times New Roman" w:hint="eastAsia"/>
+          <w:rFonts w:ascii="Times New Roman" w:eastAsia="Times New Roman" w:hAnsi="Times New Roman" w:cs="Times New Roman"/>
           <w:color w:val="000000" w:themeColor="text1"/>
           <w:sz w:val="24"/>
           <w:szCs w:val="24"/>
@@ -3023,18 +2968,17 @@
     </w:p>
     <w:p>
       <w:pPr>
-        <w:pStyle w:val="3"/>
+        <w:pStyle w:val="Heading3"/>
+        <w:rPr>
+          <w:lang w:eastAsia="zh-CN"/>
+        </w:rPr>
+      </w:pPr>
+      <w:r>
+        <w:t>4</w:t>
+      </w:r>
+      <w:r>
         <w:rPr>
           <w:rFonts w:hint="eastAsia"/>
-          <w:lang w:eastAsia="zh-CN"/>
-        </w:rPr>
-      </w:pPr>
-      <w:r>
-        <w:t>4</w:t>
-      </w:r>
-      <w:r>
-        <w:rPr>
-          <w:rFonts w:hint="eastAsia"/>
         </w:rPr>
         <w:t>.</w:t>
       </w:r>
@@ -3044,7 +2988,7 @@
     </w:p>
     <w:p>
       <w:pPr>
-        <w:pStyle w:val="5"/>
+        <w:pStyle w:val="Heading5"/>
         <w:ind w:leftChars="100" w:left="220"/>
       </w:pPr>
       <w:r>
@@ -3139,7 +3083,7 @@
         <w:ind w:leftChars="200" w:left="440"/>
         <w:jc w:val="both"/>
         <w:rPr>
-          <w:rFonts w:ascii="Times New Roman" w:eastAsia="Times New Roman" w:hAnsi="Times New Roman" w:cs="Times New Roman" w:hint="eastAsia"/>
+          <w:rFonts w:ascii="Times New Roman" w:eastAsia="Times New Roman" w:hAnsi="Times New Roman" w:cs="Times New Roman"/>
           <w:color w:val="000000" w:themeColor="text1"/>
           <w:sz w:val="24"/>
           <w:szCs w:val="24"/>
@@ -3176,7 +3120,7 @@
     </w:p>
     <w:p>
       <w:pPr>
-        <w:pStyle w:val="5"/>
+        <w:pStyle w:val="Heading5"/>
         <w:ind w:leftChars="100" w:left="220"/>
       </w:pPr>
       <w:r>
@@ -3324,21 +3268,21 @@
         <w:ind w:leftChars="200" w:left="440"/>
         <w:jc w:val="both"/>
         <w:rPr>
+          <w:rFonts w:ascii="Times New Roman" w:hAnsi="Times New Roman" w:cs="Times New Roman"/>
+          <w:color w:val="000000" w:themeColor="text1"/>
+          <w:sz w:val="24"/>
+          <w:szCs w:val="24"/>
+          <w:lang w:eastAsia="zh-CN"/>
+        </w:rPr>
+      </w:pPr>
+      <w:r>
+        <w:rPr>
           <w:rFonts w:ascii="Times New Roman" w:hAnsi="Times New Roman" w:cs="Times New Roman" w:hint="eastAsia"/>
           <w:color w:val="000000" w:themeColor="text1"/>
           <w:sz w:val="24"/>
           <w:szCs w:val="24"/>
           <w:lang w:eastAsia="zh-CN"/>
         </w:rPr>
-      </w:pPr>
-      <w:r>
-        <w:rPr>
-          <w:rFonts w:ascii="Times New Roman" w:hAnsi="Times New Roman" w:cs="Times New Roman" w:hint="eastAsia"/>
-          <w:color w:val="000000" w:themeColor="text1"/>
-          <w:sz w:val="24"/>
-          <w:szCs w:val="24"/>
-          <w:lang w:eastAsia="zh-CN"/>
-        </w:rPr>
         <w:t>5</w:t>
       </w:r>
       <w:r>
@@ -3353,36 +3297,33 @@
     </w:p>
     <w:p>
       <w:pPr>
-        <w:pStyle w:val="5"/>
+        <w:pStyle w:val="Heading5"/>
         <w:ind w:leftChars="100" w:left="220"/>
         <w:rPr>
+          <w:lang w:eastAsia="zh-CN"/>
+        </w:rPr>
+      </w:pPr>
+      <w:r>
+        <w:rPr>
           <w:rFonts w:hint="eastAsia"/>
-          <w:lang w:eastAsia="zh-CN"/>
-        </w:rPr>
-      </w:pPr>
+        </w:rPr>
+        <w:t>4.3 Layout of web interface</w:t>
+      </w:r>
+    </w:p>
+    <w:p>
+      <w:pPr>
+        <w:pStyle w:val="Heading3"/>
+        <w:rPr>
+          <w:lang w:eastAsia="zh-CN"/>
+        </w:rPr>
+      </w:pPr>
+      <w:r>
+        <w:t>5</w:t>
+      </w:r>
       <w:r>
         <w:rPr>
           <w:rFonts w:hint="eastAsia"/>
         </w:rPr>
-        <w:lastRenderedPageBreak/>
-        <w:t>4.3 Layout of web interface</w:t>
-      </w:r>
-    </w:p>
-    <w:p>
-      <w:pPr>
-        <w:pStyle w:val="3"/>
-        <w:rPr>
-          <w:rFonts w:hint="eastAsia"/>
-          <w:lang w:eastAsia="zh-CN"/>
-        </w:rPr>
-      </w:pPr>
-      <w:r>
-        <w:t>5</w:t>
-      </w:r>
-      <w:r>
-        <w:rPr>
-          <w:rFonts w:hint="eastAsia"/>
-        </w:rPr>
         <w:t>.</w:t>
       </w:r>
       <w:r>
@@ -3391,7 +3332,7 @@
     </w:p>
     <w:p>
       <w:pPr>
-        <w:pStyle w:val="5"/>
+        <w:pStyle w:val="Heading5"/>
         <w:ind w:leftChars="100" w:left="220"/>
       </w:pPr>
       <w:r>
@@ -3445,21 +3386,40 @@
         <w:ind w:leftChars="200" w:left="440"/>
         <w:jc w:val="both"/>
         <w:rPr>
+          <w:rFonts w:ascii="Times New Roman" w:hAnsi="Times New Roman" w:cs="Times New Roman"/>
+          <w:color w:val="000000" w:themeColor="text1"/>
+          <w:sz w:val="24"/>
+          <w:szCs w:val="24"/>
+          <w:lang w:eastAsia="zh-CN"/>
+        </w:rPr>
+      </w:pPr>
+      <w:r>
+        <w:rPr>
+          <w:rFonts w:ascii="Times New Roman" w:eastAsia="Times New Roman" w:hAnsi="Times New Roman" w:cs="Times New Roman"/>
+          <w:color w:val="000000" w:themeColor="text1"/>
+          <w:sz w:val="24"/>
+          <w:szCs w:val="24"/>
+        </w:rPr>
+        <w:t>2</w:t>
+      </w:r>
+      <w:r>
+        <w:rPr>
           <w:rFonts w:ascii="Times New Roman" w:hAnsi="Times New Roman" w:cs="Times New Roman" w:hint="eastAsia"/>
           <w:color w:val="000000" w:themeColor="text1"/>
           <w:sz w:val="24"/>
           <w:szCs w:val="24"/>
           <w:lang w:eastAsia="zh-CN"/>
         </w:rPr>
-      </w:pPr>
-      <w:r>
-        <w:rPr>
-          <w:rFonts w:ascii="Times New Roman" w:eastAsia="Times New Roman" w:hAnsi="Times New Roman" w:cs="Times New Roman"/>
-          <w:color w:val="000000" w:themeColor="text1"/>
-          <w:sz w:val="24"/>
-          <w:szCs w:val="24"/>
-        </w:rPr>
-        <w:t>2</w:t>
+        <w:t>.</w:t>
+      </w:r>
+      <w:r>
+        <w:rPr>
+          <w:rFonts w:ascii="Times New Roman" w:eastAsia="Times New Roman" w:hAnsi="Times New Roman" w:cs="Times New Roman"/>
+          <w:color w:val="000000" w:themeColor="text1"/>
+          <w:sz w:val="24"/>
+          <w:szCs w:val="24"/>
+        </w:rPr>
+        <w:t xml:space="preserve"> Implem</w:t>
       </w:r>
       <w:r>
         <w:rPr>
@@ -3469,16 +3429,16 @@
           <w:szCs w:val="24"/>
           <w:lang w:eastAsia="zh-CN"/>
         </w:rPr>
-        <w:t>.</w:t>
-      </w:r>
-      <w:r>
-        <w:rPr>
-          <w:rFonts w:ascii="Times New Roman" w:eastAsia="Times New Roman" w:hAnsi="Times New Roman" w:cs="Times New Roman"/>
-          <w:color w:val="000000" w:themeColor="text1"/>
-          <w:sz w:val="24"/>
-          <w:szCs w:val="24"/>
-        </w:rPr>
-        <w:t xml:space="preserve"> Implem</w:t>
+        <w:t>ent</w:t>
+      </w:r>
+      <w:r>
+        <w:rPr>
+          <w:rFonts w:ascii="Times New Roman" w:eastAsia="Times New Roman" w:hAnsi="Times New Roman" w:cs="Times New Roman"/>
+          <w:color w:val="000000" w:themeColor="text1"/>
+          <w:sz w:val="24"/>
+          <w:szCs w:val="24"/>
+        </w:rPr>
+        <w:t xml:space="preserve"> interface</w:t>
       </w:r>
       <w:r>
         <w:rPr>
@@ -3488,25 +3448,6 @@
           <w:szCs w:val="24"/>
           <w:lang w:eastAsia="zh-CN"/>
         </w:rPr>
-        <w:t>ent</w:t>
-      </w:r>
-      <w:r>
-        <w:rPr>
-          <w:rFonts w:ascii="Times New Roman" w:eastAsia="Times New Roman" w:hAnsi="Times New Roman" w:cs="Times New Roman"/>
-          <w:color w:val="000000" w:themeColor="text1"/>
-          <w:sz w:val="24"/>
-          <w:szCs w:val="24"/>
-        </w:rPr>
-        <w:t xml:space="preserve"> interface</w:t>
-      </w:r>
-      <w:r>
-        <w:rPr>
-          <w:rFonts w:ascii="Times New Roman" w:hAnsi="Times New Roman" w:cs="Times New Roman" w:hint="eastAsia"/>
-          <w:color w:val="000000" w:themeColor="text1"/>
-          <w:sz w:val="24"/>
-          <w:szCs w:val="24"/>
-          <w:lang w:eastAsia="zh-CN"/>
-        </w:rPr>
         <w:t>s</w:t>
       </w:r>
       <w:r>
@@ -3521,7 +3462,7 @@
     </w:p>
     <w:p>
       <w:pPr>
-        <w:pStyle w:val="5"/>
+        <w:pStyle w:val="Heading5"/>
         <w:ind w:leftChars="100" w:left="220"/>
       </w:pPr>
       <w:r>
@@ -3575,7 +3516,7 @@
         <w:ind w:leftChars="200" w:left="440"/>
         <w:jc w:val="both"/>
         <w:rPr>
-          <w:rFonts w:ascii="Times New Roman" w:hAnsi="Times New Roman" w:cs="Times New Roman" w:hint="eastAsia"/>
+          <w:rFonts w:ascii="Times New Roman" w:hAnsi="Times New Roman" w:cs="Times New Roman"/>
           <w:color w:val="000000" w:themeColor="text1"/>
           <w:sz w:val="24"/>
           <w:szCs w:val="24"/>
@@ -3636,7 +3577,7 @@
         <w:ind w:leftChars="200" w:left="440"/>
         <w:jc w:val="both"/>
         <w:rPr>
-          <w:rFonts w:ascii="Times New Roman" w:hAnsi="Times New Roman" w:cs="Times New Roman" w:hint="eastAsia"/>
+          <w:rFonts w:ascii="Times New Roman" w:hAnsi="Times New Roman" w:cs="Times New Roman"/>
           <w:color w:val="000000" w:themeColor="text1"/>
           <w:sz w:val="24"/>
           <w:szCs w:val="24"/>
@@ -3660,13 +3601,24 @@
         <w:ind w:leftChars="200" w:left="440"/>
         <w:jc w:val="both"/>
         <w:rPr>
+          <w:rFonts w:ascii="Times New Roman" w:hAnsi="Times New Roman" w:cs="Times New Roman"/>
+          <w:color w:val="000000" w:themeColor="text1"/>
+          <w:sz w:val="24"/>
+          <w:szCs w:val="24"/>
+          <w:lang w:eastAsia="zh-CN"/>
+        </w:rPr>
+      </w:pPr>
+      <w:r>
+        <w:rPr>
           <w:rFonts w:ascii="Times New Roman" w:hAnsi="Times New Roman" w:cs="Times New Roman" w:hint="eastAsia"/>
           <w:color w:val="000000" w:themeColor="text1"/>
           <w:sz w:val="24"/>
           <w:szCs w:val="24"/>
           <w:lang w:eastAsia="zh-CN"/>
         </w:rPr>
-      </w:pPr>
+        <w:lastRenderedPageBreak/>
+        <w:t>4</w:t>
+      </w:r>
       <w:r>
         <w:rPr>
           <w:rFonts w:ascii="Times New Roman" w:hAnsi="Times New Roman" w:cs="Times New Roman" w:hint="eastAsia"/>
@@ -3675,16 +3627,6 @@
           <w:szCs w:val="24"/>
           <w:lang w:eastAsia="zh-CN"/>
         </w:rPr>
-        <w:t>4</w:t>
-      </w:r>
-      <w:r>
-        <w:rPr>
-          <w:rFonts w:ascii="Times New Roman" w:hAnsi="Times New Roman" w:cs="Times New Roman" w:hint="eastAsia"/>
-          <w:color w:val="000000" w:themeColor="text1"/>
-          <w:sz w:val="24"/>
-          <w:szCs w:val="24"/>
-          <w:lang w:eastAsia="zh-CN"/>
-        </w:rPr>
         <w:t>.</w:t>
       </w:r>
       <w:r>
@@ -3708,7 +3650,7 @@
     </w:p>
     <w:p>
       <w:pPr>
-        <w:pStyle w:val="5"/>
+        <w:pStyle w:val="Heading5"/>
         <w:ind w:leftChars="100" w:left="220"/>
       </w:pPr>
       <w:r>
@@ -3721,7 +3663,7 @@
         <w:ind w:leftChars="200" w:left="440"/>
         <w:jc w:val="both"/>
         <w:rPr>
-          <w:rFonts w:ascii="Times New Roman" w:hAnsi="Times New Roman" w:cs="Times New Roman" w:hint="eastAsia"/>
+          <w:rFonts w:ascii="Times New Roman" w:hAnsi="Times New Roman" w:cs="Times New Roman"/>
           <w:color w:val="000000" w:themeColor="text1"/>
           <w:sz w:val="24"/>
           <w:szCs w:val="24"/>
@@ -3773,7 +3715,7 @@
         <w:ind w:leftChars="200" w:left="440"/>
         <w:jc w:val="both"/>
         <w:rPr>
-          <w:rFonts w:ascii="Times New Roman" w:hAnsi="Times New Roman" w:cs="Times New Roman" w:hint="eastAsia"/>
+          <w:rFonts w:ascii="Times New Roman" w:hAnsi="Times New Roman" w:cs="Times New Roman"/>
           <w:color w:val="000000" w:themeColor="text1"/>
           <w:sz w:val="24"/>
           <w:szCs w:val="24"/>
@@ -3880,21 +3822,21 @@
         <w:ind w:leftChars="200" w:left="440"/>
         <w:jc w:val="both"/>
         <w:rPr>
+          <w:rFonts w:ascii="Times New Roman" w:hAnsi="Times New Roman" w:cs="Times New Roman"/>
+          <w:color w:val="000000" w:themeColor="text1"/>
+          <w:sz w:val="24"/>
+          <w:szCs w:val="24"/>
+          <w:lang w:eastAsia="zh-CN"/>
+        </w:rPr>
+      </w:pPr>
+      <w:r>
+        <w:rPr>
           <w:rFonts w:ascii="Times New Roman" w:hAnsi="Times New Roman" w:cs="Times New Roman" w:hint="eastAsia"/>
           <w:color w:val="000000" w:themeColor="text1"/>
           <w:sz w:val="24"/>
           <w:szCs w:val="24"/>
           <w:lang w:eastAsia="zh-CN"/>
         </w:rPr>
-      </w:pPr>
-      <w:r>
-        <w:rPr>
-          <w:rFonts w:ascii="Times New Roman" w:hAnsi="Times New Roman" w:cs="Times New Roman" w:hint="eastAsia"/>
-          <w:color w:val="000000" w:themeColor="text1"/>
-          <w:sz w:val="24"/>
-          <w:szCs w:val="24"/>
-          <w:lang w:eastAsia="zh-CN"/>
-        </w:rPr>
         <w:t>5.</w:t>
       </w:r>
       <w:r>
@@ -3909,7 +3851,7 @@
     </w:p>
     <w:p>
       <w:pPr>
-        <w:pStyle w:val="5"/>
+        <w:pStyle w:val="Heading5"/>
         <w:ind w:leftChars="100" w:left="220"/>
       </w:pPr>
       <w:r>
@@ -3963,7 +3905,7 @@
         <w:ind w:leftChars="200" w:left="440"/>
         <w:jc w:val="both"/>
         <w:rPr>
-          <w:rFonts w:ascii="Times New Roman" w:hAnsi="Times New Roman" w:cs="Times New Roman" w:hint="eastAsia"/>
+          <w:rFonts w:ascii="Times New Roman" w:hAnsi="Times New Roman" w:cs="Times New Roman"/>
           <w:color w:val="000000" w:themeColor="text1"/>
           <w:sz w:val="24"/>
           <w:szCs w:val="24"/>
@@ -4025,7 +3967,7 @@
         <w:ind w:leftChars="200" w:left="440"/>
         <w:jc w:val="both"/>
         <w:rPr>
-          <w:rFonts w:ascii="Times New Roman" w:hAnsi="Times New Roman" w:cs="Times New Roman" w:hint="eastAsia"/>
+          <w:rFonts w:ascii="Times New Roman" w:hAnsi="Times New Roman" w:cs="Times New Roman"/>
           <w:color w:val="000000" w:themeColor="text1"/>
           <w:sz w:val="24"/>
           <w:szCs w:val="24"/>
@@ -4086,7 +4028,7 @@
         <w:ind w:leftChars="200" w:left="440"/>
         <w:jc w:val="both"/>
         <w:rPr>
-          <w:rFonts w:ascii="Times New Roman" w:hAnsi="Times New Roman" w:cs="Times New Roman" w:hint="eastAsia"/>
+          <w:rFonts w:ascii="Times New Roman" w:hAnsi="Times New Roman" w:cs="Times New Roman"/>
           <w:color w:val="000000" w:themeColor="text1"/>
           <w:sz w:val="24"/>
           <w:szCs w:val="24"/>
@@ -4148,7 +4090,7 @@
         <w:ind w:leftChars="200" w:left="440"/>
         <w:jc w:val="both"/>
         <w:rPr>
-          <w:rFonts w:ascii="Times New Roman" w:hAnsi="Times New Roman" w:cs="Times New Roman" w:hint="eastAsia"/>
+          <w:rFonts w:ascii="Times New Roman" w:hAnsi="Times New Roman" w:cs="Times New Roman"/>
           <w:color w:val="000000" w:themeColor="text1"/>
           <w:sz w:val="24"/>
           <w:szCs w:val="24"/>
@@ -4172,13 +4114,32 @@
         <w:ind w:leftChars="200" w:left="440"/>
         <w:jc w:val="both"/>
         <w:rPr>
+          <w:rFonts w:ascii="Times New Roman" w:hAnsi="Times New Roman" w:cs="Times New Roman"/>
+          <w:color w:val="000000" w:themeColor="text1"/>
+          <w:sz w:val="24"/>
+          <w:szCs w:val="24"/>
+          <w:lang w:eastAsia="zh-CN"/>
+        </w:rPr>
+      </w:pPr>
+      <w:r>
+        <w:rPr>
           <w:rFonts w:ascii="Times New Roman" w:hAnsi="Times New Roman" w:cs="Times New Roman" w:hint="eastAsia"/>
           <w:color w:val="000000" w:themeColor="text1"/>
           <w:sz w:val="24"/>
           <w:szCs w:val="24"/>
           <w:lang w:eastAsia="zh-CN"/>
         </w:rPr>
-      </w:pPr>
+        <w:t>6.</w:t>
+      </w:r>
+      <w:r>
+        <w:rPr>
+          <w:rFonts w:ascii="Times New Roman" w:eastAsia="Times New Roman" w:hAnsi="Times New Roman" w:cs="Times New Roman"/>
+          <w:color w:val="000000" w:themeColor="text1"/>
+          <w:sz w:val="24"/>
+          <w:szCs w:val="24"/>
+        </w:rPr>
+        <w:t xml:space="preserve"> Search/delete bills </w:t>
+      </w:r>
       <w:r>
         <w:rPr>
           <w:rFonts w:ascii="Times New Roman" w:hAnsi="Times New Roman" w:cs="Times New Roman" w:hint="eastAsia"/>
@@ -4187,25 +4148,6 @@
           <w:szCs w:val="24"/>
           <w:lang w:eastAsia="zh-CN"/>
         </w:rPr>
-        <w:t>6.</w:t>
-      </w:r>
-      <w:r>
-        <w:rPr>
-          <w:rFonts w:ascii="Times New Roman" w:eastAsia="Times New Roman" w:hAnsi="Times New Roman" w:cs="Times New Roman"/>
-          <w:color w:val="000000" w:themeColor="text1"/>
-          <w:sz w:val="24"/>
-          <w:szCs w:val="24"/>
-        </w:rPr>
-        <w:t xml:space="preserve"> Search/delete bills </w:t>
-      </w:r>
-      <w:r>
-        <w:rPr>
-          <w:rFonts w:ascii="Times New Roman" w:hAnsi="Times New Roman" w:cs="Times New Roman" w:hint="eastAsia"/>
-          <w:color w:val="000000" w:themeColor="text1"/>
-          <w:sz w:val="24"/>
-          <w:szCs w:val="24"/>
-          <w:lang w:eastAsia="zh-CN"/>
-        </w:rPr>
         <w:t>in</w:t>
       </w:r>
       <w:r>
@@ -4215,23 +4157,40 @@
           <w:sz w:val="24"/>
           <w:szCs w:val="24"/>
         </w:rPr>
-        <w:t xml:space="preserve"> centain period</w:t>
-      </w:r>
-    </w:p>
-    <w:p>
-      <w:pPr>
-        <w:pStyle w:val="3"/>
+        <w:t xml:space="preserve"> </w:t>
+      </w:r>
+      <w:r>
+        <w:rPr>
+          <w:rFonts w:ascii="Times New Roman" w:eastAsia="Times New Roman" w:hAnsi="Times New Roman" w:cs="Times New Roman"/>
+          <w:color w:val="000000" w:themeColor="text1"/>
+          <w:sz w:val="24"/>
+          <w:szCs w:val="24"/>
+        </w:rPr>
+        <w:t>certain</w:t>
+      </w:r>
+      <w:r>
+        <w:rPr>
+          <w:rFonts w:ascii="Times New Roman" w:eastAsia="Times New Roman" w:hAnsi="Times New Roman" w:cs="Times New Roman"/>
+          <w:color w:val="000000" w:themeColor="text1"/>
+          <w:sz w:val="24"/>
+          <w:szCs w:val="24"/>
+        </w:rPr>
+        <w:t xml:space="preserve"> period</w:t>
+      </w:r>
+    </w:p>
+    <w:p>
+      <w:pPr>
+        <w:pStyle w:val="Heading3"/>
+        <w:rPr>
+          <w:lang w:eastAsia="zh-CN"/>
+        </w:rPr>
+      </w:pPr>
+      <w:r>
+        <w:t>6</w:t>
+      </w:r>
+      <w:r>
         <w:rPr>
           <w:rFonts w:hint="eastAsia"/>
-          <w:lang w:eastAsia="zh-CN"/>
-        </w:rPr>
-      </w:pPr>
-      <w:r>
-        <w:t>6</w:t>
-      </w:r>
-      <w:r>
-        <w:rPr>
-          <w:rFonts w:hint="eastAsia"/>
         </w:rPr>
         <w:t>.</w:t>
       </w:r>
@@ -4241,10 +4200,9 @@
     </w:p>
     <w:p>
       <w:pPr>
-        <w:pStyle w:val="5"/>
+        <w:pStyle w:val="Heading5"/>
         <w:ind w:leftChars="100" w:left="220"/>
         <w:rPr>
-          <w:rFonts w:hint="eastAsia"/>
           <w:lang w:eastAsia="zh-CN"/>
         </w:rPr>
       </w:pPr>
@@ -4261,7 +4219,6 @@
         <w:ind w:leftChars="200" w:left="440"/>
         <w:jc w:val="both"/>
         <w:rPr>
-          <w:rFonts w:hint="eastAsia"/>
           <w:lang w:eastAsia="zh-CN"/>
         </w:rPr>
       </w:pPr>
@@ -4279,7 +4236,6 @@
         <w:ind w:leftChars="200" w:left="440"/>
         <w:jc w:val="both"/>
         <w:rPr>
-          <w:rFonts w:hint="eastAsia"/>
           <w:lang w:eastAsia="zh-CN"/>
         </w:rPr>
       </w:pPr>
@@ -4297,7 +4253,6 @@
         <w:ind w:leftChars="200" w:left="440"/>
         <w:jc w:val="both"/>
         <w:rPr>
-          <w:rFonts w:hint="eastAsia"/>
           <w:lang w:eastAsia="zh-CN"/>
         </w:rPr>
       </w:pPr>
@@ -4315,24 +4270,48 @@
         <w:ind w:leftChars="200" w:left="440"/>
         <w:jc w:val="both"/>
         <w:rPr>
+          <w:lang w:eastAsia="zh-CN"/>
+        </w:rPr>
+      </w:pPr>
+      <w:r>
+        <w:rPr>
           <w:rFonts w:hint="eastAsia"/>
           <w:lang w:eastAsia="zh-CN"/>
         </w:rPr>
-      </w:pPr>
+        <w:t>4. Test un</w:t>
+      </w:r>
+      <w:r>
+        <w:rPr>
+          <w:lang w:eastAsia="zh-CN"/>
+        </w:rPr>
+        <w:t xml:space="preserve"> </w:t>
+      </w:r>
       <w:r>
         <w:rPr>
           <w:rFonts w:hint="eastAsia"/>
           <w:lang w:eastAsia="zh-CN"/>
         </w:rPr>
-        <w:t>4. Test unsubscribe and resubscribe</w:t>
-      </w:r>
-    </w:p>
-    <w:p>
-      <w:pPr>
-        <w:pStyle w:val="5"/>
+        <w:t>subscribe and re</w:t>
+      </w:r>
+      <w:r>
+        <w:rPr>
+          <w:lang w:eastAsia="zh-CN"/>
+        </w:rPr>
+        <w:t xml:space="preserve"> </w:t>
+      </w:r>
+      <w:r>
+        <w:rPr>
+          <w:rFonts w:hint="eastAsia"/>
+          <w:lang w:eastAsia="zh-CN"/>
+        </w:rPr>
+        <w:t>subscribe</w:t>
+      </w:r>
+    </w:p>
+    <w:p>
+      <w:pPr>
+        <w:pStyle w:val="Heading5"/>
         <w:ind w:leftChars="100" w:left="220"/>
         <w:rPr>
-          <w:rFonts w:hint="eastAsia"/>
           <w:lang w:eastAsia="zh-CN"/>
         </w:rPr>
       </w:pPr>
@@ -4349,7 +4328,6 @@
         <w:ind w:leftChars="200" w:left="440"/>
         <w:jc w:val="both"/>
         <w:rPr>
-          <w:rFonts w:hint="eastAsia"/>
           <w:lang w:eastAsia="zh-CN"/>
         </w:rPr>
       </w:pPr>
@@ -4367,7 +4345,6 @@
         <w:ind w:leftChars="200" w:left="440"/>
         <w:jc w:val="both"/>
         <w:rPr>
-          <w:rFonts w:hint="eastAsia"/>
           <w:lang w:eastAsia="zh-CN"/>
         </w:rPr>
       </w:pPr>
@@ -4385,7 +4362,6 @@
         <w:ind w:leftChars="200" w:left="440"/>
         <w:jc w:val="both"/>
         <w:rPr>
-          <w:rFonts w:hint="eastAsia"/>
           <w:lang w:eastAsia="zh-CN"/>
         </w:rPr>
       </w:pPr>
@@ -4410,7 +4386,6 @@
         <w:ind w:leftChars="200" w:left="440"/>
         <w:jc w:val="both"/>
         <w:rPr>
-          <w:rFonts w:hint="eastAsia"/>
           <w:lang w:eastAsia="zh-CN"/>
         </w:rPr>
       </w:pPr>
@@ -4428,25 +4403,21 @@
         <w:ind w:leftChars="200" w:left="440"/>
         <w:jc w:val="both"/>
         <w:rPr>
+          <w:lang w:eastAsia="zh-CN"/>
+        </w:rPr>
+      </w:pPr>
+      <w:r>
+        <w:rPr>
           <w:rFonts w:hint="eastAsia"/>
           <w:lang w:eastAsia="zh-CN"/>
         </w:rPr>
-      </w:pPr>
-      <w:r>
-        <w:rPr>
-          <w:rFonts w:hint="eastAsia"/>
-          <w:lang w:eastAsia="zh-CN"/>
-        </w:rPr>
         <w:t>5. Test bill report</w:t>
       </w:r>
     </w:p>
     <w:p>
       <w:pPr>
-        <w:pStyle w:val="5"/>
+        <w:pStyle w:val="Heading5"/>
         <w:ind w:leftChars="100" w:left="220"/>
-        <w:rPr>
-          <w:rFonts w:hint="eastAsia"/>
-        </w:rPr>
       </w:pPr>
       <w:r>
         <w:rPr>
@@ -4461,7 +4432,6 @@
         <w:ind w:leftChars="200" w:left="440"/>
         <w:jc w:val="both"/>
         <w:rPr>
-          <w:rFonts w:hint="eastAsia"/>
           <w:lang w:eastAsia="zh-CN"/>
         </w:rPr>
       </w:pPr>
@@ -4479,7 +4449,6 @@
         <w:ind w:leftChars="200" w:left="440"/>
         <w:jc w:val="both"/>
         <w:rPr>
-          <w:rFonts w:hint="eastAsia"/>
           <w:lang w:eastAsia="zh-CN"/>
         </w:rPr>
       </w:pPr>
@@ -4497,7 +4466,6 @@
         <w:ind w:leftChars="200" w:left="440"/>
         <w:jc w:val="both"/>
         <w:rPr>
-          <w:rFonts w:hint="eastAsia"/>
           <w:lang w:eastAsia="zh-CN"/>
         </w:rPr>
       </w:pPr>
@@ -4515,7 +4483,6 @@
         <w:ind w:leftChars="200" w:left="440"/>
         <w:jc w:val="both"/>
         <w:rPr>
-          <w:rFonts w:hint="eastAsia"/>
           <w:lang w:eastAsia="zh-CN"/>
         </w:rPr>
       </w:pPr>
@@ -4533,16 +4500,14 @@
         <w:ind w:leftChars="200" w:left="440"/>
         <w:jc w:val="both"/>
         <w:rPr>
+          <w:lang w:eastAsia="zh-CN"/>
+        </w:rPr>
+      </w:pPr>
+      <w:r>
+        <w:rPr>
           <w:rFonts w:hint="eastAsia"/>
           <w:lang w:eastAsia="zh-CN"/>
         </w:rPr>
-      </w:pPr>
-      <w:r>
-        <w:rPr>
-          <w:rFonts w:hint="eastAsia"/>
-          <w:lang w:eastAsia="zh-CN"/>
-        </w:rPr>
-        <w:lastRenderedPageBreak/>
         <w:t>5. Test to set nickname</w:t>
       </w:r>
     </w:p>
@@ -4552,16 +4517,28 @@
         <w:ind w:leftChars="200" w:left="440"/>
         <w:jc w:val="both"/>
         <w:rPr>
+          <w:lang w:eastAsia="zh-CN"/>
+        </w:rPr>
+      </w:pPr>
+      <w:r>
+        <w:rPr>
           <w:rFonts w:hint="eastAsia"/>
           <w:lang w:eastAsia="zh-CN"/>
         </w:rPr>
-      </w:pPr>
+        <w:t>6. Test to unsubscribe/re</w:t>
+      </w:r>
+      <w:r>
+        <w:rPr>
+          <w:lang w:eastAsia="zh-CN"/>
+        </w:rPr>
+        <w:t xml:space="preserve"> </w:t>
+      </w:r>
       <w:r>
         <w:rPr>
           <w:rFonts w:hint="eastAsia"/>
           <w:lang w:eastAsia="zh-CN"/>
         </w:rPr>
-        <w:t>6. Test to unsubscribe/resubscribe</w:t>
+        <w:t>subscribe</w:t>
       </w:r>
     </w:p>
     <w:p>
@@ -4570,2114 +4547,295 @@
         <w:ind w:leftChars="200" w:left="440"/>
         <w:jc w:val="both"/>
         <w:rPr>
+          <w:lang w:eastAsia="zh-CN"/>
+        </w:rPr>
+      </w:pPr>
+      <w:r>
+        <w:rPr>
           <w:rFonts w:hint="eastAsia"/>
           <w:lang w:eastAsia="zh-CN"/>
         </w:rPr>
+        <w:t>7. Test to search/delete bills in certain period</w:t>
+      </w:r>
+    </w:p>
+    <w:p>
+      <w:pPr>
+        <w:pStyle w:val="Heading5"/>
+        <w:ind w:leftChars="100" w:left="220"/>
       </w:pPr>
       <w:r>
         <w:rPr>
           <w:rFonts w:hint="eastAsia"/>
-          <w:lang w:eastAsia="zh-CN"/>
-        </w:rPr>
-        <w:t>7. Test to search/delete bills in certain period</w:t>
-      </w:r>
-    </w:p>
-    <w:p>
-      <w:pPr>
-        <w:pStyle w:val="5"/>
-        <w:ind w:leftChars="100" w:left="220"/>
-        <w:rPr>
-          <w:rFonts w:hint="eastAsia"/>
-        </w:rPr>
-      </w:pPr>
-      <w:r>
-        <w:rPr>
-          <w:rFonts w:hint="eastAsia"/>
         </w:rPr>
         <w:t>6.4 Integrate all components and Test</w:t>
       </w:r>
     </w:p>
-    <w:p>
-      <w:pPr>
-        <w:rPr>
-          <w:rFonts w:hint="eastAsia"/>
-          <w:lang w:eastAsia="zh-CN"/>
-        </w:rPr>
-      </w:pPr>
-      <w:r>
-        <w:t>//following is from the last assignment; use it to make proposed changes to the section.</w:t>
-      </w:r>
-    </w:p>
-    <w:p>
-      <w:pPr>
-        <w:pStyle w:val="a8"/>
-        <w:numPr>
-          <w:ilvl w:val="0"/>
-          <w:numId w:val="13"/>
-        </w:numPr>
-        <w:rPr>
-          <w:rFonts w:ascii="Times New Roman" w:hAnsi="Times New Roman" w:cs="Times New Roman"/>
-          <w:sz w:val="24"/>
-          <w:szCs w:val="24"/>
-        </w:rPr>
-      </w:pPr>
-      <w:r>
-        <w:rPr>
-          <w:rFonts w:ascii="Times New Roman" w:hAnsi="Times New Roman" w:cs="Times New Roman"/>
-          <w:sz w:val="24"/>
-          <w:szCs w:val="24"/>
-        </w:rPr>
-        <w:t xml:space="preserve">Set Up Version Control  </w:t>
-      </w:r>
-    </w:p>
-    <w:p>
-      <w:pPr>
-        <w:ind w:left="720"/>
-        <w:rPr>
-          <w:rFonts w:ascii="Times New Roman" w:hAnsi="Times New Roman" w:cs="Times New Roman"/>
-          <w:sz w:val="24"/>
-          <w:szCs w:val="24"/>
-        </w:rPr>
-      </w:pPr>
-      <w:r>
-        <w:rPr>
-          <w:rFonts w:ascii="Times New Roman" w:hAnsi="Times New Roman" w:cs="Times New Roman"/>
-          <w:sz w:val="24"/>
-          <w:szCs w:val="24"/>
-        </w:rPr>
-        <w:t>We are using Google code for this part. A repository has already been set.</w:t>
-      </w:r>
-    </w:p>
-    <w:p>
-      <w:pPr>
-        <w:pStyle w:val="a8"/>
-        <w:numPr>
-          <w:ilvl w:val="0"/>
-          <w:numId w:val="13"/>
-        </w:numPr>
-        <w:rPr>
-          <w:rFonts w:ascii="Times New Roman" w:hAnsi="Times New Roman" w:cs="Times New Roman"/>
-          <w:sz w:val="24"/>
-          <w:szCs w:val="24"/>
-        </w:rPr>
-      </w:pPr>
-      <w:r>
-        <w:rPr>
-          <w:rFonts w:ascii="Times New Roman" w:hAnsi="Times New Roman" w:cs="Times New Roman"/>
-          <w:sz w:val="24"/>
-          <w:szCs w:val="24"/>
-        </w:rPr>
-        <w:t xml:space="preserve"> Set up domain name  </w:t>
-      </w:r>
-    </w:p>
-    <w:p>
-      <w:pPr>
-        <w:ind w:left="720"/>
-        <w:rPr>
-          <w:rFonts w:ascii="Times New Roman" w:hAnsi="Times New Roman" w:cs="Times New Roman"/>
-          <w:sz w:val="24"/>
-          <w:szCs w:val="24"/>
-        </w:rPr>
-      </w:pPr>
-      <w:r>
-        <w:rPr>
-          <w:rFonts w:ascii="Times New Roman" w:hAnsi="Times New Roman" w:cs="Times New Roman"/>
-          <w:sz w:val="24"/>
-          <w:szCs w:val="24"/>
-        </w:rPr>
-        <w:t>Michael Glass already has a domain name set for the assignment (mycheapfriend.com)</w:t>
-      </w:r>
-    </w:p>
-    <w:p>
-      <w:pPr>
-        <w:pStyle w:val="a8"/>
-        <w:numPr>
-          <w:ilvl w:val="0"/>
-          <w:numId w:val="13"/>
-        </w:numPr>
-        <w:rPr>
-          <w:rFonts w:ascii="Times New Roman" w:hAnsi="Times New Roman" w:cs="Times New Roman"/>
-          <w:sz w:val="24"/>
-          <w:szCs w:val="24"/>
-        </w:rPr>
-      </w:pPr>
-      <w:r>
-        <w:rPr>
-          <w:rFonts w:ascii="Times New Roman" w:hAnsi="Times New Roman" w:cs="Times New Roman"/>
-          <w:sz w:val="24"/>
-          <w:szCs w:val="24"/>
-        </w:rPr>
-        <w:t xml:space="preserve"> I</w:t>
-      </w:r>
-      <w:r>
-        <w:rPr>
-          <w:rFonts w:ascii="Times New Roman" w:hAnsi="Times New Roman" w:cs="Times New Roman"/>
-          <w:sz w:val="24"/>
-          <w:szCs w:val="24"/>
-        </w:rPr>
-        <w:t xml:space="preserve">nitial </w:t>
-      </w:r>
-      <w:r>
-        <w:rPr>
-          <w:rFonts w:ascii="Times New Roman" w:hAnsi="Times New Roman" w:cs="Times New Roman"/>
-          <w:sz w:val="24"/>
-          <w:szCs w:val="24"/>
-        </w:rPr>
-        <w:t>planning</w:t>
-      </w:r>
-      <w:r>
-        <w:rPr>
-          <w:rFonts w:ascii="Times New Roman" w:hAnsi="Times New Roman" w:cs="Times New Roman"/>
-          <w:sz w:val="24"/>
-          <w:szCs w:val="24"/>
+    <w:p/>
+    <w:p/>
+    <w:p>
+      <w:pPr>
+        <w:pStyle w:val="Heading1"/>
+        <w:rPr>
+          <w:sz w:val="44"/>
+          <w:szCs w:val="44"/>
+        </w:rPr>
+      </w:pPr>
+      <w:r>
+        <w:rPr>
+          <w:sz w:val="44"/>
+          <w:szCs w:val="44"/>
+        </w:rPr>
+        <w:lastRenderedPageBreak/>
+        <w:t>4</w:t>
+      </w:r>
+      <w:r>
+        <w:rPr>
+          <w:sz w:val="44"/>
+          <w:szCs w:val="44"/>
+        </w:rPr>
+        <w:t>.</w:t>
+      </w:r>
+      <w:r>
+        <w:rPr>
+          <w:sz w:val="44"/>
+          <w:szCs w:val="44"/>
         </w:rPr>
         <w:t xml:space="preserve"> </w:t>
       </w:r>
-    </w:p>
-    <w:p>
-      <w:pPr>
-        <w:pStyle w:val="a8"/>
-        <w:numPr>
-          <w:ilvl w:val="1"/>
-          <w:numId w:val="13"/>
-        </w:numPr>
-        <w:rPr>
-          <w:rFonts w:ascii="Times New Roman" w:hAnsi="Times New Roman" w:cs="Times New Roman"/>
-          <w:sz w:val="24"/>
-          <w:szCs w:val="24"/>
-        </w:rPr>
-      </w:pPr>
-      <w:r>
-        <w:rPr>
-          <w:rFonts w:ascii="Times New Roman" w:hAnsi="Times New Roman" w:cs="Times New Roman"/>
-          <w:sz w:val="24"/>
-          <w:szCs w:val="24"/>
-        </w:rPr>
-        <w:t xml:space="preserve">Write Project Concept </w:t>
-      </w:r>
-    </w:p>
-    <w:p>
-      <w:pPr>
-        <w:ind w:left="1440"/>
-        <w:rPr>
-          <w:rFonts w:ascii="Times New Roman" w:hAnsi="Times New Roman" w:cs="Times New Roman"/>
-          <w:sz w:val="24"/>
-          <w:szCs w:val="24"/>
-        </w:rPr>
-      </w:pPr>
-      <w:r>
-        <w:rPr>
-          <w:rFonts w:ascii="Times New Roman" w:hAnsi="Times New Roman" w:cs="Times New Roman"/>
-          <w:sz w:val="24"/>
-          <w:szCs w:val="24"/>
-        </w:rPr>
-        <w:t xml:space="preserve">It was already </w:t>
-      </w:r>
-      <w:r>
-        <w:rPr>
-          <w:rFonts w:ascii="Times New Roman" w:hAnsi="Times New Roman" w:cs="Times New Roman"/>
-          <w:sz w:val="24"/>
-          <w:szCs w:val="24"/>
-        </w:rPr>
-        <w:t>s</w:t>
-      </w:r>
-      <w:r>
-        <w:rPr>
-          <w:rFonts w:ascii="Times New Roman" w:hAnsi="Times New Roman" w:cs="Times New Roman"/>
-          <w:sz w:val="24"/>
-          <w:szCs w:val="24"/>
-        </w:rPr>
-        <w:t>ubmitted.</w:t>
-      </w:r>
-    </w:p>
-    <w:p>
-      <w:pPr>
-        <w:pStyle w:val="a8"/>
-        <w:numPr>
-          <w:ilvl w:val="1"/>
-          <w:numId w:val="13"/>
-        </w:numPr>
-        <w:rPr>
-          <w:rFonts w:ascii="Times New Roman" w:hAnsi="Times New Roman" w:cs="Times New Roman"/>
-          <w:sz w:val="24"/>
-          <w:szCs w:val="24"/>
-        </w:rPr>
-      </w:pPr>
-      <w:r>
-        <w:rPr>
-          <w:rFonts w:ascii="Times New Roman" w:hAnsi="Times New Roman" w:cs="Times New Roman"/>
-          <w:sz w:val="24"/>
-          <w:szCs w:val="24"/>
-        </w:rPr>
-        <w:t xml:space="preserve">Write 1st Iteration Plan </w:t>
-      </w:r>
-    </w:p>
-    <w:p>
-      <w:pPr>
-        <w:ind w:left="720" w:firstLine="720"/>
-        <w:rPr>
-          <w:rFonts w:ascii="Times New Roman" w:hAnsi="Times New Roman" w:cs="Times New Roman"/>
-          <w:sz w:val="24"/>
-          <w:szCs w:val="24"/>
-        </w:rPr>
-      </w:pPr>
-      <w:r>
-        <w:rPr>
-          <w:rFonts w:ascii="Times New Roman" w:hAnsi="Times New Roman" w:cs="Times New Roman"/>
-          <w:sz w:val="24"/>
-          <w:szCs w:val="24"/>
-        </w:rPr>
-        <w:t>It is currently in progress. All members are working on it.</w:t>
-      </w:r>
-    </w:p>
-    <w:p>
-      <w:pPr>
-        <w:pStyle w:val="a8"/>
-        <w:numPr>
-          <w:ilvl w:val="0"/>
-          <w:numId w:val="13"/>
-        </w:numPr>
-        <w:rPr>
-          <w:rFonts w:ascii="Times New Roman" w:hAnsi="Times New Roman" w:cs="Times New Roman"/>
-          <w:sz w:val="24"/>
-          <w:szCs w:val="24"/>
-        </w:rPr>
-      </w:pPr>
-      <w:r>
-        <w:rPr>
-          <w:rFonts w:ascii="Times New Roman" w:hAnsi="Times New Roman" w:cs="Times New Roman"/>
-          <w:sz w:val="24"/>
-          <w:szCs w:val="24"/>
-        </w:rPr>
-        <w:t xml:space="preserve"> G</w:t>
-      </w:r>
-      <w:r>
-        <w:rPr>
-          <w:rFonts w:ascii="Times New Roman" w:hAnsi="Times New Roman" w:cs="Times New Roman"/>
-          <w:sz w:val="24"/>
-          <w:szCs w:val="24"/>
-        </w:rPr>
-        <w:t xml:space="preserve">et acquainted with EJB  </w:t>
-      </w:r>
-    </w:p>
-    <w:p>
-      <w:pPr>
-        <w:pStyle w:val="a8"/>
-        <w:numPr>
-          <w:ilvl w:val="1"/>
-          <w:numId w:val="13"/>
-        </w:numPr>
-        <w:rPr>
-          <w:rFonts w:ascii="Times New Roman" w:hAnsi="Times New Roman" w:cs="Times New Roman"/>
-          <w:sz w:val="24"/>
-          <w:szCs w:val="24"/>
-        </w:rPr>
-      </w:pPr>
-      <w:r>
-        <w:rPr>
-          <w:rFonts w:ascii="Times New Roman" w:hAnsi="Times New Roman" w:cs="Times New Roman"/>
-          <w:sz w:val="24"/>
-          <w:szCs w:val="24"/>
-        </w:rPr>
-        <w:t xml:space="preserve">Write EJB Toy  </w:t>
-      </w:r>
-    </w:p>
-    <w:p>
-      <w:pPr>
-        <w:ind w:left="1440"/>
-        <w:rPr>
-          <w:rFonts w:ascii="Times New Roman" w:hAnsi="Times New Roman" w:cs="Times New Roman"/>
-          <w:sz w:val="24"/>
-          <w:szCs w:val="24"/>
-        </w:rPr>
-      </w:pPr>
-      <w:r>
-        <w:rPr>
-          <w:rFonts w:ascii="Times New Roman" w:hAnsi="Times New Roman" w:cs="Times New Roman"/>
-          <w:sz w:val="24"/>
-          <w:szCs w:val="24"/>
-        </w:rPr>
-        <w:t>We will write a very basic Toy system. The system will show minimal message communication between two users. One pair will work on this system while the other comes up with the interface skeleton for our real system.</w:t>
-      </w:r>
-    </w:p>
-    <w:p>
-      <w:pPr>
-        <w:pStyle w:val="a8"/>
-        <w:numPr>
-          <w:ilvl w:val="1"/>
-          <w:numId w:val="13"/>
-        </w:numPr>
-        <w:rPr>
-          <w:rFonts w:ascii="Times New Roman" w:hAnsi="Times New Roman" w:cs="Times New Roman"/>
-          <w:sz w:val="24"/>
-          <w:szCs w:val="24"/>
-        </w:rPr>
-      </w:pPr>
-      <w:r>
-        <w:rPr>
-          <w:rFonts w:ascii="Times New Roman" w:hAnsi="Times New Roman" w:cs="Times New Roman"/>
-          <w:sz w:val="24"/>
-          <w:szCs w:val="24"/>
-        </w:rPr>
-        <w:t xml:space="preserve">Explain Toy to rest of users (pair-to-pair)  </w:t>
-      </w:r>
-    </w:p>
-    <w:p>
-      <w:pPr>
-        <w:ind w:left="1440"/>
-        <w:rPr>
-          <w:rFonts w:ascii="Times New Roman" w:hAnsi="Times New Roman" w:cs="Times New Roman"/>
-          <w:sz w:val="24"/>
-          <w:szCs w:val="24"/>
-        </w:rPr>
-      </w:pPr>
-      <w:r>
-        <w:rPr>
-          <w:rFonts w:ascii="Times New Roman" w:hAnsi="Times New Roman" w:cs="Times New Roman"/>
-          <w:sz w:val="24"/>
-          <w:szCs w:val="24"/>
-        </w:rPr>
-        <w:t>After we have a working toy system and the interface ready, the two pairs will educate each other on the work they have done.</w:t>
-      </w:r>
-    </w:p>
-    <w:p>
-      <w:pPr>
-        <w:pStyle w:val="a8"/>
-        <w:numPr>
-          <w:ilvl w:val="0"/>
-          <w:numId w:val="13"/>
-        </w:numPr>
-        <w:rPr>
-          <w:rFonts w:ascii="Times New Roman" w:hAnsi="Times New Roman" w:cs="Times New Roman"/>
-          <w:sz w:val="24"/>
-          <w:szCs w:val="24"/>
-        </w:rPr>
-      </w:pPr>
-      <w:r>
-        <w:rPr>
-          <w:rFonts w:ascii="Times New Roman" w:hAnsi="Times New Roman" w:cs="Times New Roman"/>
-          <w:sz w:val="24"/>
-          <w:szCs w:val="24"/>
-        </w:rPr>
-        <w:t>I</w:t>
-      </w:r>
-      <w:r>
-        <w:rPr>
-          <w:rFonts w:ascii="Times New Roman" w:hAnsi="Times New Roman" w:cs="Times New Roman"/>
-          <w:sz w:val="24"/>
-          <w:szCs w:val="24"/>
-        </w:rPr>
-        <w:t xml:space="preserve">nterfacing and testing  </w:t>
-      </w:r>
-    </w:p>
-    <w:p>
-      <w:pPr>
-        <w:pStyle w:val="a8"/>
-        <w:numPr>
-          <w:ilvl w:val="1"/>
-          <w:numId w:val="13"/>
-        </w:numPr>
-        <w:rPr>
-          <w:rFonts w:ascii="Times New Roman" w:hAnsi="Times New Roman" w:cs="Times New Roman"/>
-          <w:sz w:val="24"/>
-          <w:szCs w:val="24"/>
-        </w:rPr>
-      </w:pPr>
-      <w:r>
-        <w:rPr>
-          <w:rFonts w:ascii="Times New Roman" w:hAnsi="Times New Roman" w:cs="Times New Roman"/>
-          <w:sz w:val="24"/>
-          <w:szCs w:val="24"/>
-        </w:rPr>
-        <w:t xml:space="preserve"> W</w:t>
-      </w:r>
-      <w:r>
-        <w:rPr>
-          <w:rFonts w:ascii="Times New Roman" w:hAnsi="Times New Roman" w:cs="Times New Roman"/>
-          <w:sz w:val="24"/>
-          <w:szCs w:val="24"/>
-        </w:rPr>
-        <w:t xml:space="preserve">rite interface &amp; tests for message parser / from/t…  </w:t>
-      </w:r>
-    </w:p>
-    <w:p>
-      <w:pPr>
-        <w:ind w:left="1440"/>
-        <w:rPr>
-          <w:rFonts w:ascii="Times New Roman" w:hAnsi="Times New Roman" w:cs="Times New Roman"/>
-          <w:sz w:val="24"/>
-          <w:szCs w:val="24"/>
-        </w:rPr>
-      </w:pPr>
-      <w:r>
-        <w:rPr>
-          <w:rFonts w:ascii="Times New Roman" w:hAnsi="Times New Roman" w:cs="Times New Roman"/>
-          <w:sz w:val="24"/>
-          <w:szCs w:val="24"/>
-        </w:rPr>
-        <w:t>Some of this will be done, when the other pair is implementing the toy system.</w:t>
-      </w:r>
-    </w:p>
-    <w:p>
-      <w:pPr>
-        <w:pStyle w:val="a8"/>
-        <w:numPr>
-          <w:ilvl w:val="1"/>
-          <w:numId w:val="13"/>
-        </w:numPr>
-        <w:rPr>
-          <w:rFonts w:ascii="Times New Roman" w:hAnsi="Times New Roman" w:cs="Times New Roman"/>
-          <w:sz w:val="24"/>
-          <w:szCs w:val="24"/>
-        </w:rPr>
-      </w:pPr>
-      <w:r>
-        <w:rPr>
-          <w:rFonts w:ascii="Times New Roman" w:hAnsi="Times New Roman" w:cs="Times New Roman"/>
-          <w:sz w:val="24"/>
-          <w:szCs w:val="24"/>
-        </w:rPr>
-        <w:t>B</w:t>
-      </w:r>
-      <w:r>
-        <w:rPr>
-          <w:rFonts w:ascii="Times New Roman" w:hAnsi="Times New Roman" w:cs="Times New Roman"/>
-          <w:sz w:val="24"/>
-          <w:szCs w:val="24"/>
-        </w:rPr>
-        <w:t>ackend interfaces / tests</w:t>
-      </w:r>
-    </w:p>
-    <w:p>
-      <w:pPr>
-        <w:pStyle w:val="a8"/>
-        <w:numPr>
-          <w:ilvl w:val="2"/>
-          <w:numId w:val="13"/>
-        </w:numPr>
-        <w:rPr>
-          <w:rFonts w:ascii="Times New Roman" w:hAnsi="Times New Roman" w:cs="Times New Roman"/>
-          <w:sz w:val="24"/>
-          <w:szCs w:val="24"/>
-        </w:rPr>
-      </w:pPr>
-      <w:r>
-        <w:rPr>
-          <w:rFonts w:ascii="Times New Roman" w:hAnsi="Times New Roman" w:cs="Times New Roman"/>
+      <w:r>
+        <w:rPr>
+          <w:sz w:val="44"/>
+          <w:szCs w:val="44"/>
+        </w:rPr>
+        <w:t>Component Frame</w:t>
+      </w:r>
+      <w:r>
+        <w:rPr>
+          <w:sz w:val="44"/>
+          <w:szCs w:val="44"/>
+        </w:rPr>
+        <w:t>wo</w:t>
+      </w:r>
+      <w:r>
+        <w:rPr>
+          <w:sz w:val="44"/>
+          <w:szCs w:val="44"/>
+        </w:rPr>
+        <w:t>rk</w:t>
+      </w:r>
+    </w:p>
+    <w:p>
+      <w:pPr>
+        <w:rPr>
+          <w:rFonts w:ascii="Verdana" w:hAnsi="Verdana"/>
+          <w:color w:val="000000"/>
+        </w:rPr>
+      </w:pPr>
+    </w:p>
+    <w:p>
+      <w:pPr>
+        <w:spacing w:line="480" w:lineRule="auto"/>
+        <w:ind w:firstLine="720"/>
+        <w:jc w:val="both"/>
+        <w:rPr>
+          <w:rFonts w:ascii="Times New Roman" w:hAnsi="Times New Roman" w:cs="Times New Roman"/>
+          <w:color w:val="000000"/>
+          <w:sz w:val="24"/>
+          <w:szCs w:val="24"/>
+        </w:rPr>
+      </w:pPr>
+      <w:r>
+        <w:rPr>
+          <w:rFonts w:ascii="Times New Roman" w:hAnsi="Times New Roman" w:cs="Times New Roman"/>
+          <w:color w:val="000000"/>
+          <w:sz w:val="24"/>
+          <w:szCs w:val="24"/>
+        </w:rPr>
+        <w:t>Everything is still the same</w:t>
+      </w:r>
+      <w:r>
+        <w:rPr>
+          <w:rFonts w:ascii="Times New Roman" w:hAnsi="Times New Roman" w:cs="Times New Roman"/>
+          <w:color w:val="000000"/>
+          <w:sz w:val="24"/>
+          <w:szCs w:val="24"/>
+        </w:rPr>
+        <w:t>. We are using EJB with NetBeans. It is coupled with the Glassfish server version 2.x</w:t>
+      </w:r>
+      <w:r>
+        <w:rPr>
+          <w:rFonts w:ascii="Times New Roman" w:hAnsi="Times New Roman" w:cs="Times New Roman"/>
+          <w:color w:val="000000"/>
+          <w:sz w:val="24"/>
+          <w:szCs w:val="24"/>
+        </w:rPr>
+        <w:t>.</w:t>
+      </w:r>
+      <w:r>
+        <w:rPr>
+          <w:rFonts w:ascii="Times New Roman" w:hAnsi="Times New Roman" w:cs="Times New Roman"/>
+          <w:color w:val="000000"/>
           <w:sz w:val="24"/>
           <w:szCs w:val="24"/>
         </w:rPr>
         <w:t xml:space="preserve"> </w:t>
       </w:r>
-      <w:r>
-        <w:rPr>
-          <w:rFonts w:ascii="Times New Roman" w:hAnsi="Times New Roman" w:cs="Times New Roman"/>
-          <w:sz w:val="24"/>
-          <w:szCs w:val="24"/>
-        </w:rPr>
-        <w:t>W</w:t>
-      </w:r>
-      <w:r>
-        <w:rPr>
-          <w:rFonts w:ascii="Times New Roman" w:hAnsi="Times New Roman" w:cs="Times New Roman"/>
-          <w:sz w:val="24"/>
-          <w:szCs w:val="24"/>
-        </w:rPr>
-        <w:t xml:space="preserve">rite interface &amp; tests for User object </w:t>
-      </w:r>
-    </w:p>
-    <w:p>
-      <w:pPr>
-        <w:pStyle w:val="a8"/>
-        <w:numPr>
-          <w:ilvl w:val="2"/>
-          <w:numId w:val="13"/>
-        </w:numPr>
-        <w:rPr>
-          <w:rFonts w:ascii="Times New Roman" w:hAnsi="Times New Roman" w:cs="Times New Roman"/>
-          <w:sz w:val="24"/>
-          <w:szCs w:val="24"/>
-        </w:rPr>
-      </w:pPr>
-      <w:r>
-        <w:rPr>
-          <w:rFonts w:ascii="Times New Roman" w:hAnsi="Times New Roman" w:cs="Times New Roman"/>
-          <w:sz w:val="24"/>
-          <w:szCs w:val="24"/>
+    </w:p>
+    <w:p>
+      <w:pPr>
+        <w:pStyle w:val="Heading1"/>
+        <w:rPr>
+          <w:sz w:val="44"/>
+          <w:szCs w:val="44"/>
+        </w:rPr>
+      </w:pPr>
+      <w:r>
+        <w:rPr>
+          <w:sz w:val="44"/>
+          <w:szCs w:val="44"/>
+        </w:rPr>
+        <w:t xml:space="preserve">5. </w:t>
+      </w:r>
+      <w:r>
+        <w:rPr>
+          <w:sz w:val="44"/>
+          <w:szCs w:val="44"/>
+        </w:rPr>
+        <w:t xml:space="preserve">Revised </w:t>
+      </w:r>
+      <w:r>
+        <w:rPr>
+          <w:sz w:val="44"/>
+          <w:szCs w:val="44"/>
+        </w:rPr>
+        <w:t>Schedule</w:t>
+      </w:r>
+    </w:p>
+    <w:p/>
+    <w:p>
+      <w:pPr>
+        <w:rPr>
+          <w:rFonts w:ascii="Times New Roman" w:hAnsi="Times New Roman" w:cs="Times New Roman"/>
+          <w:noProof/>
+          <w:sz w:val="24"/>
+          <w:szCs w:val="24"/>
+        </w:rPr>
+      </w:pPr>
+      <w:r>
+        <w:rPr>
+          <w:rFonts w:ascii="Times New Roman" w:hAnsi="Times New Roman" w:cs="Times New Roman"/>
+          <w:noProof/>
+          <w:sz w:val="24"/>
+          <w:szCs w:val="24"/>
+        </w:rPr>
+        <w:t>The revised schedule</w:t>
+      </w:r>
+      <w:r>
+        <w:rPr>
+          <w:rFonts w:ascii="Times New Roman" w:hAnsi="Times New Roman" w:cs="Times New Roman"/>
+          <w:noProof/>
+          <w:sz w:val="24"/>
+          <w:szCs w:val="24"/>
+        </w:rPr>
+        <w:t xml:space="preserve"> is attached </w:t>
+      </w:r>
+      <w:r>
+        <w:rPr>
+          <w:rFonts w:ascii="Times New Roman" w:hAnsi="Times New Roman" w:cs="Times New Roman"/>
+          <w:noProof/>
+          <w:sz w:val="24"/>
+          <w:szCs w:val="24"/>
+        </w:rPr>
+        <w:t>at the end of this document</w:t>
+      </w:r>
+      <w:r>
+        <w:rPr>
+          <w:rFonts w:ascii="Times New Roman" w:hAnsi="Times New Roman" w:cs="Times New Roman"/>
+          <w:noProof/>
+          <w:sz w:val="24"/>
+          <w:szCs w:val="24"/>
+        </w:rPr>
+        <w:t>.</w:t>
+      </w:r>
+    </w:p>
+    <w:p>
+      <w:pPr>
+        <w:pStyle w:val="Heading1"/>
+        <w:rPr>
+          <w:sz w:val="44"/>
+          <w:szCs w:val="44"/>
+        </w:rPr>
+      </w:pPr>
+      <w:r>
+        <w:rPr>
+          <w:sz w:val="44"/>
+          <w:szCs w:val="44"/>
+        </w:rPr>
+        <w:t xml:space="preserve">6. </w:t>
+      </w:r>
+      <w:r>
+        <w:rPr>
+          <w:sz w:val="44"/>
+          <w:szCs w:val="44"/>
+        </w:rPr>
+        <w:t>Toy System Implementation</w:t>
+      </w:r>
+    </w:p>
+    <w:p/>
+    <w:p>
+      <w:pPr>
+        <w:jc w:val="both"/>
+        <w:rPr>
+          <w:rFonts w:ascii="Verdana" w:hAnsi="Verdana" w:cs="Verdana"/>
+          <w:sz w:val="20"/>
+          <w:szCs w:val="20"/>
+        </w:rPr>
+      </w:pPr>
+      <w:r>
+        <w:tab/>
+      </w:r>
+      <w:r>
+        <w:rPr>
+          <w:rFonts w:ascii="Times New Roman" w:hAnsi="Times New Roman" w:cs="Times New Roman"/>
+        </w:rPr>
+        <w:t xml:space="preserve">We have implemented the toy system, using the tutorial presented in the sample first progress report, from last year. There was one </w:t>
+      </w:r>
+      <w:r>
+        <w:rPr>
+          <w:rFonts w:ascii="Times New Roman" w:hAnsi="Times New Roman" w:cs="Times New Roman"/>
+        </w:rPr>
+        <w:t>difference;</w:t>
+      </w:r>
+      <w:r>
+        <w:rPr>
+          <w:rFonts w:ascii="Times New Roman" w:hAnsi="Times New Roman" w:cs="Times New Roman"/>
+        </w:rPr>
+        <w:t xml:space="preserve"> we use the tutorial for NetBeans 6.x rather than 5.5. The tutorial is available at the</w:t>
+      </w:r>
+      <w:r>
+        <w:rPr>
+          <w:rFonts w:ascii="Times New Roman" w:hAnsi="Times New Roman" w:cs="Times New Roman"/>
+        </w:rPr>
+        <w:t xml:space="preserve"> following link</w:t>
+      </w:r>
+      <w:r>
+        <w:rPr>
+          <w:rFonts w:ascii="Times New Roman" w:hAnsi="Times New Roman" w:cs="Times New Roman"/>
+        </w:rPr>
+        <w:t>:</w:t>
+      </w:r>
+      <w:r>
+        <w:rPr>
+          <w:rFonts w:ascii="Verdana" w:hAnsi="Verdana" w:cs="Verdana"/>
+          <w:sz w:val="20"/>
+          <w:szCs w:val="20"/>
         </w:rPr>
         <w:t xml:space="preserve"> </w:t>
-      </w:r>
-      <w:r>
-        <w:rPr>
-          <w:rFonts w:ascii="Times New Roman" w:hAnsi="Times New Roman" w:cs="Times New Roman"/>
-          <w:sz w:val="24"/>
-          <w:szCs w:val="24"/>
-        </w:rPr>
-        <w:t>W</w:t>
-      </w:r>
-      <w:r>
-        <w:rPr>
-          <w:rFonts w:ascii="Times New Roman" w:hAnsi="Times New Roman" w:cs="Times New Roman"/>
-          <w:sz w:val="24"/>
-          <w:szCs w:val="24"/>
-        </w:rPr>
-        <w:t xml:space="preserve">rite interface &amp; tests for User's nicknames </w:t>
-      </w:r>
-    </w:p>
-    <w:p>
-      <w:pPr>
-        <w:pStyle w:val="a8"/>
-        <w:numPr>
-          <w:ilvl w:val="2"/>
-          <w:numId w:val="13"/>
-        </w:numPr>
-        <w:rPr>
-          <w:rFonts w:ascii="Times New Roman" w:hAnsi="Times New Roman" w:cs="Times New Roman"/>
-          <w:sz w:val="24"/>
-          <w:szCs w:val="24"/>
-        </w:rPr>
-      </w:pPr>
-      <w:r>
-        <w:rPr>
-          <w:rFonts w:ascii="Times New Roman" w:hAnsi="Times New Roman" w:cs="Times New Roman"/>
-          <w:sz w:val="24"/>
-          <w:szCs w:val="24"/>
-        </w:rPr>
-        <w:t xml:space="preserve"> W</w:t>
-      </w:r>
-      <w:r>
-        <w:rPr>
-          <w:rFonts w:ascii="Times New Roman" w:hAnsi="Times New Roman" w:cs="Times New Roman"/>
-          <w:sz w:val="24"/>
-          <w:szCs w:val="24"/>
-        </w:rPr>
-        <w:t xml:space="preserve">rite interface &amp; tests for backend object  </w:t>
-      </w:r>
-    </w:p>
-    <w:p>
-      <w:pPr>
-        <w:ind w:left="1440"/>
-        <w:rPr>
-          <w:rFonts w:ascii="Times New Roman" w:hAnsi="Times New Roman" w:cs="Times New Roman"/>
-          <w:sz w:val="24"/>
-          <w:szCs w:val="24"/>
-        </w:rPr>
-      </w:pPr>
-      <w:r>
-        <w:rPr>
-          <w:rFonts w:ascii="Times New Roman" w:hAnsi="Times New Roman" w:cs="Times New Roman"/>
-          <w:sz w:val="24"/>
-          <w:szCs w:val="24"/>
-        </w:rPr>
-        <w:lastRenderedPageBreak/>
-        <w:t>The work will be divided among the team, the schedule section of this report shows how it will be done.</w:t>
-      </w:r>
-    </w:p>
-    <w:p>
-      <w:pPr>
-        <w:pStyle w:val="a8"/>
-        <w:ind w:left="1080"/>
-        <w:rPr>
-          <w:rFonts w:ascii="Times New Roman" w:hAnsi="Times New Roman" w:cs="Times New Roman"/>
-          <w:sz w:val="24"/>
-          <w:szCs w:val="24"/>
-        </w:rPr>
-      </w:pPr>
-    </w:p>
-    <w:p>
-      <w:pPr>
-        <w:pStyle w:val="a8"/>
-        <w:ind w:left="1080"/>
-        <w:rPr>
-          <w:rFonts w:ascii="Times New Roman" w:hAnsi="Times New Roman" w:cs="Times New Roman"/>
-          <w:sz w:val="24"/>
-          <w:szCs w:val="24"/>
-        </w:rPr>
-      </w:pPr>
-    </w:p>
-    <w:p>
-      <w:pPr>
-        <w:pStyle w:val="a8"/>
-        <w:numPr>
-          <w:ilvl w:val="0"/>
-          <w:numId w:val="13"/>
-        </w:numPr>
-        <w:rPr>
-          <w:rFonts w:ascii="Times New Roman" w:hAnsi="Times New Roman" w:cs="Times New Roman"/>
-          <w:sz w:val="24"/>
-          <w:szCs w:val="24"/>
-        </w:rPr>
-      </w:pPr>
-      <w:r>
-        <w:rPr>
-          <w:rFonts w:ascii="Times New Roman" w:hAnsi="Times New Roman" w:cs="Times New Roman"/>
-          <w:sz w:val="24"/>
-          <w:szCs w:val="24"/>
-        </w:rPr>
-        <w:t xml:space="preserve">First </w:t>
-      </w:r>
-      <w:r>
-        <w:rPr>
-          <w:rFonts w:ascii="Times New Roman" w:hAnsi="Times New Roman" w:cs="Times New Roman"/>
-          <w:sz w:val="24"/>
-          <w:szCs w:val="24"/>
-        </w:rPr>
-        <w:t xml:space="preserve">Iteration 1st project report </w:t>
-      </w:r>
-    </w:p>
-    <w:p>
-      <w:pPr>
-        <w:ind w:left="720"/>
-        <w:rPr>
-          <w:rFonts w:ascii="Times New Roman" w:hAnsi="Times New Roman" w:cs="Times New Roman"/>
-          <w:sz w:val="24"/>
-          <w:szCs w:val="24"/>
-        </w:rPr>
-      </w:pPr>
-      <w:r>
-        <w:rPr>
-          <w:rFonts w:ascii="Times New Roman" w:hAnsi="Times New Roman" w:cs="Times New Roman"/>
-          <w:sz w:val="24"/>
-          <w:szCs w:val="24"/>
-        </w:rPr>
-        <w:t>The team will write the report for the work done so far.</w:t>
-      </w:r>
-    </w:p>
-    <w:p>
-      <w:pPr>
-        <w:pStyle w:val="a8"/>
-        <w:numPr>
-          <w:ilvl w:val="0"/>
-          <w:numId w:val="13"/>
-        </w:numPr>
-        <w:rPr>
-          <w:rFonts w:ascii="Times New Roman" w:hAnsi="Times New Roman" w:cs="Times New Roman"/>
-          <w:sz w:val="24"/>
-          <w:szCs w:val="24"/>
-        </w:rPr>
-      </w:pPr>
-      <w:r>
-        <w:rPr>
-          <w:rFonts w:ascii="Times New Roman" w:hAnsi="Times New Roman" w:cs="Times New Roman"/>
-          <w:sz w:val="24"/>
-          <w:szCs w:val="24"/>
-        </w:rPr>
-        <w:t xml:space="preserve"> </w:t>
-      </w:r>
-      <w:r>
-        <w:rPr>
-          <w:rFonts w:ascii="Times New Roman" w:hAnsi="Times New Roman" w:cs="Times New Roman"/>
-          <w:sz w:val="24"/>
-          <w:szCs w:val="24"/>
-        </w:rPr>
-        <w:t>I</w:t>
-      </w:r>
-      <w:r>
-        <w:rPr>
-          <w:rFonts w:ascii="Times New Roman" w:hAnsi="Times New Roman" w:cs="Times New Roman"/>
-          <w:sz w:val="24"/>
-          <w:szCs w:val="24"/>
-        </w:rPr>
-        <w:t>mplementation</w:t>
-      </w:r>
-    </w:p>
-    <w:p>
-      <w:pPr>
-        <w:pStyle w:val="a8"/>
-        <w:numPr>
-          <w:ilvl w:val="1"/>
-          <w:numId w:val="13"/>
-        </w:numPr>
-        <w:rPr>
-          <w:rFonts w:ascii="Times New Roman" w:hAnsi="Times New Roman" w:cs="Times New Roman"/>
-          <w:sz w:val="24"/>
-          <w:szCs w:val="24"/>
-        </w:rPr>
-      </w:pPr>
-      <w:r>
-        <w:rPr>
-          <w:rFonts w:ascii="Times New Roman" w:hAnsi="Times New Roman" w:cs="Times New Roman"/>
-          <w:sz w:val="24"/>
-          <w:szCs w:val="24"/>
-        </w:rPr>
-        <w:t>I</w:t>
-      </w:r>
-      <w:r>
-        <w:rPr>
-          <w:rFonts w:ascii="Times New Roman" w:hAnsi="Times New Roman" w:cs="Times New Roman"/>
-          <w:sz w:val="24"/>
-          <w:szCs w:val="24"/>
-        </w:rPr>
-        <w:t xml:space="preserve">mplement parser </w:t>
-      </w:r>
-    </w:p>
-    <w:p>
-      <w:pPr>
-        <w:pStyle w:val="a8"/>
-        <w:numPr>
-          <w:ilvl w:val="1"/>
-          <w:numId w:val="13"/>
-        </w:numPr>
-        <w:rPr>
-          <w:rFonts w:ascii="Times New Roman" w:hAnsi="Times New Roman" w:cs="Times New Roman"/>
-          <w:sz w:val="24"/>
-          <w:szCs w:val="24"/>
-        </w:rPr>
-      </w:pPr>
-      <w:r>
-        <w:rPr>
-          <w:rFonts w:ascii="Times New Roman" w:hAnsi="Times New Roman" w:cs="Times New Roman"/>
-          <w:sz w:val="24"/>
-          <w:szCs w:val="24"/>
-        </w:rPr>
-        <w:t>I</w:t>
-      </w:r>
-      <w:r>
-        <w:rPr>
-          <w:rFonts w:ascii="Times New Roman" w:hAnsi="Times New Roman" w:cs="Times New Roman"/>
-          <w:sz w:val="24"/>
-          <w:szCs w:val="24"/>
-        </w:rPr>
-        <w:t xml:space="preserve">mplement user object  </w:t>
-      </w:r>
-    </w:p>
-    <w:p>
-      <w:pPr>
-        <w:pStyle w:val="a8"/>
-        <w:numPr>
-          <w:ilvl w:val="1"/>
-          <w:numId w:val="13"/>
-        </w:numPr>
-        <w:rPr>
-          <w:rFonts w:ascii="Times New Roman" w:hAnsi="Times New Roman" w:cs="Times New Roman"/>
-          <w:sz w:val="24"/>
-          <w:szCs w:val="24"/>
-        </w:rPr>
-      </w:pPr>
-      <w:r>
-        <w:rPr>
-          <w:rFonts w:ascii="Times New Roman" w:hAnsi="Times New Roman" w:cs="Times New Roman"/>
-          <w:sz w:val="24"/>
-          <w:szCs w:val="24"/>
-        </w:rPr>
-        <w:t>I</w:t>
-      </w:r>
-      <w:r>
-        <w:rPr>
-          <w:rFonts w:ascii="Times New Roman" w:hAnsi="Times New Roman" w:cs="Times New Roman"/>
-          <w:sz w:val="24"/>
-          <w:szCs w:val="24"/>
-        </w:rPr>
-        <w:t xml:space="preserve">mplement user's nicknames </w:t>
-      </w:r>
-      <w:r>
-        <w:rPr>
-          <w:rFonts w:ascii="Times New Roman" w:hAnsi="Times New Roman" w:cs="Times New Roman"/>
-          <w:sz w:val="24"/>
-          <w:szCs w:val="24"/>
-        </w:rPr>
-        <w:t xml:space="preserve"> </w:t>
-      </w:r>
-    </w:p>
-    <w:p>
-      <w:pPr>
-        <w:pStyle w:val="a8"/>
-        <w:numPr>
-          <w:ilvl w:val="1"/>
-          <w:numId w:val="13"/>
-        </w:numPr>
-        <w:rPr>
-          <w:rFonts w:ascii="Times New Roman" w:hAnsi="Times New Roman" w:cs="Times New Roman"/>
-          <w:sz w:val="24"/>
-          <w:szCs w:val="24"/>
-        </w:rPr>
-      </w:pPr>
-      <w:r>
-        <w:rPr>
-          <w:rFonts w:ascii="Times New Roman" w:hAnsi="Times New Roman" w:cs="Times New Roman"/>
-          <w:sz w:val="24"/>
-          <w:szCs w:val="24"/>
-        </w:rPr>
-        <w:t>I</w:t>
-      </w:r>
-      <w:r>
-        <w:rPr>
-          <w:rFonts w:ascii="Times New Roman" w:hAnsi="Times New Roman" w:cs="Times New Roman"/>
-          <w:sz w:val="24"/>
-          <w:szCs w:val="24"/>
-        </w:rPr>
-        <w:t xml:space="preserve">mplement backend (bill object) </w:t>
-      </w:r>
-    </w:p>
-    <w:p>
-      <w:pPr>
-        <w:ind w:left="720"/>
-        <w:rPr>
-          <w:rFonts w:ascii="Times New Roman" w:hAnsi="Times New Roman" w:cs="Times New Roman"/>
-          <w:sz w:val="24"/>
-          <w:szCs w:val="24"/>
-        </w:rPr>
-      </w:pPr>
-      <w:r>
-        <w:rPr>
-          <w:rFonts w:ascii="Times New Roman" w:hAnsi="Times New Roman" w:cs="Times New Roman"/>
-          <w:sz w:val="24"/>
-          <w:szCs w:val="24"/>
-        </w:rPr>
-        <w:t>Again the work is going to split and the actual functionality will be built to complete the system proposed.</w:t>
-      </w:r>
-    </w:p>
-    <w:p>
-      <w:pPr>
-        <w:pStyle w:val="a8"/>
-        <w:numPr>
-          <w:ilvl w:val="0"/>
-          <w:numId w:val="13"/>
-        </w:numPr>
-        <w:rPr>
-          <w:rFonts w:ascii="Times New Roman" w:hAnsi="Times New Roman" w:cs="Times New Roman"/>
-          <w:sz w:val="24"/>
-          <w:szCs w:val="24"/>
-        </w:rPr>
-      </w:pPr>
-      <w:r>
-        <w:rPr>
-          <w:rFonts w:ascii="Times New Roman" w:hAnsi="Times New Roman" w:cs="Times New Roman"/>
-          <w:sz w:val="24"/>
-          <w:szCs w:val="24"/>
-        </w:rPr>
-        <w:t xml:space="preserve"> First</w:t>
-      </w:r>
-      <w:r>
-        <w:rPr>
-          <w:rFonts w:ascii="Times New Roman" w:hAnsi="Times New Roman" w:cs="Times New Roman"/>
-          <w:sz w:val="24"/>
-          <w:szCs w:val="24"/>
-        </w:rPr>
-        <w:t xml:space="preserve"> Iteration 2nd Project report</w:t>
-      </w:r>
-      <w:r>
-        <w:rPr>
-          <w:rFonts w:ascii="Times New Roman" w:hAnsi="Times New Roman" w:cs="Times New Roman"/>
-          <w:sz w:val="24"/>
-          <w:szCs w:val="24"/>
-        </w:rPr>
-        <w:t xml:space="preserve"> </w:t>
-      </w:r>
-    </w:p>
-    <w:p>
-      <w:pPr>
-        <w:ind w:left="720"/>
-        <w:rPr>
-          <w:rFonts w:ascii="Times New Roman" w:hAnsi="Times New Roman" w:cs="Times New Roman"/>
-          <w:sz w:val="24"/>
-          <w:szCs w:val="24"/>
-        </w:rPr>
-      </w:pPr>
-      <w:r>
-        <w:rPr>
-          <w:rFonts w:ascii="Times New Roman" w:hAnsi="Times New Roman" w:cs="Times New Roman"/>
-          <w:sz w:val="24"/>
-          <w:szCs w:val="24"/>
-        </w:rPr>
-        <w:t>The 2</w:t>
-      </w:r>
-      <w:r>
-        <w:rPr>
-          <w:rFonts w:ascii="Times New Roman" w:hAnsi="Times New Roman" w:cs="Times New Roman"/>
-          <w:sz w:val="24"/>
-          <w:szCs w:val="24"/>
-          <w:vertAlign w:val="superscript"/>
-        </w:rPr>
-        <w:t>nd</w:t>
-      </w:r>
-      <w:r>
-        <w:rPr>
-          <w:rFonts w:ascii="Times New Roman" w:hAnsi="Times New Roman" w:cs="Times New Roman"/>
-          <w:sz w:val="24"/>
-          <w:szCs w:val="24"/>
-        </w:rPr>
-        <w:t xml:space="preserve"> report for the 1</w:t>
-      </w:r>
-      <w:r>
-        <w:rPr>
-          <w:rFonts w:ascii="Times New Roman" w:hAnsi="Times New Roman" w:cs="Times New Roman"/>
-          <w:sz w:val="24"/>
-          <w:szCs w:val="24"/>
-          <w:vertAlign w:val="superscript"/>
-        </w:rPr>
-        <w:t>st</w:t>
-      </w:r>
-      <w:r>
-        <w:rPr>
-          <w:rFonts w:ascii="Times New Roman" w:hAnsi="Times New Roman" w:cs="Times New Roman"/>
-          <w:sz w:val="24"/>
-          <w:szCs w:val="24"/>
-        </w:rPr>
-        <w:t xml:space="preserve"> iteration will be done by the entire team.</w:t>
-      </w:r>
-    </w:p>
-    <w:p>
-      <w:pPr>
-        <w:pStyle w:val="a8"/>
-        <w:numPr>
-          <w:ilvl w:val="0"/>
-          <w:numId w:val="13"/>
-        </w:numPr>
-        <w:rPr>
-          <w:rFonts w:ascii="Times New Roman" w:hAnsi="Times New Roman" w:cs="Times New Roman"/>
-          <w:sz w:val="24"/>
-          <w:szCs w:val="24"/>
-        </w:rPr>
-      </w:pPr>
-      <w:r>
-        <w:rPr>
-          <w:rFonts w:ascii="Times New Roman" w:hAnsi="Times New Roman" w:cs="Times New Roman"/>
-          <w:sz w:val="24"/>
-          <w:szCs w:val="24"/>
-        </w:rPr>
-        <w:t xml:space="preserve">Figure out emailing </w:t>
-      </w:r>
-    </w:p>
-    <w:p>
-      <w:pPr>
-        <w:pStyle w:val="a8"/>
-        <w:numPr>
-          <w:ilvl w:val="1"/>
-          <w:numId w:val="13"/>
-        </w:numPr>
-        <w:rPr>
-          <w:rFonts w:ascii="Times New Roman" w:hAnsi="Times New Roman" w:cs="Times New Roman"/>
-          <w:sz w:val="24"/>
-          <w:szCs w:val="24"/>
-        </w:rPr>
-      </w:pPr>
-      <w:r>
-        <w:rPr>
-          <w:rFonts w:ascii="Times New Roman" w:hAnsi="Times New Roman" w:cs="Times New Roman"/>
-          <w:sz w:val="24"/>
-          <w:szCs w:val="24"/>
-        </w:rPr>
-        <w:t>F</w:t>
-      </w:r>
-      <w:r>
-        <w:rPr>
-          <w:rFonts w:ascii="Times New Roman" w:hAnsi="Times New Roman" w:cs="Times New Roman"/>
-          <w:sz w:val="24"/>
-          <w:szCs w:val="24"/>
-        </w:rPr>
-        <w:t xml:space="preserve">igure out </w:t>
-      </w:r>
-      <w:r>
-        <w:rPr>
-          <w:rFonts w:ascii="Times New Roman" w:hAnsi="Times New Roman" w:cs="Times New Roman"/>
-          <w:sz w:val="24"/>
-          <w:szCs w:val="24"/>
-        </w:rPr>
-        <w:t>EJB</w:t>
-      </w:r>
-      <w:r>
-        <w:rPr>
-          <w:rFonts w:ascii="Times New Roman" w:hAnsi="Times New Roman" w:cs="Times New Roman"/>
-          <w:sz w:val="24"/>
-          <w:szCs w:val="24"/>
-        </w:rPr>
-        <w:t xml:space="preserve"> email sending  {</w:t>
-      </w:r>
-      <w:r>
-        <w:rPr>
-          <w:rFonts w:ascii="Times New Roman" w:hAnsi="Times New Roman" w:cs="Times New Roman"/>
-          <w:sz w:val="24"/>
-          <w:szCs w:val="24"/>
-        </w:rPr>
-        <w:t xml:space="preserve"> </w:t>
-      </w:r>
-      <w:r>
-        <w:rPr>
-          <w:rFonts w:ascii="Times New Roman" w:hAnsi="Times New Roman" w:cs="Times New Roman"/>
-          <w:sz w:val="24"/>
-          <w:szCs w:val="24"/>
-        </w:rPr>
-        <w:t xml:space="preserve">specifically to SMS email </w:t>
-      </w:r>
-      <w:r>
-        <w:rPr>
-          <w:rFonts w:ascii="Times New Roman" w:hAnsi="Times New Roman" w:cs="Times New Roman"/>
-          <w:sz w:val="24"/>
-          <w:szCs w:val="24"/>
-        </w:rPr>
-        <w:t>addresses</w:t>
-      </w:r>
-      <w:r>
-        <w:rPr>
-          <w:rFonts w:ascii="Times New Roman" w:hAnsi="Times New Roman" w:cs="Times New Roman"/>
-          <w:sz w:val="24"/>
-          <w:szCs w:val="24"/>
-        </w:rPr>
-        <w:t xml:space="preserve">, </w:t>
-      </w:r>
-    </w:p>
-    <w:p>
-      <w:pPr>
-        <w:pStyle w:val="a8"/>
-        <w:ind w:firstLine="720"/>
-        <w:rPr>
-          <w:rFonts w:ascii="Times New Roman" w:hAnsi="Times New Roman" w:cs="Times New Roman"/>
-          <w:sz w:val="24"/>
-          <w:szCs w:val="24"/>
-        </w:rPr>
-      </w:pPr>
-      <w:r>
-        <w:rPr>
-          <w:rFonts w:ascii="Times New Roman" w:hAnsi="Times New Roman" w:cs="Times New Roman"/>
-          <w:sz w:val="24"/>
-          <w:szCs w:val="24"/>
-        </w:rPr>
-        <w:t>i</w:t>
-      </w:r>
-      <w:r>
-        <w:rPr>
-          <w:rFonts w:ascii="Times New Roman" w:hAnsi="Times New Roman" w:cs="Times New Roman"/>
-          <w:sz w:val="24"/>
-          <w:szCs w:val="24"/>
-        </w:rPr>
-        <w:t>.</w:t>
-      </w:r>
-      <w:r>
-        <w:rPr>
-          <w:rFonts w:ascii="Times New Roman" w:hAnsi="Times New Roman" w:cs="Times New Roman"/>
-          <w:sz w:val="24"/>
-          <w:szCs w:val="24"/>
-        </w:rPr>
-        <w:t>e</w:t>
-      </w:r>
-      <w:r>
-        <w:rPr>
-          <w:rFonts w:ascii="Times New Roman" w:hAnsi="Times New Roman" w:cs="Times New Roman"/>
-          <w:sz w:val="24"/>
-          <w:szCs w:val="24"/>
-        </w:rPr>
-        <w:t xml:space="preserve">., </w:t>
       </w:r>
       <w:hyperlink r:id="rId11" w:history="1">
         <w:r>
           <w:rPr>
-            <w:rStyle w:val="a3"/>
-            <w:rFonts w:ascii="Times New Roman" w:hAnsi="Times New Roman" w:cs="Times New Roman"/>
-            <w:sz w:val="24"/>
-            <w:szCs w:val="24"/>
-          </w:rPr>
-          <w:t>6462294050@vtext.com</w:t>
-        </w:r>
-      </w:hyperlink>
-      <w:r>
-        <w:rPr>
-          <w:rFonts w:ascii="Times New Roman" w:hAnsi="Times New Roman" w:cs="Times New Roman"/>
-          <w:sz w:val="24"/>
-          <w:szCs w:val="24"/>
-        </w:rPr>
-        <w:t xml:space="preserve"> </w:t>
-      </w:r>
-      <w:r>
-        <w:rPr>
-          <w:rFonts w:ascii="Times New Roman" w:hAnsi="Times New Roman" w:cs="Times New Roman"/>
-          <w:sz w:val="24"/>
-          <w:szCs w:val="24"/>
-        </w:rPr>
-        <w:t>}</w:t>
-      </w:r>
-    </w:p>
-    <w:p>
-      <w:pPr>
-        <w:pStyle w:val="a8"/>
-        <w:numPr>
-          <w:ilvl w:val="1"/>
-          <w:numId w:val="13"/>
-        </w:numPr>
-        <w:rPr>
-          <w:rFonts w:ascii="Times New Roman" w:hAnsi="Times New Roman" w:cs="Times New Roman"/>
-          <w:sz w:val="24"/>
-          <w:szCs w:val="24"/>
-        </w:rPr>
-      </w:pPr>
-      <w:r>
-        <w:rPr>
-          <w:rFonts w:ascii="Times New Roman" w:hAnsi="Times New Roman" w:cs="Times New Roman"/>
-          <w:sz w:val="24"/>
-          <w:szCs w:val="24"/>
-        </w:rPr>
-        <w:t>F</w:t>
-      </w:r>
-      <w:r>
-        <w:rPr>
-          <w:rFonts w:ascii="Times New Roman" w:hAnsi="Times New Roman" w:cs="Times New Roman"/>
-          <w:sz w:val="24"/>
-          <w:szCs w:val="24"/>
-        </w:rPr>
-        <w:t>igure out EJB</w:t>
-      </w:r>
-      <w:r>
-        <w:rPr>
-          <w:rFonts w:ascii="Times New Roman" w:hAnsi="Times New Roman" w:cs="Times New Roman"/>
-          <w:sz w:val="24"/>
-          <w:szCs w:val="24"/>
-        </w:rPr>
-        <w:t xml:space="preserve"> email receiving / parsing  </w:t>
-      </w:r>
-    </w:p>
-    <w:p>
-      <w:pPr>
-        <w:pStyle w:val="a8"/>
-        <w:numPr>
-          <w:ilvl w:val="1"/>
-          <w:numId w:val="13"/>
-        </w:numPr>
-        <w:rPr>
-          <w:rFonts w:ascii="Times New Roman" w:hAnsi="Times New Roman" w:cs="Times New Roman"/>
-          <w:sz w:val="24"/>
-          <w:szCs w:val="24"/>
-        </w:rPr>
-      </w:pPr>
-      <w:r>
-        <w:rPr>
-          <w:rFonts w:ascii="Times New Roman" w:hAnsi="Times New Roman" w:cs="Times New Roman"/>
-          <w:sz w:val="24"/>
-          <w:szCs w:val="24"/>
-        </w:rPr>
-        <w:t>I</w:t>
-      </w:r>
-      <w:r>
-        <w:rPr>
-          <w:rFonts w:ascii="Times New Roman" w:hAnsi="Times New Roman" w:cs="Times New Roman"/>
-          <w:sz w:val="24"/>
-          <w:szCs w:val="24"/>
-        </w:rPr>
-        <w:t>ntegrate with backend</w:t>
-      </w:r>
-    </w:p>
-    <w:p>
-      <w:pPr>
-        <w:ind w:left="720"/>
-        <w:rPr>
-          <w:rFonts w:ascii="Times New Roman" w:hAnsi="Times New Roman" w:cs="Times New Roman"/>
-          <w:sz w:val="24"/>
-          <w:szCs w:val="24"/>
-        </w:rPr>
-      </w:pPr>
-      <w:r>
-        <w:rPr>
-          <w:rFonts w:ascii="Times New Roman" w:hAnsi="Times New Roman" w:cs="Times New Roman"/>
-          <w:sz w:val="24"/>
-          <w:szCs w:val="24"/>
-        </w:rPr>
-        <w:t>At this point, we have the system setup to work with the text messages, now we want to include the e-mailing functionality to the system.</w:t>
-      </w:r>
-    </w:p>
-    <w:p>
-      <w:pPr>
-        <w:pStyle w:val="a8"/>
-        <w:rPr>
-          <w:rFonts w:ascii="Times New Roman" w:hAnsi="Times New Roman" w:cs="Times New Roman"/>
-          <w:sz w:val="24"/>
-          <w:szCs w:val="24"/>
-        </w:rPr>
-      </w:pPr>
-    </w:p>
-    <w:p>
-      <w:pPr>
-        <w:pStyle w:val="a8"/>
-        <w:numPr>
-          <w:ilvl w:val="0"/>
-          <w:numId w:val="13"/>
-        </w:numPr>
-        <w:rPr>
-          <w:rFonts w:ascii="Times New Roman" w:hAnsi="Times New Roman" w:cs="Times New Roman"/>
-          <w:sz w:val="24"/>
-          <w:szCs w:val="24"/>
-        </w:rPr>
-      </w:pPr>
-      <w:r>
-        <w:rPr>
-          <w:rFonts w:ascii="Times New Roman" w:hAnsi="Times New Roman" w:cs="Times New Roman"/>
-          <w:sz w:val="24"/>
-          <w:szCs w:val="24"/>
-        </w:rPr>
-        <w:t xml:space="preserve">First Iteration Final Report </w:t>
-      </w:r>
-      <w:r>
-        <w:rPr>
-          <w:rFonts w:ascii="Times New Roman" w:hAnsi="Times New Roman" w:cs="Times New Roman"/>
-          <w:sz w:val="24"/>
-          <w:szCs w:val="24"/>
-        </w:rPr>
-        <w:t xml:space="preserve"> </w:t>
-      </w:r>
-    </w:p>
-    <w:p>
-      <w:pPr>
-        <w:ind w:left="720"/>
-        <w:rPr>
-          <w:rFonts w:ascii="Times New Roman" w:hAnsi="Times New Roman" w:cs="Times New Roman"/>
-          <w:sz w:val="24"/>
-          <w:szCs w:val="24"/>
-        </w:rPr>
-      </w:pPr>
-      <w:r>
-        <w:rPr>
-          <w:rFonts w:ascii="Times New Roman" w:hAnsi="Times New Roman" w:cs="Times New Roman"/>
-          <w:sz w:val="24"/>
-          <w:szCs w:val="24"/>
-        </w:rPr>
-        <w:t>The team will write the final report for the first iteration. The team will also prepare for the demo for the 1</w:t>
-      </w:r>
-      <w:r>
-        <w:rPr>
-          <w:rFonts w:ascii="Times New Roman" w:hAnsi="Times New Roman" w:cs="Times New Roman"/>
-          <w:sz w:val="24"/>
-          <w:szCs w:val="24"/>
-          <w:vertAlign w:val="superscript"/>
-        </w:rPr>
-        <w:t>st</w:t>
-      </w:r>
-      <w:r>
-        <w:rPr>
-          <w:rFonts w:ascii="Times New Roman" w:hAnsi="Times New Roman" w:cs="Times New Roman"/>
-          <w:sz w:val="24"/>
-          <w:szCs w:val="24"/>
-        </w:rPr>
-        <w:t xml:space="preserve"> iteration.</w:t>
-      </w:r>
-    </w:p>
-    <w:p>
-      <w:pPr>
-        <w:pStyle w:val="a8"/>
-        <w:numPr>
-          <w:ilvl w:val="0"/>
-          <w:numId w:val="13"/>
-        </w:numPr>
-        <w:rPr>
-          <w:rFonts w:ascii="Times New Roman" w:hAnsi="Times New Roman" w:cs="Times New Roman"/>
-          <w:sz w:val="24"/>
-          <w:szCs w:val="24"/>
-        </w:rPr>
-      </w:pPr>
-      <w:r>
-        <w:rPr>
-          <w:rFonts w:ascii="Times New Roman" w:hAnsi="Times New Roman" w:cs="Times New Roman"/>
-          <w:sz w:val="24"/>
-          <w:szCs w:val="24"/>
-        </w:rPr>
-        <w:t xml:space="preserve">Code Inspections </w:t>
-      </w:r>
-    </w:p>
-    <w:p>
-      <w:pPr>
-        <w:ind w:left="720"/>
-        <w:rPr>
-          <w:rFonts w:ascii="Times New Roman" w:hAnsi="Times New Roman" w:cs="Times New Roman"/>
-          <w:sz w:val="24"/>
-          <w:szCs w:val="24"/>
-        </w:rPr>
-      </w:pPr>
-      <w:r>
-        <w:rPr>
-          <w:rFonts w:ascii="Times New Roman" w:hAnsi="Times New Roman" w:cs="Times New Roman"/>
-          <w:sz w:val="24"/>
-          <w:szCs w:val="24"/>
-        </w:rPr>
-        <w:t>Get the code ready to be inspected for the teaching staff.</w:t>
-      </w:r>
-    </w:p>
-    <w:p>
-      <w:pPr>
-        <w:pStyle w:val="a8"/>
-        <w:numPr>
-          <w:ilvl w:val="0"/>
-          <w:numId w:val="13"/>
-        </w:numPr>
-        <w:rPr>
-          <w:rFonts w:ascii="Times New Roman" w:hAnsi="Times New Roman" w:cs="Times New Roman"/>
-          <w:sz w:val="24"/>
-          <w:szCs w:val="24"/>
-        </w:rPr>
-      </w:pPr>
-      <w:r>
-        <w:rPr>
-          <w:rFonts w:ascii="Times New Roman" w:hAnsi="Times New Roman" w:cs="Times New Roman"/>
-          <w:sz w:val="24"/>
-          <w:szCs w:val="24"/>
-        </w:rPr>
-        <w:t xml:space="preserve">2nd Iteration Plan  </w:t>
-      </w:r>
-    </w:p>
-    <w:p>
-      <w:pPr>
-        <w:ind w:left="720"/>
-        <w:rPr>
-          <w:rFonts w:ascii="Times New Roman" w:hAnsi="Times New Roman" w:cs="Times New Roman"/>
-          <w:sz w:val="24"/>
-          <w:szCs w:val="24"/>
-        </w:rPr>
-      </w:pPr>
-      <w:r>
-        <w:rPr>
-          <w:rFonts w:ascii="Times New Roman" w:hAnsi="Times New Roman" w:cs="Times New Roman"/>
-          <w:sz w:val="24"/>
-          <w:szCs w:val="24"/>
-        </w:rPr>
-        <w:t>The second iteration starts here.</w:t>
-      </w:r>
-    </w:p>
-    <w:p>
-      <w:pPr>
-        <w:pStyle w:val="a8"/>
-        <w:numPr>
-          <w:ilvl w:val="0"/>
-          <w:numId w:val="13"/>
-        </w:numPr>
-        <w:rPr>
-          <w:rFonts w:ascii="Times New Roman" w:hAnsi="Times New Roman" w:cs="Times New Roman"/>
-          <w:sz w:val="24"/>
-          <w:szCs w:val="24"/>
-        </w:rPr>
-      </w:pPr>
-      <w:r>
-        <w:rPr>
-          <w:rFonts w:ascii="Times New Roman" w:hAnsi="Times New Roman" w:cs="Times New Roman"/>
-          <w:sz w:val="24"/>
-          <w:szCs w:val="24"/>
-        </w:rPr>
-        <w:t xml:space="preserve">Refactoring </w:t>
-      </w:r>
-    </w:p>
-    <w:p>
-      <w:pPr>
-        <w:ind w:left="720"/>
-        <w:rPr>
-          <w:rFonts w:ascii="Times New Roman" w:hAnsi="Times New Roman" w:cs="Times New Roman"/>
-          <w:sz w:val="24"/>
-          <w:szCs w:val="24"/>
-        </w:rPr>
-      </w:pPr>
-      <w:r>
-        <w:rPr>
-          <w:rFonts w:ascii="Times New Roman" w:hAnsi="Times New Roman" w:cs="Times New Roman"/>
-          <w:sz w:val="24"/>
-          <w:szCs w:val="24"/>
-        </w:rPr>
-        <w:lastRenderedPageBreak/>
-        <w:t>We might want to do the code refactoring, for simplicity and removal of redundancy.  Here, we will also need to change the security implementation for the system to make it more secure.</w:t>
-      </w:r>
-    </w:p>
-    <w:p>
-      <w:pPr>
-        <w:ind w:left="720"/>
-        <w:rPr>
-          <w:rFonts w:ascii="Times New Roman" w:hAnsi="Times New Roman" w:cs="Times New Roman"/>
-          <w:sz w:val="24"/>
-          <w:szCs w:val="24"/>
-        </w:rPr>
-      </w:pPr>
-    </w:p>
-    <w:p>
-      <w:pPr>
-        <w:ind w:left="720"/>
-        <w:rPr>
-          <w:rFonts w:ascii="Times New Roman" w:hAnsi="Times New Roman" w:cs="Times New Roman"/>
-          <w:sz w:val="24"/>
-          <w:szCs w:val="24"/>
-        </w:rPr>
-      </w:pPr>
-    </w:p>
-    <w:p>
-      <w:pPr>
-        <w:pStyle w:val="a8"/>
-        <w:numPr>
-          <w:ilvl w:val="0"/>
-          <w:numId w:val="13"/>
-        </w:numPr>
-        <w:rPr>
-          <w:rFonts w:ascii="Times New Roman" w:hAnsi="Times New Roman" w:cs="Times New Roman"/>
-          <w:sz w:val="24"/>
-          <w:szCs w:val="24"/>
-        </w:rPr>
-      </w:pPr>
-      <w:r>
-        <w:rPr>
-          <w:rFonts w:ascii="Times New Roman" w:hAnsi="Times New Roman" w:cs="Times New Roman"/>
-          <w:sz w:val="24"/>
-          <w:szCs w:val="24"/>
-        </w:rPr>
-        <w:t xml:space="preserve"> 2nd Iteration Progress Report </w:t>
-      </w:r>
-      <w:r>
-        <w:rPr>
-          <w:rFonts w:ascii="Times New Roman" w:hAnsi="Times New Roman" w:cs="Times New Roman"/>
-          <w:sz w:val="24"/>
-          <w:szCs w:val="24"/>
-        </w:rPr>
-        <w:t xml:space="preserve"> </w:t>
-      </w:r>
-    </w:p>
-    <w:p>
-      <w:pPr>
-        <w:ind w:left="720"/>
-        <w:rPr>
-          <w:rFonts w:ascii="Times New Roman" w:hAnsi="Times New Roman" w:cs="Times New Roman"/>
-          <w:sz w:val="24"/>
-          <w:szCs w:val="24"/>
-        </w:rPr>
-      </w:pPr>
-      <w:r>
-        <w:rPr>
-          <w:rFonts w:ascii="Times New Roman" w:hAnsi="Times New Roman" w:cs="Times New Roman"/>
-          <w:sz w:val="24"/>
-          <w:szCs w:val="24"/>
-        </w:rPr>
-        <w:t>Write the 2</w:t>
-      </w:r>
-      <w:r>
-        <w:rPr>
-          <w:rFonts w:ascii="Times New Roman" w:hAnsi="Times New Roman" w:cs="Times New Roman"/>
-          <w:sz w:val="24"/>
-          <w:szCs w:val="24"/>
-          <w:vertAlign w:val="superscript"/>
-        </w:rPr>
-        <w:t>nd</w:t>
-      </w:r>
-      <w:r>
-        <w:rPr>
-          <w:rFonts w:ascii="Times New Roman" w:hAnsi="Times New Roman" w:cs="Times New Roman"/>
-          <w:sz w:val="24"/>
-          <w:szCs w:val="24"/>
-        </w:rPr>
-        <w:t xml:space="preserve"> iteration progress report.</w:t>
-      </w:r>
-    </w:p>
-    <w:p>
-      <w:pPr>
-        <w:pStyle w:val="a8"/>
-        <w:ind w:left="360"/>
-        <w:rPr>
-          <w:rFonts w:ascii="Times New Roman" w:hAnsi="Times New Roman" w:cs="Times New Roman"/>
-          <w:sz w:val="24"/>
-          <w:szCs w:val="24"/>
-        </w:rPr>
-      </w:pPr>
-    </w:p>
-    <w:p>
-      <w:pPr>
-        <w:pStyle w:val="a8"/>
-        <w:numPr>
-          <w:ilvl w:val="0"/>
-          <w:numId w:val="13"/>
-        </w:numPr>
-        <w:rPr>
-          <w:rFonts w:ascii="Times New Roman" w:hAnsi="Times New Roman" w:cs="Times New Roman"/>
-          <w:sz w:val="24"/>
-          <w:szCs w:val="24"/>
-        </w:rPr>
-      </w:pPr>
-      <w:r>
-        <w:rPr>
-          <w:rFonts w:ascii="Times New Roman" w:hAnsi="Times New Roman" w:cs="Times New Roman"/>
-          <w:sz w:val="24"/>
-          <w:szCs w:val="24"/>
-        </w:rPr>
-        <w:t>D</w:t>
-      </w:r>
-      <w:r>
-        <w:rPr>
-          <w:rFonts w:ascii="Times New Roman" w:hAnsi="Times New Roman" w:cs="Times New Roman"/>
-          <w:sz w:val="24"/>
-          <w:szCs w:val="24"/>
-        </w:rPr>
-        <w:t xml:space="preserve">eploy to internet </w:t>
-      </w:r>
-    </w:p>
-    <w:p>
-      <w:pPr>
-        <w:ind w:left="720"/>
-        <w:rPr>
-          <w:rFonts w:ascii="Times New Roman" w:hAnsi="Times New Roman" w:cs="Times New Roman"/>
-          <w:sz w:val="24"/>
-          <w:szCs w:val="24"/>
-        </w:rPr>
-      </w:pPr>
-      <w:r>
-        <w:rPr>
-          <w:rFonts w:ascii="Times New Roman" w:hAnsi="Times New Roman" w:cs="Times New Roman"/>
-          <w:sz w:val="24"/>
-          <w:szCs w:val="24"/>
-        </w:rPr>
-        <w:t>Now that the system is ready, we can deploy it to the net, for actual usage.</w:t>
-      </w:r>
-    </w:p>
-    <w:p>
-      <w:pPr>
-        <w:pStyle w:val="a8"/>
-        <w:numPr>
-          <w:ilvl w:val="0"/>
-          <w:numId w:val="13"/>
-        </w:numPr>
-        <w:rPr>
-          <w:rFonts w:ascii="Times New Roman" w:hAnsi="Times New Roman" w:cs="Times New Roman"/>
-          <w:sz w:val="24"/>
-          <w:szCs w:val="24"/>
-        </w:rPr>
-      </w:pPr>
-      <w:r>
-        <w:rPr>
-          <w:rFonts w:ascii="Times New Roman" w:hAnsi="Times New Roman" w:cs="Times New Roman"/>
-          <w:sz w:val="24"/>
-          <w:szCs w:val="24"/>
-        </w:rPr>
-        <w:t xml:space="preserve">JSP / HTML Front end </w:t>
-      </w:r>
-    </w:p>
-    <w:p>
-      <w:pPr>
-        <w:pStyle w:val="a8"/>
-        <w:numPr>
-          <w:ilvl w:val="1"/>
-          <w:numId w:val="13"/>
-        </w:numPr>
-        <w:rPr>
-          <w:rFonts w:ascii="Times New Roman" w:hAnsi="Times New Roman" w:cs="Times New Roman"/>
-          <w:sz w:val="24"/>
-          <w:szCs w:val="24"/>
-        </w:rPr>
-      </w:pPr>
-      <w:r>
-        <w:rPr>
-          <w:rFonts w:ascii="Times New Roman" w:hAnsi="Times New Roman" w:cs="Times New Roman"/>
-          <w:sz w:val="24"/>
-          <w:szCs w:val="24"/>
-        </w:rPr>
-        <w:t>L</w:t>
-      </w:r>
-      <w:r>
-        <w:rPr>
-          <w:rFonts w:ascii="Times New Roman" w:hAnsi="Times New Roman" w:cs="Times New Roman"/>
-          <w:sz w:val="24"/>
-          <w:szCs w:val="24"/>
-        </w:rPr>
-        <w:t xml:space="preserve">ogin user html front-end </w:t>
-      </w:r>
-      <w:r>
-        <w:rPr>
-          <w:rFonts w:ascii="Times New Roman" w:hAnsi="Times New Roman" w:cs="Times New Roman"/>
-          <w:sz w:val="24"/>
-          <w:szCs w:val="24"/>
-        </w:rPr>
-        <w:t xml:space="preserve"> </w:t>
-      </w:r>
-    </w:p>
-    <w:p>
-      <w:pPr>
-        <w:pStyle w:val="a8"/>
-        <w:numPr>
-          <w:ilvl w:val="1"/>
-          <w:numId w:val="13"/>
-        </w:numPr>
-        <w:rPr>
-          <w:rFonts w:ascii="Times New Roman" w:hAnsi="Times New Roman" w:cs="Times New Roman"/>
-          <w:sz w:val="24"/>
-          <w:szCs w:val="24"/>
-        </w:rPr>
-      </w:pPr>
-      <w:r>
-        <w:rPr>
-          <w:rFonts w:ascii="Times New Roman" w:hAnsi="Times New Roman" w:cs="Times New Roman"/>
-          <w:sz w:val="24"/>
-          <w:szCs w:val="24"/>
-        </w:rPr>
-        <w:t>B</w:t>
-      </w:r>
-      <w:r>
-        <w:rPr>
-          <w:rFonts w:ascii="Times New Roman" w:hAnsi="Times New Roman" w:cs="Times New Roman"/>
-          <w:sz w:val="24"/>
-          <w:szCs w:val="24"/>
-        </w:rPr>
-        <w:t xml:space="preserve">ill history html front-end  </w:t>
-      </w:r>
-    </w:p>
-    <w:p>
-      <w:pPr>
-        <w:pStyle w:val="a8"/>
-        <w:numPr>
-          <w:ilvl w:val="1"/>
-          <w:numId w:val="13"/>
-        </w:numPr>
-        <w:rPr>
-          <w:rFonts w:ascii="Times New Roman" w:hAnsi="Times New Roman" w:cs="Times New Roman"/>
-          <w:sz w:val="24"/>
-          <w:szCs w:val="24"/>
-        </w:rPr>
-      </w:pPr>
-      <w:r>
-        <w:rPr>
-          <w:rFonts w:ascii="Times New Roman" w:hAnsi="Times New Roman" w:cs="Times New Roman"/>
-          <w:sz w:val="24"/>
-          <w:szCs w:val="24"/>
-        </w:rPr>
-        <w:t>N</w:t>
-      </w:r>
-      <w:r>
-        <w:rPr>
-          <w:rFonts w:ascii="Times New Roman" w:hAnsi="Times New Roman" w:cs="Times New Roman"/>
-          <w:sz w:val="24"/>
-          <w:szCs w:val="24"/>
-        </w:rPr>
-        <w:t>ew bill html frontend</w:t>
-      </w:r>
-    </w:p>
-    <w:p>
-      <w:pPr>
-        <w:ind w:left="720"/>
-        <w:rPr>
-          <w:rFonts w:ascii="Times New Roman" w:hAnsi="Times New Roman" w:cs="Times New Roman"/>
-          <w:sz w:val="24"/>
-          <w:szCs w:val="24"/>
-        </w:rPr>
-      </w:pPr>
-      <w:r>
-        <w:rPr>
-          <w:rFonts w:ascii="Times New Roman" w:hAnsi="Times New Roman" w:cs="Times New Roman"/>
-          <w:sz w:val="24"/>
-          <w:szCs w:val="24"/>
-        </w:rPr>
-        <w:t>Now that we have the text message and email capability working, for the ease of usability, we can have a web based front end, that might provide a bit extra power to the users, and some extra functionality, regarding their accounts.</w:t>
-      </w:r>
-      <w:r>
-        <w:rPr>
-          <w:rFonts w:ascii="Times New Roman" w:hAnsi="Times New Roman" w:cs="Times New Roman"/>
-          <w:sz w:val="24"/>
-          <w:szCs w:val="24"/>
-        </w:rPr>
-        <w:t xml:space="preserve"> </w:t>
-      </w:r>
-    </w:p>
-    <w:p>
-      <w:pPr>
-        <w:pStyle w:val="a8"/>
-        <w:numPr>
-          <w:ilvl w:val="0"/>
-          <w:numId w:val="13"/>
-        </w:numPr>
-        <w:rPr>
-          <w:rFonts w:ascii="Times New Roman" w:hAnsi="Times New Roman" w:cs="Times New Roman"/>
-          <w:sz w:val="24"/>
-          <w:szCs w:val="24"/>
-        </w:rPr>
-      </w:pPr>
-      <w:r>
-        <w:rPr>
-          <w:rFonts w:ascii="Times New Roman" w:hAnsi="Times New Roman" w:cs="Times New Roman"/>
-          <w:sz w:val="24"/>
-          <w:szCs w:val="24"/>
-        </w:rPr>
-        <w:t xml:space="preserve">2nd Iteration Demos </w:t>
-      </w:r>
-    </w:p>
-    <w:p>
-      <w:pPr>
-        <w:ind w:left="720"/>
-        <w:rPr>
-          <w:rFonts w:ascii="Times New Roman" w:hAnsi="Times New Roman" w:cs="Times New Roman"/>
-          <w:sz w:val="24"/>
-          <w:szCs w:val="24"/>
-        </w:rPr>
-      </w:pPr>
-      <w:r>
-        <w:rPr>
-          <w:rFonts w:ascii="Times New Roman" w:hAnsi="Times New Roman" w:cs="Times New Roman"/>
-          <w:sz w:val="24"/>
-          <w:szCs w:val="24"/>
-        </w:rPr>
-        <w:t>Get ready for the final presentation.</w:t>
-      </w:r>
-    </w:p>
-    <w:p>
-      <w:pPr>
-        <w:pStyle w:val="a8"/>
-        <w:numPr>
-          <w:ilvl w:val="0"/>
-          <w:numId w:val="13"/>
-        </w:numPr>
-        <w:jc w:val="both"/>
-        <w:rPr>
-          <w:rFonts w:ascii="Times New Roman" w:hAnsi="Times New Roman" w:cs="Times New Roman"/>
-          <w:color w:val="000000"/>
-          <w:sz w:val="24"/>
-          <w:szCs w:val="24"/>
-          <w:shd w:val="clear" w:color="auto" w:fill="F3F3F3"/>
-        </w:rPr>
-      </w:pPr>
-      <w:r>
-        <w:rPr>
-          <w:rFonts w:ascii="Times New Roman" w:hAnsi="Times New Roman" w:cs="Times New Roman"/>
-          <w:sz w:val="24"/>
-          <w:szCs w:val="24"/>
-        </w:rPr>
-        <w:t>2nd Iteration Final Report</w:t>
-      </w:r>
-    </w:p>
-    <w:p>
-      <w:pPr>
-        <w:ind w:firstLine="720"/>
-        <w:jc w:val="both"/>
-        <w:rPr>
-          <w:rFonts w:ascii="Times New Roman" w:hAnsi="Times New Roman" w:cs="Times New Roman"/>
-          <w:sz w:val="24"/>
-          <w:szCs w:val="24"/>
-        </w:rPr>
-      </w:pPr>
-      <w:r>
-        <w:rPr>
-          <w:rFonts w:ascii="Times New Roman" w:hAnsi="Times New Roman" w:cs="Times New Roman"/>
-          <w:sz w:val="24"/>
-          <w:szCs w:val="24"/>
-        </w:rPr>
-        <w:t>Write t</w:t>
-      </w:r>
-      <w:r>
-        <w:rPr>
-          <w:rFonts w:ascii="Times New Roman" w:hAnsi="Times New Roman" w:cs="Times New Roman"/>
-          <w:sz w:val="24"/>
-          <w:szCs w:val="24"/>
-        </w:rPr>
-        <w:t xml:space="preserve">he final </w:t>
-      </w:r>
-      <w:r>
-        <w:rPr>
-          <w:rFonts w:ascii="Times New Roman" w:hAnsi="Times New Roman" w:cs="Times New Roman"/>
-          <w:sz w:val="24"/>
-          <w:szCs w:val="24"/>
-        </w:rPr>
-        <w:t>report that</w:t>
-      </w:r>
-      <w:r>
-        <w:rPr>
-          <w:rFonts w:ascii="Times New Roman" w:hAnsi="Times New Roman" w:cs="Times New Roman"/>
-          <w:sz w:val="24"/>
-          <w:szCs w:val="24"/>
-        </w:rPr>
-        <w:t xml:space="preserve"> might include all the work done</w:t>
-      </w:r>
-      <w:r>
-        <w:rPr>
-          <w:rFonts w:ascii="Times New Roman" w:hAnsi="Times New Roman" w:cs="Times New Roman"/>
-          <w:sz w:val="24"/>
-          <w:szCs w:val="24"/>
-        </w:rPr>
-        <w:t>.</w:t>
-      </w:r>
-    </w:p>
-    <w:p>
-      <w:pPr>
-        <w:ind w:left="720"/>
-        <w:jc w:val="both"/>
-        <w:rPr>
-          <w:rFonts w:ascii="Times New Roman" w:hAnsi="Times New Roman" w:cs="Times New Roman"/>
-          <w:color w:val="000000"/>
-          <w:sz w:val="24"/>
-          <w:szCs w:val="24"/>
-          <w:shd w:val="clear" w:color="auto" w:fill="F3F3F3"/>
-        </w:rPr>
-      </w:pPr>
-    </w:p>
-    <w:p>
-      <w:pPr>
-        <w:ind w:left="720"/>
-        <w:jc w:val="both"/>
-        <w:rPr>
-          <w:rFonts w:ascii="Times New Roman" w:hAnsi="Times New Roman" w:cs="Times New Roman"/>
-          <w:color w:val="000000"/>
-          <w:sz w:val="24"/>
-          <w:szCs w:val="24"/>
-          <w:shd w:val="clear" w:color="auto" w:fill="F3F3F3"/>
-        </w:rPr>
-      </w:pPr>
-    </w:p>
-    <w:p>
-      <w:pPr>
-        <w:ind w:left="720"/>
-        <w:jc w:val="both"/>
-        <w:rPr>
-          <w:rFonts w:ascii="Times New Roman" w:hAnsi="Times New Roman" w:cs="Times New Roman"/>
-          <w:color w:val="000000"/>
-          <w:sz w:val="24"/>
-          <w:szCs w:val="24"/>
-          <w:shd w:val="clear" w:color="auto" w:fill="F3F3F3"/>
-        </w:rPr>
-      </w:pPr>
-    </w:p>
-    <w:p>
-      <w:pPr>
-        <w:pStyle w:val="1"/>
-        <w:rPr>
-          <w:sz w:val="44"/>
-          <w:szCs w:val="44"/>
-        </w:rPr>
-      </w:pPr>
-      <w:r>
-        <w:rPr>
-          <w:sz w:val="44"/>
-          <w:szCs w:val="44"/>
-        </w:rPr>
-        <w:t>4</w:t>
-      </w:r>
-      <w:r>
-        <w:rPr>
-          <w:sz w:val="44"/>
-          <w:szCs w:val="44"/>
-        </w:rPr>
-        <w:t>.</w:t>
-      </w:r>
-      <w:r>
-        <w:rPr>
-          <w:sz w:val="44"/>
-          <w:szCs w:val="44"/>
-        </w:rPr>
-        <w:t xml:space="preserve"> </w:t>
-      </w:r>
-      <w:r>
-        <w:rPr>
-          <w:sz w:val="44"/>
-          <w:szCs w:val="44"/>
-        </w:rPr>
-        <w:t>Component Frame</w:t>
-      </w:r>
-      <w:r>
-        <w:rPr>
-          <w:sz w:val="44"/>
-          <w:szCs w:val="44"/>
-        </w:rPr>
-        <w:t>wo</w:t>
-      </w:r>
-      <w:r>
-        <w:rPr>
-          <w:sz w:val="44"/>
-          <w:szCs w:val="44"/>
-        </w:rPr>
-        <w:t>rk</w:t>
-      </w:r>
-    </w:p>
-    <w:p>
-      <w:pPr>
-        <w:rPr>
-          <w:rFonts w:ascii="Verdana" w:hAnsi="Verdana"/>
-          <w:color w:val="000000"/>
-        </w:rPr>
-      </w:pPr>
-    </w:p>
-    <w:p>
-      <w:pPr>
-        <w:spacing w:line="480" w:lineRule="auto"/>
-        <w:ind w:firstLine="720"/>
-        <w:jc w:val="both"/>
-        <w:rPr>
-          <w:rFonts w:ascii="Times New Roman" w:hAnsi="Times New Roman" w:cs="Times New Roman"/>
-          <w:color w:val="000000"/>
-          <w:sz w:val="24"/>
-          <w:szCs w:val="24"/>
-        </w:rPr>
-      </w:pPr>
-      <w:r>
-        <w:rPr>
-          <w:rFonts w:ascii="Times New Roman" w:hAnsi="Times New Roman" w:cs="Times New Roman"/>
-          <w:color w:val="000000"/>
-          <w:sz w:val="24"/>
-          <w:szCs w:val="24"/>
-        </w:rPr>
-        <w:lastRenderedPageBreak/>
-        <w:t>Everything is still the same</w:t>
-      </w:r>
-      <w:r>
-        <w:rPr>
-          <w:rFonts w:ascii="Times New Roman" w:hAnsi="Times New Roman" w:cs="Times New Roman"/>
-          <w:color w:val="000000"/>
-          <w:sz w:val="24"/>
-          <w:szCs w:val="24"/>
-        </w:rPr>
-        <w:t>. We are using EJB with NetBeans. It is coupled with the Glassfish server version 2.x</w:t>
-      </w:r>
-      <w:r>
-        <w:rPr>
-          <w:rFonts w:ascii="Times New Roman" w:hAnsi="Times New Roman" w:cs="Times New Roman"/>
-          <w:color w:val="000000"/>
-          <w:sz w:val="24"/>
-          <w:szCs w:val="24"/>
-        </w:rPr>
-        <w:t>.</w:t>
-      </w:r>
-      <w:r>
-        <w:rPr>
-          <w:rFonts w:ascii="Times New Roman" w:hAnsi="Times New Roman" w:cs="Times New Roman"/>
-          <w:color w:val="000000"/>
-          <w:sz w:val="24"/>
-          <w:szCs w:val="24"/>
-        </w:rPr>
-        <w:t xml:space="preserve"> </w:t>
-      </w:r>
-    </w:p>
-    <w:p>
-      <w:pPr>
-        <w:pStyle w:val="1"/>
-        <w:rPr>
-          <w:sz w:val="44"/>
-          <w:szCs w:val="44"/>
-        </w:rPr>
-      </w:pPr>
-      <w:r>
-        <w:rPr>
-          <w:sz w:val="44"/>
-          <w:szCs w:val="44"/>
-        </w:rPr>
-        <w:t xml:space="preserve">5. </w:t>
-      </w:r>
-      <w:r>
-        <w:rPr>
-          <w:sz w:val="44"/>
-          <w:szCs w:val="44"/>
-        </w:rPr>
-        <w:t xml:space="preserve">Revised </w:t>
-      </w:r>
-      <w:r>
-        <w:rPr>
-          <w:sz w:val="44"/>
-          <w:szCs w:val="44"/>
-        </w:rPr>
-        <w:t>Schedule</w:t>
-      </w:r>
-    </w:p>
-    <w:p/>
-    <w:p>
-      <w:pPr>
-        <w:rPr>
-          <w:rFonts w:ascii="Times New Roman" w:hAnsi="Times New Roman" w:cs="Times New Roman"/>
-          <w:noProof/>
-          <w:sz w:val="24"/>
-          <w:szCs w:val="24"/>
-        </w:rPr>
-      </w:pPr>
-      <w:r>
-        <w:rPr>
-          <w:rFonts w:ascii="Times New Roman" w:hAnsi="Times New Roman" w:cs="Times New Roman"/>
-          <w:noProof/>
-          <w:sz w:val="24"/>
-          <w:szCs w:val="24"/>
-        </w:rPr>
-        <w:t>The revised schedule</w:t>
-      </w:r>
-      <w:r>
-        <w:rPr>
-          <w:rFonts w:ascii="Times New Roman" w:hAnsi="Times New Roman" w:cs="Times New Roman"/>
-          <w:noProof/>
-          <w:sz w:val="24"/>
-          <w:szCs w:val="24"/>
-        </w:rPr>
-        <w:t xml:space="preserve"> is attached </w:t>
-      </w:r>
-      <w:r>
-        <w:rPr>
-          <w:rFonts w:ascii="Times New Roman" w:hAnsi="Times New Roman" w:cs="Times New Roman"/>
-          <w:noProof/>
-          <w:sz w:val="24"/>
-          <w:szCs w:val="24"/>
-        </w:rPr>
-        <w:t>at the end of this document</w:t>
-      </w:r>
-      <w:r>
-        <w:rPr>
-          <w:rFonts w:ascii="Times New Roman" w:hAnsi="Times New Roman" w:cs="Times New Roman"/>
-          <w:noProof/>
-          <w:sz w:val="24"/>
-          <w:szCs w:val="24"/>
-        </w:rPr>
-        <w:t>.</w:t>
-      </w:r>
-    </w:p>
-    <w:p>
-      <w:pPr>
-        <w:pStyle w:val="1"/>
-        <w:rPr>
-          <w:sz w:val="44"/>
-          <w:szCs w:val="44"/>
-        </w:rPr>
-      </w:pPr>
-      <w:r>
-        <w:rPr>
-          <w:sz w:val="44"/>
-          <w:szCs w:val="44"/>
-        </w:rPr>
-        <w:t xml:space="preserve">6. </w:t>
-      </w:r>
-      <w:r>
-        <w:rPr>
-          <w:sz w:val="44"/>
-          <w:szCs w:val="44"/>
-        </w:rPr>
-        <w:t>Toy System Implementation</w:t>
-      </w:r>
-    </w:p>
-    <w:p/>
-    <w:p>
-      <w:pPr>
-        <w:jc w:val="both"/>
-        <w:rPr>
-          <w:rFonts w:ascii="Verdana" w:hAnsi="Verdana" w:cs="Verdana"/>
-          <w:sz w:val="20"/>
-          <w:szCs w:val="20"/>
-        </w:rPr>
-      </w:pPr>
-      <w:r>
-        <w:tab/>
-      </w:r>
-      <w:r>
-        <w:rPr>
-          <w:rFonts w:ascii="Times New Roman" w:hAnsi="Times New Roman" w:cs="Times New Roman"/>
-        </w:rPr>
-        <w:t xml:space="preserve">We have implemented the toy system, using the tutorial presented in the sample first progress report, from last year. There was one </w:t>
-      </w:r>
-      <w:r>
-        <w:rPr>
-          <w:rFonts w:ascii="Times New Roman" w:hAnsi="Times New Roman" w:cs="Times New Roman"/>
-        </w:rPr>
-        <w:t>difference;</w:t>
-      </w:r>
-      <w:r>
-        <w:rPr>
-          <w:rFonts w:ascii="Times New Roman" w:hAnsi="Times New Roman" w:cs="Times New Roman"/>
-        </w:rPr>
-        <w:t xml:space="preserve"> we use the tutorial for NetBeans 6.x rather than 5.5. The tutorial is available at the</w:t>
-      </w:r>
-      <w:r>
-        <w:rPr>
-          <w:rFonts w:ascii="Times New Roman" w:hAnsi="Times New Roman" w:cs="Times New Roman"/>
-        </w:rPr>
-        <w:t xml:space="preserve"> following link</w:t>
-      </w:r>
-      <w:r>
-        <w:rPr>
-          <w:rFonts w:ascii="Times New Roman" w:hAnsi="Times New Roman" w:cs="Times New Roman"/>
-        </w:rPr>
-        <w:t>:</w:t>
-      </w:r>
-      <w:r>
-        <w:rPr>
-          <w:rFonts w:ascii="Verdana" w:hAnsi="Verdana" w:cs="Verdana"/>
-          <w:sz w:val="20"/>
-          <w:szCs w:val="20"/>
-        </w:rPr>
-        <w:t xml:space="preserve"> </w:t>
-      </w:r>
-      <w:hyperlink r:id="rId12" w:history="1">
-        <w:r>
-          <w:rPr>
-            <w:rStyle w:val="a3"/>
+            <w:rStyle w:val="Hyperlink"/>
             <w:rFonts w:ascii="Verdana" w:hAnsi="Verdana" w:cs="Verdana"/>
             <w:sz w:val="20"/>
             <w:szCs w:val="20"/>
@@ -6817,7 +4975,6 @@
       <w:r>
         <w:rPr>
           <w:noProof/>
-          <w:lang w:eastAsia="zh-CN"/>
         </w:rPr>
         <w:lastRenderedPageBreak/>
         <w:drawing>
@@ -6854,7 +5011,7 @@
                     </pic:cNvPicPr>
                   </pic:nvPicPr>
                   <pic:blipFill>
-                    <a:blip r:embed="rId13" cstate="print"/>
+                    <a:blip r:embed="rId12" cstate="print"/>
                     <a:srcRect/>
                     <a:stretch>
                       <a:fillRect/>
@@ -6885,7 +5042,6 @@
       <w:r>
         <w:rPr>
           <w:noProof/>
-          <w:lang w:eastAsia="zh-CN"/>
         </w:rPr>
         <w:drawing>
           <wp:anchor distT="0" distB="0" distL="114300" distR="114300" simplePos="0" relativeHeight="251659264" behindDoc="0" locked="0" layoutInCell="1" allowOverlap="1">
@@ -6921,7 +5077,7 @@
                     </pic:cNvPicPr>
                   </pic:nvPicPr>
                   <pic:blipFill>
-                    <a:blip r:embed="rId14" cstate="print"/>
+                    <a:blip r:embed="rId13" cstate="print"/>
                     <a:srcRect/>
                     <a:stretch>
                       <a:fillRect/>
@@ -6954,7 +5110,6 @@
       <w:r>
         <w:rPr>
           <w:noProof/>
-          <w:lang w:eastAsia="zh-CN"/>
         </w:rPr>
         <w:lastRenderedPageBreak/>
         <w:drawing>
@@ -6991,7 +5146,7 @@
                     </pic:cNvPicPr>
                   </pic:nvPicPr>
                   <pic:blipFill>
-                    <a:blip r:embed="rId15" cstate="print"/>
+                    <a:blip r:embed="rId14" cstate="print"/>
                     <a:srcRect/>
                     <a:stretch>
                       <a:fillRect/>
@@ -7022,7 +5177,7 @@
     </w:p>
     <w:p>
       <w:pPr>
-        <w:pStyle w:val="1"/>
+        <w:pStyle w:val="Heading1"/>
         <w:rPr>
           <w:rFonts w:ascii="Times New Roman" w:hAnsi="Times New Roman" w:cs="Times New Roman"/>
           <w:color w:val="000000"/>
@@ -7082,7 +5237,7 @@
       </w:r>
     </w:p>
     <w:sectPr>
-      <w:footerReference w:type="default" r:id="rId16"/>
+      <w:footerReference w:type="default" r:id="rId15"/>
       <w:pgSz w:w="12240" w:h="15840"/>
       <w:pgMar w:top="1440" w:right="1440" w:bottom="1440" w:left="1440" w:header="720" w:footer="720" w:gutter="0"/>
       <w:pgNumType w:start="0"/>
@@ -7096,7 +5251,7 @@
 
 <file path=word/endnotes.xml><?xml version="1.0" encoding="utf-8"?>
 <w:endnotes xmlns:ve="http://schemas.openxmlformats.org/markup-compatibility/2006" xmlns:o="urn:schemas-microsoft-com:office:office" xmlns:r="http://schemas.openxmlformats.org/officeDocument/2006/relationships" xmlns:m="http://schemas.openxmlformats.org/officeDocument/2006/math" xmlns:v="urn:schemas-microsoft-com:vml" xmlns:wp="http://schemas.openxmlformats.org/drawingml/2006/wordprocessingDrawing" xmlns:w10="urn:schemas-microsoft-com:office:word" xmlns:w="http://schemas.openxmlformats.org/wordprocessingml/2006/main" xmlns:wne="http://schemas.microsoft.com/office/word/2006/wordml">
-  <w:endnote w:type="separator" w:id="0">
+  <w:endnote w:type="separator" w:id="-1">
     <w:p>
       <w:pPr>
         <w:spacing w:after="0" w:line="240" w:lineRule="auto"/>
@@ -7106,7 +5261,7 @@
       </w:r>
     </w:p>
   </w:endnote>
-  <w:endnote w:type="continuationSeparator" w:id="1">
+  <w:endnote w:type="continuationSeparator" w:id="0">
     <w:p>
       <w:pPr>
         <w:spacing w:after="0" w:line="240" w:lineRule="auto"/>
@@ -7132,7 +5287,7 @@
     <w:sdtContent>
       <w:p>
         <w:pPr>
-          <w:pStyle w:val="a6"/>
+          <w:pStyle w:val="Footer"/>
           <w:jc w:val="center"/>
         </w:pPr>
         <w:fldSimple w:instr=" PAGE   \* MERGEFORMAT ">
@@ -7148,7 +5303,7 @@
   </w:sdt>
   <w:p>
     <w:pPr>
-      <w:pStyle w:val="a6"/>
+      <w:pStyle w:val="Footer"/>
       <w:jc w:val="center"/>
     </w:pPr>
   </w:p>
@@ -7157,7 +5312,7 @@
 
 <file path=word/footnotes.xml><?xml version="1.0" encoding="utf-8"?>
 <w:footnotes xmlns:ve="http://schemas.openxmlformats.org/markup-compatibility/2006" xmlns:o="urn:schemas-microsoft-com:office:office" xmlns:r="http://schemas.openxmlformats.org/officeDocument/2006/relationships" xmlns:m="http://schemas.openxmlformats.org/officeDocument/2006/math" xmlns:v="urn:schemas-microsoft-com:vml" xmlns:wp="http://schemas.openxmlformats.org/drawingml/2006/wordprocessingDrawing" xmlns:w10="urn:schemas-microsoft-com:office:word" xmlns:w="http://schemas.openxmlformats.org/wordprocessingml/2006/main" xmlns:wne="http://schemas.microsoft.com/office/word/2006/wordml">
-  <w:footnote w:type="separator" w:id="0">
+  <w:footnote w:type="separator" w:id="-1">
     <w:p>
       <w:pPr>
         <w:spacing w:after="0" w:line="240" w:lineRule="auto"/>
@@ -7167,7 +5322,7 @@
       </w:r>
     </w:p>
   </w:footnote>
-  <w:footnote w:type="continuationSeparator" w:id="1">
+  <w:footnote w:type="continuationSeparator" w:id="0">
     <w:p>
       <w:pPr>
         <w:spacing w:after="0" w:line="240" w:lineRule="auto"/>
@@ -9028,16 +7183,16 @@
     <w:lsdException w:name="Bibliography" w:uiPriority="37"/>
     <w:lsdException w:name="TOC Heading" w:uiPriority="39" w:qFormat="1"/>
   </w:latentStyles>
-  <w:style w:type="paragraph" w:default="1" w:styleId="a">
+  <w:style w:type="paragraph" w:default="1" w:styleId="Normal">
     <w:name w:val="Normal"/>
     <w:qFormat/>
     <w:rsid w:val="005A3295"/>
   </w:style>
-  <w:style w:type="paragraph" w:styleId="1">
+  <w:style w:type="paragraph" w:styleId="Heading1">
     <w:name w:val="heading 1"/>
-    <w:basedOn w:val="a"/>
-    <w:next w:val="a"/>
-    <w:link w:val="1Char"/>
+    <w:basedOn w:val="Normal"/>
+    <w:next w:val="Normal"/>
+    <w:link w:val="Heading1Char"/>
     <w:uiPriority w:val="9"/>
     <w:qFormat/>
     <w:rsid w:val="00B3295E"/>
@@ -9056,11 +7211,11 @@
       <w:szCs w:val="28"/>
     </w:rPr>
   </w:style>
-  <w:style w:type="paragraph" w:styleId="2">
+  <w:style w:type="paragraph" w:styleId="Heading2">
     <w:name w:val="heading 2"/>
-    <w:basedOn w:val="a"/>
-    <w:next w:val="a"/>
-    <w:link w:val="2Char"/>
+    <w:basedOn w:val="Normal"/>
+    <w:next w:val="Normal"/>
+    <w:link w:val="Heading2Char"/>
     <w:uiPriority w:val="9"/>
     <w:unhideWhenUsed/>
     <w:qFormat/>
@@ -9080,11 +7235,11 @@
       <w:szCs w:val="26"/>
     </w:rPr>
   </w:style>
-  <w:style w:type="paragraph" w:styleId="3">
+  <w:style w:type="paragraph" w:styleId="Heading3">
     <w:name w:val="heading 3"/>
-    <w:basedOn w:val="a"/>
-    <w:next w:val="a"/>
-    <w:link w:val="3Char"/>
+    <w:basedOn w:val="Normal"/>
+    <w:next w:val="Normal"/>
+    <w:link w:val="Heading3Char"/>
     <w:uiPriority w:val="9"/>
     <w:unhideWhenUsed/>
     <w:qFormat/>
@@ -9102,11 +7257,11 @@
       <w:color w:val="4F81BD" w:themeColor="accent1"/>
     </w:rPr>
   </w:style>
-  <w:style w:type="paragraph" w:styleId="4">
+  <w:style w:type="paragraph" w:styleId="Heading4">
     <w:name w:val="heading 4"/>
-    <w:basedOn w:val="a"/>
-    <w:next w:val="a"/>
-    <w:link w:val="4Char"/>
+    <w:basedOn w:val="Normal"/>
+    <w:next w:val="Normal"/>
+    <w:link w:val="Heading4Char"/>
     <w:uiPriority w:val="9"/>
     <w:unhideWhenUsed/>
     <w:qFormat/>
@@ -9126,11 +7281,11 @@
       <w:color w:val="4F81BD" w:themeColor="accent1"/>
     </w:rPr>
   </w:style>
-  <w:style w:type="paragraph" w:styleId="5">
+  <w:style w:type="paragraph" w:styleId="Heading5">
     <w:name w:val="heading 5"/>
-    <w:basedOn w:val="a"/>
-    <w:next w:val="a"/>
-    <w:link w:val="5Char"/>
+    <w:basedOn w:val="Normal"/>
+    <w:next w:val="Normal"/>
+    <w:link w:val="Heading5Char"/>
     <w:uiPriority w:val="9"/>
     <w:unhideWhenUsed/>
     <w:qFormat/>
@@ -9146,11 +7301,11 @@
       <w:color w:val="243F60" w:themeColor="accent1" w:themeShade="7F"/>
     </w:rPr>
   </w:style>
-  <w:style w:type="paragraph" w:styleId="6">
+  <w:style w:type="paragraph" w:styleId="Heading6">
     <w:name w:val="heading 6"/>
-    <w:basedOn w:val="a"/>
-    <w:next w:val="a"/>
-    <w:link w:val="6Char"/>
+    <w:basedOn w:val="Normal"/>
+    <w:next w:val="Normal"/>
+    <w:link w:val="Heading6Char"/>
     <w:uiPriority w:val="9"/>
     <w:unhideWhenUsed/>
     <w:qFormat/>
@@ -9168,11 +7323,11 @@
       <w:color w:val="243F60" w:themeColor="accent1" w:themeShade="7F"/>
     </w:rPr>
   </w:style>
-  <w:style w:type="paragraph" w:styleId="7">
+  <w:style w:type="paragraph" w:styleId="Heading7">
     <w:name w:val="heading 7"/>
-    <w:basedOn w:val="a"/>
-    <w:next w:val="a"/>
-    <w:link w:val="7Char"/>
+    <w:basedOn w:val="Normal"/>
+    <w:next w:val="Normal"/>
+    <w:link w:val="Heading7Char"/>
     <w:uiPriority w:val="9"/>
     <w:unhideWhenUsed/>
     <w:qFormat/>
@@ -9190,13 +7345,13 @@
       <w:color w:val="404040" w:themeColor="text1" w:themeTint="BF"/>
     </w:rPr>
   </w:style>
-  <w:style w:type="character" w:default="1" w:styleId="a0">
+  <w:style w:type="character" w:default="1" w:styleId="DefaultParagraphFont">
     <w:name w:val="Default Paragraph Font"/>
     <w:uiPriority w:val="1"/>
     <w:semiHidden/>
     <w:unhideWhenUsed/>
   </w:style>
-  <w:style w:type="table" w:default="1" w:styleId="a1">
+  <w:style w:type="table" w:default="1" w:styleId="TableNormal">
     <w:name w:val="Normal Table"/>
     <w:uiPriority w:val="99"/>
     <w:semiHidden/>
@@ -9212,16 +7367,16 @@
       </w:tblCellMar>
     </w:tblPr>
   </w:style>
-  <w:style w:type="numbering" w:default="1" w:styleId="a2">
+  <w:style w:type="numbering" w:default="1" w:styleId="NoList">
     <w:name w:val="No List"/>
     <w:uiPriority w:val="99"/>
     <w:semiHidden/>
     <w:unhideWhenUsed/>
   </w:style>
-  <w:style w:type="character" w:customStyle="1" w:styleId="1Char">
-    <w:name w:val="标题 1 Char"/>
-    <w:basedOn w:val="a0"/>
-    <w:link w:val="1"/>
+  <w:style w:type="character" w:customStyle="1" w:styleId="Heading1Char">
+    <w:name w:val="Heading 1 Char"/>
+    <w:basedOn w:val="DefaultParagraphFont"/>
+    <w:link w:val="Heading1"/>
     <w:uiPriority w:val="9"/>
     <w:rsid w:val="00B3295E"/>
     <w:rPr>
@@ -9233,10 +7388,10 @@
       <w:szCs w:val="28"/>
     </w:rPr>
   </w:style>
-  <w:style w:type="character" w:customStyle="1" w:styleId="2Char">
-    <w:name w:val="标题 2 Char"/>
-    <w:basedOn w:val="a0"/>
-    <w:link w:val="2"/>
+  <w:style w:type="character" w:customStyle="1" w:styleId="Heading2Char">
+    <w:name w:val="Heading 2 Char"/>
+    <w:basedOn w:val="DefaultParagraphFont"/>
+    <w:link w:val="Heading2"/>
     <w:uiPriority w:val="9"/>
     <w:rsid w:val="00B3295E"/>
     <w:rPr>
@@ -9250,17 +7405,17 @@
   </w:style>
   <w:style w:type="character" w:customStyle="1" w:styleId="apple-style-span">
     <w:name w:val="apple-style-span"/>
-    <w:basedOn w:val="a0"/>
+    <w:basedOn w:val="DefaultParagraphFont"/>
     <w:rsid w:val="00B3295E"/>
   </w:style>
   <w:style w:type="character" w:customStyle="1" w:styleId="apple-converted-space">
     <w:name w:val="apple-converted-space"/>
-    <w:basedOn w:val="a0"/>
+    <w:basedOn w:val="DefaultParagraphFont"/>
     <w:rsid w:val="00B3295E"/>
   </w:style>
-  <w:style w:type="character" w:styleId="a3">
+  <w:style w:type="character" w:styleId="Hyperlink">
     <w:name w:val="Hyperlink"/>
-    <w:basedOn w:val="a0"/>
+    <w:basedOn w:val="DefaultParagraphFont"/>
     <w:uiPriority w:val="99"/>
     <w:unhideWhenUsed/>
     <w:rsid w:val="00B3295E"/>
@@ -9269,10 +7424,10 @@
       <w:u w:val="single"/>
     </w:rPr>
   </w:style>
-  <w:style w:type="paragraph" w:styleId="a4">
+  <w:style w:type="paragraph" w:styleId="BalloonText">
     <w:name w:val="Balloon Text"/>
-    <w:basedOn w:val="a"/>
-    <w:link w:val="Char"/>
+    <w:basedOn w:val="Normal"/>
+    <w:link w:val="BalloonTextChar"/>
     <w:uiPriority w:val="99"/>
     <w:semiHidden/>
     <w:unhideWhenUsed/>
@@ -9286,10 +7441,10 @@
       <w:szCs w:val="16"/>
     </w:rPr>
   </w:style>
-  <w:style w:type="character" w:customStyle="1" w:styleId="Char">
-    <w:name w:val="批注框文本 Char"/>
-    <w:basedOn w:val="a0"/>
-    <w:link w:val="a4"/>
+  <w:style w:type="character" w:customStyle="1" w:styleId="BalloonTextChar">
+    <w:name w:val="Balloon Text Char"/>
+    <w:basedOn w:val="DefaultParagraphFont"/>
+    <w:link w:val="BalloonText"/>
     <w:uiPriority w:val="99"/>
     <w:semiHidden/>
     <w:rsid w:val="001B5B41"/>
@@ -9299,10 +7454,10 @@
       <w:szCs w:val="16"/>
     </w:rPr>
   </w:style>
-  <w:style w:type="paragraph" w:styleId="a5">
+  <w:style w:type="paragraph" w:styleId="Header">
     <w:name w:val="header"/>
-    <w:basedOn w:val="a"/>
-    <w:link w:val="Char0"/>
+    <w:basedOn w:val="Normal"/>
+    <w:link w:val="HeaderChar"/>
     <w:uiPriority w:val="99"/>
     <w:semiHidden/>
     <w:unhideWhenUsed/>
@@ -9315,18 +7470,18 @@
       <w:spacing w:after="0" w:line="240" w:lineRule="auto"/>
     </w:pPr>
   </w:style>
-  <w:style w:type="character" w:customStyle="1" w:styleId="Char0">
-    <w:name w:val="页眉 Char"/>
-    <w:basedOn w:val="a0"/>
-    <w:link w:val="a5"/>
+  <w:style w:type="character" w:customStyle="1" w:styleId="HeaderChar">
+    <w:name w:val="Header Char"/>
+    <w:basedOn w:val="DefaultParagraphFont"/>
+    <w:link w:val="Header"/>
     <w:uiPriority w:val="99"/>
     <w:semiHidden/>
     <w:rsid w:val="00AB761F"/>
   </w:style>
-  <w:style w:type="paragraph" w:styleId="a6">
+  <w:style w:type="paragraph" w:styleId="Footer">
     <w:name w:val="footer"/>
-    <w:basedOn w:val="a"/>
-    <w:link w:val="Char1"/>
+    <w:basedOn w:val="Normal"/>
+    <w:link w:val="FooterChar"/>
     <w:uiPriority w:val="99"/>
     <w:unhideWhenUsed/>
     <w:rsid w:val="00AB761F"/>
@@ -9338,18 +7493,18 @@
       <w:spacing w:after="0" w:line="240" w:lineRule="auto"/>
     </w:pPr>
   </w:style>
-  <w:style w:type="character" w:customStyle="1" w:styleId="Char1">
-    <w:name w:val="页脚 Char"/>
-    <w:basedOn w:val="a0"/>
-    <w:link w:val="a6"/>
+  <w:style w:type="character" w:customStyle="1" w:styleId="FooterChar">
+    <w:name w:val="Footer Char"/>
+    <w:basedOn w:val="DefaultParagraphFont"/>
+    <w:link w:val="Footer"/>
     <w:uiPriority w:val="99"/>
     <w:rsid w:val="00AB761F"/>
   </w:style>
-  <w:style w:type="paragraph" w:styleId="a7">
+  <w:style w:type="paragraph" w:styleId="Title">
     <w:name w:val="Title"/>
-    <w:basedOn w:val="a"/>
-    <w:next w:val="a"/>
-    <w:link w:val="Char2"/>
+    <w:basedOn w:val="Normal"/>
+    <w:next w:val="Normal"/>
+    <w:link w:val="TitleChar"/>
     <w:uiPriority w:val="10"/>
     <w:qFormat/>
     <w:rsid w:val="00743394"/>
@@ -9369,10 +7524,10 @@
       <w:szCs w:val="52"/>
     </w:rPr>
   </w:style>
-  <w:style w:type="character" w:customStyle="1" w:styleId="Char2">
-    <w:name w:val="标题 Char"/>
-    <w:basedOn w:val="a0"/>
-    <w:link w:val="a7"/>
+  <w:style w:type="character" w:customStyle="1" w:styleId="TitleChar">
+    <w:name w:val="Title Char"/>
+    <w:basedOn w:val="DefaultParagraphFont"/>
+    <w:link w:val="Title"/>
     <w:uiPriority w:val="10"/>
     <w:rsid w:val="00743394"/>
     <w:rPr>
@@ -9384,10 +7539,10 @@
       <w:szCs w:val="52"/>
     </w:rPr>
   </w:style>
-  <w:style w:type="character" w:customStyle="1" w:styleId="3Char">
-    <w:name w:val="标题 3 Char"/>
-    <w:basedOn w:val="a0"/>
-    <w:link w:val="3"/>
+  <w:style w:type="character" w:customStyle="1" w:styleId="Heading3Char">
+    <w:name w:val="Heading 3 Char"/>
+    <w:basedOn w:val="DefaultParagraphFont"/>
+    <w:link w:val="Heading3"/>
     <w:uiPriority w:val="9"/>
     <w:rsid w:val="00F8181C"/>
     <w:rPr>
@@ -9397,9 +7552,9 @@
       <w:color w:val="4F81BD" w:themeColor="accent1"/>
     </w:rPr>
   </w:style>
-  <w:style w:type="paragraph" w:styleId="a8">
+  <w:style w:type="paragraph" w:styleId="ListParagraph">
     <w:name w:val="List Paragraph"/>
-    <w:basedOn w:val="a"/>
+    <w:basedOn w:val="Normal"/>
     <w:uiPriority w:val="34"/>
     <w:qFormat/>
     <w:rsid w:val="000339DA"/>
@@ -9408,10 +7563,10 @@
       <w:contextualSpacing/>
     </w:pPr>
   </w:style>
-  <w:style w:type="character" w:customStyle="1" w:styleId="4Char">
-    <w:name w:val="标题 4 Char"/>
-    <w:basedOn w:val="a0"/>
-    <w:link w:val="4"/>
+  <w:style w:type="character" w:customStyle="1" w:styleId="Heading4Char">
+    <w:name w:val="Heading 4 Char"/>
+    <w:basedOn w:val="DefaultParagraphFont"/>
+    <w:link w:val="Heading4"/>
     <w:uiPriority w:val="9"/>
     <w:rsid w:val="00125EEE"/>
     <w:rPr>
@@ -9423,10 +7578,10 @@
       <w:color w:val="4F81BD" w:themeColor="accent1"/>
     </w:rPr>
   </w:style>
-  <w:style w:type="character" w:customStyle="1" w:styleId="5Char">
-    <w:name w:val="标题 5 Char"/>
-    <w:basedOn w:val="a0"/>
-    <w:link w:val="5"/>
+  <w:style w:type="character" w:customStyle="1" w:styleId="Heading5Char">
+    <w:name w:val="Heading 5 Char"/>
+    <w:basedOn w:val="DefaultParagraphFont"/>
+    <w:link w:val="Heading5"/>
     <w:uiPriority w:val="9"/>
     <w:rsid w:val="00125EEE"/>
     <w:rPr>
@@ -9434,10 +7589,10 @@
       <w:color w:val="243F60" w:themeColor="accent1" w:themeShade="7F"/>
     </w:rPr>
   </w:style>
-  <w:style w:type="character" w:customStyle="1" w:styleId="6Char">
-    <w:name w:val="标题 6 Char"/>
-    <w:basedOn w:val="a0"/>
-    <w:link w:val="6"/>
+  <w:style w:type="character" w:customStyle="1" w:styleId="Heading6Char">
+    <w:name w:val="Heading 6 Char"/>
+    <w:basedOn w:val="DefaultParagraphFont"/>
+    <w:link w:val="Heading6"/>
     <w:uiPriority w:val="9"/>
     <w:rsid w:val="00125EEE"/>
     <w:rPr>
@@ -9447,9 +7602,9 @@
       <w:color w:val="243F60" w:themeColor="accent1" w:themeShade="7F"/>
     </w:rPr>
   </w:style>
-  <w:style w:type="paragraph" w:styleId="a9">
+  <w:style w:type="paragraph" w:styleId="NormalWeb">
     <w:name w:val="Normal (Web)"/>
-    <w:basedOn w:val="a"/>
+    <w:basedOn w:val="Normal"/>
     <w:uiPriority w:val="99"/>
     <w:unhideWhenUsed/>
     <w:rsid w:val="00125EEE"/>
@@ -9462,10 +7617,10 @@
       <w:szCs w:val="24"/>
     </w:rPr>
   </w:style>
-  <w:style w:type="character" w:customStyle="1" w:styleId="7Char">
-    <w:name w:val="标题 7 Char"/>
-    <w:basedOn w:val="a0"/>
-    <w:link w:val="7"/>
+  <w:style w:type="character" w:customStyle="1" w:styleId="Heading7Char">
+    <w:name w:val="Heading 7 Char"/>
+    <w:basedOn w:val="DefaultParagraphFont"/>
+    <w:link w:val="Heading7"/>
     <w:uiPriority w:val="9"/>
     <w:rsid w:val="0071727A"/>
     <w:rPr>
@@ -9475,9 +7630,9 @@
       <w:color w:val="404040" w:themeColor="text1" w:themeTint="BF"/>
     </w:rPr>
   </w:style>
-  <w:style w:type="character" w:styleId="aa">
+  <w:style w:type="character" w:styleId="FollowedHyperlink">
     <w:name w:val="FollowedHyperlink"/>
-    <w:basedOn w:val="a0"/>
+    <w:basedOn w:val="DefaultParagraphFont"/>
     <w:uiPriority w:val="99"/>
     <w:semiHidden/>
     <w:unhideWhenUsed/>
@@ -9778,7 +7933,7 @@
 </file>
 
 <file path=customXml/itemProps1.xml><?xml version="1.0" encoding="utf-8"?>
-<ds:datastoreItem xmlns:ds="http://schemas.openxmlformats.org/officeDocument/2006/customXml" ds:itemID="{2AF3BBCB-3F79-4E62-99D0-AF5303624912}">
+<ds:datastoreItem xmlns:ds="http://schemas.openxmlformats.org/officeDocument/2006/customXml" ds:itemID="{BE5A564A-0CA3-4FEE-BE34-E43696505702}">
   <ds:schemaRefs>
     <ds:schemaRef ds:uri="http://schemas.openxmlformats.org/officeDocument/2006/bibliography"/>
   </ds:schemaRefs>

--- a/1st iteration/cheapskates-firstprogress.docx
+++ b/1st iteration/cheapskates-firstprogress.docx
@@ -2657,6 +2657,15 @@
         </w:rPr>
         <w:t xml:space="preserve"> Form project concept</w:t>
       </w:r>
+      <w:r>
+        <w:rPr>
+          <w:rFonts w:ascii="Times New Roman" w:eastAsia="Times New Roman" w:hAnsi="Times New Roman" w:cs="Times New Roman"/>
+          <w:color w:val="000000" w:themeColor="text1"/>
+          <w:sz w:val="24"/>
+          <w:szCs w:val="24"/>
+        </w:rPr>
+        <w:t xml:space="preserve"> (Everyone &amp; Done)</w:t>
+      </w:r>
     </w:p>
     <w:p>
       <w:pPr>
@@ -2697,6 +2706,15 @@
         </w:rPr>
         <w:t xml:space="preserve"> Design use cases</w:t>
       </w:r>
+      <w:r>
+        <w:rPr>
+          <w:rFonts w:ascii="Times New Roman" w:eastAsia="Times New Roman" w:hAnsi="Times New Roman" w:cs="Times New Roman"/>
+          <w:color w:val="000000" w:themeColor="text1"/>
+          <w:sz w:val="24"/>
+          <w:szCs w:val="24"/>
+        </w:rPr>
+        <w:t xml:space="preserve"> (Everyone &amp; Done)</w:t>
+      </w:r>
     </w:p>
     <w:p>
       <w:pPr>
@@ -2737,6 +2755,15 @@
         </w:rPr>
         <w:t xml:space="preserve"> Decide Component framework</w:t>
       </w:r>
+      <w:r>
+        <w:rPr>
+          <w:rFonts w:ascii="Times New Roman" w:eastAsia="Times New Roman" w:hAnsi="Times New Roman" w:cs="Times New Roman"/>
+          <w:color w:val="000000" w:themeColor="text1"/>
+          <w:sz w:val="24"/>
+          <w:szCs w:val="24"/>
+        </w:rPr>
+        <w:t xml:space="preserve"> (Everyone &amp; Done)</w:t>
+      </w:r>
     </w:p>
     <w:p>
       <w:pPr>
@@ -2795,6 +2822,15 @@
         </w:rPr>
         <w:t xml:space="preserve"> Setup version control</w:t>
       </w:r>
+      <w:r>
+        <w:rPr>
+          <w:rFonts w:ascii="Times New Roman" w:eastAsia="Times New Roman" w:hAnsi="Times New Roman" w:cs="Times New Roman"/>
+          <w:color w:val="000000" w:themeColor="text1"/>
+          <w:sz w:val="24"/>
+          <w:szCs w:val="24"/>
+        </w:rPr>
+        <w:t>(Done)</w:t>
+      </w:r>
     </w:p>
     <w:p>
       <w:pPr>
@@ -2826,6 +2862,15 @@
         </w:rPr>
         <w:t xml:space="preserve"> Setup domain name</w:t>
       </w:r>
+      <w:r>
+        <w:rPr>
+          <w:rFonts w:ascii="Times New Roman" w:eastAsia="Times New Roman" w:hAnsi="Times New Roman" w:cs="Times New Roman"/>
+          <w:color w:val="000000" w:themeColor="text1"/>
+          <w:sz w:val="24"/>
+          <w:szCs w:val="24"/>
+        </w:rPr>
+        <w:t>(Michael &amp; Done)</w:t>
+      </w:r>
     </w:p>
     <w:p>
       <w:pPr>
@@ -2864,7 +2909,16 @@
           <w:sz w:val="24"/>
           <w:szCs w:val="24"/>
         </w:rPr>
-        <w:t xml:space="preserve"> Setup Netbeans and glassFish</w:t>
+        <w:t xml:space="preserve"> Setup Netbeans and </w:t>
+      </w:r>
+      <w:r>
+        <w:rPr>
+          <w:rFonts w:ascii="Times New Roman" w:eastAsia="Times New Roman" w:hAnsi="Times New Roman" w:cs="Times New Roman"/>
+          <w:color w:val="000000" w:themeColor="text1"/>
+          <w:sz w:val="24"/>
+          <w:szCs w:val="24"/>
+        </w:rPr>
+        <w:t>glassfish(Everyone &amp; Done)</w:t>
       </w:r>
     </w:p>
     <w:p>
@@ -2924,6 +2978,15 @@
         </w:rPr>
         <w:t xml:space="preserve"> Reseach EJB components</w:t>
       </w:r>
+      <w:r>
+        <w:rPr>
+          <w:rFonts w:ascii="Times New Roman" w:eastAsia="Times New Roman" w:hAnsi="Times New Roman" w:cs="Times New Roman"/>
+          <w:color w:val="000000" w:themeColor="text1"/>
+          <w:sz w:val="24"/>
+          <w:szCs w:val="24"/>
+        </w:rPr>
+        <w:t>(Everyone &amp; Done)</w:t>
+      </w:r>
     </w:p>
     <w:p>
       <w:pPr>
@@ -2965,6 +3028,15 @@
         </w:rPr>
         <w:t xml:space="preserve"> Write EJB Toy system</w:t>
       </w:r>
+      <w:r>
+        <w:rPr>
+          <w:rFonts w:ascii="Times New Roman" w:eastAsia="Times New Roman" w:hAnsi="Times New Roman" w:cs="Times New Roman"/>
+          <w:color w:val="000000" w:themeColor="text1"/>
+          <w:sz w:val="24"/>
+          <w:szCs w:val="24"/>
+        </w:rPr>
+        <w:t>(Double Trouble &amp; Done)</w:t>
+      </w:r>
     </w:p>
     <w:p>
       <w:pPr>
@@ -3299,15 +3371,22 @@
       <w:pPr>
         <w:pStyle w:val="Heading5"/>
         <w:ind w:leftChars="100" w:left="220"/>
-        <w:rPr>
-          <w:lang w:eastAsia="zh-CN"/>
-        </w:rPr>
       </w:pPr>
       <w:r>
         <w:rPr>
           <w:rFonts w:hint="eastAsia"/>
         </w:rPr>
         <w:t>4.3 Layout of web interface</w:t>
+      </w:r>
+    </w:p>
+    <w:p>
+      <w:r>
+        <w:tab/>
+        <w:t>1.</w:t>
+      </w:r>
+      <w:r>
+        <w:tab/>
+        <w:t>Design Servlets and use JMS to communicate.</w:t>
       </w:r>
     </w:p>
     <w:p>
@@ -3379,6 +3458,15 @@
         </w:rPr>
         <w:t xml:space="preserve"> Figure out EJB email receiving/sending</w:t>
       </w:r>
+      <w:r>
+        <w:rPr>
+          <w:rFonts w:ascii="Times New Roman" w:eastAsia="Times New Roman" w:hAnsi="Times New Roman" w:cs="Times New Roman"/>
+          <w:color w:val="000000" w:themeColor="text1"/>
+          <w:sz w:val="24"/>
+          <w:szCs w:val="24"/>
+        </w:rPr>
+        <w:t>(Message Beans)</w:t>
+      </w:r>
     </w:p>
     <w:p>
       <w:pPr>
@@ -3459,6 +3547,15 @@
         </w:rPr>
         <w:t xml:space="preserve"> with email</w:t>
       </w:r>
+      <w:r>
+        <w:rPr>
+          <w:rFonts w:ascii="Times New Roman" w:eastAsia="Times New Roman" w:hAnsi="Times New Roman" w:cs="Times New Roman"/>
+          <w:color w:val="000000" w:themeColor="text1"/>
+          <w:sz w:val="24"/>
+          <w:szCs w:val="24"/>
+        </w:rPr>
+        <w:t>(JSP : Front End)</w:t>
+      </w:r>
     </w:p>
     <w:p>
       <w:pPr>
@@ -3468,6 +3565,9 @@
       <w:r>
         <w:t>5.2 User account System</w:t>
       </w:r>
+      <w:r>
+        <w:t xml:space="preserve"> (Application Layer)</w:t>
+      </w:r>
     </w:p>
     <w:p>
       <w:pPr>
@@ -3592,7 +3692,18 @@
           <w:szCs w:val="24"/>
           <w:lang w:eastAsia="zh-CN"/>
         </w:rPr>
+        <w:lastRenderedPageBreak/>
         <w:t>3. Build a friend list and set nicknames for friends.</w:t>
+      </w:r>
+      <w:r>
+        <w:rPr>
+          <w:rFonts w:ascii="Times New Roman" w:hAnsi="Times New Roman" w:cs="Times New Roman"/>
+          <w:color w:val="000000" w:themeColor="text1"/>
+          <w:sz w:val="24"/>
+          <w:szCs w:val="24"/>
+          <w:lang w:eastAsia="zh-CN"/>
+        </w:rPr>
+        <w:t xml:space="preserve"> </w:t>
       </w:r>
     </w:p>
     <w:p>
@@ -3616,1098 +3727,1122 @@
           <w:szCs w:val="24"/>
           <w:lang w:eastAsia="zh-CN"/>
         </w:rPr>
+        <w:t>4</w:t>
+      </w:r>
+      <w:r>
+        <w:rPr>
+          <w:rFonts w:ascii="Times New Roman" w:hAnsi="Times New Roman" w:cs="Times New Roman" w:hint="eastAsia"/>
+          <w:color w:val="000000" w:themeColor="text1"/>
+          <w:sz w:val="24"/>
+          <w:szCs w:val="24"/>
+          <w:lang w:eastAsia="zh-CN"/>
+        </w:rPr>
+        <w:t>.</w:t>
+      </w:r>
+      <w:r>
+        <w:rPr>
+          <w:rFonts w:ascii="Times New Roman" w:eastAsia="Times New Roman" w:hAnsi="Times New Roman" w:cs="Times New Roman"/>
+          <w:color w:val="000000" w:themeColor="text1"/>
+          <w:sz w:val="24"/>
+          <w:szCs w:val="24"/>
+        </w:rPr>
+        <w:t xml:space="preserve"> Set</w:t>
+      </w:r>
+      <w:r>
+        <w:rPr>
+          <w:rFonts w:ascii="Times New Roman" w:eastAsia="Times New Roman" w:hAnsi="Times New Roman" w:cs="Times New Roman"/>
+          <w:color w:val="000000" w:themeColor="text1"/>
+          <w:sz w:val="24"/>
+          <w:szCs w:val="24"/>
+        </w:rPr>
+        <w:t xml:space="preserve"> whether to subscribe from the system</w:t>
+      </w:r>
+    </w:p>
+    <w:p>
+      <w:pPr>
+        <w:pStyle w:val="Heading5"/>
+        <w:ind w:leftChars="100" w:left="220"/>
+      </w:pPr>
+      <w:r>
+        <w:t>5.3 Billing system</w:t>
+      </w:r>
+      <w:r>
+        <w:t xml:space="preserve"> (Message + Session Beans + JMS)</w:t>
+      </w:r>
+    </w:p>
+    <w:p>
+      <w:pPr>
+        <w:spacing w:after="0" w:line="240" w:lineRule="auto"/>
+        <w:ind w:leftChars="200" w:left="440"/>
+        <w:jc w:val="both"/>
+        <w:rPr>
+          <w:rFonts w:ascii="Times New Roman" w:hAnsi="Times New Roman" w:cs="Times New Roman"/>
+          <w:color w:val="000000" w:themeColor="text1"/>
+          <w:sz w:val="24"/>
+          <w:szCs w:val="24"/>
+          <w:lang w:eastAsia="zh-CN"/>
+        </w:rPr>
+      </w:pPr>
+      <w:r>
+        <w:rPr>
+          <w:rFonts w:ascii="Times New Roman" w:eastAsia="Times New Roman" w:hAnsi="Times New Roman" w:cs="Times New Roman"/>
+          <w:color w:val="000000" w:themeColor="text1"/>
+          <w:sz w:val="24"/>
+          <w:szCs w:val="24"/>
+        </w:rPr>
+        <w:t>1</w:t>
+      </w:r>
+      <w:r>
+        <w:rPr>
+          <w:rFonts w:ascii="Times New Roman" w:hAnsi="Times New Roman" w:cs="Times New Roman" w:hint="eastAsia"/>
+          <w:color w:val="000000" w:themeColor="text1"/>
+          <w:sz w:val="24"/>
+          <w:szCs w:val="24"/>
+          <w:lang w:eastAsia="zh-CN"/>
+        </w:rPr>
+        <w:t>.</w:t>
+      </w:r>
+      <w:r>
+        <w:rPr>
+          <w:rFonts w:ascii="Times New Roman" w:eastAsia="Times New Roman" w:hAnsi="Times New Roman" w:cs="Times New Roman"/>
+          <w:color w:val="000000" w:themeColor="text1"/>
+          <w:sz w:val="24"/>
+          <w:szCs w:val="24"/>
+        </w:rPr>
+        <w:t xml:space="preserve"> Request a bill</w:t>
+      </w:r>
+      <w:r>
+        <w:rPr>
+          <w:rFonts w:ascii="Times New Roman" w:hAnsi="Times New Roman" w:cs="Times New Roman" w:hint="eastAsia"/>
+          <w:color w:val="000000" w:themeColor="text1"/>
+          <w:sz w:val="24"/>
+          <w:szCs w:val="24"/>
+          <w:lang w:eastAsia="zh-CN"/>
+        </w:rPr>
+        <w:t xml:space="preserve"> with single friend</w:t>
+      </w:r>
+    </w:p>
+    <w:p>
+      <w:pPr>
+        <w:spacing w:after="0" w:line="240" w:lineRule="auto"/>
+        <w:ind w:leftChars="200" w:left="440"/>
+        <w:jc w:val="both"/>
+        <w:rPr>
+          <w:rFonts w:ascii="Times New Roman" w:hAnsi="Times New Roman" w:cs="Times New Roman"/>
+          <w:color w:val="000000" w:themeColor="text1"/>
+          <w:sz w:val="24"/>
+          <w:szCs w:val="24"/>
+          <w:lang w:eastAsia="zh-CN"/>
+        </w:rPr>
+      </w:pPr>
+      <w:r>
+        <w:rPr>
+          <w:rFonts w:ascii="Times New Roman" w:hAnsi="Times New Roman" w:cs="Times New Roman" w:hint="eastAsia"/>
+          <w:color w:val="000000" w:themeColor="text1"/>
+          <w:sz w:val="24"/>
+          <w:szCs w:val="24"/>
+          <w:lang w:eastAsia="zh-CN"/>
+        </w:rPr>
+        <w:t xml:space="preserve">2. Request a bill with multiple friends </w:t>
+      </w:r>
+    </w:p>
+    <w:p>
+      <w:pPr>
+        <w:spacing w:after="0" w:line="240" w:lineRule="auto"/>
+        <w:ind w:leftChars="200" w:left="440"/>
+        <w:jc w:val="both"/>
+        <w:rPr>
+          <w:rFonts w:ascii="Times New Roman" w:eastAsia="Times New Roman" w:hAnsi="Times New Roman" w:cs="Times New Roman"/>
+          <w:color w:val="000000" w:themeColor="text1"/>
+          <w:sz w:val="24"/>
+          <w:szCs w:val="24"/>
+        </w:rPr>
+      </w:pPr>
+      <w:r>
+        <w:rPr>
+          <w:rFonts w:ascii="Times New Roman" w:hAnsi="Times New Roman" w:cs="Times New Roman" w:hint="eastAsia"/>
+          <w:color w:val="000000" w:themeColor="text1"/>
+          <w:sz w:val="24"/>
+          <w:szCs w:val="24"/>
+          <w:lang w:eastAsia="zh-CN"/>
+        </w:rPr>
+        <w:t>3.</w:t>
+      </w:r>
+      <w:r>
+        <w:rPr>
+          <w:rFonts w:ascii="Times New Roman" w:eastAsia="Times New Roman" w:hAnsi="Times New Roman" w:cs="Times New Roman"/>
+          <w:color w:val="000000" w:themeColor="text1"/>
+          <w:sz w:val="24"/>
+          <w:szCs w:val="24"/>
+        </w:rPr>
+        <w:t xml:space="preserve"> Accept/Reject a bill and update record</w:t>
+      </w:r>
+    </w:p>
+    <w:p>
+      <w:pPr>
+        <w:spacing w:after="0" w:line="240" w:lineRule="auto"/>
+        <w:ind w:leftChars="200" w:left="440"/>
+        <w:jc w:val="both"/>
+        <w:rPr>
+          <w:rFonts w:ascii="Times New Roman" w:eastAsia="Times New Roman" w:hAnsi="Times New Roman" w:cs="Times New Roman"/>
+          <w:color w:val="000000" w:themeColor="text1"/>
+          <w:sz w:val="24"/>
+          <w:szCs w:val="24"/>
+        </w:rPr>
+      </w:pPr>
+      <w:r>
+        <w:rPr>
+          <w:rFonts w:ascii="Times New Roman" w:hAnsi="Times New Roman" w:cs="Times New Roman" w:hint="eastAsia"/>
+          <w:color w:val="000000" w:themeColor="text1"/>
+          <w:sz w:val="24"/>
+          <w:szCs w:val="24"/>
+          <w:lang w:eastAsia="zh-CN"/>
+        </w:rPr>
+        <w:t>4.</w:t>
+      </w:r>
+      <w:r>
+        <w:rPr>
+          <w:rFonts w:ascii="Times New Roman" w:eastAsia="Times New Roman" w:hAnsi="Times New Roman" w:cs="Times New Roman"/>
+          <w:color w:val="000000" w:themeColor="text1"/>
+          <w:sz w:val="24"/>
+          <w:szCs w:val="24"/>
+        </w:rPr>
+        <w:t xml:space="preserve"> Settl</w:t>
+      </w:r>
+      <w:r>
+        <w:rPr>
+          <w:rFonts w:ascii="Times New Roman" w:hAnsi="Times New Roman" w:cs="Times New Roman" w:hint="eastAsia"/>
+          <w:color w:val="000000" w:themeColor="text1"/>
+          <w:sz w:val="24"/>
+          <w:szCs w:val="24"/>
+          <w:lang w:eastAsia="zh-CN"/>
+        </w:rPr>
+        <w:t>e</w:t>
+      </w:r>
+      <w:r>
+        <w:rPr>
+          <w:rFonts w:ascii="Times New Roman" w:eastAsia="Times New Roman" w:hAnsi="Times New Roman" w:cs="Times New Roman"/>
+          <w:color w:val="000000" w:themeColor="text1"/>
+          <w:sz w:val="24"/>
+          <w:szCs w:val="24"/>
+        </w:rPr>
+        <w:t xml:space="preserve"> a bill</w:t>
+      </w:r>
+    </w:p>
+    <w:p>
+      <w:pPr>
+        <w:spacing w:after="0" w:line="240" w:lineRule="auto"/>
+        <w:ind w:leftChars="200" w:left="440"/>
+        <w:jc w:val="both"/>
+        <w:rPr>
+          <w:rFonts w:ascii="Times New Roman" w:hAnsi="Times New Roman" w:cs="Times New Roman"/>
+          <w:color w:val="000000" w:themeColor="text1"/>
+          <w:sz w:val="24"/>
+          <w:szCs w:val="24"/>
+          <w:lang w:eastAsia="zh-CN"/>
+        </w:rPr>
+      </w:pPr>
+      <w:r>
+        <w:rPr>
+          <w:rFonts w:ascii="Times New Roman" w:hAnsi="Times New Roman" w:cs="Times New Roman" w:hint="eastAsia"/>
+          <w:color w:val="000000" w:themeColor="text1"/>
+          <w:sz w:val="24"/>
+          <w:szCs w:val="24"/>
+          <w:lang w:eastAsia="zh-CN"/>
+        </w:rPr>
+        <w:t>5.</w:t>
+      </w:r>
+      <w:r>
+        <w:rPr>
+          <w:rFonts w:ascii="Times New Roman" w:eastAsia="Times New Roman" w:hAnsi="Times New Roman" w:cs="Times New Roman"/>
+          <w:color w:val="000000" w:themeColor="text1"/>
+          <w:sz w:val="24"/>
+          <w:szCs w:val="24"/>
+        </w:rPr>
+        <w:t xml:space="preserve"> Ask for bill report</w:t>
+      </w:r>
+    </w:p>
+    <w:p>
+      <w:pPr>
+        <w:pStyle w:val="Heading5"/>
+        <w:ind w:leftChars="100" w:left="220"/>
+      </w:pPr>
+      <w:r>
+        <w:t>5.4 Web interface</w:t>
+      </w:r>
+      <w:r>
+        <w:t xml:space="preserve"> (Servlets + Façade(stateless))</w:t>
+      </w:r>
+    </w:p>
+    <w:p>
+      <w:pPr>
+        <w:spacing w:after="0" w:line="240" w:lineRule="auto"/>
+        <w:ind w:leftChars="200" w:left="440"/>
+        <w:jc w:val="both"/>
+        <w:rPr>
+          <w:rFonts w:ascii="Times New Roman" w:eastAsia="Times New Roman" w:hAnsi="Times New Roman" w:cs="Times New Roman"/>
+          <w:color w:val="000000" w:themeColor="text1"/>
+          <w:sz w:val="24"/>
+          <w:szCs w:val="24"/>
+        </w:rPr>
+      </w:pPr>
+      <w:r>
+        <w:rPr>
+          <w:rFonts w:ascii="Times New Roman" w:eastAsia="Times New Roman" w:hAnsi="Times New Roman" w:cs="Times New Roman"/>
+          <w:color w:val="000000" w:themeColor="text1"/>
+          <w:sz w:val="24"/>
+          <w:szCs w:val="24"/>
+        </w:rPr>
+        <w:t>1</w:t>
+      </w:r>
+      <w:r>
+        <w:rPr>
+          <w:rFonts w:ascii="Times New Roman" w:hAnsi="Times New Roman" w:cs="Times New Roman" w:hint="eastAsia"/>
+          <w:color w:val="000000" w:themeColor="text1"/>
+          <w:sz w:val="24"/>
+          <w:szCs w:val="24"/>
+          <w:lang w:eastAsia="zh-CN"/>
+        </w:rPr>
+        <w:t>.</w:t>
+      </w:r>
+      <w:r>
+        <w:rPr>
+          <w:rFonts w:ascii="Times New Roman" w:eastAsia="Times New Roman" w:hAnsi="Times New Roman" w:cs="Times New Roman"/>
+          <w:color w:val="000000" w:themeColor="text1"/>
+          <w:sz w:val="24"/>
+          <w:szCs w:val="24"/>
+        </w:rPr>
+        <w:t xml:space="preserve"> Login/Change password</w:t>
+      </w:r>
+    </w:p>
+    <w:p>
+      <w:pPr>
+        <w:spacing w:after="0" w:line="240" w:lineRule="auto"/>
+        <w:ind w:leftChars="200" w:left="440"/>
+        <w:jc w:val="both"/>
+        <w:rPr>
+          <w:rFonts w:ascii="Times New Roman" w:hAnsi="Times New Roman" w:cs="Times New Roman"/>
+          <w:color w:val="000000" w:themeColor="text1"/>
+          <w:sz w:val="24"/>
+          <w:szCs w:val="24"/>
+          <w:lang w:eastAsia="zh-CN"/>
+        </w:rPr>
+      </w:pPr>
+      <w:r>
+        <w:rPr>
+          <w:rFonts w:ascii="Times New Roman" w:eastAsia="Times New Roman" w:hAnsi="Times New Roman" w:cs="Times New Roman"/>
+          <w:color w:val="000000" w:themeColor="text1"/>
+          <w:sz w:val="24"/>
+          <w:szCs w:val="24"/>
+        </w:rPr>
+        <w:t>2</w:t>
+      </w:r>
+      <w:r>
+        <w:rPr>
+          <w:rFonts w:ascii="Times New Roman" w:hAnsi="Times New Roman" w:cs="Times New Roman" w:hint="eastAsia"/>
+          <w:color w:val="000000" w:themeColor="text1"/>
+          <w:sz w:val="24"/>
+          <w:szCs w:val="24"/>
+          <w:lang w:eastAsia="zh-CN"/>
+        </w:rPr>
+        <w:t>.</w:t>
+      </w:r>
+      <w:r>
+        <w:rPr>
+          <w:rFonts w:ascii="Times New Roman" w:eastAsia="Times New Roman" w:hAnsi="Times New Roman" w:cs="Times New Roman"/>
+          <w:color w:val="000000" w:themeColor="text1"/>
+          <w:sz w:val="24"/>
+          <w:szCs w:val="24"/>
+        </w:rPr>
+        <w:t xml:space="preserve"> Change </w:t>
+      </w:r>
+      <w:r>
+        <w:rPr>
+          <w:rFonts w:ascii="Times New Roman" w:hAnsi="Times New Roman" w:cs="Times New Roman" w:hint="eastAsia"/>
+          <w:color w:val="000000" w:themeColor="text1"/>
+          <w:sz w:val="24"/>
+          <w:szCs w:val="24"/>
+          <w:lang w:eastAsia="zh-CN"/>
+        </w:rPr>
+        <w:t>whether</w:t>
+      </w:r>
+      <w:r>
+        <w:rPr>
+          <w:rFonts w:ascii="Times New Roman" w:hAnsi="Times New Roman" w:cs="Times New Roman" w:hint="eastAsia"/>
+          <w:color w:val="000000" w:themeColor="text1"/>
+          <w:sz w:val="24"/>
+          <w:szCs w:val="24"/>
+          <w:lang w:eastAsia="zh-CN"/>
+        </w:rPr>
+        <w:t xml:space="preserve"> to subscribe</w:t>
+      </w:r>
+    </w:p>
+    <w:p>
+      <w:pPr>
+        <w:spacing w:after="0" w:line="240" w:lineRule="auto"/>
+        <w:ind w:leftChars="200" w:left="440"/>
+        <w:jc w:val="both"/>
+        <w:rPr>
+          <w:rFonts w:ascii="Times New Roman" w:hAnsi="Times New Roman" w:cs="Times New Roman"/>
+          <w:color w:val="000000" w:themeColor="text1"/>
+          <w:sz w:val="24"/>
+          <w:szCs w:val="24"/>
+          <w:lang w:eastAsia="zh-CN"/>
+        </w:rPr>
+      </w:pPr>
+      <w:r>
+        <w:rPr>
+          <w:rFonts w:ascii="Times New Roman" w:eastAsia="Times New Roman" w:hAnsi="Times New Roman" w:cs="Times New Roman"/>
+          <w:color w:val="000000" w:themeColor="text1"/>
+          <w:sz w:val="24"/>
+          <w:szCs w:val="24"/>
+        </w:rPr>
+        <w:t>3</w:t>
+      </w:r>
+      <w:r>
+        <w:rPr>
+          <w:rFonts w:ascii="Times New Roman" w:hAnsi="Times New Roman" w:cs="Times New Roman" w:hint="eastAsia"/>
+          <w:color w:val="000000" w:themeColor="text1"/>
+          <w:sz w:val="24"/>
+          <w:szCs w:val="24"/>
+          <w:lang w:eastAsia="zh-CN"/>
+        </w:rPr>
+        <w:t>.</w:t>
+      </w:r>
+      <w:r>
+        <w:rPr>
+          <w:rFonts w:ascii="Times New Roman" w:eastAsia="Times New Roman" w:hAnsi="Times New Roman" w:cs="Times New Roman"/>
+          <w:color w:val="000000" w:themeColor="text1"/>
+          <w:sz w:val="24"/>
+          <w:szCs w:val="24"/>
+        </w:rPr>
+        <w:t xml:space="preserve"> Show </w:t>
+      </w:r>
+      <w:r>
+        <w:rPr>
+          <w:rFonts w:ascii="Times New Roman" w:hAnsi="Times New Roman" w:cs="Times New Roman" w:hint="eastAsia"/>
+          <w:color w:val="000000" w:themeColor="text1"/>
+          <w:sz w:val="24"/>
+          <w:szCs w:val="24"/>
+          <w:lang w:eastAsia="zh-CN"/>
+        </w:rPr>
+        <w:t xml:space="preserve">and edit </w:t>
+      </w:r>
+      <w:r>
+        <w:rPr>
+          <w:rFonts w:ascii="Times New Roman" w:eastAsia="Times New Roman" w:hAnsi="Times New Roman" w:cs="Times New Roman"/>
+          <w:color w:val="000000" w:themeColor="text1"/>
+          <w:sz w:val="24"/>
+          <w:szCs w:val="24"/>
+        </w:rPr>
+        <w:t>friend list</w:t>
+      </w:r>
+    </w:p>
+    <w:p>
+      <w:pPr>
+        <w:spacing w:after="0" w:line="240" w:lineRule="auto"/>
+        <w:ind w:leftChars="200" w:left="440"/>
+        <w:jc w:val="both"/>
+        <w:rPr>
+          <w:rFonts w:ascii="Times New Roman" w:hAnsi="Times New Roman" w:cs="Times New Roman"/>
+          <w:color w:val="000000" w:themeColor="text1"/>
+          <w:sz w:val="24"/>
+          <w:szCs w:val="24"/>
+          <w:lang w:eastAsia="zh-CN"/>
+        </w:rPr>
+      </w:pPr>
+      <w:r>
+        <w:rPr>
+          <w:rFonts w:ascii="Times New Roman" w:eastAsia="Times New Roman" w:hAnsi="Times New Roman" w:cs="Times New Roman"/>
+          <w:color w:val="000000" w:themeColor="text1"/>
+          <w:sz w:val="24"/>
+          <w:szCs w:val="24"/>
+        </w:rPr>
+        <w:t>4</w:t>
+      </w:r>
+      <w:r>
+        <w:rPr>
+          <w:rFonts w:ascii="Times New Roman" w:hAnsi="Times New Roman" w:cs="Times New Roman" w:hint="eastAsia"/>
+          <w:color w:val="000000" w:themeColor="text1"/>
+          <w:sz w:val="24"/>
+          <w:szCs w:val="24"/>
+          <w:lang w:eastAsia="zh-CN"/>
+        </w:rPr>
+        <w:t>.</w:t>
+      </w:r>
+      <w:r>
+        <w:rPr>
+          <w:rFonts w:ascii="Times New Roman" w:eastAsia="Times New Roman" w:hAnsi="Times New Roman" w:cs="Times New Roman"/>
+          <w:color w:val="000000" w:themeColor="text1"/>
+          <w:sz w:val="24"/>
+          <w:szCs w:val="24"/>
+        </w:rPr>
+        <w:t xml:space="preserve"> Request/</w:t>
+      </w:r>
+      <w:r>
+        <w:rPr>
+          <w:rFonts w:ascii="Times New Roman" w:hAnsi="Times New Roman" w:cs="Times New Roman" w:hint="eastAsia"/>
+          <w:color w:val="000000" w:themeColor="text1"/>
+          <w:sz w:val="24"/>
+          <w:szCs w:val="24"/>
+          <w:lang w:eastAsia="zh-CN"/>
+        </w:rPr>
+        <w:t>accept</w:t>
+      </w:r>
+      <w:r>
+        <w:rPr>
+          <w:rFonts w:ascii="Times New Roman" w:hAnsi="Times New Roman" w:cs="Times New Roman" w:hint="eastAsia"/>
+          <w:color w:val="000000" w:themeColor="text1"/>
+          <w:sz w:val="24"/>
+          <w:szCs w:val="24"/>
+          <w:lang w:eastAsia="zh-CN"/>
+        </w:rPr>
+        <w:t xml:space="preserve"> a bill</w:t>
+      </w:r>
+    </w:p>
+    <w:p>
+      <w:pPr>
+        <w:spacing w:after="0" w:line="240" w:lineRule="auto"/>
+        <w:ind w:leftChars="200" w:left="440"/>
+        <w:jc w:val="both"/>
+        <w:rPr>
+          <w:rFonts w:ascii="Times New Roman" w:hAnsi="Times New Roman" w:cs="Times New Roman"/>
+          <w:color w:val="000000" w:themeColor="text1"/>
+          <w:sz w:val="24"/>
+          <w:szCs w:val="24"/>
+          <w:lang w:eastAsia="zh-CN"/>
+        </w:rPr>
+      </w:pPr>
+      <w:r>
+        <w:rPr>
+          <w:rFonts w:ascii="Times New Roman" w:hAnsi="Times New Roman" w:cs="Times New Roman" w:hint="eastAsia"/>
+          <w:color w:val="000000" w:themeColor="text1"/>
+          <w:sz w:val="24"/>
+          <w:szCs w:val="24"/>
+          <w:lang w:eastAsia="zh-CN"/>
+        </w:rPr>
+        <w:t>5. Set nickname for a friend</w:t>
+      </w:r>
+    </w:p>
+    <w:p>
+      <w:pPr>
+        <w:spacing w:after="0" w:line="240" w:lineRule="auto"/>
+        <w:ind w:leftChars="200" w:left="440"/>
+        <w:jc w:val="both"/>
+        <w:rPr>
+          <w:rFonts w:ascii="Times New Roman" w:hAnsi="Times New Roman" w:cs="Times New Roman"/>
+          <w:color w:val="000000" w:themeColor="text1"/>
+          <w:sz w:val="24"/>
+          <w:szCs w:val="24"/>
+          <w:lang w:eastAsia="zh-CN"/>
+        </w:rPr>
+      </w:pPr>
+      <w:r>
+        <w:rPr>
+          <w:rFonts w:ascii="Times New Roman" w:hAnsi="Times New Roman" w:cs="Times New Roman" w:hint="eastAsia"/>
+          <w:color w:val="000000" w:themeColor="text1"/>
+          <w:sz w:val="24"/>
+          <w:szCs w:val="24"/>
+          <w:lang w:eastAsia="zh-CN"/>
+        </w:rPr>
+        <w:t>6.</w:t>
+      </w:r>
+      <w:r>
+        <w:rPr>
+          <w:rFonts w:ascii="Times New Roman" w:eastAsia="Times New Roman" w:hAnsi="Times New Roman" w:cs="Times New Roman"/>
+          <w:color w:val="000000" w:themeColor="text1"/>
+          <w:sz w:val="24"/>
+          <w:szCs w:val="24"/>
+        </w:rPr>
+        <w:t xml:space="preserve"> Search/delete bills </w:t>
+      </w:r>
+      <w:r>
+        <w:rPr>
+          <w:rFonts w:ascii="Times New Roman" w:hAnsi="Times New Roman" w:cs="Times New Roman" w:hint="eastAsia"/>
+          <w:color w:val="000000" w:themeColor="text1"/>
+          <w:sz w:val="24"/>
+          <w:szCs w:val="24"/>
+          <w:lang w:eastAsia="zh-CN"/>
+        </w:rPr>
+        <w:t>in</w:t>
+      </w:r>
+      <w:r>
+        <w:rPr>
+          <w:rFonts w:ascii="Times New Roman" w:eastAsia="Times New Roman" w:hAnsi="Times New Roman" w:cs="Times New Roman"/>
+          <w:color w:val="000000" w:themeColor="text1"/>
+          <w:sz w:val="24"/>
+          <w:szCs w:val="24"/>
+        </w:rPr>
+        <w:t xml:space="preserve"> </w:t>
+      </w:r>
+      <w:r>
+        <w:rPr>
+          <w:rFonts w:ascii="Times New Roman" w:eastAsia="Times New Roman" w:hAnsi="Times New Roman" w:cs="Times New Roman"/>
+          <w:color w:val="000000" w:themeColor="text1"/>
+          <w:sz w:val="24"/>
+          <w:szCs w:val="24"/>
+        </w:rPr>
+        <w:t>certain</w:t>
+      </w:r>
+      <w:r>
+        <w:rPr>
+          <w:rFonts w:ascii="Times New Roman" w:eastAsia="Times New Roman" w:hAnsi="Times New Roman" w:cs="Times New Roman"/>
+          <w:color w:val="000000" w:themeColor="text1"/>
+          <w:sz w:val="24"/>
+          <w:szCs w:val="24"/>
+        </w:rPr>
+        <w:t xml:space="preserve"> period</w:t>
+      </w:r>
+    </w:p>
+    <w:p>
+      <w:pPr>
+        <w:pStyle w:val="Heading3"/>
+        <w:rPr>
+          <w:lang w:eastAsia="zh-CN"/>
+        </w:rPr>
+      </w:pPr>
+      <w:r>
+        <w:t>6</w:t>
+      </w:r>
+      <w:r>
+        <w:rPr>
+          <w:rFonts w:hint="eastAsia"/>
+        </w:rPr>
+        <w:t>.</w:t>
+      </w:r>
+      <w:r>
+        <w:t xml:space="preserve"> Integration and Test</w:t>
+      </w:r>
+    </w:p>
+    <w:p>
+      <w:pPr>
+        <w:pStyle w:val="Heading5"/>
+        <w:ind w:leftChars="100" w:left="220"/>
+        <w:rPr>
+          <w:lang w:eastAsia="zh-CN"/>
+        </w:rPr>
+      </w:pPr>
+      <w:r>
+        <w:rPr>
+          <w:rFonts w:hint="eastAsia"/>
+        </w:rPr>
+        <w:t>6.1 User account system</w:t>
+      </w:r>
+      <w:r>
+        <w:t xml:space="preserve"> (Tests)</w:t>
+      </w:r>
+    </w:p>
+    <w:p>
+      <w:pPr>
+        <w:spacing w:after="0" w:line="240" w:lineRule="auto"/>
+        <w:ind w:leftChars="200" w:left="440"/>
+        <w:jc w:val="both"/>
+        <w:rPr>
+          <w:lang w:eastAsia="zh-CN"/>
+        </w:rPr>
+      </w:pPr>
+      <w:r>
+        <w:rPr>
+          <w:rFonts w:hint="eastAsia"/>
+          <w:lang w:eastAsia="zh-CN"/>
+        </w:rPr>
+        <w:t>1. Test account creation</w:t>
+      </w:r>
+    </w:p>
+    <w:p>
+      <w:pPr>
+        <w:spacing w:after="0" w:line="240" w:lineRule="auto"/>
+        <w:ind w:leftChars="200" w:left="440"/>
+        <w:jc w:val="both"/>
+        <w:rPr>
+          <w:lang w:eastAsia="zh-CN"/>
+        </w:rPr>
+      </w:pPr>
+      <w:r>
+        <w:rPr>
+          <w:rFonts w:hint="eastAsia"/>
+          <w:lang w:eastAsia="zh-CN"/>
+        </w:rPr>
+        <w:t>2. Test password changing</w:t>
+      </w:r>
+    </w:p>
+    <w:p>
+      <w:pPr>
+        <w:spacing w:after="0" w:line="240" w:lineRule="auto"/>
+        <w:ind w:leftChars="200" w:left="440"/>
+        <w:jc w:val="both"/>
+        <w:rPr>
+          <w:lang w:eastAsia="zh-CN"/>
+        </w:rPr>
+      </w:pPr>
+      <w:r>
+        <w:rPr>
+          <w:rFonts w:hint="eastAsia"/>
+          <w:lang w:eastAsia="zh-CN"/>
+        </w:rPr>
+        <w:t>3. Test setting nickname</w:t>
+      </w:r>
+    </w:p>
+    <w:p>
+      <w:pPr>
+        <w:spacing w:after="0" w:line="240" w:lineRule="auto"/>
+        <w:ind w:leftChars="200" w:left="440"/>
+        <w:jc w:val="both"/>
+        <w:rPr>
+          <w:lang w:eastAsia="zh-CN"/>
+        </w:rPr>
+      </w:pPr>
+      <w:r>
+        <w:rPr>
+          <w:rFonts w:hint="eastAsia"/>
+          <w:lang w:eastAsia="zh-CN"/>
+        </w:rPr>
+        <w:t>4. Test un</w:t>
+      </w:r>
+      <w:r>
+        <w:rPr>
+          <w:lang w:eastAsia="zh-CN"/>
+        </w:rPr>
+        <w:t xml:space="preserve"> </w:t>
+      </w:r>
+      <w:r>
+        <w:rPr>
+          <w:rFonts w:hint="eastAsia"/>
+          <w:lang w:eastAsia="zh-CN"/>
+        </w:rPr>
+        <w:t>subscribe and re</w:t>
+      </w:r>
+      <w:r>
+        <w:rPr>
+          <w:lang w:eastAsia="zh-CN"/>
+        </w:rPr>
+        <w:t xml:space="preserve"> </w:t>
+      </w:r>
+      <w:r>
+        <w:rPr>
+          <w:rFonts w:hint="eastAsia"/>
+          <w:lang w:eastAsia="zh-CN"/>
+        </w:rPr>
+        <w:t>subscribe</w:t>
+      </w:r>
+    </w:p>
+    <w:p>
+      <w:pPr>
+        <w:pStyle w:val="Heading5"/>
+        <w:ind w:leftChars="100" w:left="220"/>
+        <w:rPr>
+          <w:lang w:eastAsia="zh-CN"/>
+        </w:rPr>
+      </w:pPr>
+      <w:r>
+        <w:rPr>
+          <w:rFonts w:hint="eastAsia"/>
+        </w:rPr>
+        <w:t>6.2 Billing system</w:t>
+      </w:r>
+      <w:r>
+        <w:t xml:space="preserve"> (Tests)</w:t>
+      </w:r>
+    </w:p>
+    <w:p>
+      <w:pPr>
+        <w:spacing w:after="0" w:line="240" w:lineRule="auto"/>
+        <w:ind w:leftChars="200" w:left="440"/>
+        <w:jc w:val="both"/>
+        <w:rPr>
+          <w:lang w:eastAsia="zh-CN"/>
+        </w:rPr>
+      </w:pPr>
+      <w:r>
+        <w:rPr>
+          <w:rFonts w:hint="eastAsia"/>
+          <w:lang w:eastAsia="zh-CN"/>
+        </w:rPr>
+        <w:t>1. Test bill request with single friend</w:t>
+      </w:r>
+    </w:p>
+    <w:p>
+      <w:pPr>
+        <w:spacing w:after="0" w:line="240" w:lineRule="auto"/>
+        <w:ind w:leftChars="200" w:left="440"/>
+        <w:jc w:val="both"/>
+        <w:rPr>
+          <w:lang w:eastAsia="zh-CN"/>
+        </w:rPr>
+      </w:pPr>
+      <w:r>
+        <w:rPr>
+          <w:rFonts w:hint="eastAsia"/>
+          <w:lang w:eastAsia="zh-CN"/>
+        </w:rPr>
+        <w:t>2. Test bill request with multiple friends</w:t>
+      </w:r>
+    </w:p>
+    <w:p>
+      <w:pPr>
+        <w:spacing w:after="0" w:line="240" w:lineRule="auto"/>
+        <w:ind w:leftChars="200" w:left="440"/>
+        <w:jc w:val="both"/>
+        <w:rPr>
+          <w:lang w:eastAsia="zh-CN"/>
+        </w:rPr>
+      </w:pPr>
+      <w:r>
+        <w:rPr>
+          <w:rFonts w:hint="eastAsia"/>
+          <w:lang w:eastAsia="zh-CN"/>
+        </w:rPr>
+        <w:t xml:space="preserve">3. </w:t>
+      </w:r>
+      <w:r>
+        <w:rPr>
+          <w:rFonts w:hint="eastAsia"/>
+          <w:lang w:eastAsia="zh-CN"/>
+        </w:rPr>
+        <w:t>Test bill acception and rejection</w:t>
+      </w:r>
+    </w:p>
+    <w:p>
+      <w:pPr>
+        <w:spacing w:after="0" w:line="240" w:lineRule="auto"/>
+        <w:ind w:leftChars="200" w:left="440"/>
+        <w:jc w:val="both"/>
+        <w:rPr>
+          <w:lang w:eastAsia="zh-CN"/>
+        </w:rPr>
+      </w:pPr>
+      <w:r>
+        <w:rPr>
+          <w:rFonts w:hint="eastAsia"/>
+          <w:lang w:eastAsia="zh-CN"/>
+        </w:rPr>
+        <w:t>4. Test bill settlement</w:t>
+      </w:r>
+    </w:p>
+    <w:p>
+      <w:pPr>
+        <w:spacing w:after="0" w:line="240" w:lineRule="auto"/>
+        <w:ind w:leftChars="200" w:left="440"/>
+        <w:jc w:val="both"/>
+        <w:rPr>
+          <w:lang w:eastAsia="zh-CN"/>
+        </w:rPr>
+      </w:pPr>
+      <w:r>
+        <w:rPr>
+          <w:rFonts w:hint="eastAsia"/>
+          <w:lang w:eastAsia="zh-CN"/>
+        </w:rPr>
+        <w:t>5. Test bill report</w:t>
+      </w:r>
+    </w:p>
+    <w:p>
+      <w:pPr>
+        <w:pStyle w:val="Heading5"/>
+        <w:ind w:leftChars="100" w:left="220"/>
+      </w:pPr>
+      <w:r>
+        <w:rPr>
+          <w:rFonts w:hint="eastAsia"/>
+        </w:rPr>
+        <w:t>6.3 Web interface</w:t>
+      </w:r>
+      <w:r>
+        <w:t xml:space="preserve"> (Use Tests)</w:t>
+      </w:r>
+    </w:p>
+    <w:p>
+      <w:pPr>
+        <w:spacing w:after="0" w:line="240" w:lineRule="auto"/>
+        <w:ind w:leftChars="200" w:left="440"/>
+        <w:jc w:val="both"/>
+        <w:rPr>
+          <w:lang w:eastAsia="zh-CN"/>
+        </w:rPr>
+      </w:pPr>
+      <w:r>
+        <w:rPr>
+          <w:rFonts w:hint="eastAsia"/>
+          <w:lang w:eastAsia="zh-CN"/>
+        </w:rPr>
+        <w:t>1. Test login system</w:t>
+      </w:r>
+    </w:p>
+    <w:p>
+      <w:pPr>
+        <w:spacing w:after="0" w:line="240" w:lineRule="auto"/>
+        <w:ind w:leftChars="200" w:left="440"/>
+        <w:jc w:val="both"/>
+        <w:rPr>
+          <w:lang w:eastAsia="zh-CN"/>
+        </w:rPr>
+      </w:pPr>
+      <w:r>
+        <w:rPr>
+          <w:rFonts w:hint="eastAsia"/>
+          <w:lang w:eastAsia="zh-CN"/>
+        </w:rPr>
+        <w:t>2. Test to change password</w:t>
+      </w:r>
+    </w:p>
+    <w:p>
+      <w:pPr>
+        <w:spacing w:after="0" w:line="240" w:lineRule="auto"/>
+        <w:ind w:leftChars="200" w:left="440"/>
+        <w:jc w:val="both"/>
+        <w:rPr>
+          <w:lang w:eastAsia="zh-CN"/>
+        </w:rPr>
+      </w:pPr>
+      <w:r>
+        <w:rPr>
+          <w:rFonts w:hint="eastAsia"/>
+          <w:lang w:eastAsia="zh-CN"/>
+        </w:rPr>
+        <w:t>3. Test to show and edit friend list</w:t>
+      </w:r>
+    </w:p>
+    <w:p>
+      <w:pPr>
+        <w:spacing w:after="0" w:line="240" w:lineRule="auto"/>
+        <w:ind w:leftChars="200" w:left="440"/>
+        <w:jc w:val="both"/>
+        <w:rPr>
+          <w:lang w:eastAsia="zh-CN"/>
+        </w:rPr>
+      </w:pPr>
+      <w:r>
+        <w:rPr>
+          <w:rFonts w:hint="eastAsia"/>
+          <w:lang w:eastAsia="zh-CN"/>
+        </w:rPr>
+        <w:t>4. Test to request and accept a bill</w:t>
+      </w:r>
+    </w:p>
+    <w:p>
+      <w:pPr>
+        <w:spacing w:after="0" w:line="240" w:lineRule="auto"/>
+        <w:ind w:leftChars="200" w:left="440"/>
+        <w:jc w:val="both"/>
+        <w:rPr>
+          <w:lang w:eastAsia="zh-CN"/>
+        </w:rPr>
+      </w:pPr>
+      <w:r>
+        <w:rPr>
+          <w:rFonts w:hint="eastAsia"/>
+          <w:lang w:eastAsia="zh-CN"/>
+        </w:rPr>
+        <w:t>5. Test to set nickname</w:t>
+      </w:r>
+    </w:p>
+    <w:p>
+      <w:pPr>
+        <w:spacing w:after="0" w:line="240" w:lineRule="auto"/>
+        <w:ind w:leftChars="200" w:left="440"/>
+        <w:jc w:val="both"/>
+        <w:rPr>
+          <w:lang w:eastAsia="zh-CN"/>
+        </w:rPr>
+      </w:pPr>
+      <w:r>
+        <w:rPr>
+          <w:rFonts w:hint="eastAsia"/>
+          <w:lang w:eastAsia="zh-CN"/>
+        </w:rPr>
+        <w:t>6. Test to unsubscribe/re</w:t>
+      </w:r>
+      <w:r>
+        <w:rPr>
+          <w:lang w:eastAsia="zh-CN"/>
+        </w:rPr>
+        <w:t xml:space="preserve"> </w:t>
+      </w:r>
+      <w:r>
+        <w:rPr>
+          <w:rFonts w:hint="eastAsia"/>
+          <w:lang w:eastAsia="zh-CN"/>
+        </w:rPr>
+        <w:t>subscribe</w:t>
+      </w:r>
+    </w:p>
+    <w:p>
+      <w:pPr>
+        <w:spacing w:after="0" w:line="240" w:lineRule="auto"/>
+        <w:ind w:leftChars="200" w:left="440"/>
+        <w:jc w:val="both"/>
+        <w:rPr>
+          <w:lang w:eastAsia="zh-CN"/>
+        </w:rPr>
+      </w:pPr>
+      <w:r>
+        <w:rPr>
+          <w:rFonts w:hint="eastAsia"/>
+          <w:lang w:eastAsia="zh-CN"/>
+        </w:rPr>
+        <w:t>7. Test to search/delete bills in certain period</w:t>
+      </w:r>
+    </w:p>
+    <w:p>
+      <w:pPr>
+        <w:pStyle w:val="Heading5"/>
+        <w:ind w:leftChars="100" w:left="220"/>
+      </w:pPr>
+      <w:r>
+        <w:rPr>
+          <w:rFonts w:hint="eastAsia"/>
+        </w:rPr>
+        <w:t>6.4 Integrate all components and Test</w:t>
+      </w:r>
+    </w:p>
+    <w:p>
+      <w:r>
+        <w:tab/>
+      </w:r>
+      <w:r>
+        <w:tab/>
+        <w:t>Re-factor Code to fit Component Model Framework code conventions</w:t>
+      </w:r>
+      <w:r>
+        <w:t>.</w:t>
+      </w:r>
+    </w:p>
+    <w:p>
+      <w:pPr>
+        <w:pStyle w:val="Heading1"/>
+        <w:rPr>
+          <w:sz w:val="44"/>
+          <w:szCs w:val="44"/>
+        </w:rPr>
+      </w:pPr>
+      <w:r>
+        <w:rPr>
+          <w:sz w:val="44"/>
+          <w:szCs w:val="44"/>
+        </w:rPr>
         <w:lastRenderedPageBreak/>
         <w:t>4</w:t>
       </w:r>
       <w:r>
         <w:rPr>
-          <w:rFonts w:ascii="Times New Roman" w:hAnsi="Times New Roman" w:cs="Times New Roman" w:hint="eastAsia"/>
-          <w:color w:val="000000" w:themeColor="text1"/>
-          <w:sz w:val="24"/>
-          <w:szCs w:val="24"/>
-          <w:lang w:eastAsia="zh-CN"/>
-        </w:rPr>
-        <w:t>.</w:t>
-      </w:r>
-      <w:r>
-        <w:rPr>
-          <w:rFonts w:ascii="Times New Roman" w:eastAsia="Times New Roman" w:hAnsi="Times New Roman" w:cs="Times New Roman"/>
-          <w:color w:val="000000" w:themeColor="text1"/>
-          <w:sz w:val="24"/>
-          <w:szCs w:val="24"/>
-        </w:rPr>
-        <w:t xml:space="preserve"> Set</w:t>
-      </w:r>
-      <w:r>
-        <w:rPr>
-          <w:rFonts w:ascii="Times New Roman" w:eastAsia="Times New Roman" w:hAnsi="Times New Roman" w:cs="Times New Roman"/>
-          <w:color w:val="000000" w:themeColor="text1"/>
-          <w:sz w:val="24"/>
-          <w:szCs w:val="24"/>
-        </w:rPr>
-        <w:t xml:space="preserve"> whether to subscribe from the system</w:t>
-      </w:r>
-    </w:p>
-    <w:p>
-      <w:pPr>
-        <w:pStyle w:val="Heading5"/>
-        <w:ind w:leftChars="100" w:left="220"/>
-      </w:pPr>
-      <w:r>
-        <w:t>5.3 Billing system</w:t>
-      </w:r>
-    </w:p>
-    <w:p>
-      <w:pPr>
-        <w:spacing w:after="0" w:line="240" w:lineRule="auto"/>
-        <w:ind w:leftChars="200" w:left="440"/>
-        <w:jc w:val="both"/>
-        <w:rPr>
-          <w:rFonts w:ascii="Times New Roman" w:hAnsi="Times New Roman" w:cs="Times New Roman"/>
-          <w:color w:val="000000" w:themeColor="text1"/>
-          <w:sz w:val="24"/>
-          <w:szCs w:val="24"/>
-          <w:lang w:eastAsia="zh-CN"/>
-        </w:rPr>
-      </w:pPr>
-      <w:r>
-        <w:rPr>
-          <w:rFonts w:ascii="Times New Roman" w:eastAsia="Times New Roman" w:hAnsi="Times New Roman" w:cs="Times New Roman"/>
-          <w:color w:val="000000" w:themeColor="text1"/>
-          <w:sz w:val="24"/>
-          <w:szCs w:val="24"/>
-        </w:rPr>
-        <w:t>1</w:t>
-      </w:r>
-      <w:r>
-        <w:rPr>
-          <w:rFonts w:ascii="Times New Roman" w:hAnsi="Times New Roman" w:cs="Times New Roman" w:hint="eastAsia"/>
-          <w:color w:val="000000" w:themeColor="text1"/>
-          <w:sz w:val="24"/>
-          <w:szCs w:val="24"/>
-          <w:lang w:eastAsia="zh-CN"/>
-        </w:rPr>
-        <w:t>.</w:t>
-      </w:r>
-      <w:r>
-        <w:rPr>
-          <w:rFonts w:ascii="Times New Roman" w:eastAsia="Times New Roman" w:hAnsi="Times New Roman" w:cs="Times New Roman"/>
-          <w:color w:val="000000" w:themeColor="text1"/>
-          <w:sz w:val="24"/>
-          <w:szCs w:val="24"/>
-        </w:rPr>
-        <w:t xml:space="preserve"> Request a bill</w:t>
-      </w:r>
-      <w:r>
-        <w:rPr>
-          <w:rFonts w:ascii="Times New Roman" w:hAnsi="Times New Roman" w:cs="Times New Roman" w:hint="eastAsia"/>
-          <w:color w:val="000000" w:themeColor="text1"/>
-          <w:sz w:val="24"/>
-          <w:szCs w:val="24"/>
-          <w:lang w:eastAsia="zh-CN"/>
-        </w:rPr>
-        <w:t xml:space="preserve"> with single friend</w:t>
-      </w:r>
-    </w:p>
-    <w:p>
-      <w:pPr>
-        <w:spacing w:after="0" w:line="240" w:lineRule="auto"/>
-        <w:ind w:leftChars="200" w:left="440"/>
-        <w:jc w:val="both"/>
-        <w:rPr>
-          <w:rFonts w:ascii="Times New Roman" w:hAnsi="Times New Roman" w:cs="Times New Roman"/>
-          <w:color w:val="000000" w:themeColor="text1"/>
-          <w:sz w:val="24"/>
-          <w:szCs w:val="24"/>
-          <w:lang w:eastAsia="zh-CN"/>
-        </w:rPr>
-      </w:pPr>
-      <w:r>
-        <w:rPr>
-          <w:rFonts w:ascii="Times New Roman" w:hAnsi="Times New Roman" w:cs="Times New Roman" w:hint="eastAsia"/>
-          <w:color w:val="000000" w:themeColor="text1"/>
-          <w:sz w:val="24"/>
-          <w:szCs w:val="24"/>
-          <w:lang w:eastAsia="zh-CN"/>
-        </w:rPr>
-        <w:t xml:space="preserve">2. Request a bill with multiple friends </w:t>
-      </w:r>
-    </w:p>
-    <w:p>
-      <w:pPr>
-        <w:spacing w:after="0" w:line="240" w:lineRule="auto"/>
-        <w:ind w:leftChars="200" w:left="440"/>
-        <w:jc w:val="both"/>
-        <w:rPr>
-          <w:rFonts w:ascii="Times New Roman" w:eastAsia="Times New Roman" w:hAnsi="Times New Roman" w:cs="Times New Roman"/>
-          <w:color w:val="000000" w:themeColor="text1"/>
-          <w:sz w:val="24"/>
-          <w:szCs w:val="24"/>
-        </w:rPr>
-      </w:pPr>
-      <w:r>
-        <w:rPr>
-          <w:rFonts w:ascii="Times New Roman" w:hAnsi="Times New Roman" w:cs="Times New Roman" w:hint="eastAsia"/>
-          <w:color w:val="000000" w:themeColor="text1"/>
-          <w:sz w:val="24"/>
-          <w:szCs w:val="24"/>
-          <w:lang w:eastAsia="zh-CN"/>
-        </w:rPr>
-        <w:t>3.</w:t>
-      </w:r>
-      <w:r>
-        <w:rPr>
-          <w:rFonts w:ascii="Times New Roman" w:eastAsia="Times New Roman" w:hAnsi="Times New Roman" w:cs="Times New Roman"/>
-          <w:color w:val="000000" w:themeColor="text1"/>
-          <w:sz w:val="24"/>
-          <w:szCs w:val="24"/>
-        </w:rPr>
-        <w:t xml:space="preserve"> Accept/Reject a bill and update record</w:t>
-      </w:r>
-    </w:p>
-    <w:p>
-      <w:pPr>
-        <w:spacing w:after="0" w:line="240" w:lineRule="auto"/>
-        <w:ind w:leftChars="200" w:left="440"/>
-        <w:jc w:val="both"/>
-        <w:rPr>
-          <w:rFonts w:ascii="Times New Roman" w:eastAsia="Times New Roman" w:hAnsi="Times New Roman" w:cs="Times New Roman"/>
-          <w:color w:val="000000" w:themeColor="text1"/>
-          <w:sz w:val="24"/>
-          <w:szCs w:val="24"/>
-        </w:rPr>
-      </w:pPr>
-      <w:r>
-        <w:rPr>
-          <w:rFonts w:ascii="Times New Roman" w:hAnsi="Times New Roman" w:cs="Times New Roman" w:hint="eastAsia"/>
-          <w:color w:val="000000" w:themeColor="text1"/>
-          <w:sz w:val="24"/>
-          <w:szCs w:val="24"/>
-          <w:lang w:eastAsia="zh-CN"/>
-        </w:rPr>
-        <w:t>4.</w:t>
-      </w:r>
-      <w:r>
-        <w:rPr>
-          <w:rFonts w:ascii="Times New Roman" w:eastAsia="Times New Roman" w:hAnsi="Times New Roman" w:cs="Times New Roman"/>
-          <w:color w:val="000000" w:themeColor="text1"/>
-          <w:sz w:val="24"/>
-          <w:szCs w:val="24"/>
-        </w:rPr>
-        <w:t xml:space="preserve"> Settl</w:t>
-      </w:r>
-      <w:r>
-        <w:rPr>
-          <w:rFonts w:ascii="Times New Roman" w:hAnsi="Times New Roman" w:cs="Times New Roman" w:hint="eastAsia"/>
-          <w:color w:val="000000" w:themeColor="text1"/>
-          <w:sz w:val="24"/>
-          <w:szCs w:val="24"/>
-          <w:lang w:eastAsia="zh-CN"/>
-        </w:rPr>
-        <w:t>e</w:t>
-      </w:r>
-      <w:r>
-        <w:rPr>
-          <w:rFonts w:ascii="Times New Roman" w:eastAsia="Times New Roman" w:hAnsi="Times New Roman" w:cs="Times New Roman"/>
-          <w:color w:val="000000" w:themeColor="text1"/>
-          <w:sz w:val="24"/>
-          <w:szCs w:val="24"/>
-        </w:rPr>
-        <w:t xml:space="preserve"> a bill</w:t>
-      </w:r>
-    </w:p>
-    <w:p>
-      <w:pPr>
-        <w:spacing w:after="0" w:line="240" w:lineRule="auto"/>
-        <w:ind w:leftChars="200" w:left="440"/>
-        <w:jc w:val="both"/>
-        <w:rPr>
-          <w:rFonts w:ascii="Times New Roman" w:hAnsi="Times New Roman" w:cs="Times New Roman"/>
-          <w:color w:val="000000" w:themeColor="text1"/>
-          <w:sz w:val="24"/>
-          <w:szCs w:val="24"/>
-          <w:lang w:eastAsia="zh-CN"/>
-        </w:rPr>
-      </w:pPr>
-      <w:r>
-        <w:rPr>
-          <w:rFonts w:ascii="Times New Roman" w:hAnsi="Times New Roman" w:cs="Times New Roman" w:hint="eastAsia"/>
-          <w:color w:val="000000" w:themeColor="text1"/>
-          <w:sz w:val="24"/>
-          <w:szCs w:val="24"/>
-          <w:lang w:eastAsia="zh-CN"/>
-        </w:rPr>
-        <w:t>5.</w:t>
-      </w:r>
-      <w:r>
-        <w:rPr>
-          <w:rFonts w:ascii="Times New Roman" w:eastAsia="Times New Roman" w:hAnsi="Times New Roman" w:cs="Times New Roman"/>
-          <w:color w:val="000000" w:themeColor="text1"/>
-          <w:sz w:val="24"/>
-          <w:szCs w:val="24"/>
-        </w:rPr>
-        <w:t xml:space="preserve"> Ask for bill report</w:t>
-      </w:r>
-    </w:p>
-    <w:p>
-      <w:pPr>
-        <w:pStyle w:val="Heading5"/>
-        <w:ind w:leftChars="100" w:left="220"/>
-      </w:pPr>
-      <w:r>
-        <w:t>5.4 Web interface</w:t>
-      </w:r>
-    </w:p>
-    <w:p>
-      <w:pPr>
-        <w:spacing w:after="0" w:line="240" w:lineRule="auto"/>
-        <w:ind w:leftChars="200" w:left="440"/>
-        <w:jc w:val="both"/>
-        <w:rPr>
-          <w:rFonts w:ascii="Times New Roman" w:eastAsia="Times New Roman" w:hAnsi="Times New Roman" w:cs="Times New Roman"/>
-          <w:color w:val="000000" w:themeColor="text1"/>
-          <w:sz w:val="24"/>
-          <w:szCs w:val="24"/>
-        </w:rPr>
-      </w:pPr>
-      <w:r>
-        <w:rPr>
-          <w:rFonts w:ascii="Times New Roman" w:eastAsia="Times New Roman" w:hAnsi="Times New Roman" w:cs="Times New Roman"/>
-          <w:color w:val="000000" w:themeColor="text1"/>
-          <w:sz w:val="24"/>
-          <w:szCs w:val="24"/>
-        </w:rPr>
-        <w:t>1</w:t>
-      </w:r>
-      <w:r>
-        <w:rPr>
-          <w:rFonts w:ascii="Times New Roman" w:hAnsi="Times New Roman" w:cs="Times New Roman" w:hint="eastAsia"/>
-          <w:color w:val="000000" w:themeColor="text1"/>
-          <w:sz w:val="24"/>
-          <w:szCs w:val="24"/>
-          <w:lang w:eastAsia="zh-CN"/>
-        </w:rPr>
-        <w:t>.</w:t>
-      </w:r>
-      <w:r>
-        <w:rPr>
-          <w:rFonts w:ascii="Times New Roman" w:eastAsia="Times New Roman" w:hAnsi="Times New Roman" w:cs="Times New Roman"/>
-          <w:color w:val="000000" w:themeColor="text1"/>
-          <w:sz w:val="24"/>
-          <w:szCs w:val="24"/>
-        </w:rPr>
-        <w:t xml:space="preserve"> Login/Change password</w:t>
-      </w:r>
-    </w:p>
-    <w:p>
-      <w:pPr>
-        <w:spacing w:after="0" w:line="240" w:lineRule="auto"/>
-        <w:ind w:leftChars="200" w:left="440"/>
-        <w:jc w:val="both"/>
-        <w:rPr>
-          <w:rFonts w:ascii="Times New Roman" w:hAnsi="Times New Roman" w:cs="Times New Roman"/>
-          <w:color w:val="000000" w:themeColor="text1"/>
-          <w:sz w:val="24"/>
-          <w:szCs w:val="24"/>
-          <w:lang w:eastAsia="zh-CN"/>
-        </w:rPr>
-      </w:pPr>
-      <w:r>
-        <w:rPr>
-          <w:rFonts w:ascii="Times New Roman" w:eastAsia="Times New Roman" w:hAnsi="Times New Roman" w:cs="Times New Roman"/>
-          <w:color w:val="000000" w:themeColor="text1"/>
-          <w:sz w:val="24"/>
-          <w:szCs w:val="24"/>
-        </w:rPr>
-        <w:t>2</w:t>
-      </w:r>
-      <w:r>
-        <w:rPr>
-          <w:rFonts w:ascii="Times New Roman" w:hAnsi="Times New Roman" w:cs="Times New Roman" w:hint="eastAsia"/>
-          <w:color w:val="000000" w:themeColor="text1"/>
-          <w:sz w:val="24"/>
-          <w:szCs w:val="24"/>
-          <w:lang w:eastAsia="zh-CN"/>
-        </w:rPr>
-        <w:t>.</w:t>
-      </w:r>
-      <w:r>
-        <w:rPr>
-          <w:rFonts w:ascii="Times New Roman" w:eastAsia="Times New Roman" w:hAnsi="Times New Roman" w:cs="Times New Roman"/>
-          <w:color w:val="000000" w:themeColor="text1"/>
-          <w:sz w:val="24"/>
-          <w:szCs w:val="24"/>
-        </w:rPr>
-        <w:t xml:space="preserve"> Change </w:t>
-      </w:r>
-      <w:r>
-        <w:rPr>
-          <w:rFonts w:ascii="Times New Roman" w:hAnsi="Times New Roman" w:cs="Times New Roman" w:hint="eastAsia"/>
-          <w:color w:val="000000" w:themeColor="text1"/>
-          <w:sz w:val="24"/>
-          <w:szCs w:val="24"/>
-          <w:lang w:eastAsia="zh-CN"/>
-        </w:rPr>
-        <w:t>whether</w:t>
-      </w:r>
-      <w:r>
-        <w:rPr>
-          <w:rFonts w:ascii="Times New Roman" w:hAnsi="Times New Roman" w:cs="Times New Roman" w:hint="eastAsia"/>
-          <w:color w:val="000000" w:themeColor="text1"/>
-          <w:sz w:val="24"/>
-          <w:szCs w:val="24"/>
-          <w:lang w:eastAsia="zh-CN"/>
-        </w:rPr>
-        <w:t xml:space="preserve"> to subscribe</w:t>
-      </w:r>
-    </w:p>
-    <w:p>
-      <w:pPr>
-        <w:spacing w:after="0" w:line="240" w:lineRule="auto"/>
-        <w:ind w:leftChars="200" w:left="440"/>
-        <w:jc w:val="both"/>
-        <w:rPr>
-          <w:rFonts w:ascii="Times New Roman" w:hAnsi="Times New Roman" w:cs="Times New Roman"/>
-          <w:color w:val="000000" w:themeColor="text1"/>
-          <w:sz w:val="24"/>
-          <w:szCs w:val="24"/>
-          <w:lang w:eastAsia="zh-CN"/>
-        </w:rPr>
-      </w:pPr>
-      <w:r>
-        <w:rPr>
-          <w:rFonts w:ascii="Times New Roman" w:eastAsia="Times New Roman" w:hAnsi="Times New Roman" w:cs="Times New Roman"/>
-          <w:color w:val="000000" w:themeColor="text1"/>
-          <w:sz w:val="24"/>
-          <w:szCs w:val="24"/>
-        </w:rPr>
-        <w:t>3</w:t>
-      </w:r>
-      <w:r>
-        <w:rPr>
-          <w:rFonts w:ascii="Times New Roman" w:hAnsi="Times New Roman" w:cs="Times New Roman" w:hint="eastAsia"/>
-          <w:color w:val="000000" w:themeColor="text1"/>
-          <w:sz w:val="24"/>
-          <w:szCs w:val="24"/>
-          <w:lang w:eastAsia="zh-CN"/>
-        </w:rPr>
-        <w:t>.</w:t>
-      </w:r>
-      <w:r>
-        <w:rPr>
-          <w:rFonts w:ascii="Times New Roman" w:eastAsia="Times New Roman" w:hAnsi="Times New Roman" w:cs="Times New Roman"/>
-          <w:color w:val="000000" w:themeColor="text1"/>
-          <w:sz w:val="24"/>
-          <w:szCs w:val="24"/>
-        </w:rPr>
-        <w:t xml:space="preserve"> Show </w:t>
-      </w:r>
-      <w:r>
-        <w:rPr>
-          <w:rFonts w:ascii="Times New Roman" w:hAnsi="Times New Roman" w:cs="Times New Roman" w:hint="eastAsia"/>
-          <w:color w:val="000000" w:themeColor="text1"/>
-          <w:sz w:val="24"/>
-          <w:szCs w:val="24"/>
-          <w:lang w:eastAsia="zh-CN"/>
-        </w:rPr>
-        <w:t xml:space="preserve">and edit </w:t>
-      </w:r>
-      <w:r>
-        <w:rPr>
-          <w:rFonts w:ascii="Times New Roman" w:eastAsia="Times New Roman" w:hAnsi="Times New Roman" w:cs="Times New Roman"/>
-          <w:color w:val="000000" w:themeColor="text1"/>
-          <w:sz w:val="24"/>
-          <w:szCs w:val="24"/>
-        </w:rPr>
-        <w:t>friend list</w:t>
-      </w:r>
-    </w:p>
-    <w:p>
-      <w:pPr>
-        <w:spacing w:after="0" w:line="240" w:lineRule="auto"/>
-        <w:ind w:leftChars="200" w:left="440"/>
-        <w:jc w:val="both"/>
-        <w:rPr>
-          <w:rFonts w:ascii="Times New Roman" w:hAnsi="Times New Roman" w:cs="Times New Roman"/>
-          <w:color w:val="000000" w:themeColor="text1"/>
-          <w:sz w:val="24"/>
-          <w:szCs w:val="24"/>
-          <w:lang w:eastAsia="zh-CN"/>
-        </w:rPr>
-      </w:pPr>
-      <w:r>
-        <w:rPr>
-          <w:rFonts w:ascii="Times New Roman" w:eastAsia="Times New Roman" w:hAnsi="Times New Roman" w:cs="Times New Roman"/>
-          <w:color w:val="000000" w:themeColor="text1"/>
-          <w:sz w:val="24"/>
-          <w:szCs w:val="24"/>
-        </w:rPr>
-        <w:t>4</w:t>
-      </w:r>
-      <w:r>
-        <w:rPr>
-          <w:rFonts w:ascii="Times New Roman" w:hAnsi="Times New Roman" w:cs="Times New Roman" w:hint="eastAsia"/>
-          <w:color w:val="000000" w:themeColor="text1"/>
-          <w:sz w:val="24"/>
-          <w:szCs w:val="24"/>
-          <w:lang w:eastAsia="zh-CN"/>
-        </w:rPr>
-        <w:t>.</w:t>
-      </w:r>
-      <w:r>
-        <w:rPr>
-          <w:rFonts w:ascii="Times New Roman" w:eastAsia="Times New Roman" w:hAnsi="Times New Roman" w:cs="Times New Roman"/>
-          <w:color w:val="000000" w:themeColor="text1"/>
-          <w:sz w:val="24"/>
-          <w:szCs w:val="24"/>
-        </w:rPr>
-        <w:t xml:space="preserve"> Request/</w:t>
-      </w:r>
-      <w:r>
-        <w:rPr>
-          <w:rFonts w:ascii="Times New Roman" w:hAnsi="Times New Roman" w:cs="Times New Roman" w:hint="eastAsia"/>
-          <w:color w:val="000000" w:themeColor="text1"/>
-          <w:sz w:val="24"/>
-          <w:szCs w:val="24"/>
-          <w:lang w:eastAsia="zh-CN"/>
-        </w:rPr>
-        <w:t>accept</w:t>
-      </w:r>
-      <w:r>
-        <w:rPr>
-          <w:rFonts w:ascii="Times New Roman" w:hAnsi="Times New Roman" w:cs="Times New Roman" w:hint="eastAsia"/>
-          <w:color w:val="000000" w:themeColor="text1"/>
-          <w:sz w:val="24"/>
-          <w:szCs w:val="24"/>
-          <w:lang w:eastAsia="zh-CN"/>
-        </w:rPr>
-        <w:t xml:space="preserve"> a bill</w:t>
-      </w:r>
-    </w:p>
-    <w:p>
-      <w:pPr>
-        <w:spacing w:after="0" w:line="240" w:lineRule="auto"/>
-        <w:ind w:leftChars="200" w:left="440"/>
-        <w:jc w:val="both"/>
-        <w:rPr>
-          <w:rFonts w:ascii="Times New Roman" w:hAnsi="Times New Roman" w:cs="Times New Roman"/>
-          <w:color w:val="000000" w:themeColor="text1"/>
-          <w:sz w:val="24"/>
-          <w:szCs w:val="24"/>
-          <w:lang w:eastAsia="zh-CN"/>
-        </w:rPr>
-      </w:pPr>
-      <w:r>
-        <w:rPr>
-          <w:rFonts w:ascii="Times New Roman" w:hAnsi="Times New Roman" w:cs="Times New Roman" w:hint="eastAsia"/>
-          <w:color w:val="000000" w:themeColor="text1"/>
-          <w:sz w:val="24"/>
-          <w:szCs w:val="24"/>
-          <w:lang w:eastAsia="zh-CN"/>
-        </w:rPr>
-        <w:t>5. Set nickname for a friend</w:t>
-      </w:r>
-    </w:p>
-    <w:p>
-      <w:pPr>
-        <w:spacing w:after="0" w:line="240" w:lineRule="auto"/>
-        <w:ind w:leftChars="200" w:left="440"/>
-        <w:jc w:val="both"/>
-        <w:rPr>
-          <w:rFonts w:ascii="Times New Roman" w:hAnsi="Times New Roman" w:cs="Times New Roman"/>
-          <w:color w:val="000000" w:themeColor="text1"/>
-          <w:sz w:val="24"/>
-          <w:szCs w:val="24"/>
-          <w:lang w:eastAsia="zh-CN"/>
-        </w:rPr>
-      </w:pPr>
-      <w:r>
-        <w:rPr>
-          <w:rFonts w:ascii="Times New Roman" w:hAnsi="Times New Roman" w:cs="Times New Roman" w:hint="eastAsia"/>
-          <w:color w:val="000000" w:themeColor="text1"/>
-          <w:sz w:val="24"/>
-          <w:szCs w:val="24"/>
-          <w:lang w:eastAsia="zh-CN"/>
-        </w:rPr>
-        <w:t>6.</w:t>
-      </w:r>
-      <w:r>
-        <w:rPr>
-          <w:rFonts w:ascii="Times New Roman" w:eastAsia="Times New Roman" w:hAnsi="Times New Roman" w:cs="Times New Roman"/>
-          <w:color w:val="000000" w:themeColor="text1"/>
-          <w:sz w:val="24"/>
-          <w:szCs w:val="24"/>
-        </w:rPr>
-        <w:t xml:space="preserve"> Search/delete bills </w:t>
-      </w:r>
-      <w:r>
-        <w:rPr>
-          <w:rFonts w:ascii="Times New Roman" w:hAnsi="Times New Roman" w:cs="Times New Roman" w:hint="eastAsia"/>
-          <w:color w:val="000000" w:themeColor="text1"/>
-          <w:sz w:val="24"/>
-          <w:szCs w:val="24"/>
-          <w:lang w:eastAsia="zh-CN"/>
-        </w:rPr>
-        <w:t>in</w:t>
-      </w:r>
-      <w:r>
-        <w:rPr>
-          <w:rFonts w:ascii="Times New Roman" w:eastAsia="Times New Roman" w:hAnsi="Times New Roman" w:cs="Times New Roman"/>
-          <w:color w:val="000000" w:themeColor="text1"/>
-          <w:sz w:val="24"/>
-          <w:szCs w:val="24"/>
-        </w:rPr>
-        <w:t xml:space="preserve"> </w:t>
-      </w:r>
-      <w:r>
-        <w:rPr>
-          <w:rFonts w:ascii="Times New Roman" w:eastAsia="Times New Roman" w:hAnsi="Times New Roman" w:cs="Times New Roman"/>
-          <w:color w:val="000000" w:themeColor="text1"/>
-          <w:sz w:val="24"/>
-          <w:szCs w:val="24"/>
-        </w:rPr>
-        <w:t>certain</w:t>
-      </w:r>
-      <w:r>
-        <w:rPr>
-          <w:rFonts w:ascii="Times New Roman" w:eastAsia="Times New Roman" w:hAnsi="Times New Roman" w:cs="Times New Roman"/>
-          <w:color w:val="000000" w:themeColor="text1"/>
-          <w:sz w:val="24"/>
-          <w:szCs w:val="24"/>
-        </w:rPr>
-        <w:t xml:space="preserve"> period</w:t>
-      </w:r>
-    </w:p>
-    <w:p>
-      <w:pPr>
-        <w:pStyle w:val="Heading3"/>
-        <w:rPr>
-          <w:lang w:eastAsia="zh-CN"/>
-        </w:rPr>
-      </w:pPr>
-      <w:r>
-        <w:t>6</w:t>
-      </w:r>
-      <w:r>
-        <w:rPr>
-          <w:rFonts w:hint="eastAsia"/>
-        </w:rPr>
-        <w:t>.</w:t>
-      </w:r>
-      <w:r>
-        <w:t xml:space="preserve"> Integration and Test</w:t>
-      </w:r>
-    </w:p>
-    <w:p>
-      <w:pPr>
-        <w:pStyle w:val="Heading5"/>
-        <w:ind w:leftChars="100" w:left="220"/>
-        <w:rPr>
-          <w:lang w:eastAsia="zh-CN"/>
-        </w:rPr>
-      </w:pPr>
-      <w:r>
-        <w:rPr>
-          <w:rFonts w:hint="eastAsia"/>
-        </w:rPr>
-        <w:t>6.1 User account system</w:t>
-      </w:r>
-    </w:p>
-    <w:p>
-      <w:pPr>
-        <w:spacing w:after="0" w:line="240" w:lineRule="auto"/>
-        <w:ind w:leftChars="200" w:left="440"/>
-        <w:jc w:val="both"/>
-        <w:rPr>
-          <w:lang w:eastAsia="zh-CN"/>
-        </w:rPr>
-      </w:pPr>
-      <w:r>
-        <w:rPr>
-          <w:rFonts w:hint="eastAsia"/>
-          <w:lang w:eastAsia="zh-CN"/>
-        </w:rPr>
-        <w:t>1. Test account creation</w:t>
-      </w:r>
-    </w:p>
-    <w:p>
-      <w:pPr>
-        <w:spacing w:after="0" w:line="240" w:lineRule="auto"/>
-        <w:ind w:leftChars="200" w:left="440"/>
-        <w:jc w:val="both"/>
-        <w:rPr>
-          <w:lang w:eastAsia="zh-CN"/>
-        </w:rPr>
-      </w:pPr>
-      <w:r>
-        <w:rPr>
-          <w:rFonts w:hint="eastAsia"/>
-          <w:lang w:eastAsia="zh-CN"/>
-        </w:rPr>
-        <w:t>2. Test password changing</w:t>
-      </w:r>
-    </w:p>
-    <w:p>
-      <w:pPr>
-        <w:spacing w:after="0" w:line="240" w:lineRule="auto"/>
-        <w:ind w:leftChars="200" w:left="440"/>
-        <w:jc w:val="both"/>
-        <w:rPr>
-          <w:lang w:eastAsia="zh-CN"/>
-        </w:rPr>
-      </w:pPr>
-      <w:r>
-        <w:rPr>
-          <w:rFonts w:hint="eastAsia"/>
-          <w:lang w:eastAsia="zh-CN"/>
-        </w:rPr>
-        <w:t>3. Test setting nickname</w:t>
-      </w:r>
-    </w:p>
-    <w:p>
-      <w:pPr>
-        <w:spacing w:after="0" w:line="240" w:lineRule="auto"/>
-        <w:ind w:leftChars="200" w:left="440"/>
-        <w:jc w:val="both"/>
-        <w:rPr>
-          <w:lang w:eastAsia="zh-CN"/>
-        </w:rPr>
-      </w:pPr>
-      <w:r>
-        <w:rPr>
-          <w:rFonts w:hint="eastAsia"/>
-          <w:lang w:eastAsia="zh-CN"/>
-        </w:rPr>
-        <w:t>4. Test un</w:t>
-      </w:r>
-      <w:r>
-        <w:rPr>
-          <w:lang w:eastAsia="zh-CN"/>
-        </w:rPr>
-        <w:t xml:space="preserve"> </w:t>
-      </w:r>
-      <w:r>
-        <w:rPr>
-          <w:rFonts w:hint="eastAsia"/>
-          <w:lang w:eastAsia="zh-CN"/>
-        </w:rPr>
-        <w:t>subscribe and re</w:t>
-      </w:r>
-      <w:r>
-        <w:rPr>
-          <w:lang w:eastAsia="zh-CN"/>
-        </w:rPr>
-        <w:t xml:space="preserve"> </w:t>
-      </w:r>
-      <w:r>
-        <w:rPr>
-          <w:rFonts w:hint="eastAsia"/>
-          <w:lang w:eastAsia="zh-CN"/>
-        </w:rPr>
-        <w:t>subscribe</w:t>
-      </w:r>
-    </w:p>
-    <w:p>
-      <w:pPr>
-        <w:pStyle w:val="Heading5"/>
-        <w:ind w:leftChars="100" w:left="220"/>
-        <w:rPr>
-          <w:lang w:eastAsia="zh-CN"/>
-        </w:rPr>
-      </w:pPr>
-      <w:r>
-        <w:rPr>
-          <w:rFonts w:hint="eastAsia"/>
-        </w:rPr>
-        <w:t>6.2 Billing system</w:t>
-      </w:r>
-    </w:p>
-    <w:p>
-      <w:pPr>
-        <w:spacing w:after="0" w:line="240" w:lineRule="auto"/>
-        <w:ind w:leftChars="200" w:left="440"/>
-        <w:jc w:val="both"/>
-        <w:rPr>
-          <w:lang w:eastAsia="zh-CN"/>
-        </w:rPr>
-      </w:pPr>
-      <w:r>
-        <w:rPr>
-          <w:rFonts w:hint="eastAsia"/>
-          <w:lang w:eastAsia="zh-CN"/>
-        </w:rPr>
-        <w:t>1. Test bill request with single friend</w:t>
-      </w:r>
-    </w:p>
-    <w:p>
-      <w:pPr>
-        <w:spacing w:after="0" w:line="240" w:lineRule="auto"/>
-        <w:ind w:leftChars="200" w:left="440"/>
-        <w:jc w:val="both"/>
-        <w:rPr>
-          <w:lang w:eastAsia="zh-CN"/>
-        </w:rPr>
-      </w:pPr>
-      <w:r>
-        <w:rPr>
-          <w:rFonts w:hint="eastAsia"/>
-          <w:lang w:eastAsia="zh-CN"/>
-        </w:rPr>
-        <w:t>2. Test bill request with multiple friends</w:t>
-      </w:r>
-    </w:p>
-    <w:p>
-      <w:pPr>
-        <w:spacing w:after="0" w:line="240" w:lineRule="auto"/>
-        <w:ind w:leftChars="200" w:left="440"/>
-        <w:jc w:val="both"/>
-        <w:rPr>
-          <w:lang w:eastAsia="zh-CN"/>
-        </w:rPr>
-      </w:pPr>
-      <w:r>
-        <w:rPr>
-          <w:rFonts w:hint="eastAsia"/>
-          <w:lang w:eastAsia="zh-CN"/>
-        </w:rPr>
-        <w:t xml:space="preserve">3. </w:t>
-      </w:r>
-      <w:r>
-        <w:rPr>
-          <w:rFonts w:hint="eastAsia"/>
-          <w:lang w:eastAsia="zh-CN"/>
-        </w:rPr>
-        <w:t>Test bill acception and rejection</w:t>
-      </w:r>
-    </w:p>
-    <w:p>
-      <w:pPr>
-        <w:spacing w:after="0" w:line="240" w:lineRule="auto"/>
-        <w:ind w:leftChars="200" w:left="440"/>
-        <w:jc w:val="both"/>
-        <w:rPr>
-          <w:lang w:eastAsia="zh-CN"/>
-        </w:rPr>
-      </w:pPr>
-      <w:r>
-        <w:rPr>
-          <w:rFonts w:hint="eastAsia"/>
-          <w:lang w:eastAsia="zh-CN"/>
-        </w:rPr>
-        <w:t>4. Test bill settlement</w:t>
-      </w:r>
-    </w:p>
-    <w:p>
-      <w:pPr>
-        <w:spacing w:after="0" w:line="240" w:lineRule="auto"/>
-        <w:ind w:leftChars="200" w:left="440"/>
-        <w:jc w:val="both"/>
-        <w:rPr>
-          <w:lang w:eastAsia="zh-CN"/>
-        </w:rPr>
-      </w:pPr>
-      <w:r>
-        <w:rPr>
-          <w:rFonts w:hint="eastAsia"/>
-          <w:lang w:eastAsia="zh-CN"/>
-        </w:rPr>
-        <w:t>5. Test bill report</w:t>
-      </w:r>
-    </w:p>
-    <w:p>
-      <w:pPr>
-        <w:pStyle w:val="Heading5"/>
-        <w:ind w:leftChars="100" w:left="220"/>
-      </w:pPr>
-      <w:r>
-        <w:rPr>
-          <w:rFonts w:hint="eastAsia"/>
-        </w:rPr>
-        <w:t>6.3 Web interface</w:t>
-      </w:r>
-    </w:p>
-    <w:p>
-      <w:pPr>
-        <w:spacing w:after="0" w:line="240" w:lineRule="auto"/>
-        <w:ind w:leftChars="200" w:left="440"/>
-        <w:jc w:val="both"/>
-        <w:rPr>
-          <w:lang w:eastAsia="zh-CN"/>
-        </w:rPr>
-      </w:pPr>
-      <w:r>
-        <w:rPr>
-          <w:rFonts w:hint="eastAsia"/>
-          <w:lang w:eastAsia="zh-CN"/>
-        </w:rPr>
-        <w:t>1. Test login system</w:t>
-      </w:r>
-    </w:p>
-    <w:p>
-      <w:pPr>
-        <w:spacing w:after="0" w:line="240" w:lineRule="auto"/>
-        <w:ind w:leftChars="200" w:left="440"/>
-        <w:jc w:val="both"/>
-        <w:rPr>
-          <w:lang w:eastAsia="zh-CN"/>
-        </w:rPr>
-      </w:pPr>
-      <w:r>
-        <w:rPr>
-          <w:rFonts w:hint="eastAsia"/>
-          <w:lang w:eastAsia="zh-CN"/>
-        </w:rPr>
-        <w:t>2. Test to change password</w:t>
-      </w:r>
-    </w:p>
-    <w:p>
-      <w:pPr>
-        <w:spacing w:after="0" w:line="240" w:lineRule="auto"/>
-        <w:ind w:leftChars="200" w:left="440"/>
-        <w:jc w:val="both"/>
-        <w:rPr>
-          <w:lang w:eastAsia="zh-CN"/>
-        </w:rPr>
-      </w:pPr>
-      <w:r>
-        <w:rPr>
-          <w:rFonts w:hint="eastAsia"/>
-          <w:lang w:eastAsia="zh-CN"/>
-        </w:rPr>
-        <w:t>3. Test to show and edit friend list</w:t>
-      </w:r>
-    </w:p>
-    <w:p>
-      <w:pPr>
-        <w:spacing w:after="0" w:line="240" w:lineRule="auto"/>
-        <w:ind w:leftChars="200" w:left="440"/>
-        <w:jc w:val="both"/>
-        <w:rPr>
-          <w:lang w:eastAsia="zh-CN"/>
-        </w:rPr>
-      </w:pPr>
-      <w:r>
-        <w:rPr>
-          <w:rFonts w:hint="eastAsia"/>
-          <w:lang w:eastAsia="zh-CN"/>
-        </w:rPr>
-        <w:t>4. Test to request and accept a bill</w:t>
-      </w:r>
-    </w:p>
-    <w:p>
-      <w:pPr>
-        <w:spacing w:after="0" w:line="240" w:lineRule="auto"/>
-        <w:ind w:leftChars="200" w:left="440"/>
-        <w:jc w:val="both"/>
-        <w:rPr>
-          <w:lang w:eastAsia="zh-CN"/>
-        </w:rPr>
-      </w:pPr>
-      <w:r>
-        <w:rPr>
-          <w:rFonts w:hint="eastAsia"/>
-          <w:lang w:eastAsia="zh-CN"/>
-        </w:rPr>
-        <w:t>5. Test to set nickname</w:t>
-      </w:r>
-    </w:p>
-    <w:p>
-      <w:pPr>
-        <w:spacing w:after="0" w:line="240" w:lineRule="auto"/>
-        <w:ind w:leftChars="200" w:left="440"/>
-        <w:jc w:val="both"/>
-        <w:rPr>
-          <w:lang w:eastAsia="zh-CN"/>
-        </w:rPr>
-      </w:pPr>
-      <w:r>
-        <w:rPr>
-          <w:rFonts w:hint="eastAsia"/>
-          <w:lang w:eastAsia="zh-CN"/>
-        </w:rPr>
-        <w:t>6. Test to unsubscribe/re</w:t>
-      </w:r>
-      <w:r>
-        <w:rPr>
-          <w:lang w:eastAsia="zh-CN"/>
-        </w:rPr>
-        <w:t xml:space="preserve"> </w:t>
-      </w:r>
-      <w:r>
-        <w:rPr>
-          <w:rFonts w:hint="eastAsia"/>
-          <w:lang w:eastAsia="zh-CN"/>
-        </w:rPr>
-        <w:t>subscribe</w:t>
-      </w:r>
-    </w:p>
-    <w:p>
-      <w:pPr>
-        <w:spacing w:after="0" w:line="240" w:lineRule="auto"/>
-        <w:ind w:leftChars="200" w:left="440"/>
-        <w:jc w:val="both"/>
-        <w:rPr>
-          <w:lang w:eastAsia="zh-CN"/>
-        </w:rPr>
-      </w:pPr>
-      <w:r>
-        <w:rPr>
-          <w:rFonts w:hint="eastAsia"/>
-          <w:lang w:eastAsia="zh-CN"/>
-        </w:rPr>
-        <w:t>7. Test to search/delete bills in certain period</w:t>
-      </w:r>
-    </w:p>
-    <w:p>
-      <w:pPr>
-        <w:pStyle w:val="Heading5"/>
-        <w:ind w:leftChars="100" w:left="220"/>
-      </w:pPr>
-      <w:r>
-        <w:rPr>
-          <w:rFonts w:hint="eastAsia"/>
-        </w:rPr>
-        <w:t>6.4 Integrate all components and Test</w:t>
-      </w:r>
-    </w:p>
-    <w:p/>
-    <w:p/>
-    <w:p>
-      <w:pPr>
-        <w:pStyle w:val="Heading1"/>
-        <w:rPr>
           <w:sz w:val="44"/>
           <w:szCs w:val="44"/>
         </w:rPr>
-      </w:pPr>
+        <w:t>.</w:t>
+      </w:r>
       <w:r>
         <w:rPr>
           <w:sz w:val="44"/>
           <w:szCs w:val="44"/>
         </w:rPr>
-        <w:lastRenderedPageBreak/>
-        <w:t>4</w:t>
+        <w:t xml:space="preserve"> </w:t>
       </w:r>
       <w:r>
         <w:rPr>
           <w:sz w:val="44"/>
           <w:szCs w:val="44"/>
         </w:rPr>
-        <w:t>.</w:t>
+        <w:t>Component Frame</w:t>
       </w:r>
       <w:r>
         <w:rPr>
           <w:sz w:val="44"/>
           <w:szCs w:val="44"/>
         </w:rPr>
-        <w:t xml:space="preserve"> </w:t>
+        <w:t>wo</w:t>
       </w:r>
       <w:r>
         <w:rPr>
           <w:sz w:val="44"/>
           <w:szCs w:val="44"/>
         </w:rPr>
-        <w:t>Component Frame</w:t>
-      </w:r>
-      <w:r>
+        <w:t>rk</w:t>
+      </w:r>
+    </w:p>
+    <w:p>
+      <w:pPr>
+        <w:rPr>
+          <w:rFonts w:ascii="Verdana" w:hAnsi="Verdana"/>
+          <w:color w:val="000000"/>
+        </w:rPr>
+      </w:pPr>
+    </w:p>
+    <w:p>
+      <w:pPr>
+        <w:spacing w:line="480" w:lineRule="auto"/>
+        <w:ind w:firstLine="720"/>
+        <w:jc w:val="both"/>
+        <w:rPr>
+          <w:rFonts w:ascii="Times New Roman" w:hAnsi="Times New Roman" w:cs="Times New Roman"/>
+          <w:color w:val="000000"/>
+          <w:sz w:val="24"/>
+          <w:szCs w:val="24"/>
+        </w:rPr>
+      </w:pPr>
+      <w:r>
+        <w:rPr>
+          <w:rFonts w:ascii="Times New Roman" w:hAnsi="Times New Roman" w:cs="Times New Roman"/>
+          <w:color w:val="000000"/>
+          <w:sz w:val="24"/>
+          <w:szCs w:val="24"/>
+        </w:rPr>
+        <w:t>Everything is still the same</w:t>
+      </w:r>
+      <w:r>
+        <w:rPr>
+          <w:rFonts w:ascii="Times New Roman" w:hAnsi="Times New Roman" w:cs="Times New Roman"/>
+          <w:color w:val="000000"/>
+          <w:sz w:val="24"/>
+          <w:szCs w:val="24"/>
+        </w:rPr>
+        <w:t>. We are using EJB with NetBeans. It is coupled with the Glassfish server version 2.x</w:t>
+      </w:r>
+      <w:r>
+        <w:rPr>
+          <w:rFonts w:ascii="Times New Roman" w:hAnsi="Times New Roman" w:cs="Times New Roman"/>
+          <w:color w:val="000000"/>
+          <w:sz w:val="24"/>
+          <w:szCs w:val="24"/>
+        </w:rPr>
+        <w:t>.</w:t>
+      </w:r>
+      <w:r>
+        <w:rPr>
+          <w:rFonts w:ascii="Times New Roman" w:hAnsi="Times New Roman" w:cs="Times New Roman"/>
+          <w:color w:val="000000"/>
+          <w:sz w:val="24"/>
+          <w:szCs w:val="24"/>
+        </w:rPr>
+        <w:t xml:space="preserve"> </w:t>
+      </w:r>
+    </w:p>
+    <w:p>
+      <w:pPr>
+        <w:pStyle w:val="Heading1"/>
         <w:rPr>
           <w:sz w:val="44"/>
           <w:szCs w:val="44"/>
         </w:rPr>
-        <w:t>wo</w:t>
-      </w:r>
+      </w:pPr>
       <w:r>
         <w:rPr>
           <w:sz w:val="44"/>
           <w:szCs w:val="44"/>
         </w:rPr>
-        <w:t>rk</w:t>
-      </w:r>
-    </w:p>
-    <w:p>
-      <w:pPr>
-        <w:rPr>
-          <w:rFonts w:ascii="Verdana" w:hAnsi="Verdana"/>
-          <w:color w:val="000000"/>
-        </w:rPr>
-      </w:pPr>
-    </w:p>
-    <w:p>
-      <w:pPr>
-        <w:spacing w:line="480" w:lineRule="auto"/>
-        <w:ind w:firstLine="720"/>
-        <w:jc w:val="both"/>
-        <w:rPr>
-          <w:rFonts w:ascii="Times New Roman" w:hAnsi="Times New Roman" w:cs="Times New Roman"/>
-          <w:color w:val="000000"/>
-          <w:sz w:val="24"/>
-          <w:szCs w:val="24"/>
-        </w:rPr>
-      </w:pPr>
-      <w:r>
-        <w:rPr>
-          <w:rFonts w:ascii="Times New Roman" w:hAnsi="Times New Roman" w:cs="Times New Roman"/>
-          <w:color w:val="000000"/>
-          <w:sz w:val="24"/>
-          <w:szCs w:val="24"/>
-        </w:rPr>
-        <w:t>Everything is still the same</w:t>
-      </w:r>
-      <w:r>
-        <w:rPr>
-          <w:rFonts w:ascii="Times New Roman" w:hAnsi="Times New Roman" w:cs="Times New Roman"/>
-          <w:color w:val="000000"/>
-          <w:sz w:val="24"/>
-          <w:szCs w:val="24"/>
-        </w:rPr>
-        <w:t>. We are using EJB with NetBeans. It is coupled with the Glassfish server version 2.x</w:t>
-      </w:r>
-      <w:r>
-        <w:rPr>
-          <w:rFonts w:ascii="Times New Roman" w:hAnsi="Times New Roman" w:cs="Times New Roman"/>
-          <w:color w:val="000000"/>
-          <w:sz w:val="24"/>
-          <w:szCs w:val="24"/>
-        </w:rPr>
-        <w:t>.</w:t>
-      </w:r>
-      <w:r>
-        <w:rPr>
-          <w:rFonts w:ascii="Times New Roman" w:hAnsi="Times New Roman" w:cs="Times New Roman"/>
-          <w:color w:val="000000"/>
-          <w:sz w:val="24"/>
-          <w:szCs w:val="24"/>
-        </w:rPr>
-        <w:t xml:space="preserve"> </w:t>
-      </w:r>
-    </w:p>
-    <w:p>
-      <w:pPr>
-        <w:pStyle w:val="Heading1"/>
+        <w:t xml:space="preserve">5. </w:t>
+      </w:r>
+      <w:r>
         <w:rPr>
           <w:sz w:val="44"/>
           <w:szCs w:val="44"/>
         </w:rPr>
-      </w:pPr>
+        <w:t xml:space="preserve">Revised </w:t>
+      </w:r>
       <w:r>
         <w:rPr>
           <w:sz w:val="44"/>
           <w:szCs w:val="44"/>
         </w:rPr>
-        <w:t xml:space="preserve">5. </w:t>
-      </w:r>
-      <w:r>
-        <w:rPr>
-          <w:sz w:val="44"/>
-          <w:szCs w:val="44"/>
-        </w:rPr>
-        <w:t xml:space="preserve">Revised </w:t>
-      </w:r>
-      <w:r>
-        <w:rPr>
-          <w:sz w:val="44"/>
-          <w:szCs w:val="44"/>
-        </w:rPr>
         <w:t>Schedule</w:t>
       </w:r>
     </w:p>
@@ -4756,6 +4891,15 @@
           <w:szCs w:val="24"/>
         </w:rPr>
         <w:t>.</w:t>
+      </w:r>
+      <w:r>
+        <w:rPr>
+          <w:rFonts w:ascii="Times New Roman" w:hAnsi="Times New Roman" w:cs="Times New Roman"/>
+          <w:noProof/>
+          <w:sz w:val="24"/>
+          <w:szCs w:val="24"/>
+        </w:rPr>
+        <w:t xml:space="preserve"> (Everything is going according to preset schedule: so there is no change/deviation to report)</w:t>
       </w:r>
     </w:p>
     <w:p>
@@ -7933,7 +8077,7 @@
 </file>
 
 <file path=customXml/itemProps1.xml><?xml version="1.0" encoding="utf-8"?>
-<ds:datastoreItem xmlns:ds="http://schemas.openxmlformats.org/officeDocument/2006/customXml" ds:itemID="{BE5A564A-0CA3-4FEE-BE34-E43696505702}">
+<ds:datastoreItem xmlns:ds="http://schemas.openxmlformats.org/officeDocument/2006/customXml" ds:itemID="{6ECA3960-F330-4D92-83F6-4EDA3F13B7CD}">
   <ds:schemaRefs>
     <ds:schemaRef ds:uri="http://schemas.openxmlformats.org/officeDocument/2006/bibliography"/>
   </ds:schemaRefs>

--- a/1st iteration/cheapskates-firstprogress.docx
+++ b/1st iteration/cheapskates-firstprogress.docx
@@ -1,6 +1,6 @@
 
 <file path=word/document.xml><?xml version="1.0" encoding="utf-8"?>
-<w:document xmlns:ve="http://schemas.openxmlformats.org/markup-compatibility/2006" xmlns:o="urn:schemas-microsoft-com:office:office" xmlns:r="http://schemas.openxmlformats.org/officeDocument/2006/relationships" xmlns:m="http://schemas.openxmlformats.org/officeDocument/2006/math" xmlns:v="urn:schemas-microsoft-com:vml" xmlns:wp="http://schemas.openxmlformats.org/drawingml/2006/wordprocessingDrawing" xmlns:w10="urn:schemas-microsoft-com:office:word" xmlns:w="http://schemas.openxmlformats.org/wordprocessingml/2006/main" xmlns:wne="http://schemas.microsoft.com/office/word/2006/wordml">
+<w:document xmlns:mo="http://schemas.microsoft.com/office/mac/office/2008/main" xmlns:ve="http://schemas.openxmlformats.org/markup-compatibility/2006" xmlns:mv="urn:schemas-microsoft-com:mac:vml" xmlns:o="urn:schemas-microsoft-com:office:office" xmlns:r="http://schemas.openxmlformats.org/officeDocument/2006/relationships" xmlns:m="http://schemas.openxmlformats.org/officeDocument/2006/math" xmlns:v="urn:schemas-microsoft-com:vml" xmlns:wp="http://schemas.openxmlformats.org/drawingml/2006/wordprocessingDrawing" xmlns:w10="urn:schemas-microsoft-com:office:word" xmlns:w="http://schemas.openxmlformats.org/wordprocessingml/2006/main" xmlns:wne="http://schemas.microsoft.com/office/word/2006/wordml">
   <w:body>
     <w:p>
       <w:pPr>
@@ -22,6 +22,7 @@
         <w:pStyle w:val="Title"/>
         <w:jc w:val="center"/>
       </w:pPr>
+      <w:proofErr w:type="gramStart"/>
       <w:r>
         <w:rPr>
           <w:sz w:val="40"/>
@@ -29,6 +30,7 @@
         </w:rPr>
         <w:t>mycheapfriend.com</w:t>
       </w:r>
+      <w:proofErr w:type="gramEnd"/>
     </w:p>
     <w:p>
       <w:pPr>
@@ -60,6 +62,7 @@
         </w:rPr>
         <w:t xml:space="preserve">Team: </w:t>
       </w:r>
+      <w:proofErr w:type="spellStart"/>
       <w:r>
         <w:rPr>
           <w:color w:val="7030A0"/>
@@ -68,6 +71,7 @@
         </w:rPr>
         <w:t>CheapSkates</w:t>
       </w:r>
+      <w:proofErr w:type="spellEnd"/>
     </w:p>
     <w:p/>
     <w:p>
@@ -109,12 +113,37 @@
       <w:r>
         <w:tab/>
       </w:r>
+      <w:proofErr w:type="spellStart"/>
       <w:r>
         <w:rPr>
           <w:rStyle w:val="apple-style-span"/>
           <w:szCs w:val="22"/>
         </w:rPr>
-        <w:t>Waseem Ilahi (wki2001@columbia.edu)</w:t>
+        <w:t>Waseem</w:t>
+      </w:r>
+      <w:proofErr w:type="spellEnd"/>
+      <w:r>
+        <w:rPr>
+          <w:rStyle w:val="apple-style-span"/>
+          <w:szCs w:val="22"/>
+        </w:rPr>
+        <w:t xml:space="preserve"> </w:t>
+      </w:r>
+      <w:proofErr w:type="spellStart"/>
+      <w:r>
+        <w:rPr>
+          <w:rStyle w:val="apple-style-span"/>
+          <w:szCs w:val="22"/>
+        </w:rPr>
+        <w:t>Ilahi</w:t>
+      </w:r>
+      <w:proofErr w:type="spellEnd"/>
+      <w:r>
+        <w:rPr>
+          <w:rStyle w:val="apple-style-span"/>
+          <w:szCs w:val="22"/>
+        </w:rPr>
+        <w:t xml:space="preserve"> (wki2001@columbia.edu)</w:t>
       </w:r>
     </w:p>
     <w:p>
@@ -132,12 +161,37 @@
         </w:rPr>
         <w:t xml:space="preserve">                             </w:t>
       </w:r>
+      <w:proofErr w:type="spellStart"/>
       <w:r>
         <w:rPr>
           <w:rStyle w:val="apple-style-span"/>
           <w:szCs w:val="22"/>
         </w:rPr>
-        <w:t xml:space="preserve">Shaoqing Niu </w:t>
+        <w:t>Shaoqing</w:t>
+      </w:r>
+      <w:proofErr w:type="spellEnd"/>
+      <w:r>
+        <w:rPr>
+          <w:rStyle w:val="apple-style-span"/>
+          <w:szCs w:val="22"/>
+        </w:rPr>
+        <w:t xml:space="preserve"> </w:t>
+      </w:r>
+      <w:proofErr w:type="spellStart"/>
+      <w:r>
+        <w:rPr>
+          <w:rStyle w:val="apple-style-span"/>
+          <w:szCs w:val="22"/>
+        </w:rPr>
+        <w:t>Niu</w:t>
+      </w:r>
+      <w:proofErr w:type="spellEnd"/>
+      <w:r>
+        <w:rPr>
+          <w:rStyle w:val="apple-style-span"/>
+          <w:szCs w:val="22"/>
+        </w:rPr>
+        <w:t xml:space="preserve"> </w:t>
       </w:r>
       <w:r>
         <w:rPr>
@@ -232,12 +286,21 @@
         <w:tab/>
         <w:t xml:space="preserve"> </w:t>
       </w:r>
+      <w:proofErr w:type="spellStart"/>
       <w:r>
         <w:rPr>
           <w:rStyle w:val="apple-style-span"/>
           <w:szCs w:val="22"/>
         </w:rPr>
-        <w:t>Huning "David" Dai (hd2210@columbia.edu)</w:t>
+        <w:t>Huning</w:t>
+      </w:r>
+      <w:proofErr w:type="spellEnd"/>
+      <w:r>
+        <w:rPr>
+          <w:rStyle w:val="apple-style-span"/>
+          <w:szCs w:val="22"/>
+        </w:rPr>
+        <w:t xml:space="preserve"> "David" Dai (hd2210@columbia.edu)</w:t>
       </w:r>
     </w:p>
     <w:p>
@@ -424,7 +487,6 @@
           <w:sz w:val="44"/>
           <w:szCs w:val="44"/>
         </w:rPr>
-        <w:lastRenderedPageBreak/>
         <w:t xml:space="preserve">2. Revised </w:t>
       </w:r>
       <w:r>
@@ -545,6 +607,7 @@
         </w:rPr>
         <w:t> </w:t>
       </w:r>
+      <w:proofErr w:type="gramStart"/>
       <w:r>
         <w:rPr>
           <w:rFonts w:ascii="Times New Roman" w:hAnsi="Times New Roman" w:cs="Times New Roman"/>
@@ -572,6 +635,7 @@
         </w:rPr>
         <w:t>regular users.</w:t>
       </w:r>
+      <w:proofErr w:type="gramEnd"/>
     </w:p>
     <w:p>
       <w:pPr>
@@ -748,14 +812,25 @@
         </w:rPr>
         <w:t> </w:t>
       </w:r>
-      <w:r>
-        <w:rPr>
-          <w:rFonts w:ascii="Times New Roman" w:hAnsi="Times New Roman" w:cs="Times New Roman"/>
-          <w:color w:val="000000"/>
-          <w:sz w:val="24"/>
-          <w:szCs w:val="24"/>
-        </w:rPr>
-        <w:t>Very simple. Address Parsed from the text or email.</w:t>
+      <w:proofErr w:type="gramStart"/>
+      <w:r>
+        <w:rPr>
+          <w:rFonts w:ascii="Times New Roman" w:hAnsi="Times New Roman" w:cs="Times New Roman"/>
+          <w:color w:val="000000"/>
+          <w:sz w:val="24"/>
+          <w:szCs w:val="24"/>
+        </w:rPr>
+        <w:t>Very simple.</w:t>
+      </w:r>
+      <w:proofErr w:type="gramEnd"/>
+      <w:r>
+        <w:rPr>
+          <w:rFonts w:ascii="Times New Roman" w:hAnsi="Times New Roman" w:cs="Times New Roman"/>
+          <w:color w:val="000000"/>
+          <w:sz w:val="24"/>
+          <w:szCs w:val="24"/>
+        </w:rPr>
+        <w:t xml:space="preserve"> Address Parsed from the text or email.</w:t>
       </w:r>
     </w:p>
     <w:p>
@@ -910,6 +985,7 @@
         </w:rPr>
         <w:t> </w:t>
       </w:r>
+      <w:proofErr w:type="gramStart"/>
       <w:r>
         <w:rPr>
           <w:rFonts w:ascii="Times New Roman" w:hAnsi="Times New Roman" w:cs="Times New Roman"/>
@@ -919,6 +995,7 @@
         </w:rPr>
         <w:t>Easy to read.</w:t>
       </w:r>
+      <w:proofErr w:type="gramEnd"/>
     </w:p>
     <w:p>
       <w:pPr>
@@ -1012,7 +1089,47 @@
           <w:sz w:val="24"/>
           <w:szCs w:val="24"/>
         </w:rPr>
-        <w:t>In order to bill friends, you need to create an account.  Creating an account involves texting new_account@mycheapfriend.com.  new_account@mycheapfriend.com responds with a unique e-mail address to text to and use as a security token.  The text looks like this, "your unique address is &lt;gop1bi@mycheapfriend.com&gt; Please add it to your address book (as CheapFriend?)".  Th</w:t>
+        <w:t>In order to bill friends, you need to create an account.  Creating an account involves texting new_account@mycheapfriend.com.  </w:t>
+      </w:r>
+      <w:proofErr w:type="gramStart"/>
+      <w:r>
+        <w:rPr>
+          <w:rFonts w:ascii="Times New Roman" w:hAnsi="Times New Roman" w:cs="Times New Roman"/>
+          <w:color w:val="000000"/>
+          <w:sz w:val="24"/>
+          <w:szCs w:val="24"/>
+        </w:rPr>
+        <w:t>new</w:t>
+      </w:r>
+      <w:proofErr w:type="gramEnd"/>
+      <w:r>
+        <w:rPr>
+          <w:rFonts w:ascii="Times New Roman" w:hAnsi="Times New Roman" w:cs="Times New Roman"/>
+          <w:color w:val="000000"/>
+          <w:sz w:val="24"/>
+          <w:szCs w:val="24"/>
+        </w:rPr>
+        <w:t xml:space="preserve">_account@mycheapfriend.com responds with a unique e-mail address to text to and use as a security token.  The text looks like this, "your unique address is &lt;gop1bi@mycheapfriend.com&gt; Please add it to your address book (as </w:t>
+      </w:r>
+      <w:proofErr w:type="spellStart"/>
+      <w:r>
+        <w:rPr>
+          <w:rFonts w:ascii="Times New Roman" w:hAnsi="Times New Roman" w:cs="Times New Roman"/>
+          <w:color w:val="000000"/>
+          <w:sz w:val="24"/>
+          <w:szCs w:val="24"/>
+        </w:rPr>
+        <w:t>CheapFriend</w:t>
+      </w:r>
+      <w:proofErr w:type="spellEnd"/>
+      <w:r>
+        <w:rPr>
+          <w:rFonts w:ascii="Times New Roman" w:hAnsi="Times New Roman" w:cs="Times New Roman"/>
+          <w:color w:val="000000"/>
+          <w:sz w:val="24"/>
+          <w:szCs w:val="24"/>
+        </w:rPr>
+        <w:t>?)".  Th</w:t>
       </w:r>
       <w:r>
         <w:rPr>
@@ -1113,8 +1230,15 @@
         <w:pStyle w:val="Heading4"/>
       </w:pPr>
       <w:r>
-        <w:lastRenderedPageBreak/>
-        <w:t>1.3)  Unsubscribing from MyCheapFriend.com (medium)</w:t>
+        <w:t>1.3</w:t>
+      </w:r>
+      <w:proofErr w:type="gramStart"/>
+      <w:r>
+        <w:t>)  Unsubscribing</w:t>
+      </w:r>
+      <w:proofErr w:type="gramEnd"/>
+      <w:r>
+        <w:t xml:space="preserve"> from MyCheapFriend.com (medium)</w:t>
       </w:r>
     </w:p>
     <w:p>
@@ -1135,7 +1259,27 @@
           <w:sz w:val="24"/>
           <w:szCs w:val="24"/>
         </w:rPr>
-        <w:t>If you are either a user who wants to disable your account, or a bill-ee who does not want to receive any notifications from mycheapfriend.com, any text to unsubscribe@mycheapfriend.com will add the reply-to address to a block list and will not contact them again.</w:t>
+        <w:t>If you are either a user who wants to disable your account, or a bill-</w:t>
+      </w:r>
+      <w:proofErr w:type="spellStart"/>
+      <w:r>
+        <w:rPr>
+          <w:rFonts w:ascii="Times New Roman" w:hAnsi="Times New Roman" w:cs="Times New Roman"/>
+          <w:color w:val="000000"/>
+          <w:sz w:val="24"/>
+          <w:szCs w:val="24"/>
+        </w:rPr>
+        <w:t>ee</w:t>
+      </w:r>
+      <w:proofErr w:type="spellEnd"/>
+      <w:r>
+        <w:rPr>
+          <w:rFonts w:ascii="Times New Roman" w:hAnsi="Times New Roman" w:cs="Times New Roman"/>
+          <w:color w:val="000000"/>
+          <w:sz w:val="24"/>
+          <w:szCs w:val="24"/>
+        </w:rPr>
+        <w:t xml:space="preserve"> who does not want to receive any notifications from mycheapfriend.com, any text to unsubscribe@mycheapfriend.com will add the reply-to address to a block list and will not contact them again.</w:t>
       </w:r>
     </w:p>
     <w:p>
@@ -1143,7 +1287,15 @@
         <w:pStyle w:val="Heading4"/>
       </w:pPr>
       <w:r>
-        <w:t>1.4)  Re-subscribing from MyCheapFriend.com (medium)</w:t>
+        <w:t>1.4</w:t>
+      </w:r>
+      <w:proofErr w:type="gramStart"/>
+      <w:r>
+        <w:t>)  Re</w:t>
+      </w:r>
+      <w:proofErr w:type="gramEnd"/>
+      <w:r>
+        <w:t>-subscribing from MyCheapFriend.com (medium)</w:t>
       </w:r>
     </w:p>
     <w:p>
@@ -1195,7 +1347,15 @@
         </w:rPr>
       </w:pPr>
       <w:r>
-        <w:t>2.1)  Requesting a bill</w:t>
+        <w:t>2.1</w:t>
+      </w:r>
+      <w:proofErr w:type="gramStart"/>
+      <w:r>
+        <w:t>)  Requesting</w:t>
+      </w:r>
+      <w:proofErr w:type="gramEnd"/>
+      <w:r>
+        <w:t xml:space="preserve"> a bill</w:t>
       </w:r>
       <w:r>
         <w:t xml:space="preserve"> </w:t>
@@ -1239,40 +1399,9 @@
           <w:sz w:val="16"/>
           <w:szCs w:val="16"/>
         </w:rPr>
-        <w:t>2.1.1.1) The cell phone identifier (high)</w:t>
-      </w:r>
-    </w:p>
-    <w:p>
-      <w:pPr>
-        <w:ind w:firstLine="720"/>
-        <w:jc w:val="both"/>
-        <w:rPr>
-          <w:rFonts w:ascii="Times New Roman" w:hAnsi="Times New Roman" w:cs="Times New Roman"/>
-          <w:color w:val="000000"/>
-          <w:sz w:val="24"/>
-          <w:szCs w:val="24"/>
-        </w:rPr>
-      </w:pPr>
-      <w:r>
-        <w:rPr>
-          <w:rFonts w:ascii="Times New Roman" w:hAnsi="Times New Roman" w:cs="Times New Roman"/>
-          <w:color w:val="000000"/>
-          <w:sz w:val="24"/>
-          <w:szCs w:val="24"/>
-        </w:rPr>
-        <w:t>In a message, when referring to another user, you may use a straight cell phone number.  The following regex will validate a cell phone number.  In our first version, we will only validate 10-digit cell phones numbers. \d{10}|(\D?\d{3}\D\d{7})|(\D?\d{3}\D\d{3}\D\d{4})</w:t>
-      </w:r>
-    </w:p>
-    <w:p>
-      <w:pPr>
-        <w:pStyle w:val="Heading6"/>
-        <w:rPr>
-          <w:rFonts w:ascii="Verdana" w:hAnsi="Verdana"/>
-          <w:color w:val="000000"/>
-          <w:sz w:val="16"/>
-          <w:szCs w:val="16"/>
-        </w:rPr>
-      </w:pPr>
+        <w:t xml:space="preserve">2.1.1.1) </w:t>
+      </w:r>
+      <w:proofErr w:type="gramStart"/>
       <w:r>
         <w:rPr>
           <w:rFonts w:ascii="Verdana" w:hAnsi="Verdana"/>
@@ -1280,7 +1409,118 @@
           <w:sz w:val="16"/>
           <w:szCs w:val="16"/>
         </w:rPr>
-        <w:t>2.1.1.2)  Nickname identifier / adding and changing</w:t>
+        <w:t>The</w:t>
+      </w:r>
+      <w:proofErr w:type="gramEnd"/>
+      <w:r>
+        <w:rPr>
+          <w:rFonts w:ascii="Verdana" w:hAnsi="Verdana"/>
+          <w:color w:val="548DD4"/>
+          <w:sz w:val="16"/>
+          <w:szCs w:val="16"/>
+        </w:rPr>
+        <w:t xml:space="preserve"> cell phone identifier (high)</w:t>
+      </w:r>
+    </w:p>
+    <w:p>
+      <w:pPr>
+        <w:ind w:firstLine="720"/>
+        <w:jc w:val="both"/>
+        <w:rPr>
+          <w:rFonts w:ascii="Times New Roman" w:hAnsi="Times New Roman" w:cs="Times New Roman"/>
+          <w:color w:val="000000"/>
+          <w:sz w:val="24"/>
+          <w:szCs w:val="24"/>
+        </w:rPr>
+      </w:pPr>
+      <w:r>
+        <w:rPr>
+          <w:rFonts w:ascii="Times New Roman" w:hAnsi="Times New Roman" w:cs="Times New Roman"/>
+          <w:color w:val="000000"/>
+          <w:sz w:val="24"/>
+          <w:szCs w:val="24"/>
+        </w:rPr>
+        <w:t xml:space="preserve">In a message, when referring to another user, you may use a straight cell phone number.  The following </w:t>
+      </w:r>
+      <w:proofErr w:type="spellStart"/>
+      <w:r>
+        <w:rPr>
+          <w:rFonts w:ascii="Times New Roman" w:hAnsi="Times New Roman" w:cs="Times New Roman"/>
+          <w:color w:val="000000"/>
+          <w:sz w:val="24"/>
+          <w:szCs w:val="24"/>
+        </w:rPr>
+        <w:t>regex</w:t>
+      </w:r>
+      <w:proofErr w:type="spellEnd"/>
+      <w:r>
+        <w:rPr>
+          <w:rFonts w:ascii="Times New Roman" w:hAnsi="Times New Roman" w:cs="Times New Roman"/>
+          <w:color w:val="000000"/>
+          <w:sz w:val="24"/>
+          <w:szCs w:val="24"/>
+        </w:rPr>
+        <w:t xml:space="preserve"> will validate a cell phone number.  In our first version, we will only validate 10-digit cell phones numbers. \</w:t>
+      </w:r>
+      <w:proofErr w:type="gramStart"/>
+      <w:r>
+        <w:rPr>
+          <w:rFonts w:ascii="Times New Roman" w:hAnsi="Times New Roman" w:cs="Times New Roman"/>
+          <w:color w:val="000000"/>
+          <w:sz w:val="24"/>
+          <w:szCs w:val="24"/>
+        </w:rPr>
+        <w:t>d</w:t>
+      </w:r>
+      <w:proofErr w:type="gramEnd"/>
+      <w:r>
+        <w:rPr>
+          <w:rFonts w:ascii="Times New Roman" w:hAnsi="Times New Roman" w:cs="Times New Roman"/>
+          <w:color w:val="000000"/>
+          <w:sz w:val="24"/>
+          <w:szCs w:val="24"/>
+        </w:rPr>
+        <w:t>{10}|(\D?\d{3}\D\d{7})|(\D?\d{3}\D\d{3}\D\d{4})</w:t>
+      </w:r>
+    </w:p>
+    <w:p>
+      <w:pPr>
+        <w:pStyle w:val="Heading6"/>
+        <w:rPr>
+          <w:rFonts w:ascii="Verdana" w:hAnsi="Verdana"/>
+          <w:color w:val="000000"/>
+          <w:sz w:val="16"/>
+          <w:szCs w:val="16"/>
+        </w:rPr>
+      </w:pPr>
+      <w:r>
+        <w:rPr>
+          <w:rFonts w:ascii="Verdana" w:hAnsi="Verdana"/>
+          <w:color w:val="548DD4"/>
+          <w:sz w:val="16"/>
+          <w:szCs w:val="16"/>
+        </w:rPr>
+        <w:t>2.1.1.2</w:t>
+      </w:r>
+      <w:proofErr w:type="gramStart"/>
+      <w:r>
+        <w:rPr>
+          <w:rFonts w:ascii="Verdana" w:hAnsi="Verdana"/>
+          <w:color w:val="548DD4"/>
+          <w:sz w:val="16"/>
+          <w:szCs w:val="16"/>
+        </w:rPr>
+        <w:t>)  Nickname</w:t>
+      </w:r>
+      <w:proofErr w:type="gramEnd"/>
+      <w:r>
+        <w:rPr>
+          <w:rFonts w:ascii="Verdana" w:hAnsi="Verdana"/>
+          <w:color w:val="548DD4"/>
+          <w:sz w:val="16"/>
+          <w:szCs w:val="16"/>
+        </w:rPr>
+        <w:t xml:space="preserve"> identifier / adding and changing</w:t>
       </w:r>
       <w:r>
         <w:rPr>
@@ -1320,7 +1560,127 @@
           <w:sz w:val="24"/>
           <w:szCs w:val="24"/>
         </w:rPr>
-        <w:t>Each user will have his/her own table of nicknames associating self-assigned nickname strings with their friends' cell phone numbers.  Attaching a nickname to a friend's cell phone number involves e-mailing your unique e-mail address a message with a cell phone number (validated with the regex above) and a nickname (validated with the following regex).  Any subsequent texts with a single cell phone number and a single nickname will result in a reassignment of that nickname. [a-zA-Z]{2,2}[a-zA-Z0-9_-]{1,8} validates a nickname.</w:t>
+        <w:t xml:space="preserve">Each user will have his/her own table of nicknames associating self-assigned nickname strings with their friends' cell phone numbers.  Attaching a nickname to a friend's cell phone number involves e-mailing your unique e-mail address a message with a cell phone number (validated with the </w:t>
+      </w:r>
+      <w:proofErr w:type="spellStart"/>
+      <w:r>
+        <w:rPr>
+          <w:rFonts w:ascii="Times New Roman" w:hAnsi="Times New Roman" w:cs="Times New Roman"/>
+          <w:color w:val="000000"/>
+          <w:sz w:val="24"/>
+          <w:szCs w:val="24"/>
+        </w:rPr>
+        <w:t>regex</w:t>
+      </w:r>
+      <w:proofErr w:type="spellEnd"/>
+      <w:r>
+        <w:rPr>
+          <w:rFonts w:ascii="Times New Roman" w:hAnsi="Times New Roman" w:cs="Times New Roman"/>
+          <w:color w:val="000000"/>
+          <w:sz w:val="24"/>
+          <w:szCs w:val="24"/>
+        </w:rPr>
+        <w:t xml:space="preserve"> above) and a nickname (validated with the following </w:t>
+      </w:r>
+      <w:proofErr w:type="spellStart"/>
+      <w:r>
+        <w:rPr>
+          <w:rFonts w:ascii="Times New Roman" w:hAnsi="Times New Roman" w:cs="Times New Roman"/>
+          <w:color w:val="000000"/>
+          <w:sz w:val="24"/>
+          <w:szCs w:val="24"/>
+        </w:rPr>
+        <w:t>regex</w:t>
+      </w:r>
+      <w:proofErr w:type="spellEnd"/>
+      <w:r>
+        <w:rPr>
+          <w:rFonts w:ascii="Times New Roman" w:hAnsi="Times New Roman" w:cs="Times New Roman"/>
+          <w:color w:val="000000"/>
+          <w:sz w:val="24"/>
+          <w:szCs w:val="24"/>
+        </w:rPr>
+        <w:t>).  Any subsequent texts with a single cell phone number and a single nickname will result in a reassignment of that nickname. [</w:t>
+      </w:r>
+      <w:proofErr w:type="gramStart"/>
+      <w:r>
+        <w:rPr>
+          <w:rFonts w:ascii="Times New Roman" w:hAnsi="Times New Roman" w:cs="Times New Roman"/>
+          <w:color w:val="000000"/>
+          <w:sz w:val="24"/>
+          <w:szCs w:val="24"/>
+        </w:rPr>
+        <w:t>a</w:t>
+      </w:r>
+      <w:proofErr w:type="gramEnd"/>
+      <w:r>
+        <w:rPr>
+          <w:rFonts w:ascii="Times New Roman" w:hAnsi="Times New Roman" w:cs="Times New Roman"/>
+          <w:color w:val="000000"/>
+          <w:sz w:val="24"/>
+          <w:szCs w:val="24"/>
+        </w:rPr>
+        <w:t>-</w:t>
+      </w:r>
+      <w:proofErr w:type="spellStart"/>
+      <w:r>
+        <w:rPr>
+          <w:rFonts w:ascii="Times New Roman" w:hAnsi="Times New Roman" w:cs="Times New Roman"/>
+          <w:color w:val="000000"/>
+          <w:sz w:val="24"/>
+          <w:szCs w:val="24"/>
+        </w:rPr>
+        <w:t>zA</w:t>
+      </w:r>
+      <w:proofErr w:type="spellEnd"/>
+      <w:r>
+        <w:rPr>
+          <w:rFonts w:ascii="Times New Roman" w:hAnsi="Times New Roman" w:cs="Times New Roman"/>
+          <w:color w:val="000000"/>
+          <w:sz w:val="24"/>
+          <w:szCs w:val="24"/>
+        </w:rPr>
+        <w:t>-Z]{2,2}[</w:t>
+      </w:r>
+      <w:proofErr w:type="gramStart"/>
+      <w:r>
+        <w:rPr>
+          <w:rFonts w:ascii="Times New Roman" w:hAnsi="Times New Roman" w:cs="Times New Roman"/>
+          <w:color w:val="000000"/>
+          <w:sz w:val="24"/>
+          <w:szCs w:val="24"/>
+        </w:rPr>
+        <w:t>a</w:t>
+      </w:r>
+      <w:proofErr w:type="gramEnd"/>
+      <w:r>
+        <w:rPr>
+          <w:rFonts w:ascii="Times New Roman" w:hAnsi="Times New Roman" w:cs="Times New Roman"/>
+          <w:color w:val="000000"/>
+          <w:sz w:val="24"/>
+          <w:szCs w:val="24"/>
+        </w:rPr>
+        <w:t xml:space="preserve">-zA-Z0-9_-]{1,8} </w:t>
+      </w:r>
+      <w:proofErr w:type="gramStart"/>
+      <w:r>
+        <w:rPr>
+          <w:rFonts w:ascii="Times New Roman" w:hAnsi="Times New Roman" w:cs="Times New Roman"/>
+          <w:color w:val="000000"/>
+          <w:sz w:val="24"/>
+          <w:szCs w:val="24"/>
+        </w:rPr>
+        <w:t>validates</w:t>
+      </w:r>
+      <w:proofErr w:type="gramEnd"/>
+      <w:r>
+        <w:rPr>
+          <w:rFonts w:ascii="Times New Roman" w:hAnsi="Times New Roman" w:cs="Times New Roman"/>
+          <w:color w:val="000000"/>
+          <w:sz w:val="24"/>
+          <w:szCs w:val="24"/>
+        </w:rPr>
+        <w:t xml:space="preserve"> a nickname.</w:t>
       </w:r>
     </w:p>
     <w:p>
@@ -1341,7 +1701,27 @@
           <w:sz w:val="24"/>
           <w:szCs w:val="24"/>
         </w:rPr>
-        <w:t>Note nicknames are at least 3 chars long. Nicknames are stored in a case-insensitive manner, so a cell phone number associated with "Jacob" will be able to be referred to as "jAcOb" or any other permutation.</w:t>
+        <w:t>Note nicknames are at least 3 chars long. Nicknames are stored in a case-insensitive manner, so a cell phone number associated with "Jacob" will be able to be referred to as "</w:t>
+      </w:r>
+      <w:proofErr w:type="spellStart"/>
+      <w:r>
+        <w:rPr>
+          <w:rFonts w:ascii="Times New Roman" w:hAnsi="Times New Roman" w:cs="Times New Roman"/>
+          <w:color w:val="000000"/>
+          <w:sz w:val="24"/>
+          <w:szCs w:val="24"/>
+        </w:rPr>
+        <w:t>jAcOb</w:t>
+      </w:r>
+      <w:proofErr w:type="spellEnd"/>
+      <w:r>
+        <w:rPr>
+          <w:rFonts w:ascii="Times New Roman" w:hAnsi="Times New Roman" w:cs="Times New Roman"/>
+          <w:color w:val="000000"/>
+          <w:sz w:val="24"/>
+          <w:szCs w:val="24"/>
+        </w:rPr>
+        <w:t>" or any other permutation.</w:t>
       </w:r>
     </w:p>
     <w:p>
@@ -1385,7 +1765,27 @@
           <w:sz w:val="16"/>
           <w:szCs w:val="16"/>
         </w:rPr>
-        <w:t>2.1.2)  Requesting a Bill</w:t>
+        <w:t>2.1.2</w:t>
+      </w:r>
+      <w:proofErr w:type="gramStart"/>
+      <w:r>
+        <w:rPr>
+          <w:rFonts w:ascii="Verdana" w:hAnsi="Verdana"/>
+          <w:color w:val="548DD4"/>
+          <w:sz w:val="16"/>
+          <w:szCs w:val="16"/>
+        </w:rPr>
+        <w:t>)  Requesting</w:t>
+      </w:r>
+      <w:proofErr w:type="gramEnd"/>
+      <w:r>
+        <w:rPr>
+          <w:rFonts w:ascii="Verdana" w:hAnsi="Verdana"/>
+          <w:color w:val="548DD4"/>
+          <w:sz w:val="16"/>
+          <w:szCs w:val="16"/>
+        </w:rPr>
+        <w:t xml:space="preserve"> a Bill</w:t>
       </w:r>
     </w:p>
     <w:p>
@@ -1445,7 +1845,67 @@
           <w:sz w:val="24"/>
           <w:szCs w:val="24"/>
         </w:rPr>
-        <w:t>Billing a friend with a cell phone number involves sending a text to your unique e-mail address with an identifier and an amount (a regex validating an amount is listed below) separated by whitespace.  The amount or identifier can come first. “\$?\d{1,4}(\.\d{2})?”, is a regex that validates an amount.  The largest bill we will accept is $9999.99.</w:t>
+        <w:t xml:space="preserve">Billing a friend with a cell phone number involves sending a text to your unique e-mail address with an identifier and an amount (a </w:t>
+      </w:r>
+      <w:proofErr w:type="spellStart"/>
+      <w:r>
+        <w:rPr>
+          <w:rFonts w:ascii="Times New Roman" w:hAnsi="Times New Roman" w:cs="Times New Roman"/>
+          <w:color w:val="000000"/>
+          <w:sz w:val="24"/>
+          <w:szCs w:val="24"/>
+        </w:rPr>
+        <w:t>regex</w:t>
+      </w:r>
+      <w:proofErr w:type="spellEnd"/>
+      <w:r>
+        <w:rPr>
+          <w:rFonts w:ascii="Times New Roman" w:hAnsi="Times New Roman" w:cs="Times New Roman"/>
+          <w:color w:val="000000"/>
+          <w:sz w:val="24"/>
+          <w:szCs w:val="24"/>
+        </w:rPr>
+        <w:t xml:space="preserve"> validating an amount is listed below) separated by whitespace.  The amount or identifier can come first. “\$</w:t>
+      </w:r>
+      <w:proofErr w:type="gramStart"/>
+      <w:r>
+        <w:rPr>
+          <w:rFonts w:ascii="Times New Roman" w:hAnsi="Times New Roman" w:cs="Times New Roman"/>
+          <w:color w:val="000000"/>
+          <w:sz w:val="24"/>
+          <w:szCs w:val="24"/>
+        </w:rPr>
+        <w:t>?\</w:t>
+      </w:r>
+      <w:proofErr w:type="gramEnd"/>
+      <w:r>
+        <w:rPr>
+          <w:rFonts w:ascii="Times New Roman" w:hAnsi="Times New Roman" w:cs="Times New Roman"/>
+          <w:color w:val="000000"/>
+          <w:sz w:val="24"/>
+          <w:szCs w:val="24"/>
+        </w:rPr>
+        <w:t xml:space="preserve">d{1,4}(\.\d{2})?”, is a </w:t>
+      </w:r>
+      <w:proofErr w:type="spellStart"/>
+      <w:r>
+        <w:rPr>
+          <w:rFonts w:ascii="Times New Roman" w:hAnsi="Times New Roman" w:cs="Times New Roman"/>
+          <w:color w:val="000000"/>
+          <w:sz w:val="24"/>
+          <w:szCs w:val="24"/>
+        </w:rPr>
+        <w:t>regex</w:t>
+      </w:r>
+      <w:proofErr w:type="spellEnd"/>
+      <w:r>
+        <w:rPr>
+          <w:rFonts w:ascii="Times New Roman" w:hAnsi="Times New Roman" w:cs="Times New Roman"/>
+          <w:color w:val="000000"/>
+          <w:sz w:val="24"/>
+          <w:szCs w:val="24"/>
+        </w:rPr>
+        <w:t xml:space="preserve"> that validates an amount.  The largest bill we will accept is $9999.99.</w:t>
       </w:r>
     </w:p>
     <w:p>
@@ -1466,8 +1926,47 @@
           <w:sz w:val="24"/>
           <w:szCs w:val="24"/>
         </w:rPr>
-        <w:lastRenderedPageBreak/>
-        <w:t>\s*(((identifier)\s+(amount))|((amount)\s+(identifier)))\s* is a regex that validates a bill with a single friend.  The length of the entire message must fit in a text message, i.e., 160 chars.</w:t>
+        <w:t>\</w:t>
+      </w:r>
+      <w:proofErr w:type="gramStart"/>
+      <w:r>
+        <w:rPr>
+          <w:rFonts w:ascii="Times New Roman" w:hAnsi="Times New Roman" w:cs="Times New Roman"/>
+          <w:color w:val="000000"/>
+          <w:sz w:val="24"/>
+          <w:szCs w:val="24"/>
+        </w:rPr>
+        <w:t>s</w:t>
+      </w:r>
+      <w:proofErr w:type="gramEnd"/>
+      <w:r>
+        <w:rPr>
+          <w:rFonts w:ascii="Times New Roman" w:hAnsi="Times New Roman" w:cs="Times New Roman"/>
+          <w:color w:val="000000"/>
+          <w:sz w:val="24"/>
+          <w:szCs w:val="24"/>
+        </w:rPr>
+        <w:t xml:space="preserve">*(((identifier)\s+(amount))|((amount)\s+(identifier)))\s* is a </w:t>
+      </w:r>
+      <w:proofErr w:type="spellStart"/>
+      <w:r>
+        <w:rPr>
+          <w:rFonts w:ascii="Times New Roman" w:hAnsi="Times New Roman" w:cs="Times New Roman"/>
+          <w:color w:val="000000"/>
+          <w:sz w:val="24"/>
+          <w:szCs w:val="24"/>
+        </w:rPr>
+        <w:t>regex</w:t>
+      </w:r>
+      <w:proofErr w:type="spellEnd"/>
+      <w:r>
+        <w:rPr>
+          <w:rFonts w:ascii="Times New Roman" w:hAnsi="Times New Roman" w:cs="Times New Roman"/>
+          <w:color w:val="000000"/>
+          <w:sz w:val="24"/>
+          <w:szCs w:val="24"/>
+        </w:rPr>
+        <w:t xml:space="preserve"> that validates a bill with a single friend.  The length of the entire message must fit in a text message, i.e., 160 chars.</w:t>
       </w:r>
     </w:p>
     <w:p>
@@ -1527,7 +2026,47 @@
           <w:sz w:val="24"/>
           <w:szCs w:val="24"/>
         </w:rPr>
-        <w:t>Billing multiple friends simultaneously involves sending a whitespace delimited list of amount-identifier pairs (also separated by whitespace) to your unique e-mail address. The following regex validates a message billing multiple friends</w:t>
+        <w:t xml:space="preserve">Billing multiple friends simultaneously involves sending a </w:t>
+      </w:r>
+      <w:proofErr w:type="gramStart"/>
+      <w:r>
+        <w:rPr>
+          <w:rFonts w:ascii="Times New Roman" w:hAnsi="Times New Roman" w:cs="Times New Roman"/>
+          <w:color w:val="000000"/>
+          <w:sz w:val="24"/>
+          <w:szCs w:val="24"/>
+        </w:rPr>
+        <w:t>whitespace delimited</w:t>
+      </w:r>
+      <w:proofErr w:type="gramEnd"/>
+      <w:r>
+        <w:rPr>
+          <w:rFonts w:ascii="Times New Roman" w:hAnsi="Times New Roman" w:cs="Times New Roman"/>
+          <w:color w:val="000000"/>
+          <w:sz w:val="24"/>
+          <w:szCs w:val="24"/>
+        </w:rPr>
+        <w:t xml:space="preserve"> list of amount-identifier pairs (also separated by whitespace) to your unique e-mail address. The following </w:t>
+      </w:r>
+      <w:proofErr w:type="spellStart"/>
+      <w:r>
+        <w:rPr>
+          <w:rFonts w:ascii="Times New Roman" w:hAnsi="Times New Roman" w:cs="Times New Roman"/>
+          <w:color w:val="000000"/>
+          <w:sz w:val="24"/>
+          <w:szCs w:val="24"/>
+        </w:rPr>
+        <w:t>regex</w:t>
+      </w:r>
+      <w:proofErr w:type="spellEnd"/>
+      <w:r>
+        <w:rPr>
+          <w:rFonts w:ascii="Times New Roman" w:hAnsi="Times New Roman" w:cs="Times New Roman"/>
+          <w:color w:val="000000"/>
+          <w:sz w:val="24"/>
+          <w:szCs w:val="24"/>
+        </w:rPr>
+        <w:t xml:space="preserve"> validates a message billing multiple friends</w:t>
       </w:r>
       <w:r>
         <w:rPr>
@@ -1567,7 +2106,27 @@
           <w:sz w:val="24"/>
           <w:szCs w:val="24"/>
         </w:rPr>
-        <w:t>\s*(bill-with-single-friend)(\s+(bill-with-single-friend))+\s* </w:t>
+        <w:t>\</w:t>
+      </w:r>
+      <w:proofErr w:type="gramStart"/>
+      <w:r>
+        <w:rPr>
+          <w:rFonts w:ascii="Times New Roman" w:hAnsi="Times New Roman" w:cs="Times New Roman"/>
+          <w:color w:val="000000"/>
+          <w:sz w:val="24"/>
+          <w:szCs w:val="24"/>
+        </w:rPr>
+        <w:t>s</w:t>
+      </w:r>
+      <w:proofErr w:type="gramEnd"/>
+      <w:r>
+        <w:rPr>
+          <w:rFonts w:ascii="Times New Roman" w:hAnsi="Times New Roman" w:cs="Times New Roman"/>
+          <w:color w:val="000000"/>
+          <w:sz w:val="24"/>
+          <w:szCs w:val="24"/>
+        </w:rPr>
+        <w:t>*(bill-with-single-friend)(\s+(bill-with-single-friend))+\s* </w:t>
       </w:r>
     </w:p>
     <w:p>
@@ -1619,8 +2178,9 @@
           <w:sz w:val="16"/>
           <w:szCs w:val="16"/>
         </w:rPr>
-        <w:t>2.1.2.3)  Splitti</w:t>
-      </w:r>
+        <w:t>2.1.2.3</w:t>
+      </w:r>
+      <w:proofErr w:type="gramStart"/>
       <w:r>
         <w:rPr>
           <w:rFonts w:ascii="Verdana" w:hAnsi="Verdana"/>
@@ -1628,7 +2188,7 @@
           <w:sz w:val="16"/>
           <w:szCs w:val="16"/>
         </w:rPr>
-        <w:t>ng a bill with multiple friends</w:t>
+        <w:t>)  Splitti</w:t>
       </w:r>
       <w:r>
         <w:rPr>
@@ -1637,152 +2197,9 @@
           <w:sz w:val="16"/>
           <w:szCs w:val="16"/>
         </w:rPr>
-        <w:t> (medium)</w:t>
-      </w:r>
-    </w:p>
-    <w:p>
-      <w:pPr>
-        <w:ind w:firstLine="720"/>
-        <w:jc w:val="both"/>
-        <w:rPr>
-          <w:rFonts w:ascii="Times New Roman" w:hAnsi="Times New Roman" w:cs="Times New Roman"/>
-          <w:color w:val="000000"/>
-          <w:sz w:val="24"/>
-          <w:szCs w:val="24"/>
-        </w:rPr>
-      </w:pPr>
-      <w:r>
-        <w:rPr>
-          <w:rFonts w:ascii="Times New Roman" w:hAnsi="Times New Roman" w:cs="Times New Roman"/>
-          <w:color w:val="000000"/>
-          <w:sz w:val="24"/>
-          <w:szCs w:val="24"/>
-        </w:rPr>
-        <w:t>If you want to split a bill evenly will multiple friends? Send whitespace-delimited list of identifiers and a single amount to your unique e-mail address.  To include you yourself amongst the split, also add the string "me" to the list.  This will split the bill one-more way, i.e., if you are billing 4 friends $50 and include "me" in the message, it will bill each friend $10.</w:t>
-      </w:r>
-    </w:p>
-    <w:p>
-      <w:pPr>
-        <w:ind w:firstLine="720"/>
-        <w:jc w:val="both"/>
-        <w:rPr>
-          <w:rFonts w:ascii="Times New Roman" w:hAnsi="Times New Roman" w:cs="Times New Roman"/>
-          <w:color w:val="000000"/>
-          <w:sz w:val="24"/>
-          <w:szCs w:val="24"/>
-        </w:rPr>
-      </w:pPr>
-      <w:r>
-        <w:rPr>
-          <w:rFonts w:ascii="Times New Roman" w:hAnsi="Times New Roman" w:cs="Times New Roman"/>
-          <w:color w:val="000000"/>
-          <w:sz w:val="24"/>
-          <w:szCs w:val="24"/>
-        </w:rPr>
-        <w:t>\s*(((identifier|me){2,}(amount))|((identifier|me){1,}(amount)(identifier|me){1,})|((amount)(identifier|me ){2,}))\s*</w:t>
-      </w:r>
-    </w:p>
-    <w:p>
-      <w:pPr>
-        <w:ind w:firstLine="720"/>
-        <w:jc w:val="both"/>
-        <w:rPr>
-          <w:rFonts w:ascii="Times New Roman" w:hAnsi="Times New Roman" w:cs="Times New Roman"/>
-          <w:color w:val="000000"/>
-          <w:sz w:val="24"/>
-          <w:szCs w:val="24"/>
-          <w:lang w:eastAsia="zh-CN"/>
-        </w:rPr>
-      </w:pPr>
-      <w:r>
-        <w:rPr>
-          <w:rFonts w:ascii="Times New Roman" w:hAnsi="Times New Roman" w:cs="Times New Roman" w:hint="eastAsia"/>
-          <w:color w:val="000000"/>
-          <w:sz w:val="24"/>
-          <w:szCs w:val="24"/>
-          <w:lang w:eastAsia="zh-CN"/>
-        </w:rPr>
-        <w:t>v</w:t>
-      </w:r>
-      <w:r>
-        <w:rPr>
-          <w:rFonts w:ascii="Times New Roman" w:hAnsi="Times New Roman" w:cs="Times New Roman"/>
-          <w:color w:val="000000"/>
-          <w:sz w:val="24"/>
-          <w:szCs w:val="24"/>
-        </w:rPr>
-        <w:t>alidates a bill split amongst friends (and/or yourself)</w:t>
-      </w:r>
-      <w:r>
-        <w:rPr>
-          <w:rFonts w:ascii="Times New Roman" w:hAnsi="Times New Roman" w:cs="Times New Roman" w:hint="eastAsia"/>
-          <w:color w:val="000000"/>
-          <w:sz w:val="24"/>
-          <w:szCs w:val="24"/>
-          <w:lang w:eastAsia="zh-CN"/>
-        </w:rPr>
-        <w:t>.</w:t>
-      </w:r>
-    </w:p>
-    <w:p>
-      <w:pPr>
-        <w:pStyle w:val="Heading4"/>
-      </w:pPr>
-      <w:r>
-        <w:t>2.2)  Receiving a bill</w:t>
-      </w:r>
-      <w:r>
-        <w:t xml:space="preserve"> (high)</w:t>
-      </w:r>
-    </w:p>
-    <w:p>
-      <w:pPr>
-        <w:ind w:firstLine="720"/>
-        <w:jc w:val="both"/>
-        <w:rPr>
-          <w:rFonts w:ascii="Times New Roman" w:hAnsi="Times New Roman" w:cs="Times New Roman"/>
-          <w:sz w:val="24"/>
-          <w:szCs w:val="24"/>
-        </w:rPr>
-      </w:pPr>
-      <w:r>
-        <w:rPr>
-          <w:rFonts w:ascii="Times New Roman" w:hAnsi="Times New Roman" w:cs="Times New Roman"/>
-          <w:sz w:val="24"/>
-          <w:szCs w:val="24"/>
-        </w:rPr>
-        <w:t>When a friend bills you, you receive a text that tells you "Your cheap friend #{friend's nickname followed by cell phone # or just cell phone if you haven't assigned friend a nickname} just said that you owe him/her 20 bucks.  If this is true, reply "Y" to this text. Otherwise, ignore this message."</w:t>
-      </w:r>
-    </w:p>
-    <w:p>
-      <w:pPr>
-        <w:ind w:firstLine="720"/>
-        <w:jc w:val="both"/>
-        <w:rPr>
-          <w:rFonts w:ascii="Times New Roman" w:hAnsi="Times New Roman" w:cs="Times New Roman"/>
-          <w:sz w:val="24"/>
-          <w:szCs w:val="24"/>
-        </w:rPr>
-      </w:pPr>
-      <w:r>
-        <w:rPr>
-          <w:rFonts w:ascii="Times New Roman" w:hAnsi="Times New Roman" w:cs="Times New Roman"/>
-          <w:sz w:val="24"/>
-          <w:szCs w:val="24"/>
-        </w:rPr>
-        <w:t>A note about all of the following situations:  MyCheapFriend.com will stagger all billing requests from different users by 2 hours.  It will cancel and compound billing requests from a single user.  For instance:  If I bill Jacob twice within 24 hours, and he doesn't reply to the first message, the second message will include the sum of the two bills.  If I bill Jacob once and Rina bills Jacob immediately after mine, Rina's message to Jacob will not be delivered to him for 2 hours after mine is delivered.</w:t>
-      </w:r>
-    </w:p>
-    <w:p>
-      <w:pPr>
-        <w:pStyle w:val="Heading5"/>
-        <w:rPr>
-          <w:rFonts w:ascii="Verdana" w:hAnsi="Verdana"/>
-          <w:color w:val="000000"/>
-          <w:sz w:val="16"/>
-          <w:szCs w:val="16"/>
-        </w:rPr>
-      </w:pPr>
+        <w:t>ng</w:t>
+      </w:r>
+      <w:proofErr w:type="gramEnd"/>
       <w:r>
         <w:rPr>
           <w:rFonts w:ascii="Verdana" w:hAnsi="Verdana"/>
@@ -1790,7 +2207,344 @@
           <w:sz w:val="16"/>
           <w:szCs w:val="16"/>
         </w:rPr>
-        <w:t>2.2.1) For registered users</w:t>
+        <w:t xml:space="preserve"> a bill with multiple friends</w:t>
+      </w:r>
+      <w:r>
+        <w:rPr>
+          <w:rFonts w:ascii="Verdana" w:hAnsi="Verdana"/>
+          <w:color w:val="548DD4"/>
+          <w:sz w:val="16"/>
+          <w:szCs w:val="16"/>
+        </w:rPr>
+        <w:t> (medium)</w:t>
+      </w:r>
+    </w:p>
+    <w:p>
+      <w:pPr>
+        <w:ind w:firstLine="720"/>
+        <w:jc w:val="both"/>
+        <w:rPr>
+          <w:rFonts w:ascii="Times New Roman" w:hAnsi="Times New Roman" w:cs="Times New Roman"/>
+          <w:color w:val="000000"/>
+          <w:sz w:val="24"/>
+          <w:szCs w:val="24"/>
+        </w:rPr>
+      </w:pPr>
+      <w:r>
+        <w:rPr>
+          <w:rFonts w:ascii="Times New Roman" w:hAnsi="Times New Roman" w:cs="Times New Roman"/>
+          <w:color w:val="000000"/>
+          <w:sz w:val="24"/>
+          <w:szCs w:val="24"/>
+        </w:rPr>
+        <w:t>If you want to split a bill evenly will multiple friends? Send whitespace-delimited list of identifiers and a single amount to your unique e-mail address.  To include you yourself amongst the split, also add the string "me" to the list.  This will split the bill one-more way, i.e., if you are billing 4 friends $50 and include "me" in the message, it will bill each friend $10.</w:t>
+      </w:r>
+    </w:p>
+    <w:p>
+      <w:pPr>
+        <w:ind w:firstLine="720"/>
+        <w:jc w:val="both"/>
+        <w:rPr>
+          <w:rFonts w:ascii="Times New Roman" w:hAnsi="Times New Roman" w:cs="Times New Roman"/>
+          <w:color w:val="000000"/>
+          <w:sz w:val="24"/>
+          <w:szCs w:val="24"/>
+        </w:rPr>
+      </w:pPr>
+      <w:r>
+        <w:rPr>
+          <w:rFonts w:ascii="Times New Roman" w:hAnsi="Times New Roman" w:cs="Times New Roman"/>
+          <w:color w:val="000000"/>
+          <w:sz w:val="24"/>
+          <w:szCs w:val="24"/>
+        </w:rPr>
+        <w:t>\</w:t>
+      </w:r>
+      <w:proofErr w:type="gramStart"/>
+      <w:r>
+        <w:rPr>
+          <w:rFonts w:ascii="Times New Roman" w:hAnsi="Times New Roman" w:cs="Times New Roman"/>
+          <w:color w:val="000000"/>
+          <w:sz w:val="24"/>
+          <w:szCs w:val="24"/>
+        </w:rPr>
+        <w:t>s</w:t>
+      </w:r>
+      <w:proofErr w:type="gramEnd"/>
+      <w:r>
+        <w:rPr>
+          <w:rFonts w:ascii="Times New Roman" w:hAnsi="Times New Roman" w:cs="Times New Roman"/>
+          <w:color w:val="000000"/>
+          <w:sz w:val="24"/>
+          <w:szCs w:val="24"/>
+        </w:rPr>
+        <w:t>*(((</w:t>
+      </w:r>
+      <w:proofErr w:type="spellStart"/>
+      <w:r>
+        <w:rPr>
+          <w:rFonts w:ascii="Times New Roman" w:hAnsi="Times New Roman" w:cs="Times New Roman"/>
+          <w:color w:val="000000"/>
+          <w:sz w:val="24"/>
+          <w:szCs w:val="24"/>
+        </w:rPr>
+        <w:t>identifier|me</w:t>
+      </w:r>
+      <w:proofErr w:type="spellEnd"/>
+      <w:r>
+        <w:rPr>
+          <w:rFonts w:ascii="Times New Roman" w:hAnsi="Times New Roman" w:cs="Times New Roman"/>
+          <w:color w:val="000000"/>
+          <w:sz w:val="24"/>
+          <w:szCs w:val="24"/>
+        </w:rPr>
+        <w:t>){2,}(amount))|((</w:t>
+      </w:r>
+      <w:proofErr w:type="spellStart"/>
+      <w:r>
+        <w:rPr>
+          <w:rFonts w:ascii="Times New Roman" w:hAnsi="Times New Roman" w:cs="Times New Roman"/>
+          <w:color w:val="000000"/>
+          <w:sz w:val="24"/>
+          <w:szCs w:val="24"/>
+        </w:rPr>
+        <w:t>identifier|me</w:t>
+      </w:r>
+      <w:proofErr w:type="spellEnd"/>
+      <w:r>
+        <w:rPr>
+          <w:rFonts w:ascii="Times New Roman" w:hAnsi="Times New Roman" w:cs="Times New Roman"/>
+          <w:color w:val="000000"/>
+          <w:sz w:val="24"/>
+          <w:szCs w:val="24"/>
+        </w:rPr>
+        <w:t>){1,}(amount)(</w:t>
+      </w:r>
+      <w:proofErr w:type="spellStart"/>
+      <w:r>
+        <w:rPr>
+          <w:rFonts w:ascii="Times New Roman" w:hAnsi="Times New Roman" w:cs="Times New Roman"/>
+          <w:color w:val="000000"/>
+          <w:sz w:val="24"/>
+          <w:szCs w:val="24"/>
+        </w:rPr>
+        <w:t>identifier|me</w:t>
+      </w:r>
+      <w:proofErr w:type="spellEnd"/>
+      <w:r>
+        <w:rPr>
+          <w:rFonts w:ascii="Times New Roman" w:hAnsi="Times New Roman" w:cs="Times New Roman"/>
+          <w:color w:val="000000"/>
+          <w:sz w:val="24"/>
+          <w:szCs w:val="24"/>
+        </w:rPr>
+        <w:t>){1,})|((amount)(</w:t>
+      </w:r>
+      <w:proofErr w:type="spellStart"/>
+      <w:r>
+        <w:rPr>
+          <w:rFonts w:ascii="Times New Roman" w:hAnsi="Times New Roman" w:cs="Times New Roman"/>
+          <w:color w:val="000000"/>
+          <w:sz w:val="24"/>
+          <w:szCs w:val="24"/>
+        </w:rPr>
+        <w:t>identifier|me</w:t>
+      </w:r>
+      <w:proofErr w:type="spellEnd"/>
+      <w:r>
+        <w:rPr>
+          <w:rFonts w:ascii="Times New Roman" w:hAnsi="Times New Roman" w:cs="Times New Roman"/>
+          <w:color w:val="000000"/>
+          <w:sz w:val="24"/>
+          <w:szCs w:val="24"/>
+        </w:rPr>
+        <w:t xml:space="preserve"> ){2,}))\s*</w:t>
+      </w:r>
+    </w:p>
+    <w:p>
+      <w:pPr>
+        <w:ind w:firstLine="720"/>
+        <w:jc w:val="both"/>
+        <w:rPr>
+          <w:rFonts w:ascii="Times New Roman" w:hAnsi="Times New Roman" w:cs="Times New Roman"/>
+          <w:color w:val="000000"/>
+          <w:sz w:val="24"/>
+          <w:szCs w:val="24"/>
+          <w:lang w:eastAsia="zh-CN"/>
+        </w:rPr>
+      </w:pPr>
+      <w:proofErr w:type="gramStart"/>
+      <w:r>
+        <w:rPr>
+          <w:rFonts w:ascii="Times New Roman" w:hAnsi="Times New Roman" w:cs="Times New Roman" w:hint="eastAsia"/>
+          <w:color w:val="000000"/>
+          <w:sz w:val="24"/>
+          <w:szCs w:val="24"/>
+          <w:lang w:eastAsia="zh-CN"/>
+        </w:rPr>
+        <w:t>v</w:t>
+      </w:r>
+      <w:r>
+        <w:rPr>
+          <w:rFonts w:ascii="Times New Roman" w:hAnsi="Times New Roman" w:cs="Times New Roman"/>
+          <w:color w:val="000000"/>
+          <w:sz w:val="24"/>
+          <w:szCs w:val="24"/>
+        </w:rPr>
+        <w:t>alidates</w:t>
+      </w:r>
+      <w:proofErr w:type="gramEnd"/>
+      <w:r>
+        <w:rPr>
+          <w:rFonts w:ascii="Times New Roman" w:hAnsi="Times New Roman" w:cs="Times New Roman"/>
+          <w:color w:val="000000"/>
+          <w:sz w:val="24"/>
+          <w:szCs w:val="24"/>
+        </w:rPr>
+        <w:t xml:space="preserve"> a bill split amongst friends (and/or yourself)</w:t>
+      </w:r>
+      <w:r>
+        <w:rPr>
+          <w:rFonts w:ascii="Times New Roman" w:hAnsi="Times New Roman" w:cs="Times New Roman" w:hint="eastAsia"/>
+          <w:color w:val="000000"/>
+          <w:sz w:val="24"/>
+          <w:szCs w:val="24"/>
+          <w:lang w:eastAsia="zh-CN"/>
+        </w:rPr>
+        <w:t>.</w:t>
+      </w:r>
+    </w:p>
+    <w:p>
+      <w:pPr>
+        <w:pStyle w:val="Heading4"/>
+      </w:pPr>
+      <w:r>
+        <w:t>2.2</w:t>
+      </w:r>
+      <w:proofErr w:type="gramStart"/>
+      <w:r>
+        <w:t>)  Receiving</w:t>
+      </w:r>
+      <w:proofErr w:type="gramEnd"/>
+      <w:r>
+        <w:t xml:space="preserve"> a bill</w:t>
+      </w:r>
+      <w:r>
+        <w:t xml:space="preserve"> (high)</w:t>
+      </w:r>
+    </w:p>
+    <w:p>
+      <w:pPr>
+        <w:ind w:firstLine="720"/>
+        <w:jc w:val="both"/>
+        <w:rPr>
+          <w:rFonts w:ascii="Times New Roman" w:hAnsi="Times New Roman" w:cs="Times New Roman"/>
+          <w:sz w:val="24"/>
+          <w:szCs w:val="24"/>
+        </w:rPr>
+      </w:pPr>
+      <w:r>
+        <w:rPr>
+          <w:rFonts w:ascii="Times New Roman" w:hAnsi="Times New Roman" w:cs="Times New Roman"/>
+          <w:sz w:val="24"/>
+          <w:szCs w:val="24"/>
+        </w:rPr>
+        <w:t>When a friend bills you, you receive a text that tells you "Your cheap friend #{friend's nickname followed by cell phone # or just cell phone if you haven't assigned friend a nickname} just said that you owe him/her 20 bucks.  If this is true, reply "Y" to this text. Otherwise, ignore this message."</w:t>
+      </w:r>
+    </w:p>
+    <w:p>
+      <w:pPr>
+        <w:ind w:firstLine="720"/>
+        <w:jc w:val="both"/>
+        <w:rPr>
+          <w:rFonts w:ascii="Times New Roman" w:hAnsi="Times New Roman" w:cs="Times New Roman"/>
+          <w:sz w:val="24"/>
+          <w:szCs w:val="24"/>
+        </w:rPr>
+      </w:pPr>
+      <w:r>
+        <w:rPr>
+          <w:rFonts w:ascii="Times New Roman" w:hAnsi="Times New Roman" w:cs="Times New Roman"/>
+          <w:sz w:val="24"/>
+          <w:szCs w:val="24"/>
+        </w:rPr>
+        <w:t xml:space="preserve">A note about all of the following situations:  MyCheapFriend.com will stagger all billing requests from different users by 2 hours.  It will cancel and compound billing requests from a single user.  For instance:  If I bill Jacob twice within 24 hours, and he doesn't reply to the first message, the second message will include the sum of the two bills.  If I bill Jacob once and </w:t>
+      </w:r>
+      <w:proofErr w:type="spellStart"/>
+      <w:r>
+        <w:rPr>
+          <w:rFonts w:ascii="Times New Roman" w:hAnsi="Times New Roman" w:cs="Times New Roman"/>
+          <w:sz w:val="24"/>
+          <w:szCs w:val="24"/>
+        </w:rPr>
+        <w:t>Rina</w:t>
+      </w:r>
+      <w:proofErr w:type="spellEnd"/>
+      <w:r>
+        <w:rPr>
+          <w:rFonts w:ascii="Times New Roman" w:hAnsi="Times New Roman" w:cs="Times New Roman"/>
+          <w:sz w:val="24"/>
+          <w:szCs w:val="24"/>
+        </w:rPr>
+        <w:t xml:space="preserve"> bills Jacob immediately after mine, </w:t>
+      </w:r>
+      <w:proofErr w:type="spellStart"/>
+      <w:r>
+        <w:rPr>
+          <w:rFonts w:ascii="Times New Roman" w:hAnsi="Times New Roman" w:cs="Times New Roman"/>
+          <w:sz w:val="24"/>
+          <w:szCs w:val="24"/>
+        </w:rPr>
+        <w:t>Rina's</w:t>
+      </w:r>
+      <w:proofErr w:type="spellEnd"/>
+      <w:r>
+        <w:rPr>
+          <w:rFonts w:ascii="Times New Roman" w:hAnsi="Times New Roman" w:cs="Times New Roman"/>
+          <w:sz w:val="24"/>
+          <w:szCs w:val="24"/>
+        </w:rPr>
+        <w:t xml:space="preserve"> message to Jacob will not be delivered to him for 2 hours after mine is delivered.</w:t>
+      </w:r>
+    </w:p>
+    <w:p>
+      <w:pPr>
+        <w:pStyle w:val="Heading5"/>
+        <w:rPr>
+          <w:rFonts w:ascii="Verdana" w:hAnsi="Verdana"/>
+          <w:color w:val="000000"/>
+          <w:sz w:val="16"/>
+          <w:szCs w:val="16"/>
+        </w:rPr>
+      </w:pPr>
+      <w:r>
+        <w:rPr>
+          <w:rFonts w:ascii="Verdana" w:hAnsi="Verdana"/>
+          <w:color w:val="548DD4"/>
+          <w:sz w:val="16"/>
+          <w:szCs w:val="16"/>
+        </w:rPr>
+        <w:t xml:space="preserve">2.2.1) </w:t>
+      </w:r>
+      <w:proofErr w:type="gramStart"/>
+      <w:r>
+        <w:rPr>
+          <w:rFonts w:ascii="Verdana" w:hAnsi="Verdana"/>
+          <w:color w:val="548DD4"/>
+          <w:sz w:val="16"/>
+          <w:szCs w:val="16"/>
+        </w:rPr>
+        <w:t>For</w:t>
+      </w:r>
+      <w:proofErr w:type="gramEnd"/>
+      <w:r>
+        <w:rPr>
+          <w:rFonts w:ascii="Verdana" w:hAnsi="Verdana"/>
+          <w:color w:val="548DD4"/>
+          <w:sz w:val="16"/>
+          <w:szCs w:val="16"/>
+        </w:rPr>
+        <w:t xml:space="preserve"> registered users</w:t>
       </w:r>
       <w:r>
         <w:rPr>
@@ -1964,9 +2718,9 @@
           <w:sz w:val="16"/>
           <w:szCs w:val="16"/>
         </w:rPr>
-        <w:lastRenderedPageBreak/>
-        <w:t>2.2.2) For non-registered users</w:t>
-      </w:r>
+        <w:t xml:space="preserve">2.2.2) </w:t>
+      </w:r>
+      <w:proofErr w:type="gramStart"/>
       <w:r>
         <w:rPr>
           <w:rFonts w:ascii="Verdana" w:hAnsi="Verdana"/>
@@ -1974,19 +2728,18 @@
           <w:sz w:val="16"/>
           <w:szCs w:val="16"/>
         </w:rPr>
-        <w:t xml:space="preserve"> (low)</w:t>
-      </w:r>
-    </w:p>
-    <w:p>
-      <w:pPr>
-        <w:pStyle w:val="Heading5"/>
+        <w:t>For</w:t>
+      </w:r>
+      <w:proofErr w:type="gramEnd"/>
+      <w:r>
         <w:rPr>
           <w:rFonts w:ascii="Verdana" w:hAnsi="Verdana"/>
           <w:color w:val="548DD4"/>
           <w:sz w:val="16"/>
           <w:szCs w:val="16"/>
         </w:rPr>
-      </w:pPr>
+        <w:t xml:space="preserve"> non-registered users</w:t>
+      </w:r>
       <w:r>
         <w:rPr>
           <w:rFonts w:ascii="Verdana" w:hAnsi="Verdana"/>
@@ -1994,17 +2747,19 @@
           <w:sz w:val="16"/>
           <w:szCs w:val="16"/>
         </w:rPr>
-        <w:t>2.2.2.1) Accepting a bill (</w:t>
-      </w:r>
-      <w:r>
+        <w:t xml:space="preserve"> (low)</w:t>
+      </w:r>
+    </w:p>
+    <w:p>
+      <w:pPr>
+        <w:pStyle w:val="Heading5"/>
         <w:rPr>
           <w:rFonts w:ascii="Verdana" w:hAnsi="Verdana"/>
           <w:color w:val="548DD4"/>
           <w:sz w:val="16"/>
           <w:szCs w:val="16"/>
         </w:rPr>
-        <w:t>low</w:t>
-      </w:r>
+      </w:pPr>
       <w:r>
         <w:rPr>
           <w:rFonts w:ascii="Verdana" w:hAnsi="Verdana"/>
@@ -2012,38 +2767,17 @@
           <w:sz w:val="16"/>
           <w:szCs w:val="16"/>
         </w:rPr>
-        <w:t>)</w:t>
-      </w:r>
-    </w:p>
-    <w:p>
-      <w:pPr>
-        <w:pStyle w:val="NormalWeb"/>
-        <w:spacing w:before="0" w:beforeAutospacing="0" w:after="0" w:afterAutospacing="0"/>
-        <w:ind w:firstLine="720"/>
-        <w:jc w:val="both"/>
-        <w:rPr>
-          <w:color w:val="548DD4"/>
-          <w:sz w:val="20"/>
-          <w:szCs w:val="20"/>
-        </w:rPr>
-      </w:pPr>
-      <w:r>
-        <w:rPr>
-          <w:color w:val="000000"/>
-        </w:rPr>
-        <w:t>A non-registered user can also accept a bill by replying "Y", however, our system will send an additional message asking for the user to register. Something like: "Try out the greatest service ever - mycheapfriend.com; reply "R" to activate your account". If the user decided to accept the invitation, the process will be identical to 1. Creating an account.</w:t>
-      </w:r>
-    </w:p>
-    <w:p>
-      <w:pPr>
-        <w:pStyle w:val="Heading5"/>
+        <w:t>2.2.2.1) Accepting a bill (</w:t>
+      </w:r>
+      <w:r>
         <w:rPr>
           <w:rFonts w:ascii="Verdana" w:hAnsi="Verdana"/>
           <w:color w:val="548DD4"/>
           <w:sz w:val="16"/>
           <w:szCs w:val="16"/>
         </w:rPr>
-      </w:pPr>
+        <w:t>low</w:t>
+      </w:r>
       <w:r>
         <w:rPr>
           <w:rFonts w:ascii="Verdana" w:hAnsi="Verdana"/>
@@ -2051,17 +2785,52 @@
           <w:sz w:val="16"/>
           <w:szCs w:val="16"/>
         </w:rPr>
-        <w:t>2.2.2.2) Rejec</w:t>
-      </w:r>
-      <w:r>
+        <w:t>)</w:t>
+      </w:r>
+    </w:p>
+    <w:p>
+      <w:pPr>
+        <w:pStyle w:val="NormalWeb"/>
+        <w:spacing w:before="0" w:beforeAutospacing="0" w:after="0" w:afterAutospacing="0"/>
+        <w:ind w:firstLine="720"/>
+        <w:jc w:val="both"/>
+        <w:rPr>
+          <w:color w:val="548DD4"/>
+          <w:sz w:val="20"/>
+          <w:szCs w:val="20"/>
+        </w:rPr>
+      </w:pPr>
+      <w:r>
+        <w:rPr>
+          <w:color w:val="000000"/>
+        </w:rPr>
+        <w:t>A non-registered user can also accept a bill by replying "Y"</w:t>
+      </w:r>
+      <w:proofErr w:type="gramStart"/>
+      <w:r>
+        <w:rPr>
+          <w:color w:val="000000"/>
+        </w:rPr>
+        <w:t>,</w:t>
+      </w:r>
+      <w:proofErr w:type="gramEnd"/>
+      <w:r>
+        <w:rPr>
+          <w:color w:val="000000"/>
+        </w:rPr>
+        <w:t xml:space="preserve"> however, our system will send an additional message asking for the user to register. Something like: "Try out the greatest service ever - mycheapfriend.com; reply "R" to activate your account". If the user decided to accept the invitation, the process will be identical to 1. Creating an account.</w:t>
+      </w:r>
+    </w:p>
+    <w:p>
+      <w:pPr>
+        <w:pStyle w:val="Heading5"/>
         <w:rPr>
           <w:rFonts w:ascii="Verdana" w:hAnsi="Verdana"/>
           <w:color w:val="548DD4"/>
           <w:sz w:val="16"/>
           <w:szCs w:val="16"/>
         </w:rPr>
-        <w:t>ting a bill (</w:t>
-      </w:r>
+      </w:pPr>
       <w:r>
         <w:rPr>
           <w:rFonts w:ascii="Verdana" w:hAnsi="Verdana"/>
@@ -2069,7 +2838,7 @@
           <w:sz w:val="16"/>
           <w:szCs w:val="16"/>
         </w:rPr>
-        <w:t>low</w:t>
+        <w:t>2.2.2.2) Rejec</w:t>
       </w:r>
       <w:r>
         <w:rPr>
@@ -2078,6 +2847,24 @@
           <w:sz w:val="16"/>
           <w:szCs w:val="16"/>
         </w:rPr>
+        <w:t>ting a bill (</w:t>
+      </w:r>
+      <w:r>
+        <w:rPr>
+          <w:rFonts w:ascii="Verdana" w:hAnsi="Verdana"/>
+          <w:color w:val="548DD4"/>
+          <w:sz w:val="16"/>
+          <w:szCs w:val="16"/>
+        </w:rPr>
+        <w:t>low</w:t>
+      </w:r>
+      <w:r>
+        <w:rPr>
+          <w:rFonts w:ascii="Verdana" w:hAnsi="Verdana"/>
+          <w:color w:val="548DD4"/>
+          <w:sz w:val="16"/>
+          <w:szCs w:val="16"/>
+        </w:rPr>
         <w:t>)</w:t>
       </w:r>
     </w:p>
@@ -2160,7 +2947,23 @@
         </w:rPr>
       </w:pPr>
       <w:r>
-        <w:t>3.1)  Settling a bill by the bill-er (medium)</w:t>
+        <w:t>3.1</w:t>
+      </w:r>
+      <w:proofErr w:type="gramStart"/>
+      <w:r>
+        <w:t>)  Settling</w:t>
+      </w:r>
+      <w:proofErr w:type="gramEnd"/>
+      <w:r>
+        <w:t xml:space="preserve"> a bill by the bill-</w:t>
+      </w:r>
+      <w:proofErr w:type="spellStart"/>
+      <w:r>
+        <w:t>er</w:t>
+      </w:r>
+      <w:proofErr w:type="spellEnd"/>
+      <w:r>
+        <w:t xml:space="preserve"> (medium)</w:t>
       </w:r>
       <w:r>
         <w:rPr>
@@ -2198,7 +3001,23 @@
         <w:pStyle w:val="Heading4"/>
       </w:pPr>
       <w:r>
-        <w:t>3.2)  Settling a bill by the bill-ee (medium)</w:t>
+        <w:t>3.2</w:t>
+      </w:r>
+      <w:proofErr w:type="gramStart"/>
+      <w:r>
+        <w:t>)  Settling</w:t>
+      </w:r>
+      <w:proofErr w:type="gramEnd"/>
+      <w:r>
+        <w:t xml:space="preserve"> a bill by the bill-</w:t>
+      </w:r>
+      <w:proofErr w:type="spellStart"/>
+      <w:r>
+        <w:t>ee</w:t>
+      </w:r>
+      <w:proofErr w:type="spellEnd"/>
+      <w:r>
+        <w:t xml:space="preserve"> (medium)</w:t>
       </w:r>
     </w:p>
     <w:p>
@@ -2219,7 +3038,47 @@
           <w:sz w:val="24"/>
           <w:szCs w:val="24"/>
         </w:rPr>
-        <w:t>If a user bills a friend who owes him/her money, and that bill is accepted, any balance between the two users is settled before a new "debt" is accrued.  i.e., if I owe Rina $5 and I bill her $3, then I still owe her $2.  If I then bill her $5, she then owes me $3</w:t>
+        <w:t>If a user bills a friend who owes him/her money, and that bill is accepted, any balance between the two users is settled before a new "debt" is accrued.  </w:t>
+      </w:r>
+      <w:proofErr w:type="gramStart"/>
+      <w:r>
+        <w:rPr>
+          <w:rFonts w:ascii="Times New Roman" w:hAnsi="Times New Roman" w:cs="Times New Roman"/>
+          <w:color w:val="000000"/>
+          <w:sz w:val="24"/>
+          <w:szCs w:val="24"/>
+        </w:rPr>
+        <w:t>i</w:t>
+      </w:r>
+      <w:proofErr w:type="gramEnd"/>
+      <w:r>
+        <w:rPr>
+          <w:rFonts w:ascii="Times New Roman" w:hAnsi="Times New Roman" w:cs="Times New Roman"/>
+          <w:color w:val="000000"/>
+          <w:sz w:val="24"/>
+          <w:szCs w:val="24"/>
+        </w:rPr>
+        <w:t xml:space="preserve">.e., if I owe </w:t>
+      </w:r>
+      <w:proofErr w:type="spellStart"/>
+      <w:r>
+        <w:rPr>
+          <w:rFonts w:ascii="Times New Roman" w:hAnsi="Times New Roman" w:cs="Times New Roman"/>
+          <w:color w:val="000000"/>
+          <w:sz w:val="24"/>
+          <w:szCs w:val="24"/>
+        </w:rPr>
+        <w:t>Rina</w:t>
+      </w:r>
+      <w:proofErr w:type="spellEnd"/>
+      <w:r>
+        <w:rPr>
+          <w:rFonts w:ascii="Times New Roman" w:hAnsi="Times New Roman" w:cs="Times New Roman"/>
+          <w:color w:val="000000"/>
+          <w:sz w:val="24"/>
+          <w:szCs w:val="24"/>
+        </w:rPr>
+        <w:t xml:space="preserve"> $5 and I bill her $3, then I still owe her $2.  If I then bill her $5, she then owes me $3</w:t>
       </w:r>
       <w:r>
         <w:rPr>
@@ -2261,8 +3120,13 @@
       <w:r>
         <w:t>4.1</w:t>
       </w:r>
-      <w:r>
-        <w:t>)  Getting a bill report (</w:t>
+      <w:proofErr w:type="gramStart"/>
+      <w:r>
+        <w:t>)  Getting</w:t>
+      </w:r>
+      <w:proofErr w:type="gramEnd"/>
+      <w:r>
+        <w:t xml:space="preserve"> a bill report (</w:t>
       </w:r>
       <w:r>
         <w:rPr>
@@ -2363,7 +3227,27 @@
           <w:sz w:val="24"/>
           <w:szCs w:val="24"/>
         </w:rPr>
-        <w:t>If we have the time, an alternate web-interface will be created.  Users will not be able to create an account from the web interface, but will be able to log-in with their cell-phone# and unique identifier.  From the web interface, they will be able to create and settle bills as well as check on all pending and completed bills.</w:t>
+        <w:t xml:space="preserve">If we have the time, an alternate web-interface will be created.  Users will not be able to create an account from the web interface, but will be able to </w:t>
+      </w:r>
+      <w:proofErr w:type="gramStart"/>
+      <w:r>
+        <w:rPr>
+          <w:rFonts w:ascii="Times New Roman" w:hAnsi="Times New Roman" w:cs="Times New Roman"/>
+          <w:color w:val="000000"/>
+          <w:sz w:val="24"/>
+          <w:szCs w:val="24"/>
+        </w:rPr>
+        <w:t>log-in</w:t>
+      </w:r>
+      <w:proofErr w:type="gramEnd"/>
+      <w:r>
+        <w:rPr>
+          <w:rFonts w:ascii="Times New Roman" w:hAnsi="Times New Roman" w:cs="Times New Roman"/>
+          <w:color w:val="000000"/>
+          <w:sz w:val="24"/>
+          <w:szCs w:val="24"/>
+        </w:rPr>
+        <w:t xml:space="preserve"> with their cell-phone# and unique identifier.  From the web interface, they will be able to create and settle bills as well as check on all pending and completed bills.</w:t>
       </w:r>
     </w:p>
     <w:p>
@@ -2431,7 +3315,6 @@
           <w:sz w:val="44"/>
           <w:szCs w:val="44"/>
         </w:rPr>
-        <w:lastRenderedPageBreak/>
         <w:t>Work Breakdown</w:t>
       </w:r>
       <w:r>
@@ -2448,6 +3331,455 @@
         <w:spacing w:after="0" w:line="240" w:lineRule="auto"/>
         <w:jc w:val="both"/>
         <w:rPr>
+          <w:rFonts w:ascii="Times New Roman" w:hAnsi="Times New Roman" w:cs="Times New Roman"/>
+          <w:color w:val="000000" w:themeColor="text1"/>
+          <w:sz w:val="24"/>
+          <w:szCs w:val="24"/>
+          <w:lang w:eastAsia="zh-CN"/>
+        </w:rPr>
+      </w:pPr>
+      <w:r>
+        <w:rPr>
+          <w:rFonts w:ascii="Times New Roman" w:hAnsi="Times New Roman" w:cs="Times New Roman"/>
+          <w:color w:val="000000" w:themeColor="text1"/>
+          <w:sz w:val="24"/>
+          <w:szCs w:val="24"/>
+          <w:lang w:eastAsia="zh-CN"/>
+        </w:rPr>
+        <w:t>The work breakdown is mapped against the primary beans that we will use:</w:t>
+      </w:r>
+    </w:p>
+    <w:p>
+      <w:pPr>
+        <w:spacing w:after="0" w:line="240" w:lineRule="auto"/>
+        <w:jc w:val="both"/>
+        <w:rPr>
+          <w:rFonts w:ascii="Times New Roman" w:hAnsi="Times New Roman" w:cs="Times New Roman"/>
+          <w:color w:val="000000" w:themeColor="text1"/>
+          <w:sz w:val="24"/>
+          <w:szCs w:val="24"/>
+          <w:lang w:eastAsia="zh-CN"/>
+        </w:rPr>
+      </w:pPr>
+    </w:p>
+    <w:p>
+      <w:pPr>
+        <w:pStyle w:val="ListParagraph"/>
+        <w:numPr>
+          <w:ilvl w:val="0"/>
+          <w:numId w:val="18"/>
+        </w:numPr>
+        <w:spacing w:after="0" w:line="240" w:lineRule="auto"/>
+        <w:jc w:val="both"/>
+        <w:rPr>
+          <w:rFonts w:ascii="Times New Roman" w:hAnsi="Times New Roman" w:cs="Times New Roman"/>
+          <w:color w:val="000000" w:themeColor="text1"/>
+          <w:sz w:val="24"/>
+          <w:szCs w:val="24"/>
+          <w:lang w:eastAsia="zh-CN"/>
+        </w:rPr>
+      </w:pPr>
+      <w:r>
+        <w:rPr>
+          <w:rFonts w:ascii="Times New Roman" w:hAnsi="Times New Roman" w:cs="Times New Roman"/>
+          <w:color w:val="000000" w:themeColor="text1"/>
+          <w:sz w:val="24"/>
+          <w:szCs w:val="24"/>
+          <w:lang w:eastAsia="zh-CN"/>
+        </w:rPr>
+        <w:t>User (Entity)</w:t>
+      </w:r>
+    </w:p>
+    <w:p>
+      <w:pPr>
+        <w:pStyle w:val="ListParagraph"/>
+        <w:numPr>
+          <w:ilvl w:val="1"/>
+          <w:numId w:val="18"/>
+        </w:numPr>
+        <w:spacing w:after="0" w:line="240" w:lineRule="auto"/>
+        <w:jc w:val="both"/>
+        <w:rPr>
+          <w:rFonts w:ascii="Times New Roman" w:hAnsi="Times New Roman" w:cs="Times New Roman"/>
+          <w:color w:val="000000" w:themeColor="text1"/>
+          <w:sz w:val="24"/>
+          <w:szCs w:val="24"/>
+          <w:lang w:eastAsia="zh-CN"/>
+        </w:rPr>
+      </w:pPr>
+      <w:r>
+        <w:rPr>
+          <w:rFonts w:ascii="Times New Roman" w:hAnsi="Times New Roman" w:cs="Times New Roman"/>
+          <w:color w:val="000000" w:themeColor="text1"/>
+          <w:sz w:val="24"/>
+          <w:szCs w:val="24"/>
+          <w:lang w:eastAsia="zh-CN"/>
+        </w:rPr>
+        <w:t>An entity bean that stores the user information and is indexed against by Friend and Bill entity beans.</w:t>
+      </w:r>
+    </w:p>
+    <w:p>
+      <w:pPr>
+        <w:pStyle w:val="ListParagraph"/>
+        <w:numPr>
+          <w:ilvl w:val="0"/>
+          <w:numId w:val="18"/>
+        </w:numPr>
+        <w:spacing w:after="0" w:line="240" w:lineRule="auto"/>
+        <w:jc w:val="both"/>
+        <w:rPr>
+          <w:rFonts w:ascii="Times New Roman" w:hAnsi="Times New Roman" w:cs="Times New Roman"/>
+          <w:color w:val="000000" w:themeColor="text1"/>
+          <w:sz w:val="24"/>
+          <w:szCs w:val="24"/>
+          <w:lang w:eastAsia="zh-CN"/>
+        </w:rPr>
+      </w:pPr>
+      <w:r>
+        <w:rPr>
+          <w:rFonts w:ascii="Times New Roman" w:hAnsi="Times New Roman" w:cs="Times New Roman"/>
+          <w:color w:val="000000" w:themeColor="text1"/>
+          <w:sz w:val="24"/>
+          <w:szCs w:val="24"/>
+          <w:lang w:eastAsia="zh-CN"/>
+        </w:rPr>
+        <w:t>Friend (Entity)</w:t>
+      </w:r>
+    </w:p>
+    <w:p>
+      <w:pPr>
+        <w:pStyle w:val="ListParagraph"/>
+        <w:numPr>
+          <w:ilvl w:val="1"/>
+          <w:numId w:val="18"/>
+        </w:numPr>
+        <w:spacing w:after="0" w:line="240" w:lineRule="auto"/>
+        <w:jc w:val="both"/>
+        <w:rPr>
+          <w:rFonts w:ascii="Times New Roman" w:hAnsi="Times New Roman" w:cs="Times New Roman"/>
+          <w:color w:val="000000" w:themeColor="text1"/>
+          <w:sz w:val="24"/>
+          <w:szCs w:val="24"/>
+          <w:lang w:eastAsia="zh-CN"/>
+        </w:rPr>
+      </w:pPr>
+      <w:r>
+        <w:rPr>
+          <w:rFonts w:ascii="Times New Roman" w:hAnsi="Times New Roman" w:cs="Times New Roman"/>
+          <w:color w:val="000000" w:themeColor="text1"/>
+          <w:sz w:val="24"/>
+          <w:szCs w:val="24"/>
+          <w:lang w:eastAsia="zh-CN"/>
+        </w:rPr>
+        <w:t>An entity bean that links nickname/user pairs to a parent user.</w:t>
+      </w:r>
+    </w:p>
+    <w:p>
+      <w:pPr>
+        <w:pStyle w:val="ListParagraph"/>
+        <w:numPr>
+          <w:ilvl w:val="0"/>
+          <w:numId w:val="18"/>
+        </w:numPr>
+        <w:spacing w:after="0" w:line="240" w:lineRule="auto"/>
+        <w:jc w:val="both"/>
+        <w:rPr>
+          <w:rFonts w:ascii="Times New Roman" w:hAnsi="Times New Roman" w:cs="Times New Roman"/>
+          <w:color w:val="000000" w:themeColor="text1"/>
+          <w:sz w:val="24"/>
+          <w:szCs w:val="24"/>
+          <w:lang w:eastAsia="zh-CN"/>
+        </w:rPr>
+      </w:pPr>
+      <w:r>
+        <w:rPr>
+          <w:rFonts w:ascii="Times New Roman" w:hAnsi="Times New Roman" w:cs="Times New Roman"/>
+          <w:color w:val="000000" w:themeColor="text1"/>
+          <w:sz w:val="24"/>
+          <w:szCs w:val="24"/>
+          <w:lang w:eastAsia="zh-CN"/>
+        </w:rPr>
+        <w:t>Bill (Entity)</w:t>
+      </w:r>
+    </w:p>
+    <w:p>
+      <w:pPr>
+        <w:pStyle w:val="ListParagraph"/>
+        <w:numPr>
+          <w:ilvl w:val="1"/>
+          <w:numId w:val="18"/>
+        </w:numPr>
+        <w:spacing w:after="0" w:line="240" w:lineRule="auto"/>
+        <w:jc w:val="both"/>
+        <w:rPr>
+          <w:rFonts w:ascii="Times New Roman" w:hAnsi="Times New Roman" w:cs="Times New Roman"/>
+          <w:color w:val="000000" w:themeColor="text1"/>
+          <w:sz w:val="24"/>
+          <w:szCs w:val="24"/>
+          <w:lang w:eastAsia="zh-CN"/>
+        </w:rPr>
+      </w:pPr>
+      <w:r>
+        <w:rPr>
+          <w:rFonts w:ascii="Times New Roman" w:hAnsi="Times New Roman" w:cs="Times New Roman"/>
+          <w:color w:val="000000" w:themeColor="text1"/>
+          <w:sz w:val="24"/>
+          <w:szCs w:val="24"/>
+          <w:lang w:eastAsia="zh-CN"/>
+        </w:rPr>
+        <w:t xml:space="preserve">An entity bean that encapsulates a single bill.  </w:t>
+      </w:r>
+      <w:proofErr w:type="gramStart"/>
+      <w:r>
+        <w:rPr>
+          <w:rFonts w:ascii="Times New Roman" w:hAnsi="Times New Roman" w:cs="Times New Roman"/>
+          <w:color w:val="000000" w:themeColor="text1"/>
+          <w:sz w:val="24"/>
+          <w:szCs w:val="24"/>
+          <w:lang w:eastAsia="zh-CN"/>
+        </w:rPr>
+        <w:t>Links two users and a collection of settings including a $ value.</w:t>
+      </w:r>
+      <w:proofErr w:type="gramEnd"/>
+      <w:r>
+        <w:rPr>
+          <w:rFonts w:ascii="Times New Roman" w:hAnsi="Times New Roman" w:cs="Times New Roman"/>
+          <w:color w:val="000000" w:themeColor="text1"/>
+          <w:sz w:val="24"/>
+          <w:szCs w:val="24"/>
+          <w:lang w:eastAsia="zh-CN"/>
+        </w:rPr>
+        <w:t xml:space="preserve"> </w:t>
+      </w:r>
+    </w:p>
+    <w:p>
+      <w:pPr>
+        <w:pStyle w:val="ListParagraph"/>
+        <w:numPr>
+          <w:ilvl w:val="0"/>
+          <w:numId w:val="18"/>
+        </w:numPr>
+        <w:spacing w:after="0" w:line="240" w:lineRule="auto"/>
+        <w:jc w:val="both"/>
+        <w:rPr>
+          <w:rFonts w:ascii="Times New Roman" w:hAnsi="Times New Roman" w:cs="Times New Roman"/>
+          <w:color w:val="000000" w:themeColor="text1"/>
+          <w:sz w:val="24"/>
+          <w:szCs w:val="24"/>
+          <w:lang w:eastAsia="zh-CN"/>
+        </w:rPr>
+      </w:pPr>
+      <w:r>
+        <w:rPr>
+          <w:rFonts w:ascii="Times New Roman" w:hAnsi="Times New Roman" w:cs="Times New Roman"/>
+          <w:color w:val="000000" w:themeColor="text1"/>
+          <w:sz w:val="24"/>
+          <w:szCs w:val="24"/>
+          <w:lang w:eastAsia="zh-CN"/>
+        </w:rPr>
+        <w:t>Blacklisted (Entity)</w:t>
+      </w:r>
+    </w:p>
+    <w:p>
+      <w:pPr>
+        <w:pStyle w:val="ListParagraph"/>
+        <w:numPr>
+          <w:ilvl w:val="1"/>
+          <w:numId w:val="18"/>
+        </w:numPr>
+        <w:spacing w:after="0" w:line="240" w:lineRule="auto"/>
+        <w:jc w:val="both"/>
+        <w:rPr>
+          <w:rFonts w:ascii="Times New Roman" w:hAnsi="Times New Roman" w:cs="Times New Roman"/>
+          <w:color w:val="000000" w:themeColor="text1"/>
+          <w:sz w:val="24"/>
+          <w:szCs w:val="24"/>
+          <w:lang w:eastAsia="zh-CN"/>
+        </w:rPr>
+      </w:pPr>
+      <w:r>
+        <w:rPr>
+          <w:rFonts w:ascii="Times New Roman" w:hAnsi="Times New Roman" w:cs="Times New Roman"/>
+          <w:color w:val="000000" w:themeColor="text1"/>
+          <w:sz w:val="24"/>
+          <w:szCs w:val="24"/>
+          <w:lang w:eastAsia="zh-CN"/>
+        </w:rPr>
+        <w:t>An entity bean that keeps track of users who don't want to be emailed</w:t>
+      </w:r>
+    </w:p>
+    <w:p>
+      <w:pPr>
+        <w:spacing w:after="0" w:line="240" w:lineRule="auto"/>
+        <w:jc w:val="both"/>
+        <w:rPr>
+          <w:rFonts w:ascii="Times New Roman" w:hAnsi="Times New Roman" w:cs="Times New Roman"/>
+          <w:color w:val="000000" w:themeColor="text1"/>
+          <w:sz w:val="24"/>
+          <w:szCs w:val="24"/>
+          <w:lang w:eastAsia="zh-CN"/>
+        </w:rPr>
+      </w:pPr>
+    </w:p>
+    <w:p>
+      <w:pPr>
+        <w:pStyle w:val="ListParagraph"/>
+        <w:numPr>
+          <w:ilvl w:val="0"/>
+          <w:numId w:val="18"/>
+        </w:numPr>
+        <w:spacing w:after="0" w:line="240" w:lineRule="auto"/>
+        <w:jc w:val="both"/>
+        <w:rPr>
+          <w:rFonts w:ascii="Times New Roman" w:hAnsi="Times New Roman" w:cs="Times New Roman"/>
+          <w:color w:val="000000" w:themeColor="text1"/>
+          <w:sz w:val="24"/>
+          <w:szCs w:val="24"/>
+          <w:lang w:eastAsia="zh-CN"/>
+        </w:rPr>
+      </w:pPr>
+      <w:proofErr w:type="spellStart"/>
+      <w:r>
+        <w:rPr>
+          <w:rFonts w:ascii="Times New Roman" w:hAnsi="Times New Roman" w:cs="Times New Roman"/>
+          <w:color w:val="000000" w:themeColor="text1"/>
+          <w:sz w:val="24"/>
+          <w:szCs w:val="24"/>
+          <w:lang w:eastAsia="zh-CN"/>
+        </w:rPr>
+        <w:t>UserSession</w:t>
+      </w:r>
+      <w:proofErr w:type="spellEnd"/>
+      <w:r>
+        <w:rPr>
+          <w:rFonts w:ascii="Times New Roman" w:hAnsi="Times New Roman" w:cs="Times New Roman"/>
+          <w:color w:val="000000" w:themeColor="text1"/>
+          <w:sz w:val="24"/>
+          <w:szCs w:val="24"/>
+          <w:lang w:eastAsia="zh-CN"/>
+        </w:rPr>
+        <w:t xml:space="preserve"> (Stateless Session)</w:t>
+      </w:r>
+    </w:p>
+    <w:p>
+      <w:pPr>
+        <w:pStyle w:val="ListParagraph"/>
+        <w:numPr>
+          <w:ilvl w:val="1"/>
+          <w:numId w:val="18"/>
+        </w:numPr>
+        <w:spacing w:after="0" w:line="240" w:lineRule="auto"/>
+        <w:jc w:val="both"/>
+        <w:rPr>
+          <w:rFonts w:ascii="Times New Roman" w:hAnsi="Times New Roman" w:cs="Times New Roman"/>
+          <w:color w:val="000000" w:themeColor="text1"/>
+          <w:sz w:val="24"/>
+          <w:szCs w:val="24"/>
+          <w:lang w:eastAsia="zh-CN"/>
+        </w:rPr>
+      </w:pPr>
+      <w:r>
+        <w:rPr>
+          <w:rFonts w:ascii="Times New Roman" w:hAnsi="Times New Roman" w:cs="Times New Roman"/>
+          <w:color w:val="000000" w:themeColor="text1"/>
+          <w:sz w:val="24"/>
+          <w:szCs w:val="24"/>
+          <w:lang w:eastAsia="zh-CN"/>
+        </w:rPr>
+        <w:t>A User Session bean that handles all business logic for a user.</w:t>
+      </w:r>
+    </w:p>
+    <w:p>
+      <w:pPr>
+        <w:spacing w:after="0" w:line="240" w:lineRule="auto"/>
+        <w:jc w:val="both"/>
+        <w:rPr>
+          <w:rFonts w:ascii="Times New Roman" w:hAnsi="Times New Roman" w:cs="Times New Roman"/>
+          <w:color w:val="000000" w:themeColor="text1"/>
+          <w:sz w:val="24"/>
+          <w:szCs w:val="24"/>
+          <w:lang w:eastAsia="zh-CN"/>
+        </w:rPr>
+      </w:pPr>
+    </w:p>
+    <w:p>
+      <w:pPr>
+        <w:pStyle w:val="ListParagraph"/>
+        <w:numPr>
+          <w:ilvl w:val="0"/>
+          <w:numId w:val="18"/>
+        </w:numPr>
+        <w:spacing w:after="0" w:line="240" w:lineRule="auto"/>
+        <w:jc w:val="both"/>
+        <w:rPr>
+          <w:rFonts w:ascii="Times New Roman" w:hAnsi="Times New Roman" w:cs="Times New Roman"/>
+          <w:color w:val="000000" w:themeColor="text1"/>
+          <w:sz w:val="24"/>
+          <w:szCs w:val="24"/>
+          <w:lang w:eastAsia="zh-CN"/>
+        </w:rPr>
+      </w:pPr>
+      <w:proofErr w:type="spellStart"/>
+      <w:r>
+        <w:rPr>
+          <w:rFonts w:ascii="Times New Roman" w:hAnsi="Times New Roman" w:cs="Times New Roman"/>
+          <w:color w:val="000000" w:themeColor="text1"/>
+          <w:sz w:val="24"/>
+          <w:szCs w:val="24"/>
+          <w:lang w:eastAsia="zh-CN"/>
+        </w:rPr>
+        <w:t>MessagingSystem</w:t>
+      </w:r>
+      <w:proofErr w:type="spellEnd"/>
+      <w:r>
+        <w:rPr>
+          <w:rFonts w:ascii="Times New Roman" w:hAnsi="Times New Roman" w:cs="Times New Roman"/>
+          <w:color w:val="000000" w:themeColor="text1"/>
+          <w:sz w:val="24"/>
+          <w:szCs w:val="24"/>
+          <w:lang w:eastAsia="zh-CN"/>
+        </w:rPr>
+        <w:t xml:space="preserve"> (POJO)</w:t>
+      </w:r>
+    </w:p>
+    <w:p>
+      <w:pPr>
+        <w:pStyle w:val="ListParagraph"/>
+        <w:numPr>
+          <w:ilvl w:val="1"/>
+          <w:numId w:val="18"/>
+        </w:numPr>
+        <w:spacing w:after="0" w:line="240" w:lineRule="auto"/>
+        <w:jc w:val="both"/>
+        <w:rPr>
+          <w:rFonts w:ascii="Times New Roman" w:hAnsi="Times New Roman" w:cs="Times New Roman"/>
+          <w:color w:val="000000" w:themeColor="text1"/>
+          <w:sz w:val="24"/>
+          <w:szCs w:val="24"/>
+          <w:lang w:eastAsia="zh-CN"/>
+        </w:rPr>
+      </w:pPr>
+      <w:r>
+        <w:rPr>
+          <w:rFonts w:ascii="Times New Roman" w:hAnsi="Times New Roman" w:cs="Times New Roman"/>
+          <w:color w:val="000000" w:themeColor="text1"/>
+          <w:sz w:val="24"/>
+          <w:szCs w:val="24"/>
+          <w:lang w:eastAsia="zh-CN"/>
+        </w:rPr>
+        <w:t>An object doing the message composition, parsing, e-mail sending and receiving, and server polling.</w:t>
+      </w:r>
+    </w:p>
+    <w:p>
+      <w:pPr>
+        <w:pStyle w:val="ListParagraph"/>
+        <w:numPr>
+          <w:ilvl w:val="0"/>
+          <w:numId w:val="18"/>
+        </w:numPr>
+        <w:spacing w:after="0" w:line="240" w:lineRule="auto"/>
+        <w:jc w:val="both"/>
+        <w:rPr>
           <w:rFonts w:ascii="Times New Roman" w:eastAsia="Times New Roman" w:hAnsi="Times New Roman" w:cs="Times New Roman"/>
           <w:color w:val="000000" w:themeColor="text1"/>
           <w:sz w:val="24"/>
@@ -2456,34 +3788,423 @@
       </w:pPr>
       <w:r>
         <w:rPr>
-          <w:rFonts w:ascii="Times New Roman" w:hAnsi="Times New Roman" w:cs="Times New Roman" w:hint="eastAsia"/>
-          <w:color w:val="000000" w:themeColor="text1"/>
-          <w:sz w:val="24"/>
-          <w:szCs w:val="24"/>
-          <w:lang w:eastAsia="zh-CN"/>
-        </w:rPr>
-        <w:t>Entity</w:t>
-      </w:r>
-      <w:r>
-        <w:rPr>
-          <w:rFonts w:ascii="Times New Roman" w:hAnsi="Times New Roman" w:cs="Times New Roman"/>
-          <w:color w:val="000000" w:themeColor="text1"/>
-          <w:sz w:val="24"/>
-          <w:szCs w:val="24"/>
-          <w:lang w:eastAsia="zh-CN"/>
-        </w:rPr>
-        <w:t xml:space="preserve"> Beans</w:t>
-      </w:r>
-      <w:r>
-        <w:rPr>
-          <w:rFonts w:ascii="Times New Roman" w:hAnsi="Times New Roman" w:cs="Times New Roman" w:hint="eastAsia"/>
-          <w:color w:val="000000" w:themeColor="text1"/>
-          <w:sz w:val="24"/>
-          <w:szCs w:val="24"/>
-          <w:lang w:eastAsia="zh-CN"/>
-        </w:rPr>
-        <w:t>:</w:t>
-      </w:r>
+          <w:rFonts w:ascii="Times New Roman" w:hAnsi="Times New Roman" w:cs="Times New Roman"/>
+          <w:color w:val="000000" w:themeColor="text1"/>
+          <w:sz w:val="24"/>
+          <w:szCs w:val="24"/>
+          <w:lang w:eastAsia="zh-CN"/>
+        </w:rPr>
+        <w:t>And a c</w:t>
+      </w:r>
+      <w:r>
+        <w:rPr>
+          <w:rFonts w:ascii="Times New Roman" w:hAnsi="Times New Roman" w:cs="Times New Roman"/>
+          <w:color w:val="000000" w:themeColor="text1"/>
+          <w:sz w:val="24"/>
+          <w:szCs w:val="24"/>
+          <w:lang w:eastAsia="zh-CN"/>
+        </w:rPr>
+        <w:t xml:space="preserve">ollection of to-be-named </w:t>
+      </w:r>
+      <w:proofErr w:type="spellStart"/>
+      <w:r>
+        <w:rPr>
+          <w:rFonts w:ascii="Times New Roman" w:hAnsi="Times New Roman" w:cs="Times New Roman"/>
+          <w:color w:val="000000" w:themeColor="text1"/>
+          <w:sz w:val="24"/>
+          <w:szCs w:val="24"/>
+          <w:lang w:eastAsia="zh-CN"/>
+        </w:rPr>
+        <w:t>s</w:t>
+      </w:r>
+      <w:r>
+        <w:rPr>
+          <w:rFonts w:ascii="Times New Roman" w:hAnsi="Times New Roman" w:cs="Times New Roman"/>
+          <w:color w:val="000000" w:themeColor="text1"/>
+          <w:sz w:val="24"/>
+          <w:szCs w:val="24"/>
+          <w:lang w:eastAsia="zh-CN"/>
+        </w:rPr>
+        <w:t>ervlets</w:t>
+      </w:r>
+      <w:proofErr w:type="spellEnd"/>
+      <w:r>
+        <w:rPr>
+          <w:rFonts w:ascii="Times New Roman" w:hAnsi="Times New Roman" w:cs="Times New Roman"/>
+          <w:color w:val="000000" w:themeColor="text1"/>
+          <w:sz w:val="24"/>
+          <w:szCs w:val="24"/>
+          <w:lang w:eastAsia="zh-CN"/>
+        </w:rPr>
+        <w:t xml:space="preserve"> for the admin interface</w:t>
+      </w:r>
+    </w:p>
+    <w:p>
+      <w:pPr>
+        <w:spacing w:after="0" w:line="240" w:lineRule="auto"/>
+        <w:jc w:val="both"/>
+        <w:rPr>
+          <w:rFonts w:ascii="Times New Roman" w:hAnsi="Times New Roman" w:cs="Times New Roman"/>
+          <w:color w:val="000000" w:themeColor="text1"/>
+          <w:sz w:val="24"/>
+          <w:szCs w:val="24"/>
+          <w:lang w:eastAsia="zh-CN"/>
+        </w:rPr>
+      </w:pPr>
+    </w:p>
+    <w:p>
+      <w:pPr>
+        <w:spacing w:after="0" w:line="240" w:lineRule="auto"/>
+        <w:jc w:val="both"/>
+        <w:rPr>
+          <w:rFonts w:ascii="Times New Roman" w:hAnsi="Times New Roman" w:cs="Times New Roman"/>
+          <w:color w:val="000000" w:themeColor="text1"/>
+          <w:sz w:val="24"/>
+          <w:szCs w:val="24"/>
+          <w:lang w:eastAsia="zh-CN"/>
+        </w:rPr>
+      </w:pPr>
+    </w:p>
+    <w:p>
+      <w:pPr>
+        <w:pStyle w:val="ListParagraph"/>
+        <w:numPr>
+          <w:ilvl w:val="0"/>
+          <w:numId w:val="19"/>
+        </w:numPr>
+        <w:spacing w:after="0" w:line="240" w:lineRule="auto"/>
+        <w:jc w:val="both"/>
+        <w:rPr>
+          <w:rFonts w:ascii="Times New Roman" w:hAnsi="Times New Roman" w:cs="Times New Roman"/>
+          <w:color w:val="000000" w:themeColor="text1"/>
+          <w:sz w:val="24"/>
+          <w:szCs w:val="24"/>
+          <w:lang w:eastAsia="zh-CN"/>
+        </w:rPr>
+      </w:pPr>
+      <w:r>
+        <w:rPr>
+          <w:rFonts w:ascii="Times New Roman" w:hAnsi="Times New Roman" w:cs="Times New Roman"/>
+          <w:color w:val="000000" w:themeColor="text1"/>
+          <w:sz w:val="24"/>
+          <w:szCs w:val="24"/>
+          <w:lang w:eastAsia="zh-CN"/>
+        </w:rPr>
+        <w:t>Initial planning</w:t>
+      </w:r>
+    </w:p>
+    <w:p>
+      <w:pPr>
+        <w:pStyle w:val="ListParagraph"/>
+        <w:numPr>
+          <w:ilvl w:val="1"/>
+          <w:numId w:val="19"/>
+        </w:numPr>
+        <w:spacing w:after="0" w:line="240" w:lineRule="auto"/>
+        <w:jc w:val="both"/>
+        <w:rPr>
+          <w:rFonts w:ascii="Times New Roman" w:hAnsi="Times New Roman" w:cs="Times New Roman"/>
+          <w:color w:val="000000" w:themeColor="text1"/>
+          <w:sz w:val="24"/>
+          <w:szCs w:val="24"/>
+          <w:lang w:eastAsia="zh-CN"/>
+        </w:rPr>
+      </w:pPr>
+      <w:r>
+        <w:rPr>
+          <w:rFonts w:ascii="Times New Roman" w:hAnsi="Times New Roman" w:cs="Times New Roman"/>
+          <w:color w:val="000000" w:themeColor="text1"/>
+          <w:sz w:val="24"/>
+          <w:szCs w:val="24"/>
+          <w:lang w:eastAsia="zh-CN"/>
+        </w:rPr>
+        <w:t>Forming project concept</w:t>
+      </w:r>
+    </w:p>
+    <w:p>
+      <w:pPr>
+        <w:pStyle w:val="ListParagraph"/>
+        <w:numPr>
+          <w:ilvl w:val="1"/>
+          <w:numId w:val="19"/>
+        </w:numPr>
+        <w:spacing w:after="0" w:line="240" w:lineRule="auto"/>
+        <w:jc w:val="both"/>
+        <w:rPr>
+          <w:rFonts w:ascii="Times New Roman" w:hAnsi="Times New Roman" w:cs="Times New Roman"/>
+          <w:color w:val="000000" w:themeColor="text1"/>
+          <w:sz w:val="24"/>
+          <w:szCs w:val="24"/>
+          <w:lang w:eastAsia="zh-CN"/>
+        </w:rPr>
+      </w:pPr>
+      <w:r>
+        <w:rPr>
+          <w:rFonts w:ascii="Times New Roman" w:hAnsi="Times New Roman" w:cs="Times New Roman"/>
+          <w:color w:val="000000" w:themeColor="text1"/>
+          <w:sz w:val="24"/>
+          <w:szCs w:val="24"/>
+          <w:lang w:eastAsia="zh-CN"/>
+        </w:rPr>
+        <w:t>Design use cases</w:t>
+      </w:r>
+    </w:p>
+    <w:p>
+      <w:pPr>
+        <w:pStyle w:val="ListParagraph"/>
+        <w:numPr>
+          <w:ilvl w:val="1"/>
+          <w:numId w:val="19"/>
+        </w:numPr>
+        <w:spacing w:after="0" w:line="240" w:lineRule="auto"/>
+        <w:jc w:val="both"/>
+        <w:rPr>
+          <w:rFonts w:ascii="Times New Roman" w:hAnsi="Times New Roman" w:cs="Times New Roman"/>
+          <w:color w:val="000000" w:themeColor="text1"/>
+          <w:sz w:val="24"/>
+          <w:szCs w:val="24"/>
+          <w:lang w:eastAsia="zh-CN"/>
+        </w:rPr>
+      </w:pPr>
+      <w:r>
+        <w:rPr>
+          <w:rFonts w:ascii="Times New Roman" w:hAnsi="Times New Roman" w:cs="Times New Roman"/>
+          <w:color w:val="000000" w:themeColor="text1"/>
+          <w:sz w:val="24"/>
+          <w:szCs w:val="24"/>
+          <w:lang w:eastAsia="zh-CN"/>
+        </w:rPr>
+        <w:t>Decide Component framework</w:t>
+      </w:r>
+    </w:p>
+    <w:p>
+      <w:pPr>
+        <w:pStyle w:val="ListParagraph"/>
+        <w:spacing w:after="0" w:line="240" w:lineRule="auto"/>
+        <w:ind w:left="360"/>
+        <w:jc w:val="both"/>
+        <w:rPr>
+          <w:rFonts w:ascii="Times New Roman" w:hAnsi="Times New Roman" w:cs="Times New Roman"/>
+          <w:color w:val="000000" w:themeColor="text1"/>
+          <w:sz w:val="24"/>
+          <w:szCs w:val="24"/>
+          <w:lang w:eastAsia="zh-CN"/>
+        </w:rPr>
+      </w:pPr>
+    </w:p>
+    <w:p>
+      <w:pPr>
+        <w:pStyle w:val="ListParagraph"/>
+        <w:numPr>
+          <w:ilvl w:val="0"/>
+          <w:numId w:val="19"/>
+        </w:numPr>
+        <w:spacing w:after="0" w:line="240" w:lineRule="auto"/>
+        <w:jc w:val="both"/>
+        <w:rPr>
+          <w:rFonts w:ascii="Times New Roman" w:hAnsi="Times New Roman" w:cs="Times New Roman"/>
+          <w:color w:val="000000" w:themeColor="text1"/>
+          <w:sz w:val="24"/>
+          <w:szCs w:val="24"/>
+          <w:lang w:eastAsia="zh-CN"/>
+        </w:rPr>
+      </w:pPr>
+      <w:r>
+        <w:rPr>
+          <w:rFonts w:ascii="Times New Roman" w:hAnsi="Times New Roman" w:cs="Times New Roman"/>
+          <w:color w:val="000000" w:themeColor="text1"/>
+          <w:sz w:val="24"/>
+          <w:szCs w:val="24"/>
+          <w:lang w:eastAsia="zh-CN"/>
+        </w:rPr>
+        <w:t>Setup development environment</w:t>
+      </w:r>
+    </w:p>
+    <w:p>
+      <w:pPr>
+        <w:pStyle w:val="ListParagraph"/>
+        <w:numPr>
+          <w:ilvl w:val="1"/>
+          <w:numId w:val="19"/>
+        </w:numPr>
+        <w:spacing w:after="0" w:line="240" w:lineRule="auto"/>
+        <w:jc w:val="both"/>
+        <w:rPr>
+          <w:rFonts w:ascii="Times New Roman" w:hAnsi="Times New Roman" w:cs="Times New Roman"/>
+          <w:color w:val="000000" w:themeColor="text1"/>
+          <w:sz w:val="24"/>
+          <w:szCs w:val="24"/>
+          <w:lang w:eastAsia="zh-CN"/>
+        </w:rPr>
+      </w:pPr>
+      <w:r>
+        <w:rPr>
+          <w:rFonts w:ascii="Times New Roman" w:hAnsi="Times New Roman" w:cs="Times New Roman"/>
+          <w:color w:val="000000" w:themeColor="text1"/>
+          <w:sz w:val="24"/>
+          <w:szCs w:val="24"/>
+          <w:lang w:eastAsia="zh-CN"/>
+        </w:rPr>
+        <w:t>Setup version control</w:t>
+      </w:r>
+    </w:p>
+    <w:p>
+      <w:pPr>
+        <w:pStyle w:val="ListParagraph"/>
+        <w:numPr>
+          <w:ilvl w:val="1"/>
+          <w:numId w:val="19"/>
+        </w:numPr>
+        <w:spacing w:after="0" w:line="240" w:lineRule="auto"/>
+        <w:jc w:val="both"/>
+        <w:rPr>
+          <w:rFonts w:ascii="Times New Roman" w:hAnsi="Times New Roman" w:cs="Times New Roman"/>
+          <w:color w:val="000000" w:themeColor="text1"/>
+          <w:sz w:val="24"/>
+          <w:szCs w:val="24"/>
+          <w:lang w:eastAsia="zh-CN"/>
+        </w:rPr>
+      </w:pPr>
+      <w:r>
+        <w:rPr>
+          <w:rFonts w:ascii="Times New Roman" w:hAnsi="Times New Roman" w:cs="Times New Roman"/>
+          <w:color w:val="000000" w:themeColor="text1"/>
+          <w:sz w:val="24"/>
+          <w:szCs w:val="24"/>
+          <w:lang w:eastAsia="zh-CN"/>
+        </w:rPr>
+        <w:t>Setup domain name</w:t>
+      </w:r>
+    </w:p>
+    <w:p>
+      <w:pPr>
+        <w:pStyle w:val="ListParagraph"/>
+        <w:numPr>
+          <w:ilvl w:val="1"/>
+          <w:numId w:val="19"/>
+        </w:numPr>
+        <w:spacing w:after="0" w:line="240" w:lineRule="auto"/>
+        <w:jc w:val="both"/>
+        <w:rPr>
+          <w:rFonts w:ascii="Times New Roman" w:hAnsi="Times New Roman" w:cs="Times New Roman"/>
+          <w:color w:val="000000" w:themeColor="text1"/>
+          <w:sz w:val="24"/>
+          <w:szCs w:val="24"/>
+          <w:lang w:eastAsia="zh-CN"/>
+        </w:rPr>
+      </w:pPr>
+      <w:r>
+        <w:rPr>
+          <w:rFonts w:ascii="Times New Roman" w:hAnsi="Times New Roman" w:cs="Times New Roman"/>
+          <w:color w:val="000000" w:themeColor="text1"/>
+          <w:sz w:val="24"/>
+          <w:szCs w:val="24"/>
+          <w:lang w:eastAsia="zh-CN"/>
+        </w:rPr>
+        <w:t xml:space="preserve">Setup </w:t>
+      </w:r>
+      <w:proofErr w:type="spellStart"/>
+      <w:r>
+        <w:rPr>
+          <w:rFonts w:ascii="Times New Roman" w:hAnsi="Times New Roman" w:cs="Times New Roman"/>
+          <w:color w:val="000000" w:themeColor="text1"/>
+          <w:sz w:val="24"/>
+          <w:szCs w:val="24"/>
+          <w:lang w:eastAsia="zh-CN"/>
+        </w:rPr>
+        <w:t>Netbeans</w:t>
+      </w:r>
+      <w:proofErr w:type="spellEnd"/>
+      <w:r>
+        <w:rPr>
+          <w:rFonts w:ascii="Times New Roman" w:hAnsi="Times New Roman" w:cs="Times New Roman"/>
+          <w:color w:val="000000" w:themeColor="text1"/>
+          <w:sz w:val="24"/>
+          <w:szCs w:val="24"/>
+          <w:lang w:eastAsia="zh-CN"/>
+        </w:rPr>
+        <w:t xml:space="preserve"> and </w:t>
+      </w:r>
+      <w:proofErr w:type="spellStart"/>
+      <w:r>
+        <w:rPr>
+          <w:rFonts w:ascii="Times New Roman" w:hAnsi="Times New Roman" w:cs="Times New Roman"/>
+          <w:color w:val="000000" w:themeColor="text1"/>
+          <w:sz w:val="24"/>
+          <w:szCs w:val="24"/>
+          <w:lang w:eastAsia="zh-CN"/>
+        </w:rPr>
+        <w:t>glassFish</w:t>
+      </w:r>
+      <w:proofErr w:type="spellEnd"/>
+    </w:p>
+    <w:p>
+      <w:pPr>
+        <w:pStyle w:val="ListParagraph"/>
+        <w:spacing w:after="0" w:line="240" w:lineRule="auto"/>
+        <w:ind w:left="360"/>
+        <w:jc w:val="both"/>
+        <w:rPr>
+          <w:rFonts w:ascii="Times New Roman" w:hAnsi="Times New Roman" w:cs="Times New Roman"/>
+          <w:color w:val="000000" w:themeColor="text1"/>
+          <w:sz w:val="24"/>
+          <w:szCs w:val="24"/>
+          <w:lang w:eastAsia="zh-CN"/>
+        </w:rPr>
+      </w:pPr>
+      <w:r>
+        <w:rPr>
+          <w:rFonts w:ascii="Times New Roman" w:hAnsi="Times New Roman" w:cs="Times New Roman"/>
+          <w:color w:val="000000" w:themeColor="text1"/>
+          <w:sz w:val="24"/>
+          <w:szCs w:val="24"/>
+          <w:lang w:eastAsia="zh-CN"/>
+        </w:rPr>
+        <w:t xml:space="preserve">  </w:t>
+      </w:r>
+    </w:p>
+    <w:p>
+      <w:pPr>
+        <w:pStyle w:val="ListParagraph"/>
+        <w:numPr>
+          <w:ilvl w:val="0"/>
+          <w:numId w:val="19"/>
+        </w:numPr>
+        <w:spacing w:after="0" w:line="240" w:lineRule="auto"/>
+        <w:jc w:val="both"/>
+        <w:rPr>
+          <w:rFonts w:ascii="Times New Roman" w:hAnsi="Times New Roman" w:cs="Times New Roman"/>
+          <w:color w:val="000000" w:themeColor="text1"/>
+          <w:sz w:val="24"/>
+          <w:szCs w:val="24"/>
+          <w:lang w:eastAsia="zh-CN"/>
+        </w:rPr>
+      </w:pPr>
+      <w:r>
+        <w:rPr>
+          <w:rFonts w:ascii="Times New Roman" w:hAnsi="Times New Roman" w:cs="Times New Roman"/>
+          <w:color w:val="000000" w:themeColor="text1"/>
+          <w:sz w:val="24"/>
+          <w:szCs w:val="24"/>
+          <w:lang w:eastAsia="zh-CN"/>
+        </w:rPr>
+        <w:t>Application design</w:t>
+      </w:r>
+    </w:p>
+    <w:p>
+      <w:pPr>
+        <w:pStyle w:val="ListParagraph"/>
+        <w:spacing w:after="0" w:line="240" w:lineRule="auto"/>
+        <w:ind w:left="360"/>
+        <w:jc w:val="both"/>
+        <w:rPr>
+          <w:rFonts w:ascii="Times New Roman" w:hAnsi="Times New Roman" w:cs="Times New Roman"/>
+          <w:color w:val="000000" w:themeColor="text1"/>
+          <w:sz w:val="24"/>
+          <w:szCs w:val="24"/>
+          <w:lang w:eastAsia="zh-CN"/>
+        </w:rPr>
+      </w:pPr>
       <w:r>
         <w:rPr>
           <w:rFonts w:ascii="Times New Roman" w:hAnsi="Times New Roman" w:cs="Times New Roman"/>
@@ -2494,36 +4215,14 @@
         </w:rPr>
         <w:t xml:space="preserve"> </w:t>
       </w:r>
-      <w:r>
-        <w:rPr>
-          <w:rFonts w:ascii="Times New Roman" w:eastAsia="Times New Roman" w:hAnsi="Times New Roman" w:cs="Times New Roman"/>
-          <w:color w:val="000000" w:themeColor="text1"/>
-          <w:sz w:val="24"/>
-          <w:szCs w:val="24"/>
-        </w:rPr>
-        <w:t>UserBean</w:t>
-      </w:r>
-      <w:r>
-        <w:rPr>
-          <w:rFonts w:ascii="Times New Roman" w:eastAsia="Times New Roman" w:hAnsi="Times New Roman" w:cs="Times New Roman"/>
-          <w:color w:val="000000" w:themeColor="text1"/>
-          <w:sz w:val="24"/>
-          <w:szCs w:val="24"/>
-        </w:rPr>
-        <w:t xml:space="preserve">, </w:t>
-      </w:r>
-      <w:r>
-        <w:rPr>
-          <w:rFonts w:ascii="Times New Roman" w:eastAsia="Times New Roman" w:hAnsi="Times New Roman" w:cs="Times New Roman"/>
-          <w:color w:val="000000" w:themeColor="text1"/>
-          <w:sz w:val="24"/>
-          <w:szCs w:val="24"/>
-        </w:rPr>
-        <w:t>BillBean</w:t>
-      </w:r>
-    </w:p>
-    <w:p>
-      <w:pPr>
+    </w:p>
+    <w:p>
+      <w:pPr>
+        <w:pStyle w:val="ListParagraph"/>
+        <w:numPr>
+          <w:ilvl w:val="1"/>
+          <w:numId w:val="19"/>
+        </w:numPr>
         <w:spacing w:after="0" w:line="240" w:lineRule="auto"/>
         <w:jc w:val="both"/>
         <w:rPr>
@@ -2534,9 +4233,24 @@
           <w:lang w:eastAsia="zh-CN"/>
         </w:rPr>
       </w:pPr>
-    </w:p>
-    <w:p>
-      <w:pPr>
+      <w:r>
+        <w:rPr>
+          <w:rFonts w:ascii="Times New Roman" w:hAnsi="Times New Roman" w:cs="Times New Roman"/>
+          <w:color w:val="000000" w:themeColor="text1"/>
+          <w:sz w:val="24"/>
+          <w:szCs w:val="24"/>
+          <w:lang w:eastAsia="zh-CN"/>
+        </w:rPr>
+        <w:t>Data model</w:t>
+      </w:r>
+    </w:p>
+    <w:p>
+      <w:pPr>
+        <w:pStyle w:val="ListParagraph"/>
+        <w:numPr>
+          <w:ilvl w:val="2"/>
+          <w:numId w:val="19"/>
+        </w:numPr>
         <w:spacing w:after="0" w:line="240" w:lineRule="auto"/>
         <w:jc w:val="both"/>
         <w:rPr>
@@ -2549,2162 +4263,1746 @@
       </w:pPr>
       <w:r>
         <w:rPr>
-          <w:rFonts w:ascii="Times New Roman" w:eastAsia="Times New Roman" w:hAnsi="Times New Roman" w:cs="Times New Roman"/>
-          <w:color w:val="000000" w:themeColor="text1"/>
-          <w:sz w:val="24"/>
-          <w:szCs w:val="24"/>
-        </w:rPr>
-        <w:t>Session</w:t>
-      </w:r>
-      <w:r>
-        <w:rPr>
-          <w:rFonts w:ascii="Times New Roman" w:eastAsia="Times New Roman" w:hAnsi="Times New Roman" w:cs="Times New Roman"/>
-          <w:color w:val="000000" w:themeColor="text1"/>
-          <w:sz w:val="24"/>
-          <w:szCs w:val="24"/>
-        </w:rPr>
-        <w:t xml:space="preserve"> Bean</w:t>
-      </w:r>
-      <w:r>
-        <w:rPr>
-          <w:rFonts w:ascii="Times New Roman" w:eastAsia="Times New Roman" w:hAnsi="Times New Roman" w:cs="Times New Roman"/>
-          <w:color w:val="000000" w:themeColor="text1"/>
-          <w:sz w:val="24"/>
-          <w:szCs w:val="24"/>
-        </w:rPr>
-        <w:t>:</w:t>
-      </w:r>
-      <w:r>
-        <w:rPr>
-          <w:rFonts w:ascii="Times New Roman" w:eastAsia="Times New Roman" w:hAnsi="Times New Roman" w:cs="Times New Roman"/>
-          <w:color w:val="000000" w:themeColor="text1"/>
-          <w:sz w:val="24"/>
-          <w:szCs w:val="24"/>
+          <w:rFonts w:ascii="Times New Roman" w:hAnsi="Times New Roman" w:cs="Times New Roman"/>
+          <w:color w:val="000000" w:themeColor="text1"/>
+          <w:sz w:val="24"/>
+          <w:szCs w:val="24"/>
+          <w:lang w:eastAsia="zh-CN"/>
+        </w:rPr>
+        <w:t xml:space="preserve">User </w:t>
+      </w:r>
+      <w:proofErr w:type="gramStart"/>
+      <w:r>
+        <w:rPr>
+          <w:rFonts w:ascii="Times New Roman" w:hAnsi="Times New Roman" w:cs="Times New Roman"/>
+          <w:color w:val="000000" w:themeColor="text1"/>
+          <w:sz w:val="24"/>
+          <w:szCs w:val="24"/>
+          <w:lang w:eastAsia="zh-CN"/>
+        </w:rPr>
+        <w:t>account(</w:t>
+      </w:r>
+      <w:proofErr w:type="gramEnd"/>
+      <w:r>
+        <w:rPr>
+          <w:rFonts w:ascii="Times New Roman" w:hAnsi="Times New Roman" w:cs="Times New Roman"/>
+          <w:color w:val="000000" w:themeColor="text1"/>
+          <w:sz w:val="24"/>
+          <w:szCs w:val="24"/>
+          <w:lang w:eastAsia="zh-CN"/>
+        </w:rPr>
+        <w:t>User)</w:t>
+      </w:r>
+    </w:p>
+    <w:p>
+      <w:pPr>
+        <w:pStyle w:val="ListParagraph"/>
+        <w:numPr>
+          <w:ilvl w:val="2"/>
+          <w:numId w:val="19"/>
+        </w:numPr>
+        <w:spacing w:after="0" w:line="240" w:lineRule="auto"/>
+        <w:jc w:val="both"/>
+        <w:rPr>
+          <w:rFonts w:ascii="Times New Roman" w:hAnsi="Times New Roman" w:cs="Times New Roman"/>
+          <w:color w:val="000000" w:themeColor="text1"/>
+          <w:sz w:val="24"/>
+          <w:szCs w:val="24"/>
+          <w:lang w:eastAsia="zh-CN"/>
+        </w:rPr>
+      </w:pPr>
+      <w:r>
+        <w:rPr>
+          <w:rFonts w:ascii="Times New Roman" w:hAnsi="Times New Roman" w:cs="Times New Roman"/>
+          <w:color w:val="000000" w:themeColor="text1"/>
+          <w:sz w:val="24"/>
+          <w:szCs w:val="24"/>
+          <w:lang w:eastAsia="zh-CN"/>
+        </w:rPr>
+        <w:t xml:space="preserve">Friend </w:t>
+      </w:r>
+      <w:proofErr w:type="gramStart"/>
+      <w:r>
+        <w:rPr>
+          <w:rFonts w:ascii="Times New Roman" w:hAnsi="Times New Roman" w:cs="Times New Roman"/>
+          <w:color w:val="000000" w:themeColor="text1"/>
+          <w:sz w:val="24"/>
+          <w:szCs w:val="24"/>
+          <w:lang w:eastAsia="zh-CN"/>
+        </w:rPr>
+        <w:t>lists(</w:t>
+      </w:r>
+      <w:proofErr w:type="gramEnd"/>
+      <w:r>
+        <w:rPr>
+          <w:rFonts w:ascii="Times New Roman" w:hAnsi="Times New Roman" w:cs="Times New Roman"/>
+          <w:color w:val="000000" w:themeColor="text1"/>
+          <w:sz w:val="24"/>
+          <w:szCs w:val="24"/>
+          <w:lang w:eastAsia="zh-CN"/>
+        </w:rPr>
+        <w:t>Friend)</w:t>
+      </w:r>
+    </w:p>
+    <w:p>
+      <w:pPr>
+        <w:pStyle w:val="ListParagraph"/>
+        <w:numPr>
+          <w:ilvl w:val="2"/>
+          <w:numId w:val="19"/>
+        </w:numPr>
+        <w:spacing w:after="0" w:line="240" w:lineRule="auto"/>
+        <w:jc w:val="both"/>
+        <w:rPr>
+          <w:rFonts w:ascii="Times New Roman" w:hAnsi="Times New Roman" w:cs="Times New Roman"/>
+          <w:color w:val="000000" w:themeColor="text1"/>
+          <w:sz w:val="24"/>
+          <w:szCs w:val="24"/>
+          <w:lang w:eastAsia="zh-CN"/>
+        </w:rPr>
+      </w:pPr>
+      <w:r>
+        <w:rPr>
+          <w:rFonts w:ascii="Times New Roman" w:hAnsi="Times New Roman" w:cs="Times New Roman"/>
+          <w:color w:val="000000" w:themeColor="text1"/>
+          <w:sz w:val="24"/>
+          <w:szCs w:val="24"/>
+          <w:lang w:eastAsia="zh-CN"/>
+        </w:rPr>
+        <w:t xml:space="preserve">Bills and </w:t>
+      </w:r>
+      <w:proofErr w:type="gramStart"/>
+      <w:r>
+        <w:rPr>
+          <w:rFonts w:ascii="Times New Roman" w:hAnsi="Times New Roman" w:cs="Times New Roman"/>
+          <w:color w:val="000000" w:themeColor="text1"/>
+          <w:sz w:val="24"/>
+          <w:szCs w:val="24"/>
+          <w:lang w:eastAsia="zh-CN"/>
+        </w:rPr>
+        <w:t>records(</w:t>
+      </w:r>
+      <w:proofErr w:type="gramEnd"/>
+      <w:r>
+        <w:rPr>
+          <w:rFonts w:ascii="Times New Roman" w:hAnsi="Times New Roman" w:cs="Times New Roman"/>
+          <w:color w:val="000000" w:themeColor="text1"/>
+          <w:sz w:val="24"/>
+          <w:szCs w:val="24"/>
+          <w:lang w:eastAsia="zh-CN"/>
+        </w:rPr>
+        <w:t>Bill)</w:t>
+      </w:r>
+    </w:p>
+    <w:p>
+      <w:pPr>
+        <w:pStyle w:val="ListParagraph"/>
+        <w:numPr>
+          <w:ilvl w:val="2"/>
+          <w:numId w:val="19"/>
+        </w:numPr>
+        <w:spacing w:after="0" w:line="240" w:lineRule="auto"/>
+        <w:jc w:val="both"/>
+        <w:rPr>
+          <w:rFonts w:ascii="Times New Roman" w:hAnsi="Times New Roman" w:cs="Times New Roman"/>
+          <w:color w:val="000000" w:themeColor="text1"/>
+          <w:sz w:val="24"/>
+          <w:szCs w:val="24"/>
+          <w:lang w:eastAsia="zh-CN"/>
+        </w:rPr>
+      </w:pPr>
+      <w:r>
+        <w:rPr>
+          <w:rFonts w:ascii="Times New Roman" w:hAnsi="Times New Roman" w:cs="Times New Roman"/>
+          <w:color w:val="000000" w:themeColor="text1"/>
+          <w:sz w:val="24"/>
+          <w:szCs w:val="24"/>
+          <w:lang w:eastAsia="zh-CN"/>
+        </w:rPr>
+        <w:t>Blacklist (Blacklisted)</w:t>
+      </w:r>
+    </w:p>
+    <w:p>
+      <w:pPr>
+        <w:pStyle w:val="ListParagraph"/>
+        <w:numPr>
+          <w:ilvl w:val="1"/>
+          <w:numId w:val="19"/>
+        </w:numPr>
+        <w:spacing w:after="0" w:line="240" w:lineRule="auto"/>
+        <w:jc w:val="both"/>
+        <w:rPr>
+          <w:rFonts w:ascii="Times New Roman" w:hAnsi="Times New Roman" w:cs="Times New Roman"/>
+          <w:color w:val="000000" w:themeColor="text1"/>
+          <w:sz w:val="24"/>
+          <w:szCs w:val="24"/>
+          <w:lang w:eastAsia="zh-CN"/>
+        </w:rPr>
+      </w:pPr>
+      <w:r>
+        <w:rPr>
+          <w:rFonts w:ascii="Times New Roman" w:hAnsi="Times New Roman" w:cs="Times New Roman"/>
+          <w:color w:val="000000" w:themeColor="text1"/>
+          <w:sz w:val="24"/>
+          <w:szCs w:val="24"/>
+          <w:lang w:eastAsia="zh-CN"/>
+        </w:rPr>
+        <w:t>System infrastructure</w:t>
+      </w:r>
+    </w:p>
+    <w:p>
+      <w:pPr>
+        <w:pStyle w:val="ListParagraph"/>
+        <w:numPr>
+          <w:ilvl w:val="2"/>
+          <w:numId w:val="19"/>
+        </w:numPr>
+        <w:spacing w:after="0" w:line="240" w:lineRule="auto"/>
+        <w:jc w:val="both"/>
+        <w:rPr>
+          <w:rFonts w:ascii="Times New Roman" w:hAnsi="Times New Roman" w:cs="Times New Roman"/>
+          <w:color w:val="000000" w:themeColor="text1"/>
+          <w:sz w:val="24"/>
+          <w:szCs w:val="24"/>
+          <w:lang w:eastAsia="zh-CN"/>
+        </w:rPr>
+      </w:pPr>
+      <w:r>
+        <w:rPr>
+          <w:rFonts w:ascii="Times New Roman" w:hAnsi="Times New Roman" w:cs="Times New Roman"/>
+          <w:color w:val="000000" w:themeColor="text1"/>
+          <w:sz w:val="24"/>
+          <w:szCs w:val="24"/>
+          <w:lang w:eastAsia="zh-CN"/>
+        </w:rPr>
+        <w:t>User interface with server</w:t>
+      </w:r>
+    </w:p>
+    <w:p>
+      <w:pPr>
+        <w:pStyle w:val="ListParagraph"/>
+        <w:numPr>
+          <w:ilvl w:val="3"/>
+          <w:numId w:val="19"/>
+        </w:numPr>
+        <w:spacing w:after="0" w:line="240" w:lineRule="auto"/>
+        <w:jc w:val="both"/>
+        <w:rPr>
+          <w:rFonts w:ascii="Times New Roman" w:hAnsi="Times New Roman" w:cs="Times New Roman"/>
+          <w:color w:val="000000" w:themeColor="text1"/>
+          <w:sz w:val="24"/>
+          <w:szCs w:val="24"/>
+          <w:lang w:eastAsia="zh-CN"/>
+        </w:rPr>
+      </w:pPr>
+      <w:r>
+        <w:rPr>
+          <w:rFonts w:ascii="Times New Roman" w:hAnsi="Times New Roman" w:cs="Times New Roman"/>
+          <w:color w:val="000000" w:themeColor="text1"/>
+          <w:sz w:val="24"/>
+          <w:szCs w:val="24"/>
+          <w:lang w:eastAsia="zh-CN"/>
+        </w:rPr>
+        <w:t>User message handling (</w:t>
+      </w:r>
+      <w:proofErr w:type="spellStart"/>
+      <w:r>
+        <w:rPr>
+          <w:rFonts w:ascii="Times New Roman" w:hAnsi="Times New Roman" w:cs="Times New Roman"/>
+          <w:color w:val="000000" w:themeColor="text1"/>
+          <w:sz w:val="24"/>
+          <w:szCs w:val="24"/>
+          <w:lang w:eastAsia="zh-CN"/>
+        </w:rPr>
+        <w:t>MessagingSystem</w:t>
+      </w:r>
+      <w:proofErr w:type="spellEnd"/>
+      <w:r>
+        <w:rPr>
+          <w:rFonts w:ascii="Times New Roman" w:hAnsi="Times New Roman" w:cs="Times New Roman"/>
+          <w:color w:val="000000" w:themeColor="text1"/>
+          <w:sz w:val="24"/>
+          <w:szCs w:val="24"/>
+          <w:lang w:eastAsia="zh-CN"/>
+        </w:rPr>
+        <w:t>)</w:t>
+      </w:r>
+    </w:p>
+    <w:p>
+      <w:pPr>
+        <w:pStyle w:val="ListParagraph"/>
+        <w:numPr>
+          <w:ilvl w:val="3"/>
+          <w:numId w:val="19"/>
+        </w:numPr>
+        <w:spacing w:after="0" w:line="240" w:lineRule="auto"/>
+        <w:jc w:val="both"/>
+        <w:rPr>
+          <w:rFonts w:ascii="Times New Roman" w:hAnsi="Times New Roman" w:cs="Times New Roman"/>
+          <w:color w:val="000000" w:themeColor="text1"/>
+          <w:sz w:val="24"/>
+          <w:szCs w:val="24"/>
+          <w:lang w:eastAsia="zh-CN"/>
+        </w:rPr>
+      </w:pPr>
+      <w:r>
+        <w:rPr>
+          <w:rFonts w:ascii="Times New Roman" w:hAnsi="Times New Roman" w:cs="Times New Roman"/>
+          <w:color w:val="000000" w:themeColor="text1"/>
+          <w:sz w:val="24"/>
+          <w:szCs w:val="24"/>
+          <w:lang w:eastAsia="zh-CN"/>
+        </w:rPr>
+        <w:t>Administrator Web UI (Servlets)</w:t>
+      </w:r>
+    </w:p>
+    <w:p>
+      <w:pPr>
+        <w:pStyle w:val="ListParagraph"/>
+        <w:numPr>
+          <w:ilvl w:val="2"/>
+          <w:numId w:val="19"/>
+        </w:numPr>
+        <w:spacing w:after="0" w:line="240" w:lineRule="auto"/>
+        <w:jc w:val="both"/>
+        <w:rPr>
+          <w:rFonts w:ascii="Times New Roman" w:hAnsi="Times New Roman" w:cs="Times New Roman"/>
+          <w:color w:val="000000" w:themeColor="text1"/>
+          <w:sz w:val="24"/>
+          <w:szCs w:val="24"/>
+          <w:lang w:eastAsia="zh-CN"/>
+        </w:rPr>
+      </w:pPr>
+      <w:r>
+        <w:rPr>
+          <w:rFonts w:ascii="Times New Roman" w:hAnsi="Times New Roman" w:cs="Times New Roman"/>
+          <w:color w:val="000000" w:themeColor="text1"/>
+          <w:sz w:val="24"/>
+          <w:szCs w:val="24"/>
+          <w:lang w:eastAsia="zh-CN"/>
+        </w:rPr>
+        <w:t xml:space="preserve">User state </w:t>
+      </w:r>
+      <w:proofErr w:type="gramStart"/>
+      <w:r>
+        <w:rPr>
+          <w:rFonts w:ascii="Times New Roman" w:hAnsi="Times New Roman" w:cs="Times New Roman"/>
+          <w:color w:val="000000" w:themeColor="text1"/>
+          <w:sz w:val="24"/>
+          <w:szCs w:val="24"/>
+          <w:lang w:eastAsia="zh-CN"/>
+        </w:rPr>
+        <w:t>management(</w:t>
+      </w:r>
+      <w:proofErr w:type="spellStart"/>
+      <w:proofErr w:type="gramEnd"/>
+      <w:r>
+        <w:rPr>
+          <w:rFonts w:ascii="Times New Roman" w:hAnsi="Times New Roman" w:cs="Times New Roman"/>
+          <w:color w:val="000000" w:themeColor="text1"/>
+          <w:sz w:val="24"/>
+          <w:szCs w:val="24"/>
+          <w:lang w:eastAsia="zh-CN"/>
+        </w:rPr>
+        <w:t>UserSession</w:t>
+      </w:r>
+      <w:proofErr w:type="spellEnd"/>
+      <w:r>
+        <w:rPr>
+          <w:rFonts w:ascii="Times New Roman" w:hAnsi="Times New Roman" w:cs="Times New Roman"/>
+          <w:color w:val="000000" w:themeColor="text1"/>
+          <w:sz w:val="24"/>
+          <w:szCs w:val="24"/>
+          <w:lang w:eastAsia="zh-CN"/>
+        </w:rPr>
+        <w:t>)</w:t>
+      </w:r>
+    </w:p>
+    <w:p>
+      <w:pPr>
+        <w:pStyle w:val="ListParagraph"/>
+        <w:numPr>
+          <w:ilvl w:val="2"/>
+          <w:numId w:val="19"/>
+        </w:numPr>
+        <w:spacing w:after="0" w:line="240" w:lineRule="auto"/>
+        <w:jc w:val="both"/>
+        <w:rPr>
+          <w:rFonts w:ascii="Times New Roman" w:hAnsi="Times New Roman" w:cs="Times New Roman"/>
+          <w:color w:val="000000" w:themeColor="text1"/>
+          <w:sz w:val="24"/>
+          <w:szCs w:val="24"/>
+          <w:lang w:eastAsia="zh-CN"/>
+        </w:rPr>
+      </w:pPr>
+      <w:r>
+        <w:rPr>
+          <w:rFonts w:ascii="Times New Roman" w:hAnsi="Times New Roman" w:cs="Times New Roman"/>
+          <w:color w:val="000000" w:themeColor="text1"/>
+          <w:sz w:val="24"/>
+          <w:szCs w:val="24"/>
+          <w:lang w:eastAsia="zh-CN"/>
+        </w:rPr>
+        <w:t>Security concerns</w:t>
+      </w:r>
+    </w:p>
+    <w:p>
+      <w:pPr>
+        <w:pStyle w:val="ListParagraph"/>
+        <w:numPr>
+          <w:ilvl w:val="2"/>
+          <w:numId w:val="19"/>
+        </w:numPr>
+        <w:spacing w:after="0" w:line="240" w:lineRule="auto"/>
+        <w:jc w:val="both"/>
+        <w:rPr>
+          <w:rFonts w:ascii="Times New Roman" w:hAnsi="Times New Roman" w:cs="Times New Roman"/>
+          <w:color w:val="000000" w:themeColor="text1"/>
+          <w:sz w:val="24"/>
+          <w:szCs w:val="24"/>
+          <w:lang w:eastAsia="zh-CN"/>
+        </w:rPr>
+      </w:pPr>
+      <w:r>
+        <w:rPr>
+          <w:rFonts w:ascii="Times New Roman" w:hAnsi="Times New Roman" w:cs="Times New Roman"/>
+          <w:color w:val="000000" w:themeColor="text1"/>
+          <w:sz w:val="24"/>
+          <w:szCs w:val="24"/>
+          <w:lang w:eastAsia="zh-CN"/>
+        </w:rPr>
+        <w:t xml:space="preserve">Fault tolerance concerns </w:t>
+      </w:r>
+    </w:p>
+    <w:p>
+      <w:pPr>
+        <w:pStyle w:val="ListParagraph"/>
+        <w:numPr>
+          <w:ilvl w:val="0"/>
+          <w:numId w:val="19"/>
+        </w:numPr>
+        <w:spacing w:after="0" w:line="240" w:lineRule="auto"/>
+        <w:jc w:val="both"/>
+        <w:rPr>
+          <w:rFonts w:ascii="Times New Roman" w:hAnsi="Times New Roman" w:cs="Times New Roman"/>
+          <w:color w:val="000000" w:themeColor="text1"/>
+          <w:sz w:val="24"/>
+          <w:szCs w:val="24"/>
+          <w:lang w:eastAsia="zh-CN"/>
+        </w:rPr>
+      </w:pPr>
+      <w:r>
+        <w:rPr>
+          <w:rFonts w:ascii="Times New Roman" w:hAnsi="Times New Roman" w:cs="Times New Roman"/>
+          <w:color w:val="000000" w:themeColor="text1"/>
+          <w:sz w:val="24"/>
+          <w:szCs w:val="24"/>
+          <w:lang w:eastAsia="zh-CN"/>
+        </w:rPr>
+        <w:t>Get acquainted with EJB</w:t>
+      </w:r>
+    </w:p>
+    <w:p>
+      <w:pPr>
+        <w:pStyle w:val="ListParagraph"/>
+        <w:numPr>
+          <w:ilvl w:val="1"/>
+          <w:numId w:val="19"/>
+        </w:numPr>
+        <w:spacing w:after="0" w:line="240" w:lineRule="auto"/>
+        <w:jc w:val="both"/>
+        <w:rPr>
+          <w:rFonts w:ascii="Times New Roman" w:hAnsi="Times New Roman" w:cs="Times New Roman"/>
+          <w:color w:val="000000" w:themeColor="text1"/>
+          <w:sz w:val="24"/>
+          <w:szCs w:val="24"/>
+          <w:lang w:eastAsia="zh-CN"/>
+        </w:rPr>
+      </w:pPr>
+      <w:proofErr w:type="spellStart"/>
+      <w:r>
+        <w:rPr>
+          <w:rFonts w:ascii="Times New Roman" w:hAnsi="Times New Roman" w:cs="Times New Roman"/>
+          <w:color w:val="000000" w:themeColor="text1"/>
+          <w:sz w:val="24"/>
+          <w:szCs w:val="24"/>
+          <w:lang w:eastAsia="zh-CN"/>
+        </w:rPr>
+        <w:t>Reseach</w:t>
+      </w:r>
+      <w:proofErr w:type="spellEnd"/>
+      <w:r>
+        <w:rPr>
+          <w:rFonts w:ascii="Times New Roman" w:hAnsi="Times New Roman" w:cs="Times New Roman"/>
+          <w:color w:val="000000" w:themeColor="text1"/>
+          <w:sz w:val="24"/>
+          <w:szCs w:val="24"/>
+          <w:lang w:eastAsia="zh-CN"/>
+        </w:rPr>
+        <w:t xml:space="preserve"> EJB components</w:t>
+      </w:r>
+    </w:p>
+    <w:p>
+      <w:pPr>
+        <w:pStyle w:val="ListParagraph"/>
+        <w:numPr>
+          <w:ilvl w:val="1"/>
+          <w:numId w:val="19"/>
+        </w:numPr>
+        <w:spacing w:after="0" w:line="240" w:lineRule="auto"/>
+        <w:jc w:val="both"/>
+        <w:rPr>
+          <w:rFonts w:ascii="Times New Roman" w:hAnsi="Times New Roman" w:cs="Times New Roman"/>
+          <w:color w:val="000000" w:themeColor="text1"/>
+          <w:sz w:val="24"/>
+          <w:szCs w:val="24"/>
+          <w:lang w:eastAsia="zh-CN"/>
+        </w:rPr>
+      </w:pPr>
+      <w:r>
+        <w:rPr>
+          <w:rFonts w:ascii="Times New Roman" w:hAnsi="Times New Roman" w:cs="Times New Roman"/>
+          <w:color w:val="000000" w:themeColor="text1"/>
+          <w:sz w:val="24"/>
+          <w:szCs w:val="24"/>
+          <w:lang w:eastAsia="zh-CN"/>
+        </w:rPr>
+        <w:t>Write EJB Toy system</w:t>
+      </w:r>
+    </w:p>
+    <w:p>
+      <w:pPr>
+        <w:pStyle w:val="ListParagraph"/>
+        <w:spacing w:after="0" w:line="240" w:lineRule="auto"/>
+        <w:ind w:left="360"/>
+        <w:jc w:val="both"/>
+        <w:rPr>
+          <w:rFonts w:ascii="Times New Roman" w:hAnsi="Times New Roman" w:cs="Times New Roman"/>
+          <w:color w:val="000000" w:themeColor="text1"/>
+          <w:sz w:val="24"/>
+          <w:szCs w:val="24"/>
+          <w:lang w:eastAsia="zh-CN"/>
+        </w:rPr>
+      </w:pPr>
+      <w:r>
+        <w:rPr>
+          <w:rFonts w:ascii="Times New Roman" w:hAnsi="Times New Roman" w:cs="Times New Roman"/>
+          <w:color w:val="000000" w:themeColor="text1"/>
+          <w:sz w:val="24"/>
+          <w:szCs w:val="24"/>
+          <w:lang w:eastAsia="zh-CN"/>
         </w:rPr>
         <w:t xml:space="preserve"> </w:t>
       </w:r>
-      <w:r>
-        <w:rPr>
-          <w:rFonts w:ascii="Times New Roman" w:eastAsia="Times New Roman" w:hAnsi="Times New Roman" w:cs="Times New Roman"/>
-          <w:color w:val="000000" w:themeColor="text1"/>
-          <w:sz w:val="24"/>
-          <w:szCs w:val="24"/>
-        </w:rPr>
-        <w:t>UserSession.</w:t>
-      </w:r>
-    </w:p>
-    <w:p>
-      <w:pPr>
-        <w:pStyle w:val="Heading3"/>
-      </w:pPr>
-      <w:r>
-        <w:t>1</w:t>
-      </w:r>
-      <w:r>
-        <w:rPr>
-          <w:rFonts w:hint="eastAsia"/>
-          <w:lang w:eastAsia="zh-CN"/>
-        </w:rPr>
-        <w:t>.</w:t>
-      </w:r>
-      <w:r>
-        <w:rPr>
-          <w:rFonts w:hint="eastAsia"/>
+    </w:p>
+    <w:p>
+      <w:pPr>
+        <w:pStyle w:val="ListParagraph"/>
+        <w:numPr>
+          <w:ilvl w:val="0"/>
+          <w:numId w:val="19"/>
+        </w:numPr>
+        <w:spacing w:after="0" w:line="240" w:lineRule="auto"/>
+        <w:jc w:val="both"/>
+        <w:rPr>
+          <w:rFonts w:ascii="Times New Roman" w:hAnsi="Times New Roman" w:cs="Times New Roman"/>
+          <w:color w:val="000000" w:themeColor="text1"/>
+          <w:sz w:val="24"/>
+          <w:szCs w:val="24"/>
+          <w:lang w:eastAsia="zh-CN"/>
+        </w:rPr>
+      </w:pPr>
+      <w:r>
+        <w:rPr>
+          <w:rFonts w:ascii="Times New Roman" w:hAnsi="Times New Roman" w:cs="Times New Roman"/>
+          <w:color w:val="000000" w:themeColor="text1"/>
+          <w:sz w:val="24"/>
+          <w:szCs w:val="24"/>
+          <w:lang w:eastAsia="zh-CN"/>
+        </w:rPr>
+        <w:t>Implementation</w:t>
+      </w:r>
+    </w:p>
+    <w:p>
+      <w:pPr>
+        <w:pStyle w:val="ListParagraph"/>
+        <w:numPr>
+          <w:ilvl w:val="1"/>
+          <w:numId w:val="19"/>
+        </w:numPr>
+        <w:spacing w:after="0" w:line="240" w:lineRule="auto"/>
+        <w:jc w:val="both"/>
+        <w:rPr>
+          <w:rFonts w:ascii="Times New Roman" w:hAnsi="Times New Roman" w:cs="Times New Roman"/>
+          <w:color w:val="000000" w:themeColor="text1"/>
+          <w:sz w:val="24"/>
+          <w:szCs w:val="24"/>
+          <w:lang w:eastAsia="zh-CN"/>
+        </w:rPr>
+      </w:pPr>
+      <w:r>
+        <w:rPr>
+          <w:rFonts w:ascii="Times New Roman" w:hAnsi="Times New Roman" w:cs="Times New Roman"/>
+          <w:color w:val="000000" w:themeColor="text1"/>
+          <w:sz w:val="24"/>
+          <w:szCs w:val="24"/>
+          <w:lang w:eastAsia="zh-CN"/>
+        </w:rPr>
+        <w:t>EJB Backend</w:t>
+      </w:r>
+    </w:p>
+    <w:p>
+      <w:pPr>
+        <w:pStyle w:val="ListParagraph"/>
+        <w:numPr>
+          <w:ilvl w:val="2"/>
+          <w:numId w:val="19"/>
+        </w:numPr>
+        <w:spacing w:after="0" w:line="240" w:lineRule="auto"/>
+        <w:jc w:val="both"/>
+        <w:rPr>
+          <w:rFonts w:ascii="Times New Roman" w:hAnsi="Times New Roman" w:cs="Times New Roman"/>
+          <w:color w:val="000000" w:themeColor="text1"/>
+          <w:sz w:val="24"/>
+          <w:szCs w:val="24"/>
+          <w:lang w:eastAsia="zh-CN"/>
+        </w:rPr>
+      </w:pPr>
+      <w:r>
+        <w:rPr>
+          <w:rFonts w:ascii="Times New Roman" w:hAnsi="Times New Roman" w:cs="Times New Roman"/>
+          <w:color w:val="000000" w:themeColor="text1"/>
+          <w:sz w:val="24"/>
+          <w:szCs w:val="24"/>
+          <w:lang w:eastAsia="zh-CN"/>
+        </w:rPr>
+        <w:t>Implementing Data Model (User, Friend, Bill, Blacklist)</w:t>
+      </w:r>
+    </w:p>
+    <w:p>
+      <w:pPr>
+        <w:pStyle w:val="ListParagraph"/>
+        <w:numPr>
+          <w:ilvl w:val="2"/>
+          <w:numId w:val="19"/>
+        </w:numPr>
+        <w:spacing w:after="0" w:line="240" w:lineRule="auto"/>
+        <w:jc w:val="both"/>
+        <w:rPr>
+          <w:rFonts w:ascii="Times New Roman" w:hAnsi="Times New Roman" w:cs="Times New Roman"/>
+          <w:color w:val="000000" w:themeColor="text1"/>
+          <w:sz w:val="24"/>
+          <w:szCs w:val="24"/>
+          <w:lang w:eastAsia="zh-CN"/>
+        </w:rPr>
+      </w:pPr>
+      <w:r>
+        <w:rPr>
+          <w:rFonts w:ascii="Times New Roman" w:hAnsi="Times New Roman" w:cs="Times New Roman"/>
+          <w:color w:val="000000" w:themeColor="text1"/>
+          <w:sz w:val="24"/>
+          <w:szCs w:val="24"/>
+          <w:lang w:eastAsia="zh-CN"/>
+        </w:rPr>
+        <w:t>Implementing Business Logic (</w:t>
+      </w:r>
+      <w:proofErr w:type="spellStart"/>
+      <w:r>
+        <w:rPr>
+          <w:rFonts w:ascii="Times New Roman" w:hAnsi="Times New Roman" w:cs="Times New Roman"/>
+          <w:color w:val="000000" w:themeColor="text1"/>
+          <w:sz w:val="24"/>
+          <w:szCs w:val="24"/>
+          <w:lang w:eastAsia="zh-CN"/>
+        </w:rPr>
+        <w:t>UserSession</w:t>
+      </w:r>
+      <w:proofErr w:type="spellEnd"/>
+      <w:r>
+        <w:rPr>
+          <w:rFonts w:ascii="Times New Roman" w:hAnsi="Times New Roman" w:cs="Times New Roman"/>
+          <w:color w:val="000000" w:themeColor="text1"/>
+          <w:sz w:val="24"/>
+          <w:szCs w:val="24"/>
+          <w:lang w:eastAsia="zh-CN"/>
+        </w:rPr>
+        <w:t>)</w:t>
+      </w:r>
+    </w:p>
+    <w:p>
+      <w:pPr>
+        <w:pStyle w:val="ListParagraph"/>
+        <w:numPr>
+          <w:ilvl w:val="3"/>
+          <w:numId w:val="19"/>
+        </w:numPr>
+        <w:spacing w:after="0" w:line="240" w:lineRule="auto"/>
+        <w:jc w:val="both"/>
+        <w:rPr>
+          <w:rFonts w:ascii="Times New Roman" w:hAnsi="Times New Roman" w:cs="Times New Roman"/>
+          <w:color w:val="000000" w:themeColor="text1"/>
+          <w:sz w:val="24"/>
+          <w:szCs w:val="24"/>
+          <w:lang w:eastAsia="zh-CN"/>
+        </w:rPr>
+      </w:pPr>
+      <w:r>
+        <w:rPr>
+          <w:rFonts w:ascii="Times New Roman" w:hAnsi="Times New Roman" w:cs="Times New Roman"/>
+          <w:color w:val="000000" w:themeColor="text1"/>
+          <w:sz w:val="24"/>
+          <w:szCs w:val="24"/>
+          <w:lang w:eastAsia="zh-CN"/>
+        </w:rPr>
+        <w:t>User account System</w:t>
+      </w:r>
+    </w:p>
+    <w:p>
+      <w:pPr>
+        <w:pStyle w:val="ListParagraph"/>
+        <w:numPr>
+          <w:ilvl w:val="4"/>
+          <w:numId w:val="19"/>
+        </w:numPr>
+        <w:spacing w:after="0" w:line="240" w:lineRule="auto"/>
+        <w:jc w:val="both"/>
+        <w:rPr>
+          <w:rFonts w:ascii="Times New Roman" w:hAnsi="Times New Roman" w:cs="Times New Roman"/>
+          <w:color w:val="000000" w:themeColor="text1"/>
+          <w:sz w:val="24"/>
+          <w:szCs w:val="24"/>
+          <w:lang w:eastAsia="zh-CN"/>
+        </w:rPr>
+      </w:pPr>
+      <w:r>
+        <w:rPr>
+          <w:rFonts w:ascii="Times New Roman" w:hAnsi="Times New Roman" w:cs="Times New Roman"/>
+          <w:color w:val="000000" w:themeColor="text1"/>
+          <w:sz w:val="24"/>
+          <w:szCs w:val="24"/>
+          <w:lang w:eastAsia="zh-CN"/>
+        </w:rPr>
+        <w:t>New account validation and processing</w:t>
+      </w:r>
+    </w:p>
+    <w:p>
+      <w:pPr>
+        <w:spacing w:after="0" w:line="240" w:lineRule="auto"/>
+        <w:ind w:left="3240" w:firstLine="360"/>
+        <w:jc w:val="both"/>
+        <w:rPr>
+          <w:rFonts w:ascii="Times New Roman" w:hAnsi="Times New Roman" w:cs="Times New Roman"/>
+          <w:color w:val="000000" w:themeColor="text1"/>
+          <w:sz w:val="24"/>
+          <w:szCs w:val="24"/>
+          <w:lang w:eastAsia="zh-CN"/>
+        </w:rPr>
+      </w:pPr>
+      <w:proofErr w:type="gramStart"/>
+      <w:r>
+        <w:rPr>
+          <w:rFonts w:ascii="Times New Roman" w:hAnsi="Times New Roman" w:cs="Times New Roman"/>
+          <w:color w:val="000000" w:themeColor="text1"/>
+          <w:sz w:val="24"/>
+          <w:szCs w:val="24"/>
+          <w:lang w:eastAsia="zh-CN"/>
+        </w:rPr>
+        <w:t>validates</w:t>
+      </w:r>
+      <w:proofErr w:type="gramEnd"/>
+      <w:r>
+        <w:rPr>
+          <w:rFonts w:ascii="Times New Roman" w:hAnsi="Times New Roman" w:cs="Times New Roman"/>
+          <w:color w:val="000000" w:themeColor="text1"/>
+          <w:sz w:val="24"/>
+          <w:szCs w:val="24"/>
+          <w:lang w:eastAsia="zh-CN"/>
+        </w:rPr>
+        <w:t xml:space="preserve"> phone number, assigns random password</w:t>
+      </w:r>
+    </w:p>
+    <w:p>
+      <w:pPr>
+        <w:pStyle w:val="ListParagraph"/>
+        <w:numPr>
+          <w:ilvl w:val="4"/>
+          <w:numId w:val="19"/>
+        </w:numPr>
+        <w:spacing w:after="0" w:line="240" w:lineRule="auto"/>
+        <w:jc w:val="both"/>
+        <w:rPr>
+          <w:rFonts w:ascii="Times New Roman" w:hAnsi="Times New Roman" w:cs="Times New Roman"/>
+          <w:color w:val="000000" w:themeColor="text1"/>
+          <w:sz w:val="24"/>
+          <w:szCs w:val="24"/>
+          <w:lang w:eastAsia="zh-CN"/>
+        </w:rPr>
+      </w:pPr>
+      <w:r>
+        <w:rPr>
+          <w:rFonts w:ascii="Times New Roman" w:hAnsi="Times New Roman" w:cs="Times New Roman"/>
+          <w:color w:val="000000" w:themeColor="text1"/>
+          <w:sz w:val="24"/>
+          <w:szCs w:val="24"/>
+          <w:lang w:eastAsia="zh-CN"/>
+        </w:rPr>
+        <w:t>Processing of changing password</w:t>
+      </w:r>
+    </w:p>
+    <w:p>
+      <w:pPr>
+        <w:spacing w:after="0" w:line="240" w:lineRule="auto"/>
+        <w:ind w:left="2880" w:firstLine="720"/>
+        <w:jc w:val="both"/>
+        <w:rPr>
+          <w:rFonts w:ascii="Times New Roman" w:hAnsi="Times New Roman" w:cs="Times New Roman"/>
+          <w:color w:val="000000" w:themeColor="text1"/>
+          <w:sz w:val="24"/>
+          <w:szCs w:val="24"/>
+          <w:lang w:eastAsia="zh-CN"/>
+        </w:rPr>
+      </w:pPr>
+      <w:proofErr w:type="gramStart"/>
+      <w:r>
+        <w:rPr>
+          <w:rFonts w:ascii="Times New Roman" w:hAnsi="Times New Roman" w:cs="Times New Roman"/>
+          <w:color w:val="000000" w:themeColor="text1"/>
+          <w:sz w:val="24"/>
+          <w:szCs w:val="24"/>
+          <w:lang w:eastAsia="zh-CN"/>
+        </w:rPr>
+        <w:t>assigns</w:t>
+      </w:r>
+      <w:proofErr w:type="gramEnd"/>
+      <w:r>
+        <w:rPr>
+          <w:rFonts w:ascii="Times New Roman" w:hAnsi="Times New Roman" w:cs="Times New Roman"/>
+          <w:color w:val="000000" w:themeColor="text1"/>
+          <w:sz w:val="24"/>
+          <w:szCs w:val="24"/>
+          <w:lang w:eastAsia="zh-CN"/>
+        </w:rPr>
+        <w:t xml:space="preserve"> new random password</w:t>
+      </w:r>
+    </w:p>
+    <w:p>
+      <w:pPr>
+        <w:pStyle w:val="ListParagraph"/>
+        <w:numPr>
+          <w:ilvl w:val="4"/>
+          <w:numId w:val="19"/>
+        </w:numPr>
+        <w:spacing w:after="0" w:line="240" w:lineRule="auto"/>
+        <w:jc w:val="both"/>
+        <w:rPr>
+          <w:rFonts w:ascii="Times New Roman" w:hAnsi="Times New Roman" w:cs="Times New Roman"/>
+          <w:color w:val="000000" w:themeColor="text1"/>
+          <w:sz w:val="24"/>
+          <w:szCs w:val="24"/>
+          <w:lang w:eastAsia="zh-CN"/>
+        </w:rPr>
+      </w:pPr>
+      <w:r>
+        <w:rPr>
+          <w:rFonts w:ascii="Times New Roman" w:hAnsi="Times New Roman" w:cs="Times New Roman"/>
+          <w:color w:val="000000" w:themeColor="text1"/>
+          <w:sz w:val="24"/>
+          <w:szCs w:val="24"/>
+          <w:lang w:eastAsia="zh-CN"/>
+        </w:rPr>
+        <w:t>Setting whether to subscribe/unsubscribe</w:t>
+      </w:r>
+    </w:p>
+    <w:p>
+      <w:pPr>
+        <w:pStyle w:val="ListParagraph"/>
+        <w:spacing w:after="0" w:line="240" w:lineRule="auto"/>
+        <w:ind w:left="3168" w:firstLine="432"/>
+        <w:jc w:val="both"/>
+        <w:rPr>
+          <w:rFonts w:ascii="Times New Roman" w:hAnsi="Times New Roman" w:cs="Times New Roman"/>
+          <w:color w:val="000000" w:themeColor="text1"/>
+          <w:sz w:val="24"/>
+          <w:szCs w:val="24"/>
+          <w:lang w:eastAsia="zh-CN"/>
+        </w:rPr>
+      </w:pPr>
+      <w:proofErr w:type="gramStart"/>
+      <w:r>
+        <w:rPr>
+          <w:rFonts w:ascii="Times New Roman" w:hAnsi="Times New Roman" w:cs="Times New Roman"/>
+          <w:color w:val="000000" w:themeColor="text1"/>
+          <w:sz w:val="24"/>
+          <w:szCs w:val="24"/>
+          <w:lang w:eastAsia="zh-CN"/>
+        </w:rPr>
+        <w:t>adds</w:t>
+      </w:r>
+      <w:proofErr w:type="gramEnd"/>
+      <w:r>
+        <w:rPr>
+          <w:rFonts w:ascii="Times New Roman" w:hAnsi="Times New Roman" w:cs="Times New Roman"/>
+          <w:color w:val="000000" w:themeColor="text1"/>
+          <w:sz w:val="24"/>
+          <w:szCs w:val="24"/>
+          <w:lang w:eastAsia="zh-CN"/>
+        </w:rPr>
+        <w:t xml:space="preserve">/removes phone number to blacklist </w:t>
+      </w:r>
+    </w:p>
+    <w:p>
+      <w:pPr>
+        <w:pStyle w:val="ListParagraph"/>
+        <w:numPr>
+          <w:ilvl w:val="3"/>
+          <w:numId w:val="19"/>
+        </w:numPr>
+        <w:spacing w:after="0" w:line="240" w:lineRule="auto"/>
+        <w:jc w:val="both"/>
+        <w:rPr>
+          <w:rFonts w:ascii="Times New Roman" w:hAnsi="Times New Roman" w:cs="Times New Roman"/>
+          <w:color w:val="000000" w:themeColor="text1"/>
+          <w:sz w:val="24"/>
+          <w:szCs w:val="24"/>
+          <w:lang w:eastAsia="zh-CN"/>
+        </w:rPr>
+      </w:pPr>
+      <w:r>
+        <w:rPr>
+          <w:rFonts w:ascii="Times New Roman" w:hAnsi="Times New Roman" w:cs="Times New Roman"/>
+          <w:color w:val="000000" w:themeColor="text1"/>
+          <w:sz w:val="24"/>
+          <w:szCs w:val="24"/>
+          <w:lang w:eastAsia="zh-CN"/>
+        </w:rPr>
+        <w:t>Billing system</w:t>
+      </w:r>
+    </w:p>
+    <w:p>
+      <w:pPr>
+        <w:pStyle w:val="ListParagraph"/>
+        <w:numPr>
+          <w:ilvl w:val="4"/>
+          <w:numId w:val="19"/>
+        </w:numPr>
+        <w:spacing w:after="0" w:line="240" w:lineRule="auto"/>
+        <w:jc w:val="both"/>
+        <w:rPr>
+          <w:rFonts w:ascii="Times New Roman" w:hAnsi="Times New Roman" w:cs="Times New Roman"/>
+          <w:color w:val="000000" w:themeColor="text1"/>
+          <w:sz w:val="24"/>
+          <w:szCs w:val="24"/>
+          <w:lang w:eastAsia="zh-CN"/>
+        </w:rPr>
+      </w:pPr>
+      <w:r>
+        <w:rPr>
+          <w:rFonts w:ascii="Times New Roman" w:hAnsi="Times New Roman" w:cs="Times New Roman"/>
+          <w:color w:val="000000" w:themeColor="text1"/>
+          <w:sz w:val="24"/>
+          <w:szCs w:val="24"/>
+          <w:lang w:eastAsia="zh-CN"/>
+        </w:rPr>
+        <w:t>Request a bill</w:t>
+      </w:r>
+    </w:p>
+    <w:p>
+      <w:pPr>
+        <w:pStyle w:val="ListParagraph"/>
+        <w:numPr>
+          <w:ilvl w:val="4"/>
+          <w:numId w:val="19"/>
+        </w:numPr>
+        <w:spacing w:after="0" w:line="240" w:lineRule="auto"/>
+        <w:jc w:val="both"/>
+        <w:rPr>
+          <w:rFonts w:ascii="Times New Roman" w:hAnsi="Times New Roman" w:cs="Times New Roman"/>
+          <w:color w:val="000000" w:themeColor="text1"/>
+          <w:sz w:val="24"/>
+          <w:szCs w:val="24"/>
+          <w:lang w:eastAsia="zh-CN"/>
+        </w:rPr>
+      </w:pPr>
+      <w:r>
+        <w:rPr>
+          <w:rFonts w:ascii="Times New Roman" w:hAnsi="Times New Roman" w:cs="Times New Roman"/>
+          <w:color w:val="000000" w:themeColor="text1"/>
+          <w:sz w:val="24"/>
+          <w:szCs w:val="24"/>
+          <w:lang w:eastAsia="zh-CN"/>
+        </w:rPr>
+        <w:t>Accept/Reject last active bill</w:t>
+      </w:r>
+    </w:p>
+    <w:p>
+      <w:pPr>
+        <w:pStyle w:val="ListParagraph"/>
+        <w:numPr>
+          <w:ilvl w:val="4"/>
+          <w:numId w:val="19"/>
+        </w:numPr>
+        <w:spacing w:after="0" w:line="240" w:lineRule="auto"/>
+        <w:jc w:val="both"/>
+        <w:rPr>
+          <w:rFonts w:ascii="Times New Roman" w:hAnsi="Times New Roman" w:cs="Times New Roman"/>
+          <w:color w:val="000000" w:themeColor="text1"/>
+          <w:sz w:val="24"/>
+          <w:szCs w:val="24"/>
+          <w:lang w:eastAsia="zh-CN"/>
+        </w:rPr>
+      </w:pPr>
+      <w:r>
+        <w:rPr>
+          <w:rFonts w:ascii="Times New Roman" w:hAnsi="Times New Roman" w:cs="Times New Roman"/>
+          <w:color w:val="000000" w:themeColor="text1"/>
+          <w:sz w:val="24"/>
+          <w:szCs w:val="24"/>
+          <w:lang w:eastAsia="zh-CN"/>
+        </w:rPr>
+        <w:t>Settling a bill</w:t>
+      </w:r>
+    </w:p>
+    <w:p>
+      <w:pPr>
+        <w:pStyle w:val="ListParagraph"/>
+        <w:numPr>
+          <w:ilvl w:val="4"/>
+          <w:numId w:val="19"/>
+        </w:numPr>
+        <w:spacing w:after="0" w:line="240" w:lineRule="auto"/>
+        <w:jc w:val="both"/>
+        <w:rPr>
+          <w:rFonts w:ascii="Times New Roman" w:hAnsi="Times New Roman" w:cs="Times New Roman"/>
+          <w:color w:val="000000" w:themeColor="text1"/>
+          <w:sz w:val="24"/>
+          <w:szCs w:val="24"/>
+          <w:lang w:eastAsia="zh-CN"/>
+        </w:rPr>
+      </w:pPr>
+      <w:r>
+        <w:rPr>
+          <w:rFonts w:ascii="Times New Roman" w:hAnsi="Times New Roman" w:cs="Times New Roman"/>
+          <w:color w:val="000000" w:themeColor="text1"/>
+          <w:sz w:val="24"/>
+          <w:szCs w:val="24"/>
+          <w:lang w:eastAsia="zh-CN"/>
+        </w:rPr>
+        <w:t>Ask for bill report</w:t>
+      </w:r>
+    </w:p>
+    <w:p>
+      <w:pPr>
+        <w:pStyle w:val="ListParagraph"/>
+        <w:numPr>
+          <w:ilvl w:val="1"/>
+          <w:numId w:val="19"/>
+        </w:numPr>
+        <w:spacing w:after="0" w:line="240" w:lineRule="auto"/>
+        <w:jc w:val="both"/>
+        <w:rPr>
+          <w:rFonts w:ascii="Times New Roman" w:hAnsi="Times New Roman" w:cs="Times New Roman"/>
+          <w:color w:val="000000" w:themeColor="text1"/>
+          <w:sz w:val="24"/>
+          <w:szCs w:val="24"/>
+          <w:lang w:eastAsia="zh-CN"/>
+        </w:rPr>
+      </w:pPr>
+      <w:proofErr w:type="spellStart"/>
+      <w:r>
+        <w:rPr>
+          <w:rFonts w:ascii="Times New Roman" w:hAnsi="Times New Roman" w:cs="Times New Roman"/>
+          <w:color w:val="000000" w:themeColor="text1"/>
+          <w:sz w:val="24"/>
+          <w:szCs w:val="24"/>
+          <w:lang w:eastAsia="zh-CN"/>
+        </w:rPr>
+        <w:t>FrontEnd</w:t>
+      </w:r>
+      <w:proofErr w:type="spellEnd"/>
+    </w:p>
+    <w:p>
+      <w:pPr>
+        <w:pStyle w:val="ListParagraph"/>
+        <w:numPr>
+          <w:ilvl w:val="2"/>
+          <w:numId w:val="19"/>
+        </w:numPr>
+        <w:spacing w:after="0" w:line="240" w:lineRule="auto"/>
+        <w:jc w:val="both"/>
+        <w:rPr>
+          <w:rFonts w:ascii="Times New Roman" w:hAnsi="Times New Roman" w:cs="Times New Roman"/>
+          <w:color w:val="000000" w:themeColor="text1"/>
+          <w:sz w:val="24"/>
+          <w:szCs w:val="24"/>
+          <w:lang w:eastAsia="zh-CN"/>
+        </w:rPr>
+      </w:pPr>
+      <w:r>
+        <w:rPr>
+          <w:rFonts w:ascii="Times New Roman" w:hAnsi="Times New Roman" w:cs="Times New Roman"/>
+          <w:color w:val="000000" w:themeColor="text1"/>
+          <w:sz w:val="24"/>
+          <w:szCs w:val="24"/>
+          <w:lang w:eastAsia="zh-CN"/>
+        </w:rPr>
+        <w:t>Interface with email (</w:t>
+      </w:r>
+      <w:proofErr w:type="spellStart"/>
+      <w:r>
+        <w:rPr>
+          <w:rFonts w:ascii="Times New Roman" w:hAnsi="Times New Roman" w:cs="Times New Roman"/>
+          <w:color w:val="000000" w:themeColor="text1"/>
+          <w:sz w:val="24"/>
+          <w:szCs w:val="24"/>
+          <w:lang w:eastAsia="zh-CN"/>
+        </w:rPr>
+        <w:t>MessagingSystem</w:t>
+      </w:r>
+      <w:proofErr w:type="spellEnd"/>
+      <w:r>
+        <w:rPr>
+          <w:rFonts w:ascii="Times New Roman" w:hAnsi="Times New Roman" w:cs="Times New Roman"/>
+          <w:color w:val="000000" w:themeColor="text1"/>
+          <w:sz w:val="24"/>
+          <w:szCs w:val="24"/>
+          <w:lang w:eastAsia="zh-CN"/>
+        </w:rPr>
+        <w:t>)</w:t>
+      </w:r>
+    </w:p>
+    <w:p>
+      <w:pPr>
+        <w:pStyle w:val="ListParagraph"/>
+        <w:numPr>
+          <w:ilvl w:val="3"/>
+          <w:numId w:val="19"/>
+        </w:numPr>
+        <w:spacing w:after="0" w:line="240" w:lineRule="auto"/>
+        <w:jc w:val="both"/>
+        <w:rPr>
+          <w:rFonts w:ascii="Times New Roman" w:hAnsi="Times New Roman" w:cs="Times New Roman"/>
+          <w:color w:val="000000" w:themeColor="text1"/>
+          <w:sz w:val="24"/>
+          <w:szCs w:val="24"/>
+          <w:lang w:eastAsia="zh-CN"/>
+        </w:rPr>
+      </w:pPr>
+      <w:r>
+        <w:rPr>
+          <w:rFonts w:ascii="Times New Roman" w:hAnsi="Times New Roman" w:cs="Times New Roman"/>
+          <w:color w:val="000000" w:themeColor="text1"/>
+          <w:sz w:val="24"/>
+          <w:szCs w:val="24"/>
+          <w:lang w:eastAsia="zh-CN"/>
+        </w:rPr>
+        <w:t>Figure out EJB email receiving/sending</w:t>
+      </w:r>
+    </w:p>
+    <w:p>
+      <w:pPr>
+        <w:pStyle w:val="ListParagraph"/>
+        <w:numPr>
+          <w:ilvl w:val="3"/>
+          <w:numId w:val="19"/>
+        </w:numPr>
+        <w:spacing w:after="0" w:line="240" w:lineRule="auto"/>
+        <w:jc w:val="both"/>
+        <w:rPr>
+          <w:rFonts w:ascii="Times New Roman" w:hAnsi="Times New Roman" w:cs="Times New Roman"/>
+          <w:color w:val="000000" w:themeColor="text1"/>
+          <w:sz w:val="24"/>
+          <w:szCs w:val="24"/>
+          <w:lang w:eastAsia="zh-CN"/>
+        </w:rPr>
+      </w:pPr>
+      <w:r>
+        <w:rPr>
+          <w:rFonts w:ascii="Times New Roman" w:hAnsi="Times New Roman" w:cs="Times New Roman"/>
+          <w:color w:val="000000" w:themeColor="text1"/>
+          <w:sz w:val="24"/>
+          <w:szCs w:val="24"/>
+          <w:lang w:eastAsia="zh-CN"/>
+        </w:rPr>
+        <w:t>Implementation of interface with email</w:t>
+      </w:r>
+    </w:p>
+    <w:p>
+      <w:pPr>
+        <w:pStyle w:val="ListParagraph"/>
+        <w:spacing w:after="0" w:line="240" w:lineRule="auto"/>
+        <w:jc w:val="both"/>
+        <w:rPr>
+          <w:rFonts w:ascii="Times New Roman" w:hAnsi="Times New Roman" w:cs="Times New Roman"/>
+          <w:color w:val="000000" w:themeColor="text1"/>
+          <w:sz w:val="24"/>
+          <w:szCs w:val="24"/>
+          <w:lang w:eastAsia="zh-CN"/>
+        </w:rPr>
+      </w:pPr>
+      <w:r>
+        <w:rPr>
+          <w:rFonts w:ascii="Times New Roman" w:hAnsi="Times New Roman" w:cs="Times New Roman"/>
+          <w:color w:val="000000" w:themeColor="text1"/>
+          <w:sz w:val="24"/>
+          <w:szCs w:val="24"/>
+          <w:lang w:eastAsia="zh-CN"/>
+        </w:rPr>
+        <w:t xml:space="preserve">  </w:t>
+      </w:r>
+    </w:p>
+    <w:p>
+      <w:pPr>
+        <w:pStyle w:val="ListParagraph"/>
+        <w:numPr>
+          <w:ilvl w:val="2"/>
+          <w:numId w:val="19"/>
+        </w:numPr>
+        <w:spacing w:after="0" w:line="240" w:lineRule="auto"/>
+        <w:jc w:val="both"/>
+        <w:rPr>
+          <w:rFonts w:ascii="Times New Roman" w:hAnsi="Times New Roman" w:cs="Times New Roman"/>
+          <w:color w:val="000000" w:themeColor="text1"/>
+          <w:sz w:val="24"/>
+          <w:szCs w:val="24"/>
+          <w:lang w:eastAsia="zh-CN"/>
+        </w:rPr>
+      </w:pPr>
+      <w:r>
+        <w:rPr>
+          <w:rFonts w:ascii="Times New Roman" w:hAnsi="Times New Roman" w:cs="Times New Roman"/>
+          <w:color w:val="000000" w:themeColor="text1"/>
+          <w:sz w:val="24"/>
+          <w:szCs w:val="24"/>
+          <w:lang w:eastAsia="zh-CN"/>
+        </w:rPr>
+        <w:t>Web interface (</w:t>
+      </w:r>
+      <w:proofErr w:type="spellStart"/>
+      <w:r>
+        <w:rPr>
+          <w:rFonts w:ascii="Times New Roman" w:hAnsi="Times New Roman" w:cs="Times New Roman"/>
+          <w:color w:val="000000" w:themeColor="text1"/>
+          <w:sz w:val="24"/>
+          <w:szCs w:val="24"/>
+          <w:lang w:eastAsia="zh-CN"/>
+        </w:rPr>
+        <w:t>Servlets</w:t>
+      </w:r>
+      <w:proofErr w:type="spellEnd"/>
+      <w:r>
+        <w:rPr>
+          <w:rFonts w:ascii="Times New Roman" w:hAnsi="Times New Roman" w:cs="Times New Roman"/>
+          <w:color w:val="000000" w:themeColor="text1"/>
+          <w:sz w:val="24"/>
+          <w:szCs w:val="24"/>
+          <w:lang w:eastAsia="zh-CN"/>
+        </w:rPr>
+        <w:t>)</w:t>
+      </w:r>
+    </w:p>
+    <w:p>
+      <w:pPr>
+        <w:pStyle w:val="ListParagraph"/>
+        <w:numPr>
+          <w:ilvl w:val="3"/>
+          <w:numId w:val="19"/>
+        </w:numPr>
+        <w:spacing w:after="0" w:line="240" w:lineRule="auto"/>
+        <w:jc w:val="both"/>
+        <w:rPr>
+          <w:rFonts w:ascii="Times New Roman" w:hAnsi="Times New Roman" w:cs="Times New Roman"/>
+          <w:color w:val="000000" w:themeColor="text1"/>
+          <w:sz w:val="24"/>
+          <w:szCs w:val="24"/>
+          <w:lang w:eastAsia="zh-CN"/>
+        </w:rPr>
+      </w:pPr>
+      <w:r>
+        <w:rPr>
+          <w:rFonts w:ascii="Times New Roman" w:hAnsi="Times New Roman" w:cs="Times New Roman"/>
+          <w:color w:val="000000" w:themeColor="text1"/>
+          <w:sz w:val="24"/>
+          <w:szCs w:val="24"/>
+          <w:lang w:eastAsia="zh-CN"/>
+        </w:rPr>
+        <w:t>Login</w:t>
+      </w:r>
+    </w:p>
+    <w:p>
+      <w:pPr>
+        <w:pStyle w:val="ListParagraph"/>
+        <w:numPr>
+          <w:ilvl w:val="3"/>
+          <w:numId w:val="19"/>
+        </w:numPr>
+        <w:spacing w:after="0" w:line="240" w:lineRule="auto"/>
+        <w:jc w:val="both"/>
+        <w:rPr>
+          <w:rFonts w:ascii="Times New Roman" w:hAnsi="Times New Roman" w:cs="Times New Roman"/>
+          <w:color w:val="000000" w:themeColor="text1"/>
+          <w:sz w:val="24"/>
+          <w:szCs w:val="24"/>
+          <w:lang w:eastAsia="zh-CN"/>
+        </w:rPr>
+      </w:pPr>
+      <w:r>
+        <w:rPr>
+          <w:rFonts w:ascii="Times New Roman" w:hAnsi="Times New Roman" w:cs="Times New Roman"/>
+          <w:color w:val="000000" w:themeColor="text1"/>
+          <w:sz w:val="24"/>
+          <w:szCs w:val="24"/>
+          <w:lang w:eastAsia="zh-CN"/>
+        </w:rPr>
+        <w:t>View/modify Users</w:t>
+      </w:r>
+    </w:p>
+    <w:p>
+      <w:pPr>
+        <w:pStyle w:val="ListParagraph"/>
+        <w:numPr>
+          <w:ilvl w:val="3"/>
+          <w:numId w:val="19"/>
+        </w:numPr>
+        <w:spacing w:after="0" w:line="240" w:lineRule="auto"/>
+        <w:jc w:val="both"/>
+        <w:rPr>
+          <w:rFonts w:ascii="Times New Roman" w:hAnsi="Times New Roman" w:cs="Times New Roman"/>
+          <w:color w:val="000000" w:themeColor="text1"/>
+          <w:sz w:val="24"/>
+          <w:szCs w:val="24"/>
+          <w:lang w:eastAsia="zh-CN"/>
+        </w:rPr>
+      </w:pPr>
+      <w:r>
+        <w:rPr>
+          <w:rFonts w:ascii="Times New Roman" w:hAnsi="Times New Roman" w:cs="Times New Roman"/>
+          <w:color w:val="000000" w:themeColor="text1"/>
+          <w:sz w:val="24"/>
+          <w:szCs w:val="24"/>
+          <w:lang w:eastAsia="zh-CN"/>
+        </w:rPr>
+        <w:t>View Users' Friends</w:t>
+      </w:r>
+    </w:p>
+    <w:p>
+      <w:pPr>
+        <w:pStyle w:val="ListParagraph"/>
+        <w:numPr>
+          <w:ilvl w:val="3"/>
+          <w:numId w:val="19"/>
+        </w:numPr>
+        <w:spacing w:after="0" w:line="240" w:lineRule="auto"/>
+        <w:jc w:val="both"/>
+        <w:rPr>
+          <w:rFonts w:ascii="Times New Roman" w:hAnsi="Times New Roman" w:cs="Times New Roman"/>
+          <w:color w:val="000000" w:themeColor="text1"/>
+          <w:sz w:val="24"/>
+          <w:szCs w:val="24"/>
+          <w:lang w:eastAsia="zh-CN"/>
+        </w:rPr>
+      </w:pPr>
+      <w:r>
+        <w:rPr>
+          <w:rFonts w:ascii="Times New Roman" w:hAnsi="Times New Roman" w:cs="Times New Roman"/>
+          <w:color w:val="000000" w:themeColor="text1"/>
+          <w:sz w:val="24"/>
+          <w:szCs w:val="24"/>
+          <w:lang w:eastAsia="zh-CN"/>
+        </w:rPr>
+        <w:t>View Users' Bills</w:t>
+      </w:r>
+    </w:p>
+    <w:p>
+      <w:pPr>
+        <w:pStyle w:val="ListParagraph"/>
+        <w:spacing w:after="0" w:line="240" w:lineRule="auto"/>
+        <w:ind w:left="0"/>
+        <w:jc w:val="both"/>
+        <w:rPr>
+          <w:rFonts w:ascii="Times New Roman" w:hAnsi="Times New Roman" w:cs="Times New Roman"/>
+          <w:color w:val="000000" w:themeColor="text1"/>
+          <w:sz w:val="24"/>
+          <w:szCs w:val="24"/>
+          <w:lang w:eastAsia="zh-CN"/>
+        </w:rPr>
+      </w:pPr>
+      <w:r>
+        <w:rPr>
+          <w:rFonts w:ascii="Times New Roman" w:hAnsi="Times New Roman" w:cs="Times New Roman"/>
+          <w:color w:val="000000" w:themeColor="text1"/>
+          <w:sz w:val="24"/>
+          <w:szCs w:val="24"/>
           <w:lang w:eastAsia="zh-CN"/>
         </w:rPr>
         <w:t xml:space="preserve"> </w:t>
       </w:r>
-      <w:r>
-        <w:t>Initial planning</w:t>
-      </w:r>
-    </w:p>
-    <w:p>
-      <w:pPr>
+    </w:p>
+    <w:p>
+      <w:pPr>
+        <w:pStyle w:val="ListParagraph"/>
+        <w:numPr>
+          <w:ilvl w:val="0"/>
+          <w:numId w:val="19"/>
+        </w:numPr>
         <w:spacing w:after="0" w:line="240" w:lineRule="auto"/>
-        <w:ind w:leftChars="100" w:left="220"/>
-        <w:jc w:val="both"/>
-        <w:rPr>
-          <w:rFonts w:ascii="Times New Roman" w:eastAsia="Times New Roman" w:hAnsi="Times New Roman" w:cs="Times New Roman"/>
-          <w:color w:val="000000" w:themeColor="text1"/>
-          <w:sz w:val="24"/>
-          <w:szCs w:val="24"/>
-        </w:rPr>
-      </w:pPr>
-      <w:r>
-        <w:rPr>
-          <w:rFonts w:ascii="Times New Roman" w:eastAsia="Times New Roman" w:hAnsi="Times New Roman" w:cs="Times New Roman"/>
-          <w:color w:val="000000" w:themeColor="text1"/>
-          <w:sz w:val="24"/>
-          <w:szCs w:val="24"/>
-        </w:rPr>
-        <w:t>1</w:t>
-      </w:r>
-      <w:r>
-        <w:rPr>
-          <w:rFonts w:ascii="Times New Roman" w:eastAsia="Times New Roman" w:hAnsi="Times New Roman" w:cs="Times New Roman" w:hint="eastAsia"/>
-          <w:color w:val="000000" w:themeColor="text1"/>
-          <w:sz w:val="24"/>
-          <w:szCs w:val="24"/>
-        </w:rPr>
-        <w:t>.</w:t>
-      </w:r>
-      <w:r>
-        <w:rPr>
-          <w:rFonts w:ascii="Times New Roman" w:eastAsia="Times New Roman" w:hAnsi="Times New Roman" w:cs="Times New Roman"/>
-          <w:color w:val="000000" w:themeColor="text1"/>
-          <w:sz w:val="24"/>
-          <w:szCs w:val="24"/>
-        </w:rPr>
-        <w:t xml:space="preserve"> Form project concept</w:t>
-      </w:r>
-      <w:r>
-        <w:rPr>
-          <w:rFonts w:ascii="Times New Roman" w:eastAsia="Times New Roman" w:hAnsi="Times New Roman" w:cs="Times New Roman"/>
-          <w:color w:val="000000" w:themeColor="text1"/>
-          <w:sz w:val="24"/>
-          <w:szCs w:val="24"/>
-        </w:rPr>
-        <w:t xml:space="preserve"> (Everyone &amp; Done)</w:t>
-      </w:r>
-    </w:p>
-    <w:p>
-      <w:pPr>
+        <w:jc w:val="both"/>
+        <w:rPr>
+          <w:rFonts w:ascii="Times New Roman" w:hAnsi="Times New Roman" w:cs="Times New Roman"/>
+          <w:color w:val="000000" w:themeColor="text1"/>
+          <w:sz w:val="24"/>
+          <w:szCs w:val="24"/>
+          <w:lang w:eastAsia="zh-CN"/>
+        </w:rPr>
+      </w:pPr>
+      <w:r>
+        <w:rPr>
+          <w:rFonts w:ascii="Times New Roman" w:hAnsi="Times New Roman" w:cs="Times New Roman"/>
+          <w:color w:val="000000" w:themeColor="text1"/>
+          <w:sz w:val="24"/>
+          <w:szCs w:val="24"/>
+          <w:lang w:eastAsia="zh-CN"/>
+        </w:rPr>
+        <w:t>Deployment</w:t>
+      </w:r>
+      <w:r>
+        <w:rPr>
+          <w:rFonts w:ascii="Times New Roman" w:hAnsi="Times New Roman" w:cs="Times New Roman"/>
+          <w:color w:val="000000" w:themeColor="text1"/>
+          <w:sz w:val="24"/>
+          <w:szCs w:val="24"/>
+          <w:lang w:eastAsia="zh-CN"/>
+        </w:rPr>
+        <w:t xml:space="preserve"> &amp; Testing</w:t>
+      </w:r>
+    </w:p>
+    <w:p>
+      <w:pPr>
+        <w:pStyle w:val="ListParagraph"/>
+        <w:numPr>
+          <w:ilvl w:val="1"/>
+          <w:numId w:val="19"/>
+        </w:numPr>
         <w:spacing w:after="0" w:line="240" w:lineRule="auto"/>
-        <w:ind w:leftChars="100" w:left="220"/>
-        <w:jc w:val="both"/>
-        <w:rPr>
-          <w:rFonts w:ascii="Times New Roman" w:eastAsia="Times New Roman" w:hAnsi="Times New Roman" w:cs="Times New Roman"/>
-          <w:color w:val="000000" w:themeColor="text1"/>
-          <w:sz w:val="24"/>
-          <w:szCs w:val="24"/>
-        </w:rPr>
-      </w:pPr>
-      <w:r>
-        <w:rPr>
-          <w:rFonts w:ascii="Times New Roman" w:eastAsia="Times New Roman" w:hAnsi="Times New Roman" w:cs="Times New Roman"/>
-          <w:color w:val="000000" w:themeColor="text1"/>
-          <w:sz w:val="24"/>
-          <w:szCs w:val="24"/>
-        </w:rPr>
-        <w:t>2</w:t>
-      </w:r>
-      <w:r>
-        <w:rPr>
-          <w:rFonts w:ascii="Times New Roman" w:eastAsia="Times New Roman" w:hAnsi="Times New Roman" w:cs="Times New Roman" w:hint="eastAsia"/>
-          <w:color w:val="000000" w:themeColor="text1"/>
-          <w:sz w:val="24"/>
-          <w:szCs w:val="24"/>
-        </w:rPr>
-        <w:t>.</w:t>
-      </w:r>
-      <w:r>
-        <w:rPr>
-          <w:rFonts w:ascii="Times New Roman" w:eastAsia="Times New Roman" w:hAnsi="Times New Roman" w:cs="Times New Roman"/>
-          <w:color w:val="000000" w:themeColor="text1"/>
-          <w:sz w:val="24"/>
-          <w:szCs w:val="24"/>
-        </w:rPr>
-        <w:t xml:space="preserve"> Design use cases</w:t>
-      </w:r>
-      <w:r>
-        <w:rPr>
-          <w:rFonts w:ascii="Times New Roman" w:eastAsia="Times New Roman" w:hAnsi="Times New Roman" w:cs="Times New Roman"/>
-          <w:color w:val="000000" w:themeColor="text1"/>
-          <w:sz w:val="24"/>
-          <w:szCs w:val="24"/>
-        </w:rPr>
-        <w:t xml:space="preserve"> (Everyone &amp; Done)</w:t>
-      </w:r>
-    </w:p>
-    <w:p>
-      <w:pPr>
+        <w:jc w:val="both"/>
+        <w:rPr>
+          <w:rFonts w:ascii="Times New Roman" w:hAnsi="Times New Roman" w:cs="Times New Roman"/>
+          <w:color w:val="000000" w:themeColor="text1"/>
+          <w:sz w:val="24"/>
+          <w:szCs w:val="24"/>
+          <w:lang w:eastAsia="zh-CN"/>
+        </w:rPr>
+      </w:pPr>
+      <w:r>
+        <w:rPr>
+          <w:rFonts w:ascii="Times New Roman" w:hAnsi="Times New Roman" w:cs="Times New Roman"/>
+          <w:color w:val="000000" w:themeColor="text1"/>
+          <w:sz w:val="24"/>
+          <w:szCs w:val="24"/>
+          <w:lang w:eastAsia="zh-CN"/>
+        </w:rPr>
+        <w:t>User account system (Tests)</w:t>
+      </w:r>
+    </w:p>
+    <w:p>
+      <w:pPr>
+        <w:pStyle w:val="ListParagraph"/>
+        <w:numPr>
+          <w:ilvl w:val="2"/>
+          <w:numId w:val="19"/>
+        </w:numPr>
         <w:spacing w:after="0" w:line="240" w:lineRule="auto"/>
-        <w:ind w:leftChars="100" w:left="220"/>
-        <w:jc w:val="both"/>
-        <w:rPr>
-          <w:rFonts w:ascii="Times New Roman" w:eastAsia="Times New Roman" w:hAnsi="Times New Roman" w:cs="Times New Roman"/>
-          <w:color w:val="000000" w:themeColor="text1"/>
-          <w:sz w:val="24"/>
-          <w:szCs w:val="24"/>
-        </w:rPr>
-      </w:pPr>
-      <w:r>
-        <w:rPr>
-          <w:rFonts w:ascii="Times New Roman" w:eastAsia="Times New Roman" w:hAnsi="Times New Roman" w:cs="Times New Roman"/>
-          <w:color w:val="000000" w:themeColor="text1"/>
-          <w:sz w:val="24"/>
-          <w:szCs w:val="24"/>
-        </w:rPr>
-        <w:t>3</w:t>
-      </w:r>
-      <w:r>
-        <w:rPr>
-          <w:rFonts w:ascii="Times New Roman" w:eastAsia="Times New Roman" w:hAnsi="Times New Roman" w:cs="Times New Roman" w:hint="eastAsia"/>
-          <w:color w:val="000000" w:themeColor="text1"/>
-          <w:sz w:val="24"/>
-          <w:szCs w:val="24"/>
-        </w:rPr>
-        <w:t>.</w:t>
-      </w:r>
-      <w:r>
-        <w:rPr>
-          <w:rFonts w:ascii="Times New Roman" w:eastAsia="Times New Roman" w:hAnsi="Times New Roman" w:cs="Times New Roman"/>
-          <w:color w:val="000000" w:themeColor="text1"/>
-          <w:sz w:val="24"/>
-          <w:szCs w:val="24"/>
-        </w:rPr>
-        <w:t xml:space="preserve"> Decide Component framework</w:t>
-      </w:r>
-      <w:r>
-        <w:rPr>
-          <w:rFonts w:ascii="Times New Roman" w:eastAsia="Times New Roman" w:hAnsi="Times New Roman" w:cs="Times New Roman"/>
-          <w:color w:val="000000" w:themeColor="text1"/>
-          <w:sz w:val="24"/>
-          <w:szCs w:val="24"/>
-        </w:rPr>
-        <w:t xml:space="preserve"> (Everyone &amp; Done)</w:t>
-      </w:r>
-    </w:p>
-    <w:p>
-      <w:pPr>
-        <w:pStyle w:val="Heading3"/>
-      </w:pPr>
-      <w:r>
-        <w:t>2</w:t>
-      </w:r>
-      <w:r>
-        <w:rPr>
-          <w:rFonts w:hint="eastAsia"/>
-          <w:lang w:eastAsia="zh-CN"/>
-        </w:rPr>
-        <w:t>.</w:t>
-      </w:r>
-      <w:r>
-        <w:t xml:space="preserve"> Setup development environment</w:t>
-      </w:r>
-    </w:p>
-    <w:p>
-      <w:pPr>
+        <w:jc w:val="both"/>
+        <w:rPr>
+          <w:rFonts w:ascii="Times New Roman" w:hAnsi="Times New Roman" w:cs="Times New Roman"/>
+          <w:color w:val="000000" w:themeColor="text1"/>
+          <w:sz w:val="24"/>
+          <w:szCs w:val="24"/>
+          <w:lang w:eastAsia="zh-CN"/>
+        </w:rPr>
+      </w:pPr>
+      <w:r>
+        <w:rPr>
+          <w:rFonts w:ascii="Times New Roman" w:hAnsi="Times New Roman" w:cs="Times New Roman"/>
+          <w:color w:val="000000" w:themeColor="text1"/>
+          <w:sz w:val="24"/>
+          <w:szCs w:val="24"/>
+          <w:lang w:eastAsia="zh-CN"/>
+        </w:rPr>
+        <w:t>Test account creation</w:t>
+      </w:r>
+    </w:p>
+    <w:p>
+      <w:pPr>
+        <w:pStyle w:val="ListParagraph"/>
+        <w:numPr>
+          <w:ilvl w:val="2"/>
+          <w:numId w:val="19"/>
+        </w:numPr>
         <w:spacing w:after="0" w:line="240" w:lineRule="auto"/>
-        <w:ind w:leftChars="100" w:left="220"/>
-        <w:jc w:val="both"/>
-        <w:rPr>
-          <w:rFonts w:ascii="Times New Roman" w:eastAsia="Times New Roman" w:hAnsi="Times New Roman" w:cs="Times New Roman"/>
-          <w:color w:val="000000" w:themeColor="text1"/>
-          <w:sz w:val="24"/>
-          <w:szCs w:val="24"/>
-        </w:rPr>
-      </w:pPr>
-      <w:r>
-        <w:rPr>
-          <w:rFonts w:ascii="Times New Roman" w:eastAsia="Times New Roman" w:hAnsi="Times New Roman" w:cs="Times New Roman"/>
-          <w:color w:val="000000" w:themeColor="text1"/>
-          <w:sz w:val="24"/>
-          <w:szCs w:val="24"/>
-        </w:rPr>
-        <w:t>1</w:t>
-      </w:r>
-      <w:r>
-        <w:rPr>
-          <w:rFonts w:ascii="Times New Roman" w:eastAsia="Times New Roman" w:hAnsi="Times New Roman" w:cs="Times New Roman" w:hint="eastAsia"/>
-          <w:color w:val="000000" w:themeColor="text1"/>
-          <w:sz w:val="24"/>
-          <w:szCs w:val="24"/>
-        </w:rPr>
-        <w:t>.</w:t>
-      </w:r>
-      <w:r>
-        <w:rPr>
-          <w:rFonts w:ascii="Times New Roman" w:eastAsia="Times New Roman" w:hAnsi="Times New Roman" w:cs="Times New Roman"/>
-          <w:color w:val="000000" w:themeColor="text1"/>
-          <w:sz w:val="24"/>
-          <w:szCs w:val="24"/>
-        </w:rPr>
-        <w:t xml:space="preserve"> Setup version control</w:t>
-      </w:r>
-      <w:r>
-        <w:rPr>
-          <w:rFonts w:ascii="Times New Roman" w:eastAsia="Times New Roman" w:hAnsi="Times New Roman" w:cs="Times New Roman"/>
-          <w:color w:val="000000" w:themeColor="text1"/>
-          <w:sz w:val="24"/>
-          <w:szCs w:val="24"/>
-        </w:rPr>
-        <w:t>(Done)</w:t>
-      </w:r>
-    </w:p>
-    <w:p>
-      <w:pPr>
+        <w:jc w:val="both"/>
+        <w:rPr>
+          <w:rFonts w:ascii="Times New Roman" w:hAnsi="Times New Roman" w:cs="Times New Roman"/>
+          <w:color w:val="000000" w:themeColor="text1"/>
+          <w:sz w:val="24"/>
+          <w:szCs w:val="24"/>
+          <w:lang w:eastAsia="zh-CN"/>
+        </w:rPr>
+      </w:pPr>
+      <w:r>
+        <w:rPr>
+          <w:rFonts w:ascii="Times New Roman" w:hAnsi="Times New Roman" w:cs="Times New Roman"/>
+          <w:color w:val="000000" w:themeColor="text1"/>
+          <w:sz w:val="24"/>
+          <w:szCs w:val="24"/>
+          <w:lang w:eastAsia="zh-CN"/>
+        </w:rPr>
+        <w:t>Test password changing</w:t>
+      </w:r>
+    </w:p>
+    <w:p>
+      <w:pPr>
+        <w:pStyle w:val="ListParagraph"/>
+        <w:numPr>
+          <w:ilvl w:val="2"/>
+          <w:numId w:val="19"/>
+        </w:numPr>
         <w:spacing w:after="0" w:line="240" w:lineRule="auto"/>
-        <w:ind w:leftChars="100" w:left="220"/>
-        <w:jc w:val="both"/>
-        <w:rPr>
-          <w:rFonts w:ascii="Times New Roman" w:eastAsia="Times New Roman" w:hAnsi="Times New Roman" w:cs="Times New Roman"/>
-          <w:color w:val="000000" w:themeColor="text1"/>
-          <w:sz w:val="24"/>
-          <w:szCs w:val="24"/>
-        </w:rPr>
-      </w:pPr>
-      <w:r>
-        <w:rPr>
-          <w:rFonts w:ascii="Times New Roman" w:eastAsia="Times New Roman" w:hAnsi="Times New Roman" w:cs="Times New Roman"/>
-          <w:color w:val="000000" w:themeColor="text1"/>
-          <w:sz w:val="24"/>
-          <w:szCs w:val="24"/>
-        </w:rPr>
-        <w:t>2.</w:t>
-      </w:r>
-      <w:r>
-        <w:rPr>
-          <w:rFonts w:ascii="Times New Roman" w:eastAsia="Times New Roman" w:hAnsi="Times New Roman" w:cs="Times New Roman"/>
-          <w:color w:val="000000" w:themeColor="text1"/>
-          <w:sz w:val="24"/>
-          <w:szCs w:val="24"/>
-        </w:rPr>
-        <w:t xml:space="preserve"> Setup domain name</w:t>
-      </w:r>
-      <w:r>
-        <w:rPr>
-          <w:rFonts w:ascii="Times New Roman" w:eastAsia="Times New Roman" w:hAnsi="Times New Roman" w:cs="Times New Roman"/>
-          <w:color w:val="000000" w:themeColor="text1"/>
-          <w:sz w:val="24"/>
-          <w:szCs w:val="24"/>
-        </w:rPr>
-        <w:t>(Michael &amp; Done)</w:t>
-      </w:r>
-    </w:p>
-    <w:p>
-      <w:pPr>
+        <w:jc w:val="both"/>
+        <w:rPr>
+          <w:rFonts w:ascii="Times New Roman" w:hAnsi="Times New Roman" w:cs="Times New Roman"/>
+          <w:color w:val="000000" w:themeColor="text1"/>
+          <w:sz w:val="24"/>
+          <w:szCs w:val="24"/>
+          <w:lang w:eastAsia="zh-CN"/>
+        </w:rPr>
+      </w:pPr>
+      <w:r>
+        <w:rPr>
+          <w:rFonts w:ascii="Times New Roman" w:hAnsi="Times New Roman" w:cs="Times New Roman"/>
+          <w:color w:val="000000" w:themeColor="text1"/>
+          <w:sz w:val="24"/>
+          <w:szCs w:val="24"/>
+          <w:lang w:eastAsia="zh-CN"/>
+        </w:rPr>
+        <w:t>Test setting nickname</w:t>
+      </w:r>
+    </w:p>
+    <w:p>
+      <w:pPr>
+        <w:pStyle w:val="ListParagraph"/>
+        <w:numPr>
+          <w:ilvl w:val="2"/>
+          <w:numId w:val="19"/>
+        </w:numPr>
         <w:spacing w:after="0" w:line="240" w:lineRule="auto"/>
-        <w:ind w:leftChars="100" w:left="220"/>
-        <w:jc w:val="both"/>
-        <w:rPr>
-          <w:rFonts w:ascii="Times New Roman" w:eastAsia="Times New Roman" w:hAnsi="Times New Roman" w:cs="Times New Roman"/>
-          <w:color w:val="000000" w:themeColor="text1"/>
-          <w:sz w:val="24"/>
-          <w:szCs w:val="24"/>
-        </w:rPr>
-      </w:pPr>
-      <w:r>
-        <w:rPr>
-          <w:rFonts w:ascii="Times New Roman" w:eastAsia="Times New Roman" w:hAnsi="Times New Roman" w:cs="Times New Roman"/>
-          <w:color w:val="000000" w:themeColor="text1"/>
-          <w:sz w:val="24"/>
-          <w:szCs w:val="24"/>
-        </w:rPr>
-        <w:t>3</w:t>
-      </w:r>
-      <w:r>
-        <w:rPr>
-          <w:rFonts w:ascii="Times New Roman" w:eastAsia="Times New Roman" w:hAnsi="Times New Roman" w:cs="Times New Roman" w:hint="eastAsia"/>
-          <w:color w:val="000000" w:themeColor="text1"/>
-          <w:sz w:val="24"/>
-          <w:szCs w:val="24"/>
-        </w:rPr>
-        <w:t>.</w:t>
-      </w:r>
-      <w:r>
-        <w:rPr>
-          <w:rFonts w:ascii="Times New Roman" w:eastAsia="Times New Roman" w:hAnsi="Times New Roman" w:cs="Times New Roman"/>
-          <w:color w:val="000000" w:themeColor="text1"/>
-          <w:sz w:val="24"/>
-          <w:szCs w:val="24"/>
-        </w:rPr>
-        <w:t xml:space="preserve"> Setup Netbeans and </w:t>
-      </w:r>
-      <w:r>
-        <w:rPr>
-          <w:rFonts w:ascii="Times New Roman" w:eastAsia="Times New Roman" w:hAnsi="Times New Roman" w:cs="Times New Roman"/>
-          <w:color w:val="000000" w:themeColor="text1"/>
-          <w:sz w:val="24"/>
-          <w:szCs w:val="24"/>
-        </w:rPr>
-        <w:t>glassfish(Everyone &amp; Done)</w:t>
-      </w:r>
-    </w:p>
-    <w:p>
-      <w:pPr>
-        <w:pStyle w:val="Heading3"/>
-      </w:pPr>
-      <w:r>
-        <w:t>3</w:t>
-      </w:r>
-      <w:r>
-        <w:rPr>
-          <w:rFonts w:hint="eastAsia"/>
-        </w:rPr>
-        <w:t>.</w:t>
-      </w:r>
-      <w:r>
-        <w:t xml:space="preserve"> Get acquainted with EJB</w:t>
-      </w:r>
-    </w:p>
-    <w:p>
-      <w:pPr>
+        <w:jc w:val="both"/>
+        <w:rPr>
+          <w:rFonts w:ascii="Times New Roman" w:hAnsi="Times New Roman" w:cs="Times New Roman"/>
+          <w:color w:val="000000" w:themeColor="text1"/>
+          <w:sz w:val="24"/>
+          <w:szCs w:val="24"/>
+          <w:lang w:eastAsia="zh-CN"/>
+        </w:rPr>
+      </w:pPr>
+      <w:r>
+        <w:rPr>
+          <w:rFonts w:ascii="Times New Roman" w:hAnsi="Times New Roman" w:cs="Times New Roman"/>
+          <w:color w:val="000000" w:themeColor="text1"/>
+          <w:sz w:val="24"/>
+          <w:szCs w:val="24"/>
+          <w:lang w:eastAsia="zh-CN"/>
+        </w:rPr>
+        <w:t>Test un subscribe and re subscribe</w:t>
+      </w:r>
+    </w:p>
+    <w:p>
+      <w:pPr>
+        <w:pStyle w:val="ListParagraph"/>
+        <w:numPr>
+          <w:ilvl w:val="1"/>
+          <w:numId w:val="19"/>
+        </w:numPr>
         <w:spacing w:after="0" w:line="240" w:lineRule="auto"/>
-        <w:ind w:leftChars="100" w:left="220"/>
-        <w:jc w:val="both"/>
-        <w:rPr>
-          <w:rFonts w:ascii="Times New Roman" w:eastAsia="Times New Roman" w:hAnsi="Times New Roman" w:cs="Times New Roman"/>
-          <w:color w:val="000000" w:themeColor="text1"/>
-          <w:sz w:val="24"/>
-          <w:szCs w:val="24"/>
-        </w:rPr>
-      </w:pPr>
-      <w:r>
-        <w:rPr>
-          <w:rFonts w:ascii="Times New Roman" w:eastAsia="Times New Roman" w:hAnsi="Times New Roman" w:cs="Times New Roman"/>
-          <w:color w:val="000000" w:themeColor="text1"/>
-          <w:sz w:val="24"/>
-          <w:szCs w:val="24"/>
-        </w:rPr>
-        <w:t>1</w:t>
-      </w:r>
-      <w:r>
-        <w:rPr>
-          <w:rFonts w:ascii="Times New Roman" w:hAnsi="Times New Roman" w:cs="Times New Roman" w:hint="eastAsia"/>
-          <w:color w:val="000000" w:themeColor="text1"/>
-          <w:sz w:val="24"/>
-          <w:szCs w:val="24"/>
-          <w:lang w:eastAsia="zh-CN"/>
-        </w:rPr>
-        <w:t>.</w:t>
-      </w:r>
-      <w:r>
-        <w:rPr>
-          <w:rFonts w:ascii="Times New Roman" w:eastAsia="Times New Roman" w:hAnsi="Times New Roman" w:cs="Times New Roman"/>
-          <w:color w:val="000000" w:themeColor="text1"/>
-          <w:sz w:val="24"/>
-          <w:szCs w:val="24"/>
-        </w:rPr>
-        <w:t xml:space="preserve"> Reseach EJB components</w:t>
-      </w:r>
-      <w:r>
-        <w:rPr>
-          <w:rFonts w:ascii="Times New Roman" w:eastAsia="Times New Roman" w:hAnsi="Times New Roman" w:cs="Times New Roman"/>
-          <w:color w:val="000000" w:themeColor="text1"/>
-          <w:sz w:val="24"/>
-          <w:szCs w:val="24"/>
-        </w:rPr>
-        <w:t>(Everyone &amp; Done)</w:t>
-      </w:r>
-    </w:p>
-    <w:p>
-      <w:pPr>
+        <w:jc w:val="both"/>
+        <w:rPr>
+          <w:rFonts w:ascii="Times New Roman" w:hAnsi="Times New Roman" w:cs="Times New Roman"/>
+          <w:color w:val="000000" w:themeColor="text1"/>
+          <w:sz w:val="24"/>
+          <w:szCs w:val="24"/>
+          <w:lang w:eastAsia="zh-CN"/>
+        </w:rPr>
+      </w:pPr>
+      <w:r>
+        <w:rPr>
+          <w:rFonts w:ascii="Times New Roman" w:hAnsi="Times New Roman" w:cs="Times New Roman"/>
+          <w:color w:val="000000" w:themeColor="text1"/>
+          <w:sz w:val="24"/>
+          <w:szCs w:val="24"/>
+          <w:lang w:eastAsia="zh-CN"/>
+        </w:rPr>
+        <w:t>Billing system (Tests)</w:t>
+      </w:r>
+    </w:p>
+    <w:p>
+      <w:pPr>
+        <w:pStyle w:val="ListParagraph"/>
+        <w:numPr>
+          <w:ilvl w:val="2"/>
+          <w:numId w:val="19"/>
+        </w:numPr>
         <w:spacing w:after="0" w:line="240" w:lineRule="auto"/>
-        <w:ind w:leftChars="100" w:left="220"/>
-        <w:jc w:val="both"/>
-        <w:rPr>
-          <w:rFonts w:ascii="Times New Roman" w:eastAsia="Times New Roman" w:hAnsi="Times New Roman" w:cs="Times New Roman"/>
-          <w:color w:val="000000" w:themeColor="text1"/>
-          <w:sz w:val="24"/>
-          <w:szCs w:val="24"/>
-        </w:rPr>
-      </w:pPr>
-      <w:r>
-        <w:rPr>
-          <w:rFonts w:ascii="Times New Roman" w:eastAsia="Times New Roman" w:hAnsi="Times New Roman" w:cs="Times New Roman"/>
-          <w:color w:val="000000" w:themeColor="text1"/>
-          <w:sz w:val="24"/>
-          <w:szCs w:val="24"/>
-        </w:rPr>
-        <w:t>2</w:t>
-      </w:r>
-      <w:r>
-        <w:rPr>
-          <w:rFonts w:ascii="Times New Roman" w:hAnsi="Times New Roman" w:cs="Times New Roman" w:hint="eastAsia"/>
-          <w:color w:val="000000" w:themeColor="text1"/>
-          <w:sz w:val="24"/>
-          <w:szCs w:val="24"/>
-          <w:lang w:eastAsia="zh-CN"/>
-        </w:rPr>
-        <w:t>.</w:t>
-      </w:r>
-      <w:r>
-        <w:rPr>
-          <w:rFonts w:ascii="Times New Roman" w:eastAsia="Times New Roman" w:hAnsi="Times New Roman" w:cs="Times New Roman"/>
-          <w:color w:val="000000" w:themeColor="text1"/>
-          <w:sz w:val="24"/>
-          <w:szCs w:val="24"/>
-        </w:rPr>
-        <w:t xml:space="preserve"> Write EJB Toy system</w:t>
-      </w:r>
-      <w:r>
-        <w:rPr>
-          <w:rFonts w:ascii="Times New Roman" w:eastAsia="Times New Roman" w:hAnsi="Times New Roman" w:cs="Times New Roman"/>
-          <w:color w:val="000000" w:themeColor="text1"/>
-          <w:sz w:val="24"/>
-          <w:szCs w:val="24"/>
-        </w:rPr>
-        <w:t>(Double Trouble &amp; Done)</w:t>
-      </w:r>
-    </w:p>
-    <w:p>
-      <w:pPr>
-        <w:pStyle w:val="Heading3"/>
-        <w:rPr>
-          <w:lang w:eastAsia="zh-CN"/>
-        </w:rPr>
-      </w:pPr>
-      <w:r>
-        <w:t>4</w:t>
-      </w:r>
-      <w:r>
-        <w:rPr>
-          <w:rFonts w:hint="eastAsia"/>
-        </w:rPr>
-        <w:t>.</w:t>
-      </w:r>
-      <w:r>
-        <w:t xml:space="preserve"> Application design</w:t>
-      </w:r>
-    </w:p>
-    <w:p>
-      <w:pPr>
-        <w:pStyle w:val="Heading5"/>
-        <w:ind w:leftChars="100" w:left="220"/>
-      </w:pPr>
-      <w:r>
-        <w:t>4.1 Data model(UserBean, BillBean)</w:t>
-      </w:r>
-    </w:p>
-    <w:p>
-      <w:pPr>
+        <w:jc w:val="both"/>
+        <w:rPr>
+          <w:rFonts w:ascii="Times New Roman" w:hAnsi="Times New Roman" w:cs="Times New Roman"/>
+          <w:color w:val="000000" w:themeColor="text1"/>
+          <w:sz w:val="24"/>
+          <w:szCs w:val="24"/>
+          <w:lang w:eastAsia="zh-CN"/>
+        </w:rPr>
+      </w:pPr>
+      <w:r>
+        <w:rPr>
+          <w:rFonts w:ascii="Times New Roman" w:hAnsi="Times New Roman" w:cs="Times New Roman"/>
+          <w:color w:val="000000" w:themeColor="text1"/>
+          <w:sz w:val="24"/>
+          <w:szCs w:val="24"/>
+          <w:lang w:eastAsia="zh-CN"/>
+        </w:rPr>
+        <w:t>Test bill request with single friend</w:t>
+      </w:r>
+    </w:p>
+    <w:p>
+      <w:pPr>
+        <w:pStyle w:val="ListParagraph"/>
+        <w:numPr>
+          <w:ilvl w:val="2"/>
+          <w:numId w:val="19"/>
+        </w:numPr>
         <w:spacing w:after="0" w:line="240" w:lineRule="auto"/>
-        <w:ind w:leftChars="200" w:left="440"/>
-        <w:jc w:val="both"/>
-        <w:rPr>
-          <w:rFonts w:ascii="Times New Roman" w:eastAsia="Times New Roman" w:hAnsi="Times New Roman" w:cs="Times New Roman"/>
-          <w:color w:val="000000" w:themeColor="text1"/>
-          <w:sz w:val="24"/>
-          <w:szCs w:val="24"/>
-        </w:rPr>
-      </w:pPr>
-      <w:r>
-        <w:rPr>
-          <w:rFonts w:ascii="Times New Roman" w:eastAsia="Times New Roman" w:hAnsi="Times New Roman" w:cs="Times New Roman"/>
-          <w:color w:val="000000" w:themeColor="text1"/>
-          <w:sz w:val="24"/>
-          <w:szCs w:val="24"/>
-        </w:rPr>
-        <w:t>1</w:t>
-      </w:r>
-      <w:r>
-        <w:rPr>
-          <w:rFonts w:ascii="Times New Roman" w:hAnsi="Times New Roman" w:cs="Times New Roman" w:hint="eastAsia"/>
-          <w:color w:val="000000" w:themeColor="text1"/>
-          <w:sz w:val="24"/>
-          <w:szCs w:val="24"/>
-          <w:lang w:eastAsia="zh-CN"/>
-        </w:rPr>
-        <w:t>.</w:t>
-      </w:r>
-      <w:r>
-        <w:rPr>
-          <w:rFonts w:ascii="Times New Roman" w:eastAsia="Times New Roman" w:hAnsi="Times New Roman" w:cs="Times New Roman"/>
-          <w:color w:val="000000" w:themeColor="text1"/>
-          <w:sz w:val="24"/>
-          <w:szCs w:val="24"/>
-        </w:rPr>
-        <w:t xml:space="preserve"> User/Administrator account(tables)</w:t>
-      </w:r>
-    </w:p>
-    <w:p>
-      <w:pPr>
+        <w:jc w:val="both"/>
+        <w:rPr>
+          <w:rFonts w:ascii="Times New Roman" w:hAnsi="Times New Roman" w:cs="Times New Roman"/>
+          <w:color w:val="000000" w:themeColor="text1"/>
+          <w:sz w:val="24"/>
+          <w:szCs w:val="24"/>
+          <w:lang w:eastAsia="zh-CN"/>
+        </w:rPr>
+      </w:pPr>
+      <w:r>
+        <w:rPr>
+          <w:rFonts w:ascii="Times New Roman" w:hAnsi="Times New Roman" w:cs="Times New Roman"/>
+          <w:color w:val="000000" w:themeColor="text1"/>
+          <w:sz w:val="24"/>
+          <w:szCs w:val="24"/>
+          <w:lang w:eastAsia="zh-CN"/>
+        </w:rPr>
+        <w:t>Test bill request with multiple friends</w:t>
+      </w:r>
+    </w:p>
+    <w:p>
+      <w:pPr>
+        <w:pStyle w:val="ListParagraph"/>
+        <w:numPr>
+          <w:ilvl w:val="2"/>
+          <w:numId w:val="19"/>
+        </w:numPr>
         <w:spacing w:after="0" w:line="240" w:lineRule="auto"/>
-        <w:ind w:leftChars="200" w:left="440"/>
-        <w:jc w:val="both"/>
-        <w:rPr>
-          <w:rFonts w:ascii="Times New Roman" w:eastAsia="Times New Roman" w:hAnsi="Times New Roman" w:cs="Times New Roman"/>
-          <w:color w:val="000000" w:themeColor="text1"/>
-          <w:sz w:val="24"/>
-          <w:szCs w:val="24"/>
-        </w:rPr>
-      </w:pPr>
-      <w:r>
-        <w:rPr>
-          <w:rFonts w:ascii="Times New Roman" w:eastAsia="Times New Roman" w:hAnsi="Times New Roman" w:cs="Times New Roman"/>
-          <w:color w:val="000000" w:themeColor="text1"/>
-          <w:sz w:val="24"/>
-          <w:szCs w:val="24"/>
-        </w:rPr>
-        <w:t>2</w:t>
-      </w:r>
-      <w:r>
-        <w:rPr>
-          <w:rFonts w:ascii="Times New Roman" w:hAnsi="Times New Roman" w:cs="Times New Roman" w:hint="eastAsia"/>
-          <w:color w:val="000000" w:themeColor="text1"/>
-          <w:sz w:val="24"/>
-          <w:szCs w:val="24"/>
-          <w:lang w:eastAsia="zh-CN"/>
-        </w:rPr>
-        <w:t>.</w:t>
-      </w:r>
-      <w:r>
-        <w:rPr>
-          <w:rFonts w:ascii="Times New Roman" w:eastAsia="Times New Roman" w:hAnsi="Times New Roman" w:cs="Times New Roman"/>
-          <w:color w:val="000000" w:themeColor="text1"/>
-          <w:sz w:val="24"/>
-          <w:szCs w:val="24"/>
-        </w:rPr>
-        <w:t xml:space="preserve"> Friend lists(tables and relationships with users)</w:t>
-      </w:r>
-    </w:p>
-    <w:p>
-      <w:pPr>
+        <w:jc w:val="both"/>
+        <w:rPr>
+          <w:rFonts w:ascii="Times New Roman" w:hAnsi="Times New Roman" w:cs="Times New Roman"/>
+          <w:color w:val="000000" w:themeColor="text1"/>
+          <w:sz w:val="24"/>
+          <w:szCs w:val="24"/>
+          <w:lang w:eastAsia="zh-CN"/>
+        </w:rPr>
+      </w:pPr>
+      <w:r>
+        <w:rPr>
+          <w:rFonts w:ascii="Times New Roman" w:hAnsi="Times New Roman" w:cs="Times New Roman"/>
+          <w:color w:val="000000" w:themeColor="text1"/>
+          <w:sz w:val="24"/>
+          <w:szCs w:val="24"/>
+          <w:lang w:eastAsia="zh-CN"/>
+        </w:rPr>
+        <w:t xml:space="preserve">Test bill </w:t>
+      </w:r>
+      <w:proofErr w:type="spellStart"/>
+      <w:r>
+        <w:rPr>
+          <w:rFonts w:ascii="Times New Roman" w:hAnsi="Times New Roman" w:cs="Times New Roman"/>
+          <w:color w:val="000000" w:themeColor="text1"/>
+          <w:sz w:val="24"/>
+          <w:szCs w:val="24"/>
+          <w:lang w:eastAsia="zh-CN"/>
+        </w:rPr>
+        <w:t>acception</w:t>
+      </w:r>
+      <w:proofErr w:type="spellEnd"/>
+      <w:r>
+        <w:rPr>
+          <w:rFonts w:ascii="Times New Roman" w:hAnsi="Times New Roman" w:cs="Times New Roman"/>
+          <w:color w:val="000000" w:themeColor="text1"/>
+          <w:sz w:val="24"/>
+          <w:szCs w:val="24"/>
+          <w:lang w:eastAsia="zh-CN"/>
+        </w:rPr>
+        <w:t xml:space="preserve"> and rejection</w:t>
+      </w:r>
+    </w:p>
+    <w:p>
+      <w:pPr>
+        <w:pStyle w:val="ListParagraph"/>
+        <w:numPr>
+          <w:ilvl w:val="2"/>
+          <w:numId w:val="19"/>
+        </w:numPr>
         <w:spacing w:after="0" w:line="240" w:lineRule="auto"/>
-        <w:ind w:leftChars="200" w:left="440"/>
-        <w:jc w:val="both"/>
-        <w:rPr>
-          <w:rFonts w:ascii="Times New Roman" w:eastAsia="Times New Roman" w:hAnsi="Times New Roman" w:cs="Times New Roman"/>
-          <w:color w:val="000000" w:themeColor="text1"/>
-          <w:sz w:val="24"/>
-          <w:szCs w:val="24"/>
-        </w:rPr>
-      </w:pPr>
-      <w:r>
-        <w:rPr>
-          <w:rFonts w:ascii="Times New Roman" w:eastAsia="Times New Roman" w:hAnsi="Times New Roman" w:cs="Times New Roman"/>
-          <w:color w:val="000000" w:themeColor="text1"/>
-          <w:sz w:val="24"/>
-          <w:szCs w:val="24"/>
-        </w:rPr>
-        <w:t>3</w:t>
-      </w:r>
-      <w:r>
-        <w:rPr>
-          <w:rFonts w:ascii="Times New Roman" w:hAnsi="Times New Roman" w:cs="Times New Roman" w:hint="eastAsia"/>
-          <w:color w:val="000000" w:themeColor="text1"/>
-          <w:sz w:val="24"/>
-          <w:szCs w:val="24"/>
-          <w:lang w:eastAsia="zh-CN"/>
-        </w:rPr>
-        <w:t>.</w:t>
-      </w:r>
-      <w:r>
-        <w:rPr>
-          <w:rFonts w:ascii="Times New Roman" w:eastAsia="Times New Roman" w:hAnsi="Times New Roman" w:cs="Times New Roman"/>
-          <w:color w:val="000000" w:themeColor="text1"/>
-          <w:sz w:val="24"/>
-          <w:szCs w:val="24"/>
-        </w:rPr>
-        <w:t xml:space="preserve"> Bills and records(tables)</w:t>
-      </w:r>
-    </w:p>
-    <w:p>
-      <w:pPr>
-        <w:pStyle w:val="Heading5"/>
-        <w:ind w:leftChars="100" w:left="220"/>
-      </w:pPr>
-      <w:r>
-        <w:t>4.2 System infrastructure(UserSession)</w:t>
-      </w:r>
-    </w:p>
-    <w:p>
-      <w:pPr>
+        <w:jc w:val="both"/>
+        <w:rPr>
+          <w:rFonts w:ascii="Times New Roman" w:hAnsi="Times New Roman" w:cs="Times New Roman"/>
+          <w:color w:val="000000" w:themeColor="text1"/>
+          <w:sz w:val="24"/>
+          <w:szCs w:val="24"/>
+          <w:lang w:eastAsia="zh-CN"/>
+        </w:rPr>
+      </w:pPr>
+      <w:r>
+        <w:rPr>
+          <w:rFonts w:ascii="Times New Roman" w:hAnsi="Times New Roman" w:cs="Times New Roman"/>
+          <w:color w:val="000000" w:themeColor="text1"/>
+          <w:sz w:val="24"/>
+          <w:szCs w:val="24"/>
+          <w:lang w:eastAsia="zh-CN"/>
+        </w:rPr>
+        <w:t>Test bill settlement</w:t>
+      </w:r>
+    </w:p>
+    <w:p>
+      <w:pPr>
+        <w:pStyle w:val="ListParagraph"/>
+        <w:numPr>
+          <w:ilvl w:val="2"/>
+          <w:numId w:val="19"/>
+        </w:numPr>
         <w:spacing w:after="0" w:line="240" w:lineRule="auto"/>
-        <w:ind w:leftChars="200" w:left="440"/>
-        <w:jc w:val="both"/>
-        <w:rPr>
-          <w:rFonts w:ascii="Times New Roman" w:eastAsia="Times New Roman" w:hAnsi="Times New Roman" w:cs="Times New Roman"/>
-          <w:color w:val="000000" w:themeColor="text1"/>
-          <w:sz w:val="24"/>
-          <w:szCs w:val="24"/>
-        </w:rPr>
-      </w:pPr>
-      <w:r>
-        <w:rPr>
-          <w:rFonts w:ascii="Times New Roman" w:eastAsia="Times New Roman" w:hAnsi="Times New Roman" w:cs="Times New Roman"/>
-          <w:color w:val="000000" w:themeColor="text1"/>
-          <w:sz w:val="24"/>
-          <w:szCs w:val="24"/>
-        </w:rPr>
-        <w:t>1</w:t>
-      </w:r>
-      <w:r>
-        <w:rPr>
-          <w:rFonts w:ascii="Times New Roman" w:hAnsi="Times New Roman" w:cs="Times New Roman" w:hint="eastAsia"/>
-          <w:color w:val="000000" w:themeColor="text1"/>
-          <w:sz w:val="24"/>
-          <w:szCs w:val="24"/>
-          <w:lang w:eastAsia="zh-CN"/>
-        </w:rPr>
-        <w:t>.</w:t>
-      </w:r>
-      <w:r>
-        <w:rPr>
-          <w:rFonts w:ascii="Times New Roman" w:eastAsia="Times New Roman" w:hAnsi="Times New Roman" w:cs="Times New Roman"/>
-          <w:color w:val="000000" w:themeColor="text1"/>
-          <w:sz w:val="24"/>
-          <w:szCs w:val="24"/>
-        </w:rPr>
-        <w:t xml:space="preserve"> User messaging with server(message format)</w:t>
-      </w:r>
-    </w:p>
-    <w:p>
-      <w:pPr>
-        <w:spacing w:after="0" w:line="240" w:lineRule="auto"/>
-        <w:ind w:leftChars="200" w:left="440"/>
-        <w:jc w:val="both"/>
-        <w:rPr>
-          <w:rFonts w:ascii="Times New Roman" w:eastAsia="Times New Roman" w:hAnsi="Times New Roman" w:cs="Times New Roman"/>
-          <w:color w:val="000000" w:themeColor="text1"/>
-          <w:sz w:val="24"/>
-          <w:szCs w:val="24"/>
-        </w:rPr>
-      </w:pPr>
-      <w:r>
-        <w:rPr>
-          <w:rFonts w:ascii="Times New Roman" w:eastAsia="Times New Roman" w:hAnsi="Times New Roman" w:cs="Times New Roman"/>
-          <w:color w:val="000000" w:themeColor="text1"/>
-          <w:sz w:val="24"/>
-          <w:szCs w:val="24"/>
-        </w:rPr>
-        <w:t>2.</w:t>
-      </w:r>
-      <w:r>
-        <w:rPr>
-          <w:rFonts w:ascii="Times New Roman" w:eastAsia="Times New Roman" w:hAnsi="Times New Roman" w:cs="Times New Roman"/>
-          <w:color w:val="000000" w:themeColor="text1"/>
-          <w:sz w:val="24"/>
-          <w:szCs w:val="24"/>
-        </w:rPr>
-        <w:t xml:space="preserve"> Server state management(state for every user)</w:t>
-      </w:r>
-    </w:p>
-    <w:p>
-      <w:pPr>
-        <w:spacing w:after="0" w:line="240" w:lineRule="auto"/>
-        <w:ind w:leftChars="200" w:left="440"/>
-        <w:jc w:val="both"/>
-        <w:rPr>
-          <w:rFonts w:ascii="Times New Roman" w:eastAsia="Times New Roman" w:hAnsi="Times New Roman" w:cs="Times New Roman"/>
-          <w:color w:val="000000" w:themeColor="text1"/>
-          <w:sz w:val="24"/>
-          <w:szCs w:val="24"/>
-        </w:rPr>
-      </w:pPr>
-      <w:r>
-        <w:rPr>
-          <w:rFonts w:ascii="Times New Roman" w:eastAsia="Times New Roman" w:hAnsi="Times New Roman" w:cs="Times New Roman"/>
-          <w:color w:val="000000" w:themeColor="text1"/>
-          <w:sz w:val="24"/>
-          <w:szCs w:val="24"/>
-        </w:rPr>
-        <w:t>3</w:t>
-      </w:r>
-      <w:r>
-        <w:rPr>
-          <w:rFonts w:ascii="Times New Roman" w:hAnsi="Times New Roman" w:cs="Times New Roman" w:hint="eastAsia"/>
-          <w:color w:val="000000" w:themeColor="text1"/>
-          <w:sz w:val="24"/>
-          <w:szCs w:val="24"/>
-          <w:lang w:eastAsia="zh-CN"/>
-        </w:rPr>
-        <w:t>.</w:t>
-      </w:r>
-      <w:r>
-        <w:rPr>
-          <w:rFonts w:ascii="Times New Roman" w:eastAsia="Times New Roman" w:hAnsi="Times New Roman" w:cs="Times New Roman"/>
-          <w:color w:val="000000" w:themeColor="text1"/>
-          <w:sz w:val="24"/>
-          <w:szCs w:val="24"/>
-        </w:rPr>
-        <w:t xml:space="preserve"> Server responses users</w:t>
-      </w:r>
-    </w:p>
-    <w:p>
-      <w:pPr>
-        <w:spacing w:after="0" w:line="240" w:lineRule="auto"/>
-        <w:ind w:leftChars="200" w:left="440"/>
-        <w:jc w:val="both"/>
-        <w:rPr>
-          <w:rFonts w:ascii="Times New Roman" w:eastAsia="Times New Roman" w:hAnsi="Times New Roman" w:cs="Times New Roman"/>
-          <w:color w:val="000000" w:themeColor="text1"/>
-          <w:sz w:val="24"/>
-          <w:szCs w:val="24"/>
-        </w:rPr>
-      </w:pPr>
-      <w:r>
-        <w:rPr>
-          <w:rFonts w:ascii="Times New Roman" w:eastAsia="Times New Roman" w:hAnsi="Times New Roman" w:cs="Times New Roman"/>
-          <w:color w:val="000000" w:themeColor="text1"/>
-          <w:sz w:val="24"/>
-          <w:szCs w:val="24"/>
-        </w:rPr>
-        <w:t>4. Security concerns</w:t>
-      </w:r>
-    </w:p>
-    <w:p>
-      <w:pPr>
-        <w:spacing w:after="0" w:line="240" w:lineRule="auto"/>
-        <w:ind w:leftChars="200" w:left="440"/>
-        <w:jc w:val="both"/>
-        <w:rPr>
-          <w:rFonts w:ascii="Times New Roman" w:hAnsi="Times New Roman" w:cs="Times New Roman"/>
-          <w:color w:val="000000" w:themeColor="text1"/>
-          <w:sz w:val="24"/>
-          <w:szCs w:val="24"/>
-          <w:lang w:eastAsia="zh-CN"/>
-        </w:rPr>
-      </w:pPr>
-      <w:r>
-        <w:rPr>
-          <w:rFonts w:ascii="Times New Roman" w:hAnsi="Times New Roman" w:cs="Times New Roman" w:hint="eastAsia"/>
-          <w:color w:val="000000" w:themeColor="text1"/>
-          <w:sz w:val="24"/>
-          <w:szCs w:val="24"/>
-          <w:lang w:eastAsia="zh-CN"/>
-        </w:rPr>
-        <w:t>5</w:t>
-      </w:r>
-      <w:r>
-        <w:rPr>
-          <w:rFonts w:ascii="Times New Roman" w:eastAsia="Times New Roman" w:hAnsi="Times New Roman" w:cs="Times New Roman"/>
-          <w:color w:val="000000" w:themeColor="text1"/>
-          <w:sz w:val="24"/>
-          <w:szCs w:val="24"/>
-        </w:rPr>
-        <w:t>. Fault tolerance concerns</w:t>
-      </w:r>
-    </w:p>
-    <w:p>
-      <w:pPr>
-        <w:pStyle w:val="Heading5"/>
-        <w:ind w:leftChars="100" w:left="220"/>
-      </w:pPr>
-      <w:r>
-        <w:rPr>
-          <w:rFonts w:hint="eastAsia"/>
-        </w:rPr>
-        <w:t>4.3 Layout of web interface</w:t>
-      </w:r>
-    </w:p>
-    <w:p>
-      <w:r>
-        <w:tab/>
-        <w:t>1.</w:t>
-      </w:r>
-      <w:r>
-        <w:tab/>
-        <w:t>Design Servlets and use JMS to communicate.</w:t>
-      </w:r>
-    </w:p>
-    <w:p>
-      <w:pPr>
-        <w:pStyle w:val="Heading3"/>
-        <w:rPr>
-          <w:lang w:eastAsia="zh-CN"/>
-        </w:rPr>
-      </w:pPr>
-      <w:r>
-        <w:t>5</w:t>
-      </w:r>
-      <w:r>
-        <w:rPr>
-          <w:rFonts w:hint="eastAsia"/>
-        </w:rPr>
-        <w:t>.</w:t>
-      </w:r>
-      <w:r>
-        <w:t xml:space="preserve"> Implementation</w:t>
-      </w:r>
-    </w:p>
-    <w:p>
-      <w:pPr>
-        <w:pStyle w:val="Heading5"/>
-        <w:ind w:leftChars="100" w:left="220"/>
-      </w:pPr>
-      <w:r>
-        <w:t>5.1 Interface with email</w:t>
-      </w:r>
-    </w:p>
-    <w:p>
-      <w:pPr>
-        <w:spacing w:after="0" w:line="240" w:lineRule="auto"/>
-        <w:ind w:leftChars="200" w:left="440"/>
-        <w:jc w:val="both"/>
-        <w:rPr>
-          <w:rFonts w:ascii="Times New Roman" w:eastAsia="Times New Roman" w:hAnsi="Times New Roman" w:cs="Times New Roman"/>
-          <w:color w:val="000000" w:themeColor="text1"/>
-          <w:sz w:val="24"/>
-          <w:szCs w:val="24"/>
-        </w:rPr>
-      </w:pPr>
-      <w:r>
-        <w:rPr>
-          <w:rFonts w:ascii="Times New Roman" w:eastAsia="Times New Roman" w:hAnsi="Times New Roman" w:cs="Times New Roman"/>
-          <w:color w:val="000000" w:themeColor="text1"/>
-          <w:sz w:val="24"/>
-          <w:szCs w:val="24"/>
-        </w:rPr>
-        <w:t>1</w:t>
-      </w:r>
-      <w:r>
-        <w:rPr>
-          <w:rFonts w:ascii="Times New Roman" w:hAnsi="Times New Roman" w:cs="Times New Roman" w:hint="eastAsia"/>
-          <w:color w:val="000000" w:themeColor="text1"/>
-          <w:sz w:val="24"/>
-          <w:szCs w:val="24"/>
-          <w:lang w:eastAsia="zh-CN"/>
-        </w:rPr>
-        <w:t>.</w:t>
-      </w:r>
-      <w:r>
-        <w:rPr>
-          <w:rFonts w:ascii="Times New Roman" w:eastAsia="Times New Roman" w:hAnsi="Times New Roman" w:cs="Times New Roman"/>
-          <w:color w:val="000000" w:themeColor="text1"/>
-          <w:sz w:val="24"/>
-          <w:szCs w:val="24"/>
-        </w:rPr>
-        <w:t xml:space="preserve"> Figure out EJB email receiving/sending</w:t>
-      </w:r>
-      <w:r>
-        <w:rPr>
-          <w:rFonts w:ascii="Times New Roman" w:eastAsia="Times New Roman" w:hAnsi="Times New Roman" w:cs="Times New Roman"/>
-          <w:color w:val="000000" w:themeColor="text1"/>
-          <w:sz w:val="24"/>
-          <w:szCs w:val="24"/>
-        </w:rPr>
-        <w:t>(Message Beans)</w:t>
-      </w:r>
-    </w:p>
-    <w:p>
-      <w:pPr>
-        <w:spacing w:after="0" w:line="240" w:lineRule="auto"/>
-        <w:ind w:leftChars="200" w:left="440"/>
-        <w:jc w:val="both"/>
-        <w:rPr>
-          <w:rFonts w:ascii="Times New Roman" w:hAnsi="Times New Roman" w:cs="Times New Roman"/>
-          <w:color w:val="000000" w:themeColor="text1"/>
-          <w:sz w:val="24"/>
-          <w:szCs w:val="24"/>
-          <w:lang w:eastAsia="zh-CN"/>
-        </w:rPr>
-      </w:pPr>
-      <w:r>
-        <w:rPr>
-          <w:rFonts w:ascii="Times New Roman" w:eastAsia="Times New Roman" w:hAnsi="Times New Roman" w:cs="Times New Roman"/>
-          <w:color w:val="000000" w:themeColor="text1"/>
-          <w:sz w:val="24"/>
-          <w:szCs w:val="24"/>
-        </w:rPr>
-        <w:t>2</w:t>
-      </w:r>
-      <w:r>
-        <w:rPr>
-          <w:rFonts w:ascii="Times New Roman" w:hAnsi="Times New Roman" w:cs="Times New Roman" w:hint="eastAsia"/>
-          <w:color w:val="000000" w:themeColor="text1"/>
-          <w:sz w:val="24"/>
-          <w:szCs w:val="24"/>
-          <w:lang w:eastAsia="zh-CN"/>
-        </w:rPr>
-        <w:t>.</w:t>
-      </w:r>
-      <w:r>
-        <w:rPr>
-          <w:rFonts w:ascii="Times New Roman" w:eastAsia="Times New Roman" w:hAnsi="Times New Roman" w:cs="Times New Roman"/>
-          <w:color w:val="000000" w:themeColor="text1"/>
-          <w:sz w:val="24"/>
-          <w:szCs w:val="24"/>
-        </w:rPr>
-        <w:t xml:space="preserve"> Implem</w:t>
-      </w:r>
-      <w:r>
-        <w:rPr>
-          <w:rFonts w:ascii="Times New Roman" w:hAnsi="Times New Roman" w:cs="Times New Roman" w:hint="eastAsia"/>
-          <w:color w:val="000000" w:themeColor="text1"/>
-          <w:sz w:val="24"/>
-          <w:szCs w:val="24"/>
-          <w:lang w:eastAsia="zh-CN"/>
-        </w:rPr>
-        <w:t>ent</w:t>
-      </w:r>
-      <w:r>
-        <w:rPr>
-          <w:rFonts w:ascii="Times New Roman" w:eastAsia="Times New Roman" w:hAnsi="Times New Roman" w:cs="Times New Roman"/>
-          <w:color w:val="000000" w:themeColor="text1"/>
-          <w:sz w:val="24"/>
-          <w:szCs w:val="24"/>
-        </w:rPr>
-        <w:t xml:space="preserve"> interface</w:t>
-      </w:r>
-      <w:r>
-        <w:rPr>
-          <w:rFonts w:ascii="Times New Roman" w:hAnsi="Times New Roman" w:cs="Times New Roman" w:hint="eastAsia"/>
-          <w:color w:val="000000" w:themeColor="text1"/>
-          <w:sz w:val="24"/>
-          <w:szCs w:val="24"/>
-          <w:lang w:eastAsia="zh-CN"/>
-        </w:rPr>
-        <w:t>s</w:t>
-      </w:r>
-      <w:r>
-        <w:rPr>
-          <w:rFonts w:ascii="Times New Roman" w:eastAsia="Times New Roman" w:hAnsi="Times New Roman" w:cs="Times New Roman"/>
-          <w:color w:val="000000" w:themeColor="text1"/>
-          <w:sz w:val="24"/>
-          <w:szCs w:val="24"/>
-        </w:rPr>
-        <w:t xml:space="preserve"> with email</w:t>
-      </w:r>
-      <w:r>
-        <w:rPr>
-          <w:rFonts w:ascii="Times New Roman" w:eastAsia="Times New Roman" w:hAnsi="Times New Roman" w:cs="Times New Roman"/>
-          <w:color w:val="000000" w:themeColor="text1"/>
-          <w:sz w:val="24"/>
-          <w:szCs w:val="24"/>
-        </w:rPr>
-        <w:t>(JSP : Front End)</w:t>
-      </w:r>
-    </w:p>
-    <w:p>
-      <w:pPr>
-        <w:pStyle w:val="Heading5"/>
-        <w:ind w:leftChars="100" w:left="220"/>
-      </w:pPr>
-      <w:r>
-        <w:t>5.2 User account System</w:t>
-      </w:r>
-      <w:r>
-        <w:t xml:space="preserve"> (Application Layer)</w:t>
-      </w:r>
-    </w:p>
-    <w:p>
-      <w:pPr>
-        <w:spacing w:after="0" w:line="240" w:lineRule="auto"/>
-        <w:ind w:leftChars="200" w:left="440"/>
-        <w:jc w:val="both"/>
-        <w:rPr>
-          <w:rFonts w:ascii="Times New Roman" w:eastAsia="Times New Roman" w:hAnsi="Times New Roman" w:cs="Times New Roman"/>
-          <w:color w:val="000000" w:themeColor="text1"/>
-          <w:sz w:val="24"/>
-          <w:szCs w:val="24"/>
-        </w:rPr>
-      </w:pPr>
-      <w:r>
-        <w:rPr>
-          <w:rFonts w:ascii="Times New Roman" w:eastAsia="Times New Roman" w:hAnsi="Times New Roman" w:cs="Times New Roman"/>
-          <w:color w:val="000000" w:themeColor="text1"/>
-          <w:sz w:val="24"/>
-          <w:szCs w:val="24"/>
-        </w:rPr>
-        <w:t>1</w:t>
-      </w:r>
-      <w:r>
-        <w:rPr>
-          <w:rFonts w:ascii="Times New Roman" w:hAnsi="Times New Roman" w:cs="Times New Roman" w:hint="eastAsia"/>
-          <w:color w:val="000000" w:themeColor="text1"/>
-          <w:sz w:val="24"/>
-          <w:szCs w:val="24"/>
-          <w:lang w:eastAsia="zh-CN"/>
-        </w:rPr>
-        <w:t>.</w:t>
-      </w:r>
-      <w:r>
-        <w:rPr>
-          <w:rFonts w:ascii="Times New Roman" w:eastAsia="Times New Roman" w:hAnsi="Times New Roman" w:cs="Times New Roman"/>
-          <w:color w:val="000000" w:themeColor="text1"/>
-          <w:sz w:val="24"/>
-          <w:szCs w:val="24"/>
-        </w:rPr>
-        <w:t xml:space="preserve"> New account processing system</w:t>
-      </w:r>
-    </w:p>
-    <w:p>
-      <w:pPr>
-        <w:spacing w:after="0" w:line="240" w:lineRule="auto"/>
-        <w:ind w:leftChars="200" w:left="440"/>
-        <w:jc w:val="both"/>
-        <w:rPr>
-          <w:rFonts w:ascii="Times New Roman" w:hAnsi="Times New Roman" w:cs="Times New Roman"/>
-          <w:color w:val="000000" w:themeColor="text1"/>
-          <w:sz w:val="24"/>
-          <w:szCs w:val="24"/>
-          <w:lang w:eastAsia="zh-CN"/>
-        </w:rPr>
-      </w:pPr>
-      <w:r>
-        <w:rPr>
-          <w:rFonts w:ascii="Times New Roman" w:eastAsia="Times New Roman" w:hAnsi="Times New Roman" w:cs="Times New Roman"/>
-          <w:color w:val="000000" w:themeColor="text1"/>
-          <w:sz w:val="24"/>
-          <w:szCs w:val="24"/>
-        </w:rPr>
-        <w:t>2</w:t>
-      </w:r>
-      <w:r>
-        <w:rPr>
-          <w:rFonts w:ascii="Times New Roman" w:hAnsi="Times New Roman" w:cs="Times New Roman" w:hint="eastAsia"/>
-          <w:color w:val="000000" w:themeColor="text1"/>
-          <w:sz w:val="24"/>
-          <w:szCs w:val="24"/>
-          <w:lang w:eastAsia="zh-CN"/>
-        </w:rPr>
-        <w:t>.</w:t>
-      </w:r>
-      <w:r>
-        <w:rPr>
-          <w:rFonts w:ascii="Times New Roman" w:eastAsia="Times New Roman" w:hAnsi="Times New Roman" w:cs="Times New Roman"/>
-          <w:color w:val="000000" w:themeColor="text1"/>
-          <w:sz w:val="24"/>
-          <w:szCs w:val="24"/>
-        </w:rPr>
-        <w:t xml:space="preserve"> </w:t>
-      </w:r>
-      <w:r>
-        <w:rPr>
-          <w:rFonts w:ascii="Times New Roman" w:hAnsi="Times New Roman" w:cs="Times New Roman" w:hint="eastAsia"/>
-          <w:color w:val="000000" w:themeColor="text1"/>
-          <w:sz w:val="24"/>
-          <w:szCs w:val="24"/>
-          <w:lang w:eastAsia="zh-CN"/>
-        </w:rPr>
-        <w:t>Mechanism</w:t>
-      </w:r>
-      <w:r>
-        <w:rPr>
-          <w:rFonts w:ascii="Times New Roman" w:eastAsia="Times New Roman" w:hAnsi="Times New Roman" w:cs="Times New Roman"/>
-          <w:color w:val="000000" w:themeColor="text1"/>
-          <w:sz w:val="24"/>
-          <w:szCs w:val="24"/>
-        </w:rPr>
-        <w:t xml:space="preserve"> of changing password</w:t>
-      </w:r>
-    </w:p>
-    <w:p>
-      <w:pPr>
-        <w:spacing w:after="0" w:line="240" w:lineRule="auto"/>
-        <w:ind w:leftChars="200" w:left="440"/>
-        <w:jc w:val="both"/>
-        <w:rPr>
-          <w:rFonts w:ascii="Times New Roman" w:hAnsi="Times New Roman" w:cs="Times New Roman"/>
-          <w:color w:val="000000" w:themeColor="text1"/>
-          <w:sz w:val="24"/>
-          <w:szCs w:val="24"/>
-          <w:lang w:eastAsia="zh-CN"/>
-        </w:rPr>
-      </w:pPr>
-      <w:r>
-        <w:rPr>
-          <w:rFonts w:ascii="Times New Roman" w:hAnsi="Times New Roman" w:cs="Times New Roman" w:hint="eastAsia"/>
-          <w:color w:val="000000" w:themeColor="text1"/>
-          <w:sz w:val="24"/>
-          <w:szCs w:val="24"/>
-          <w:lang w:eastAsia="zh-CN"/>
-        </w:rPr>
-        <w:lastRenderedPageBreak/>
-        <w:t>3. Build a friend list and set nicknames for friends.</w:t>
-      </w:r>
-      <w:r>
-        <w:rPr>
-          <w:rFonts w:ascii="Times New Roman" w:hAnsi="Times New Roman" w:cs="Times New Roman"/>
-          <w:color w:val="000000" w:themeColor="text1"/>
-          <w:sz w:val="24"/>
-          <w:szCs w:val="24"/>
-          <w:lang w:eastAsia="zh-CN"/>
-        </w:rPr>
-        <w:t xml:space="preserve"> </w:t>
-      </w:r>
-    </w:p>
-    <w:p>
-      <w:pPr>
-        <w:spacing w:after="0" w:line="240" w:lineRule="auto"/>
-        <w:ind w:leftChars="200" w:left="440"/>
-        <w:jc w:val="both"/>
-        <w:rPr>
-          <w:rFonts w:ascii="Times New Roman" w:hAnsi="Times New Roman" w:cs="Times New Roman"/>
-          <w:color w:val="000000" w:themeColor="text1"/>
-          <w:sz w:val="24"/>
-          <w:szCs w:val="24"/>
-          <w:lang w:eastAsia="zh-CN"/>
-        </w:rPr>
-      </w:pPr>
-      <w:r>
-        <w:rPr>
-          <w:rFonts w:ascii="Times New Roman" w:hAnsi="Times New Roman" w:cs="Times New Roman" w:hint="eastAsia"/>
-          <w:color w:val="000000" w:themeColor="text1"/>
-          <w:sz w:val="24"/>
-          <w:szCs w:val="24"/>
-          <w:lang w:eastAsia="zh-CN"/>
-        </w:rPr>
-        <w:t>4</w:t>
-      </w:r>
-      <w:r>
-        <w:rPr>
-          <w:rFonts w:ascii="Times New Roman" w:hAnsi="Times New Roman" w:cs="Times New Roman" w:hint="eastAsia"/>
-          <w:color w:val="000000" w:themeColor="text1"/>
-          <w:sz w:val="24"/>
-          <w:szCs w:val="24"/>
-          <w:lang w:eastAsia="zh-CN"/>
-        </w:rPr>
-        <w:t>.</w:t>
-      </w:r>
-      <w:r>
-        <w:rPr>
-          <w:rFonts w:ascii="Times New Roman" w:eastAsia="Times New Roman" w:hAnsi="Times New Roman" w:cs="Times New Roman"/>
-          <w:color w:val="000000" w:themeColor="text1"/>
-          <w:sz w:val="24"/>
-          <w:szCs w:val="24"/>
-        </w:rPr>
-        <w:t xml:space="preserve"> Set</w:t>
-      </w:r>
-      <w:r>
-        <w:rPr>
-          <w:rFonts w:ascii="Times New Roman" w:eastAsia="Times New Roman" w:hAnsi="Times New Roman" w:cs="Times New Roman"/>
-          <w:color w:val="000000" w:themeColor="text1"/>
-          <w:sz w:val="24"/>
-          <w:szCs w:val="24"/>
-        </w:rPr>
-        <w:t xml:space="preserve"> whether to subscribe from the system</w:t>
-      </w:r>
-    </w:p>
-    <w:p>
-      <w:pPr>
-        <w:pStyle w:val="Heading5"/>
-        <w:ind w:leftChars="100" w:left="220"/>
-      </w:pPr>
-      <w:r>
-        <w:t>5.3 Billing system</w:t>
-      </w:r>
-      <w:r>
-        <w:t xml:space="preserve"> (Message + Session Beans + JMS)</w:t>
-      </w:r>
-    </w:p>
-    <w:p>
-      <w:pPr>
-        <w:spacing w:after="0" w:line="240" w:lineRule="auto"/>
-        <w:ind w:leftChars="200" w:left="440"/>
-        <w:jc w:val="both"/>
-        <w:rPr>
-          <w:rFonts w:ascii="Times New Roman" w:hAnsi="Times New Roman" w:cs="Times New Roman"/>
-          <w:color w:val="000000" w:themeColor="text1"/>
-          <w:sz w:val="24"/>
-          <w:szCs w:val="24"/>
-          <w:lang w:eastAsia="zh-CN"/>
-        </w:rPr>
-      </w:pPr>
-      <w:r>
-        <w:rPr>
-          <w:rFonts w:ascii="Times New Roman" w:eastAsia="Times New Roman" w:hAnsi="Times New Roman" w:cs="Times New Roman"/>
-          <w:color w:val="000000" w:themeColor="text1"/>
-          <w:sz w:val="24"/>
-          <w:szCs w:val="24"/>
-        </w:rPr>
-        <w:t>1</w:t>
-      </w:r>
-      <w:r>
-        <w:rPr>
-          <w:rFonts w:ascii="Times New Roman" w:hAnsi="Times New Roman" w:cs="Times New Roman" w:hint="eastAsia"/>
-          <w:color w:val="000000" w:themeColor="text1"/>
-          <w:sz w:val="24"/>
-          <w:szCs w:val="24"/>
-          <w:lang w:eastAsia="zh-CN"/>
-        </w:rPr>
-        <w:t>.</w:t>
-      </w:r>
-      <w:r>
-        <w:rPr>
-          <w:rFonts w:ascii="Times New Roman" w:eastAsia="Times New Roman" w:hAnsi="Times New Roman" w:cs="Times New Roman"/>
-          <w:color w:val="000000" w:themeColor="text1"/>
-          <w:sz w:val="24"/>
-          <w:szCs w:val="24"/>
-        </w:rPr>
-        <w:t xml:space="preserve"> Request a bill</w:t>
-      </w:r>
-      <w:r>
-        <w:rPr>
-          <w:rFonts w:ascii="Times New Roman" w:hAnsi="Times New Roman" w:cs="Times New Roman" w:hint="eastAsia"/>
-          <w:color w:val="000000" w:themeColor="text1"/>
-          <w:sz w:val="24"/>
-          <w:szCs w:val="24"/>
-          <w:lang w:eastAsia="zh-CN"/>
-        </w:rPr>
-        <w:t xml:space="preserve"> with single friend</w:t>
-      </w:r>
-    </w:p>
-    <w:p>
-      <w:pPr>
-        <w:spacing w:after="0" w:line="240" w:lineRule="auto"/>
-        <w:ind w:leftChars="200" w:left="440"/>
-        <w:jc w:val="both"/>
-        <w:rPr>
-          <w:rFonts w:ascii="Times New Roman" w:hAnsi="Times New Roman" w:cs="Times New Roman"/>
-          <w:color w:val="000000" w:themeColor="text1"/>
-          <w:sz w:val="24"/>
-          <w:szCs w:val="24"/>
-          <w:lang w:eastAsia="zh-CN"/>
-        </w:rPr>
-      </w:pPr>
-      <w:r>
-        <w:rPr>
-          <w:rFonts w:ascii="Times New Roman" w:hAnsi="Times New Roman" w:cs="Times New Roman" w:hint="eastAsia"/>
-          <w:color w:val="000000" w:themeColor="text1"/>
-          <w:sz w:val="24"/>
-          <w:szCs w:val="24"/>
-          <w:lang w:eastAsia="zh-CN"/>
-        </w:rPr>
-        <w:t xml:space="preserve">2. Request a bill with multiple friends </w:t>
-      </w:r>
-    </w:p>
-    <w:p>
-      <w:pPr>
-        <w:spacing w:after="0" w:line="240" w:lineRule="auto"/>
-        <w:ind w:leftChars="200" w:left="440"/>
-        <w:jc w:val="both"/>
-        <w:rPr>
-          <w:rFonts w:ascii="Times New Roman" w:eastAsia="Times New Roman" w:hAnsi="Times New Roman" w:cs="Times New Roman"/>
-          <w:color w:val="000000" w:themeColor="text1"/>
-          <w:sz w:val="24"/>
-          <w:szCs w:val="24"/>
-        </w:rPr>
-      </w:pPr>
-      <w:r>
-        <w:rPr>
-          <w:rFonts w:ascii="Times New Roman" w:hAnsi="Times New Roman" w:cs="Times New Roman" w:hint="eastAsia"/>
-          <w:color w:val="000000" w:themeColor="text1"/>
-          <w:sz w:val="24"/>
-          <w:szCs w:val="24"/>
-          <w:lang w:eastAsia="zh-CN"/>
-        </w:rPr>
-        <w:t>3.</w:t>
-      </w:r>
-      <w:r>
-        <w:rPr>
-          <w:rFonts w:ascii="Times New Roman" w:eastAsia="Times New Roman" w:hAnsi="Times New Roman" w:cs="Times New Roman"/>
-          <w:color w:val="000000" w:themeColor="text1"/>
-          <w:sz w:val="24"/>
-          <w:szCs w:val="24"/>
-        </w:rPr>
-        <w:t xml:space="preserve"> Accept/Reject a bill and update record</w:t>
-      </w:r>
-    </w:p>
-    <w:p>
-      <w:pPr>
-        <w:spacing w:after="0" w:line="240" w:lineRule="auto"/>
-        <w:ind w:leftChars="200" w:left="440"/>
-        <w:jc w:val="both"/>
-        <w:rPr>
-          <w:rFonts w:ascii="Times New Roman" w:eastAsia="Times New Roman" w:hAnsi="Times New Roman" w:cs="Times New Roman"/>
-          <w:color w:val="000000" w:themeColor="text1"/>
-          <w:sz w:val="24"/>
-          <w:szCs w:val="24"/>
-        </w:rPr>
-      </w:pPr>
-      <w:r>
-        <w:rPr>
-          <w:rFonts w:ascii="Times New Roman" w:hAnsi="Times New Roman" w:cs="Times New Roman" w:hint="eastAsia"/>
-          <w:color w:val="000000" w:themeColor="text1"/>
-          <w:sz w:val="24"/>
-          <w:szCs w:val="24"/>
-          <w:lang w:eastAsia="zh-CN"/>
-        </w:rPr>
-        <w:t>4.</w:t>
-      </w:r>
-      <w:r>
-        <w:rPr>
-          <w:rFonts w:ascii="Times New Roman" w:eastAsia="Times New Roman" w:hAnsi="Times New Roman" w:cs="Times New Roman"/>
-          <w:color w:val="000000" w:themeColor="text1"/>
-          <w:sz w:val="24"/>
-          <w:szCs w:val="24"/>
-        </w:rPr>
-        <w:t xml:space="preserve"> Settl</w:t>
-      </w:r>
-      <w:r>
-        <w:rPr>
-          <w:rFonts w:ascii="Times New Roman" w:hAnsi="Times New Roman" w:cs="Times New Roman" w:hint="eastAsia"/>
-          <w:color w:val="000000" w:themeColor="text1"/>
-          <w:sz w:val="24"/>
-          <w:szCs w:val="24"/>
-          <w:lang w:eastAsia="zh-CN"/>
-        </w:rPr>
-        <w:t>e</w:t>
-      </w:r>
-      <w:r>
-        <w:rPr>
-          <w:rFonts w:ascii="Times New Roman" w:eastAsia="Times New Roman" w:hAnsi="Times New Roman" w:cs="Times New Roman"/>
-          <w:color w:val="000000" w:themeColor="text1"/>
-          <w:sz w:val="24"/>
-          <w:szCs w:val="24"/>
-        </w:rPr>
-        <w:t xml:space="preserve"> a bill</w:t>
-      </w:r>
-    </w:p>
-    <w:p>
-      <w:pPr>
-        <w:spacing w:after="0" w:line="240" w:lineRule="auto"/>
-        <w:ind w:leftChars="200" w:left="440"/>
-        <w:jc w:val="both"/>
-        <w:rPr>
-          <w:rFonts w:ascii="Times New Roman" w:hAnsi="Times New Roman" w:cs="Times New Roman"/>
-          <w:color w:val="000000" w:themeColor="text1"/>
-          <w:sz w:val="24"/>
-          <w:szCs w:val="24"/>
-          <w:lang w:eastAsia="zh-CN"/>
-        </w:rPr>
-      </w:pPr>
-      <w:r>
-        <w:rPr>
-          <w:rFonts w:ascii="Times New Roman" w:hAnsi="Times New Roman" w:cs="Times New Roman" w:hint="eastAsia"/>
-          <w:color w:val="000000" w:themeColor="text1"/>
-          <w:sz w:val="24"/>
-          <w:szCs w:val="24"/>
-          <w:lang w:eastAsia="zh-CN"/>
-        </w:rPr>
-        <w:t>5.</w:t>
-      </w:r>
-      <w:r>
-        <w:rPr>
-          <w:rFonts w:ascii="Times New Roman" w:eastAsia="Times New Roman" w:hAnsi="Times New Roman" w:cs="Times New Roman"/>
-          <w:color w:val="000000" w:themeColor="text1"/>
-          <w:sz w:val="24"/>
-          <w:szCs w:val="24"/>
-        </w:rPr>
-        <w:t xml:space="preserve"> Ask for bill report</w:t>
-      </w:r>
-    </w:p>
-    <w:p>
-      <w:pPr>
-        <w:pStyle w:val="Heading5"/>
-        <w:ind w:leftChars="100" w:left="220"/>
-      </w:pPr>
-      <w:r>
-        <w:t>5.4 Web interface</w:t>
-      </w:r>
-      <w:r>
-        <w:t xml:space="preserve"> (Servlets + Façade(stateless))</w:t>
-      </w:r>
-    </w:p>
-    <w:p>
-      <w:pPr>
-        <w:spacing w:after="0" w:line="240" w:lineRule="auto"/>
-        <w:ind w:leftChars="200" w:left="440"/>
-        <w:jc w:val="both"/>
-        <w:rPr>
-          <w:rFonts w:ascii="Times New Roman" w:eastAsia="Times New Roman" w:hAnsi="Times New Roman" w:cs="Times New Roman"/>
-          <w:color w:val="000000" w:themeColor="text1"/>
-          <w:sz w:val="24"/>
-          <w:szCs w:val="24"/>
-        </w:rPr>
-      </w:pPr>
-      <w:r>
-        <w:rPr>
-          <w:rFonts w:ascii="Times New Roman" w:eastAsia="Times New Roman" w:hAnsi="Times New Roman" w:cs="Times New Roman"/>
-          <w:color w:val="000000" w:themeColor="text1"/>
-          <w:sz w:val="24"/>
-          <w:szCs w:val="24"/>
-        </w:rPr>
-        <w:t>1</w:t>
-      </w:r>
-      <w:r>
-        <w:rPr>
-          <w:rFonts w:ascii="Times New Roman" w:hAnsi="Times New Roman" w:cs="Times New Roman" w:hint="eastAsia"/>
-          <w:color w:val="000000" w:themeColor="text1"/>
-          <w:sz w:val="24"/>
-          <w:szCs w:val="24"/>
-          <w:lang w:eastAsia="zh-CN"/>
-        </w:rPr>
-        <w:t>.</w:t>
-      </w:r>
-      <w:r>
-        <w:rPr>
-          <w:rFonts w:ascii="Times New Roman" w:eastAsia="Times New Roman" w:hAnsi="Times New Roman" w:cs="Times New Roman"/>
-          <w:color w:val="000000" w:themeColor="text1"/>
-          <w:sz w:val="24"/>
-          <w:szCs w:val="24"/>
-        </w:rPr>
-        <w:t xml:space="preserve"> Login/Change password</w:t>
-      </w:r>
-    </w:p>
-    <w:p>
-      <w:pPr>
-        <w:spacing w:after="0" w:line="240" w:lineRule="auto"/>
-        <w:ind w:leftChars="200" w:left="440"/>
-        <w:jc w:val="both"/>
-        <w:rPr>
-          <w:rFonts w:ascii="Times New Roman" w:hAnsi="Times New Roman" w:cs="Times New Roman"/>
-          <w:color w:val="000000" w:themeColor="text1"/>
-          <w:sz w:val="24"/>
-          <w:szCs w:val="24"/>
-          <w:lang w:eastAsia="zh-CN"/>
-        </w:rPr>
-      </w:pPr>
-      <w:r>
-        <w:rPr>
-          <w:rFonts w:ascii="Times New Roman" w:eastAsia="Times New Roman" w:hAnsi="Times New Roman" w:cs="Times New Roman"/>
-          <w:color w:val="000000" w:themeColor="text1"/>
-          <w:sz w:val="24"/>
-          <w:szCs w:val="24"/>
-        </w:rPr>
-        <w:t>2</w:t>
-      </w:r>
-      <w:r>
-        <w:rPr>
-          <w:rFonts w:ascii="Times New Roman" w:hAnsi="Times New Roman" w:cs="Times New Roman" w:hint="eastAsia"/>
-          <w:color w:val="000000" w:themeColor="text1"/>
-          <w:sz w:val="24"/>
-          <w:szCs w:val="24"/>
-          <w:lang w:eastAsia="zh-CN"/>
-        </w:rPr>
-        <w:t>.</w:t>
-      </w:r>
-      <w:r>
-        <w:rPr>
-          <w:rFonts w:ascii="Times New Roman" w:eastAsia="Times New Roman" w:hAnsi="Times New Roman" w:cs="Times New Roman"/>
-          <w:color w:val="000000" w:themeColor="text1"/>
-          <w:sz w:val="24"/>
-          <w:szCs w:val="24"/>
-        </w:rPr>
-        <w:t xml:space="preserve"> Change </w:t>
-      </w:r>
-      <w:r>
-        <w:rPr>
-          <w:rFonts w:ascii="Times New Roman" w:hAnsi="Times New Roman" w:cs="Times New Roman" w:hint="eastAsia"/>
-          <w:color w:val="000000" w:themeColor="text1"/>
-          <w:sz w:val="24"/>
-          <w:szCs w:val="24"/>
-          <w:lang w:eastAsia="zh-CN"/>
-        </w:rPr>
-        <w:t>whether</w:t>
-      </w:r>
-      <w:r>
-        <w:rPr>
-          <w:rFonts w:ascii="Times New Roman" w:hAnsi="Times New Roman" w:cs="Times New Roman" w:hint="eastAsia"/>
-          <w:color w:val="000000" w:themeColor="text1"/>
-          <w:sz w:val="24"/>
-          <w:szCs w:val="24"/>
-          <w:lang w:eastAsia="zh-CN"/>
-        </w:rPr>
-        <w:t xml:space="preserve"> to subscribe</w:t>
-      </w:r>
-    </w:p>
-    <w:p>
-      <w:pPr>
-        <w:spacing w:after="0" w:line="240" w:lineRule="auto"/>
-        <w:ind w:leftChars="200" w:left="440"/>
-        <w:jc w:val="both"/>
-        <w:rPr>
-          <w:rFonts w:ascii="Times New Roman" w:hAnsi="Times New Roman" w:cs="Times New Roman"/>
-          <w:color w:val="000000" w:themeColor="text1"/>
-          <w:sz w:val="24"/>
-          <w:szCs w:val="24"/>
-          <w:lang w:eastAsia="zh-CN"/>
-        </w:rPr>
-      </w:pPr>
-      <w:r>
-        <w:rPr>
-          <w:rFonts w:ascii="Times New Roman" w:eastAsia="Times New Roman" w:hAnsi="Times New Roman" w:cs="Times New Roman"/>
-          <w:color w:val="000000" w:themeColor="text1"/>
-          <w:sz w:val="24"/>
-          <w:szCs w:val="24"/>
-        </w:rPr>
-        <w:t>3</w:t>
-      </w:r>
-      <w:r>
-        <w:rPr>
-          <w:rFonts w:ascii="Times New Roman" w:hAnsi="Times New Roman" w:cs="Times New Roman" w:hint="eastAsia"/>
-          <w:color w:val="000000" w:themeColor="text1"/>
-          <w:sz w:val="24"/>
-          <w:szCs w:val="24"/>
-          <w:lang w:eastAsia="zh-CN"/>
-        </w:rPr>
-        <w:t>.</w:t>
-      </w:r>
-      <w:r>
-        <w:rPr>
-          <w:rFonts w:ascii="Times New Roman" w:eastAsia="Times New Roman" w:hAnsi="Times New Roman" w:cs="Times New Roman"/>
-          <w:color w:val="000000" w:themeColor="text1"/>
-          <w:sz w:val="24"/>
-          <w:szCs w:val="24"/>
-        </w:rPr>
-        <w:t xml:space="preserve"> Show </w:t>
-      </w:r>
-      <w:r>
-        <w:rPr>
-          <w:rFonts w:ascii="Times New Roman" w:hAnsi="Times New Roman" w:cs="Times New Roman" w:hint="eastAsia"/>
-          <w:color w:val="000000" w:themeColor="text1"/>
-          <w:sz w:val="24"/>
-          <w:szCs w:val="24"/>
-          <w:lang w:eastAsia="zh-CN"/>
-        </w:rPr>
-        <w:t xml:space="preserve">and edit </w:t>
-      </w:r>
-      <w:r>
-        <w:rPr>
-          <w:rFonts w:ascii="Times New Roman" w:eastAsia="Times New Roman" w:hAnsi="Times New Roman" w:cs="Times New Roman"/>
-          <w:color w:val="000000" w:themeColor="text1"/>
-          <w:sz w:val="24"/>
-          <w:szCs w:val="24"/>
-        </w:rPr>
-        <w:t>friend list</w:t>
-      </w:r>
-    </w:p>
-    <w:p>
-      <w:pPr>
-        <w:spacing w:after="0" w:line="240" w:lineRule="auto"/>
-        <w:ind w:leftChars="200" w:left="440"/>
-        <w:jc w:val="both"/>
-        <w:rPr>
-          <w:rFonts w:ascii="Times New Roman" w:hAnsi="Times New Roman" w:cs="Times New Roman"/>
-          <w:color w:val="000000" w:themeColor="text1"/>
-          <w:sz w:val="24"/>
-          <w:szCs w:val="24"/>
-          <w:lang w:eastAsia="zh-CN"/>
-        </w:rPr>
-      </w:pPr>
-      <w:r>
-        <w:rPr>
-          <w:rFonts w:ascii="Times New Roman" w:eastAsia="Times New Roman" w:hAnsi="Times New Roman" w:cs="Times New Roman"/>
-          <w:color w:val="000000" w:themeColor="text1"/>
-          <w:sz w:val="24"/>
-          <w:szCs w:val="24"/>
-        </w:rPr>
-        <w:t>4</w:t>
-      </w:r>
-      <w:r>
-        <w:rPr>
-          <w:rFonts w:ascii="Times New Roman" w:hAnsi="Times New Roman" w:cs="Times New Roman" w:hint="eastAsia"/>
-          <w:color w:val="000000" w:themeColor="text1"/>
-          <w:sz w:val="24"/>
-          <w:szCs w:val="24"/>
-          <w:lang w:eastAsia="zh-CN"/>
-        </w:rPr>
-        <w:t>.</w:t>
-      </w:r>
-      <w:r>
-        <w:rPr>
-          <w:rFonts w:ascii="Times New Roman" w:eastAsia="Times New Roman" w:hAnsi="Times New Roman" w:cs="Times New Roman"/>
-          <w:color w:val="000000" w:themeColor="text1"/>
-          <w:sz w:val="24"/>
-          <w:szCs w:val="24"/>
-        </w:rPr>
-        <w:t xml:space="preserve"> Request/</w:t>
-      </w:r>
-      <w:r>
-        <w:rPr>
-          <w:rFonts w:ascii="Times New Roman" w:hAnsi="Times New Roman" w:cs="Times New Roman" w:hint="eastAsia"/>
-          <w:color w:val="000000" w:themeColor="text1"/>
-          <w:sz w:val="24"/>
-          <w:szCs w:val="24"/>
-          <w:lang w:eastAsia="zh-CN"/>
-        </w:rPr>
-        <w:t>accept</w:t>
-      </w:r>
-      <w:r>
-        <w:rPr>
-          <w:rFonts w:ascii="Times New Roman" w:hAnsi="Times New Roman" w:cs="Times New Roman" w:hint="eastAsia"/>
-          <w:color w:val="000000" w:themeColor="text1"/>
-          <w:sz w:val="24"/>
-          <w:szCs w:val="24"/>
-          <w:lang w:eastAsia="zh-CN"/>
-        </w:rPr>
-        <w:t xml:space="preserve"> a bill</w:t>
-      </w:r>
-    </w:p>
-    <w:p>
-      <w:pPr>
-        <w:spacing w:after="0" w:line="240" w:lineRule="auto"/>
-        <w:ind w:leftChars="200" w:left="440"/>
-        <w:jc w:val="both"/>
-        <w:rPr>
-          <w:rFonts w:ascii="Times New Roman" w:hAnsi="Times New Roman" w:cs="Times New Roman"/>
-          <w:color w:val="000000" w:themeColor="text1"/>
-          <w:sz w:val="24"/>
-          <w:szCs w:val="24"/>
-          <w:lang w:eastAsia="zh-CN"/>
-        </w:rPr>
-      </w:pPr>
-      <w:r>
-        <w:rPr>
-          <w:rFonts w:ascii="Times New Roman" w:hAnsi="Times New Roman" w:cs="Times New Roman" w:hint="eastAsia"/>
-          <w:color w:val="000000" w:themeColor="text1"/>
-          <w:sz w:val="24"/>
-          <w:szCs w:val="24"/>
-          <w:lang w:eastAsia="zh-CN"/>
-        </w:rPr>
-        <w:t>5. Set nickname for a friend</w:t>
-      </w:r>
-    </w:p>
-    <w:p>
-      <w:pPr>
-        <w:spacing w:after="0" w:line="240" w:lineRule="auto"/>
-        <w:ind w:leftChars="200" w:left="440"/>
-        <w:jc w:val="both"/>
-        <w:rPr>
-          <w:rFonts w:ascii="Times New Roman" w:hAnsi="Times New Roman" w:cs="Times New Roman"/>
-          <w:color w:val="000000" w:themeColor="text1"/>
-          <w:sz w:val="24"/>
-          <w:szCs w:val="24"/>
-          <w:lang w:eastAsia="zh-CN"/>
-        </w:rPr>
-      </w:pPr>
-      <w:r>
-        <w:rPr>
-          <w:rFonts w:ascii="Times New Roman" w:hAnsi="Times New Roman" w:cs="Times New Roman" w:hint="eastAsia"/>
-          <w:color w:val="000000" w:themeColor="text1"/>
-          <w:sz w:val="24"/>
-          <w:szCs w:val="24"/>
-          <w:lang w:eastAsia="zh-CN"/>
-        </w:rPr>
-        <w:t>6.</w:t>
-      </w:r>
-      <w:r>
-        <w:rPr>
-          <w:rFonts w:ascii="Times New Roman" w:eastAsia="Times New Roman" w:hAnsi="Times New Roman" w:cs="Times New Roman"/>
-          <w:color w:val="000000" w:themeColor="text1"/>
-          <w:sz w:val="24"/>
-          <w:szCs w:val="24"/>
-        </w:rPr>
-        <w:t xml:space="preserve"> Search/delete bills </w:t>
-      </w:r>
-      <w:r>
-        <w:rPr>
-          <w:rFonts w:ascii="Times New Roman" w:hAnsi="Times New Roman" w:cs="Times New Roman" w:hint="eastAsia"/>
-          <w:color w:val="000000" w:themeColor="text1"/>
-          <w:sz w:val="24"/>
-          <w:szCs w:val="24"/>
-          <w:lang w:eastAsia="zh-CN"/>
-        </w:rPr>
-        <w:t>in</w:t>
-      </w:r>
-      <w:r>
-        <w:rPr>
-          <w:rFonts w:ascii="Times New Roman" w:eastAsia="Times New Roman" w:hAnsi="Times New Roman" w:cs="Times New Roman"/>
-          <w:color w:val="000000" w:themeColor="text1"/>
-          <w:sz w:val="24"/>
-          <w:szCs w:val="24"/>
-        </w:rPr>
-        <w:t xml:space="preserve"> </w:t>
-      </w:r>
-      <w:r>
-        <w:rPr>
-          <w:rFonts w:ascii="Times New Roman" w:eastAsia="Times New Roman" w:hAnsi="Times New Roman" w:cs="Times New Roman"/>
-          <w:color w:val="000000" w:themeColor="text1"/>
-          <w:sz w:val="24"/>
-          <w:szCs w:val="24"/>
-        </w:rPr>
-        <w:t>certain</w:t>
-      </w:r>
-      <w:r>
-        <w:rPr>
-          <w:rFonts w:ascii="Times New Roman" w:eastAsia="Times New Roman" w:hAnsi="Times New Roman" w:cs="Times New Roman"/>
-          <w:color w:val="000000" w:themeColor="text1"/>
-          <w:sz w:val="24"/>
-          <w:szCs w:val="24"/>
-        </w:rPr>
-        <w:t xml:space="preserve"> period</w:t>
-      </w:r>
-    </w:p>
-    <w:p>
-      <w:pPr>
-        <w:pStyle w:val="Heading3"/>
-        <w:rPr>
-          <w:lang w:eastAsia="zh-CN"/>
-        </w:rPr>
-      </w:pPr>
-      <w:r>
-        <w:t>6</w:t>
-      </w:r>
-      <w:r>
-        <w:rPr>
-          <w:rFonts w:hint="eastAsia"/>
-        </w:rPr>
-        <w:t>.</w:t>
-      </w:r>
-      <w:r>
-        <w:t xml:space="preserve"> Integration and Test</w:t>
-      </w:r>
-    </w:p>
-    <w:p>
-      <w:pPr>
-        <w:pStyle w:val="Heading5"/>
-        <w:ind w:leftChars="100" w:left="220"/>
-        <w:rPr>
-          <w:lang w:eastAsia="zh-CN"/>
-        </w:rPr>
-      </w:pPr>
-      <w:r>
-        <w:rPr>
-          <w:rFonts w:hint="eastAsia"/>
-        </w:rPr>
-        <w:t>6.1 User account system</w:t>
-      </w:r>
-      <w:r>
-        <w:t xml:space="preserve"> (Tests)</w:t>
-      </w:r>
-    </w:p>
-    <w:p>
-      <w:pPr>
-        <w:spacing w:after="0" w:line="240" w:lineRule="auto"/>
-        <w:ind w:leftChars="200" w:left="440"/>
-        <w:jc w:val="both"/>
-        <w:rPr>
-          <w:lang w:eastAsia="zh-CN"/>
-        </w:rPr>
-      </w:pPr>
-      <w:r>
-        <w:rPr>
-          <w:rFonts w:hint="eastAsia"/>
-          <w:lang w:eastAsia="zh-CN"/>
-        </w:rPr>
-        <w:t>1. Test account creation</w:t>
-      </w:r>
-    </w:p>
-    <w:p>
-      <w:pPr>
-        <w:spacing w:after="0" w:line="240" w:lineRule="auto"/>
-        <w:ind w:leftChars="200" w:left="440"/>
-        <w:jc w:val="both"/>
-        <w:rPr>
-          <w:lang w:eastAsia="zh-CN"/>
-        </w:rPr>
-      </w:pPr>
-      <w:r>
-        <w:rPr>
-          <w:rFonts w:hint="eastAsia"/>
-          <w:lang w:eastAsia="zh-CN"/>
-        </w:rPr>
-        <w:t>2. Test password changing</w:t>
-      </w:r>
-    </w:p>
-    <w:p>
-      <w:pPr>
-        <w:spacing w:after="0" w:line="240" w:lineRule="auto"/>
-        <w:ind w:leftChars="200" w:left="440"/>
-        <w:jc w:val="both"/>
-        <w:rPr>
-          <w:lang w:eastAsia="zh-CN"/>
-        </w:rPr>
-      </w:pPr>
-      <w:r>
-        <w:rPr>
-          <w:rFonts w:hint="eastAsia"/>
-          <w:lang w:eastAsia="zh-CN"/>
-        </w:rPr>
-        <w:t>3. Test setting nickname</w:t>
-      </w:r>
-    </w:p>
-    <w:p>
-      <w:pPr>
-        <w:spacing w:after="0" w:line="240" w:lineRule="auto"/>
-        <w:ind w:leftChars="200" w:left="440"/>
-        <w:jc w:val="both"/>
-        <w:rPr>
-          <w:lang w:eastAsia="zh-CN"/>
-        </w:rPr>
-      </w:pPr>
-      <w:r>
-        <w:rPr>
-          <w:rFonts w:hint="eastAsia"/>
-          <w:lang w:eastAsia="zh-CN"/>
-        </w:rPr>
-        <w:t>4. Test un</w:t>
-      </w:r>
-      <w:r>
-        <w:rPr>
-          <w:lang w:eastAsia="zh-CN"/>
-        </w:rPr>
-        <w:t xml:space="preserve"> </w:t>
-      </w:r>
-      <w:r>
-        <w:rPr>
-          <w:rFonts w:hint="eastAsia"/>
-          <w:lang w:eastAsia="zh-CN"/>
-        </w:rPr>
-        <w:t>subscribe and re</w:t>
-      </w:r>
-      <w:r>
-        <w:rPr>
-          <w:lang w:eastAsia="zh-CN"/>
-        </w:rPr>
-        <w:t xml:space="preserve"> </w:t>
-      </w:r>
-      <w:r>
-        <w:rPr>
-          <w:rFonts w:hint="eastAsia"/>
-          <w:lang w:eastAsia="zh-CN"/>
-        </w:rPr>
-        <w:t>subscribe</w:t>
-      </w:r>
-    </w:p>
-    <w:p>
-      <w:pPr>
-        <w:pStyle w:val="Heading5"/>
-        <w:ind w:leftChars="100" w:left="220"/>
-        <w:rPr>
-          <w:lang w:eastAsia="zh-CN"/>
-        </w:rPr>
-      </w:pPr>
-      <w:r>
-        <w:rPr>
-          <w:rFonts w:hint="eastAsia"/>
-        </w:rPr>
-        <w:t>6.2 Billing system</w:t>
-      </w:r>
-      <w:r>
-        <w:t xml:space="preserve"> (Tests)</w:t>
-      </w:r>
-    </w:p>
-    <w:p>
-      <w:pPr>
-        <w:spacing w:after="0" w:line="240" w:lineRule="auto"/>
-        <w:ind w:leftChars="200" w:left="440"/>
-        <w:jc w:val="both"/>
-        <w:rPr>
-          <w:lang w:eastAsia="zh-CN"/>
-        </w:rPr>
-      </w:pPr>
-      <w:r>
-        <w:rPr>
-          <w:rFonts w:hint="eastAsia"/>
-          <w:lang w:eastAsia="zh-CN"/>
-        </w:rPr>
-        <w:t>1. Test bill request with single friend</w:t>
-      </w:r>
-    </w:p>
-    <w:p>
-      <w:pPr>
-        <w:spacing w:after="0" w:line="240" w:lineRule="auto"/>
-        <w:ind w:leftChars="200" w:left="440"/>
-        <w:jc w:val="both"/>
-        <w:rPr>
-          <w:lang w:eastAsia="zh-CN"/>
-        </w:rPr>
-      </w:pPr>
-      <w:r>
-        <w:rPr>
-          <w:rFonts w:hint="eastAsia"/>
-          <w:lang w:eastAsia="zh-CN"/>
-        </w:rPr>
-        <w:t>2. Test bill request with multiple friends</w:t>
-      </w:r>
-    </w:p>
-    <w:p>
-      <w:pPr>
-        <w:spacing w:after="0" w:line="240" w:lineRule="auto"/>
-        <w:ind w:leftChars="200" w:left="440"/>
-        <w:jc w:val="both"/>
-        <w:rPr>
-          <w:lang w:eastAsia="zh-CN"/>
-        </w:rPr>
-      </w:pPr>
-      <w:r>
-        <w:rPr>
-          <w:rFonts w:hint="eastAsia"/>
-          <w:lang w:eastAsia="zh-CN"/>
-        </w:rPr>
-        <w:t xml:space="preserve">3. </w:t>
-      </w:r>
-      <w:r>
-        <w:rPr>
-          <w:rFonts w:hint="eastAsia"/>
-          <w:lang w:eastAsia="zh-CN"/>
-        </w:rPr>
-        <w:t>Test bill acception and rejection</w:t>
-      </w:r>
-    </w:p>
-    <w:p>
-      <w:pPr>
-        <w:spacing w:after="0" w:line="240" w:lineRule="auto"/>
-        <w:ind w:leftChars="200" w:left="440"/>
-        <w:jc w:val="both"/>
-        <w:rPr>
-          <w:lang w:eastAsia="zh-CN"/>
-        </w:rPr>
-      </w:pPr>
-      <w:r>
-        <w:rPr>
-          <w:rFonts w:hint="eastAsia"/>
-          <w:lang w:eastAsia="zh-CN"/>
-        </w:rPr>
-        <w:t>4. Test bill settlement</w:t>
-      </w:r>
-    </w:p>
-    <w:p>
-      <w:pPr>
-        <w:spacing w:after="0" w:line="240" w:lineRule="auto"/>
-        <w:ind w:leftChars="200" w:left="440"/>
-        <w:jc w:val="both"/>
-        <w:rPr>
-          <w:lang w:eastAsia="zh-CN"/>
-        </w:rPr>
-      </w:pPr>
-      <w:r>
-        <w:rPr>
-          <w:rFonts w:hint="eastAsia"/>
-          <w:lang w:eastAsia="zh-CN"/>
-        </w:rPr>
-        <w:t>5. Test bill report</w:t>
-      </w:r>
-    </w:p>
-    <w:p>
-      <w:pPr>
-        <w:pStyle w:val="Heading5"/>
-        <w:ind w:leftChars="100" w:left="220"/>
-      </w:pPr>
-      <w:r>
-        <w:rPr>
-          <w:rFonts w:hint="eastAsia"/>
-        </w:rPr>
-        <w:t>6.3 Web interface</w:t>
-      </w:r>
-      <w:r>
-        <w:t xml:space="preserve"> (Use Tests)</w:t>
-      </w:r>
-    </w:p>
-    <w:p>
-      <w:pPr>
-        <w:spacing w:after="0" w:line="240" w:lineRule="auto"/>
-        <w:ind w:leftChars="200" w:left="440"/>
-        <w:jc w:val="both"/>
-        <w:rPr>
-          <w:lang w:eastAsia="zh-CN"/>
-        </w:rPr>
-      </w:pPr>
-      <w:r>
-        <w:rPr>
-          <w:rFonts w:hint="eastAsia"/>
-          <w:lang w:eastAsia="zh-CN"/>
-        </w:rPr>
-        <w:t>1. Test login system</w:t>
-      </w:r>
-    </w:p>
-    <w:p>
-      <w:pPr>
-        <w:spacing w:after="0" w:line="240" w:lineRule="auto"/>
-        <w:ind w:leftChars="200" w:left="440"/>
-        <w:jc w:val="both"/>
-        <w:rPr>
-          <w:lang w:eastAsia="zh-CN"/>
-        </w:rPr>
-      </w:pPr>
-      <w:r>
-        <w:rPr>
-          <w:rFonts w:hint="eastAsia"/>
-          <w:lang w:eastAsia="zh-CN"/>
-        </w:rPr>
-        <w:t>2. Test to change password</w:t>
-      </w:r>
-    </w:p>
-    <w:p>
-      <w:pPr>
-        <w:spacing w:after="0" w:line="240" w:lineRule="auto"/>
-        <w:ind w:leftChars="200" w:left="440"/>
-        <w:jc w:val="both"/>
-        <w:rPr>
-          <w:lang w:eastAsia="zh-CN"/>
-        </w:rPr>
-      </w:pPr>
-      <w:r>
-        <w:rPr>
-          <w:rFonts w:hint="eastAsia"/>
-          <w:lang w:eastAsia="zh-CN"/>
-        </w:rPr>
-        <w:t>3. Test to show and edit friend list</w:t>
-      </w:r>
-    </w:p>
-    <w:p>
-      <w:pPr>
-        <w:spacing w:after="0" w:line="240" w:lineRule="auto"/>
-        <w:ind w:leftChars="200" w:left="440"/>
-        <w:jc w:val="both"/>
-        <w:rPr>
-          <w:lang w:eastAsia="zh-CN"/>
-        </w:rPr>
-      </w:pPr>
-      <w:r>
-        <w:rPr>
-          <w:rFonts w:hint="eastAsia"/>
-          <w:lang w:eastAsia="zh-CN"/>
-        </w:rPr>
-        <w:t>4. Test to request and accept a bill</w:t>
-      </w:r>
-    </w:p>
-    <w:p>
-      <w:pPr>
-        <w:spacing w:after="0" w:line="240" w:lineRule="auto"/>
-        <w:ind w:leftChars="200" w:left="440"/>
-        <w:jc w:val="both"/>
-        <w:rPr>
-          <w:lang w:eastAsia="zh-CN"/>
-        </w:rPr>
-      </w:pPr>
-      <w:r>
-        <w:rPr>
-          <w:rFonts w:hint="eastAsia"/>
-          <w:lang w:eastAsia="zh-CN"/>
-        </w:rPr>
-        <w:t>5. Test to set nickname</w:t>
-      </w:r>
-    </w:p>
-    <w:p>
-      <w:pPr>
-        <w:spacing w:after="0" w:line="240" w:lineRule="auto"/>
-        <w:ind w:leftChars="200" w:left="440"/>
-        <w:jc w:val="both"/>
-        <w:rPr>
-          <w:lang w:eastAsia="zh-CN"/>
-        </w:rPr>
-      </w:pPr>
-      <w:r>
-        <w:rPr>
-          <w:rFonts w:hint="eastAsia"/>
-          <w:lang w:eastAsia="zh-CN"/>
-        </w:rPr>
-        <w:t>6. Test to unsubscribe/re</w:t>
-      </w:r>
-      <w:r>
-        <w:rPr>
-          <w:lang w:eastAsia="zh-CN"/>
-        </w:rPr>
-        <w:t xml:space="preserve"> </w:t>
-      </w:r>
-      <w:r>
-        <w:rPr>
-          <w:rFonts w:hint="eastAsia"/>
-          <w:lang w:eastAsia="zh-CN"/>
-        </w:rPr>
-        <w:t>subscribe</w:t>
-      </w:r>
-    </w:p>
-    <w:p>
-      <w:pPr>
-        <w:spacing w:after="0" w:line="240" w:lineRule="auto"/>
-        <w:ind w:leftChars="200" w:left="440"/>
-        <w:jc w:val="both"/>
-        <w:rPr>
-          <w:lang w:eastAsia="zh-CN"/>
-        </w:rPr>
-      </w:pPr>
-      <w:r>
-        <w:rPr>
-          <w:rFonts w:hint="eastAsia"/>
-          <w:lang w:eastAsia="zh-CN"/>
-        </w:rPr>
-        <w:t>7. Test to search/delete bills in certain period</w:t>
-      </w:r>
-    </w:p>
-    <w:p>
-      <w:pPr>
-        <w:pStyle w:val="Heading5"/>
-        <w:ind w:leftChars="100" w:left="220"/>
-      </w:pPr>
-      <w:r>
-        <w:rPr>
-          <w:rFonts w:hint="eastAsia"/>
-        </w:rPr>
-        <w:t>6.4 Integrate all components and Test</w:t>
-      </w:r>
-    </w:p>
-    <w:p>
-      <w:r>
-        <w:tab/>
-      </w:r>
-      <w:r>
-        <w:tab/>
-        <w:t>Re-factor Code to fit Component Model Framework code conventions</w:t>
-      </w:r>
-      <w:r>
-        <w:t>.</w:t>
+        <w:jc w:val="both"/>
+        <w:rPr>
+          <w:rFonts w:ascii="Times New Roman" w:hAnsi="Times New Roman" w:cs="Times New Roman"/>
+          <w:color w:val="000000" w:themeColor="text1"/>
+          <w:sz w:val="24"/>
+          <w:szCs w:val="24"/>
+          <w:lang w:eastAsia="zh-CN"/>
+        </w:rPr>
+      </w:pPr>
+      <w:r>
+        <w:rPr>
+          <w:rFonts w:ascii="Times New Roman" w:hAnsi="Times New Roman" w:cs="Times New Roman"/>
+          <w:color w:val="000000" w:themeColor="text1"/>
+          <w:sz w:val="24"/>
+          <w:szCs w:val="24"/>
+          <w:lang w:eastAsia="zh-CN"/>
+        </w:rPr>
+        <w:t>Test bill report</w:t>
       </w:r>
     </w:p>
     <w:p>
@@ -4720,7 +6018,6 @@
           <w:sz w:val="44"/>
           <w:szCs w:val="44"/>
         </w:rPr>
-        <w:lastRenderedPageBreak/>
         <w:t>4</w:t>
       </w:r>
       <w:r>
@@ -4795,7 +6092,27 @@
           <w:sz w:val="24"/>
           <w:szCs w:val="24"/>
         </w:rPr>
-        <w:t>. We are using EJB with NetBeans. It is coupled with the Glassfish server version 2.x</w:t>
+        <w:t xml:space="preserve">. We are using EJB with </w:t>
+      </w:r>
+      <w:proofErr w:type="spellStart"/>
+      <w:r>
+        <w:rPr>
+          <w:rFonts w:ascii="Times New Roman" w:hAnsi="Times New Roman" w:cs="Times New Roman"/>
+          <w:color w:val="000000"/>
+          <w:sz w:val="24"/>
+          <w:szCs w:val="24"/>
+        </w:rPr>
+        <w:t>NetBeans</w:t>
+      </w:r>
+      <w:proofErr w:type="spellEnd"/>
+      <w:r>
+        <w:rPr>
+          <w:rFonts w:ascii="Times New Roman" w:hAnsi="Times New Roman" w:cs="Times New Roman"/>
+          <w:color w:val="000000"/>
+          <w:sz w:val="24"/>
+          <w:szCs w:val="24"/>
+        </w:rPr>
+        <w:t>. It is coupled with the Glassfish server version 2.x</w:t>
       </w:r>
       <w:r>
         <w:rPr>
@@ -4954,7 +6271,21 @@
         <w:rPr>
           <w:rFonts w:ascii="Times New Roman" w:hAnsi="Times New Roman" w:cs="Times New Roman"/>
         </w:rPr>
-        <w:t xml:space="preserve"> we use the tutorial for NetBeans 6.x rather than 5.5. The tutorial is available at the</w:t>
+        <w:t xml:space="preserve"> we use the tutorial for </w:t>
+      </w:r>
+      <w:proofErr w:type="spellStart"/>
+      <w:r>
+        <w:rPr>
+          <w:rFonts w:ascii="Times New Roman" w:hAnsi="Times New Roman" w:cs="Times New Roman"/>
+        </w:rPr>
+        <w:t>NetBeans</w:t>
+      </w:r>
+      <w:proofErr w:type="spellEnd"/>
+      <w:r>
+        <w:rPr>
+          <w:rFonts w:ascii="Times New Roman" w:hAnsi="Times New Roman" w:cs="Times New Roman"/>
+        </w:rPr>
+        <w:t xml:space="preserve"> 6.x rather than 5.5. The tutorial is available at the</w:t>
       </w:r>
       <w:r>
         <w:rPr>
@@ -5014,6 +6345,7 @@
         <w:tab/>
         <w:t xml:space="preserve">This tutorial solved many problems we were facing. The system implements a web based messaging (blog like) system. The messages posted are shown in a sequence from the first posted to the last. To achieve this functionality, the system creates </w:t>
       </w:r>
+      <w:proofErr w:type="spellStart"/>
       <w:r>
         <w:rPr>
           <w:rFonts w:ascii="Times New Roman" w:hAnsi="Times New Roman" w:cs="Times New Roman"/>
@@ -5028,7 +6360,16 @@
           <w:sz w:val="24"/>
           <w:szCs w:val="24"/>
         </w:rPr>
-        <w:t xml:space="preserve">ervlets on the web module and creates the beans on the application server. </w:t>
+        <w:t>ervlets</w:t>
+      </w:r>
+      <w:proofErr w:type="spellEnd"/>
+      <w:r>
+        <w:rPr>
+          <w:rFonts w:ascii="Times New Roman" w:hAnsi="Times New Roman" w:cs="Times New Roman"/>
+          <w:sz w:val="24"/>
+          <w:szCs w:val="24"/>
+        </w:rPr>
+        <w:t xml:space="preserve"> on the web module and creates the beans on the application server. </w:t>
       </w:r>
       <w:r>
         <w:rPr>
@@ -5052,7 +6393,25 @@
           <w:sz w:val="24"/>
           <w:szCs w:val="24"/>
         </w:rPr>
-        <w:t xml:space="preserve"> Finally, it uses the message beans to make the two way communication possible (to and from the server).</w:t>
+        <w:t xml:space="preserve"> Finally, it uses the message beans to make the </w:t>
+      </w:r>
+      <w:proofErr w:type="gramStart"/>
+      <w:r>
+        <w:rPr>
+          <w:rFonts w:ascii="Times New Roman" w:hAnsi="Times New Roman" w:cs="Times New Roman"/>
+          <w:sz w:val="24"/>
+          <w:szCs w:val="24"/>
+        </w:rPr>
+        <w:t>two way</w:t>
+      </w:r>
+      <w:proofErr w:type="gramEnd"/>
+      <w:r>
+        <w:rPr>
+          <w:rFonts w:ascii="Times New Roman" w:hAnsi="Times New Roman" w:cs="Times New Roman"/>
+          <w:sz w:val="24"/>
+          <w:szCs w:val="24"/>
+        </w:rPr>
+        <w:t xml:space="preserve"> communication possible (to and from the server).</w:t>
       </w:r>
     </w:p>
     <w:p>
@@ -5094,7 +6453,25 @@
           <w:sz w:val="24"/>
           <w:szCs w:val="24"/>
         </w:rPr>
-        <w:t xml:space="preserve"> of the toy system that show its working.</w:t>
+        <w:t xml:space="preserve"> of the toy system that show </w:t>
+      </w:r>
+      <w:proofErr w:type="gramStart"/>
+      <w:r>
+        <w:rPr>
+          <w:rFonts w:ascii="Times New Roman" w:hAnsi="Times New Roman" w:cs="Times New Roman"/>
+          <w:sz w:val="24"/>
+          <w:szCs w:val="24"/>
+        </w:rPr>
+        <w:t>its</w:t>
+      </w:r>
+      <w:proofErr w:type="gramEnd"/>
+      <w:r>
+        <w:rPr>
+          <w:rFonts w:ascii="Times New Roman" w:hAnsi="Times New Roman" w:cs="Times New Roman"/>
+          <w:sz w:val="24"/>
+          <w:szCs w:val="24"/>
+        </w:rPr>
+        <w:t xml:space="preserve"> working.</w:t>
       </w:r>
     </w:p>
     <w:p>
@@ -5120,7 +6497,6 @@
         <w:rPr>
           <w:noProof/>
         </w:rPr>
-        <w:lastRenderedPageBreak/>
         <w:drawing>
           <wp:anchor distT="0" distB="0" distL="114300" distR="114300" simplePos="0" relativeHeight="251660288" behindDoc="0" locked="0" layoutInCell="1" allowOverlap="1">
             <wp:simplePos x="0" y="0"/>
@@ -5255,7 +6631,6 @@
         <w:rPr>
           <w:noProof/>
         </w:rPr>
-        <w:lastRenderedPageBreak/>
         <w:drawing>
           <wp:anchor distT="0" distB="0" distL="114300" distR="114300" simplePos="0" relativeHeight="251661312" behindDoc="0" locked="0" layoutInCell="1" allowOverlap="1">
             <wp:simplePos x="0" y="0"/>
@@ -5383,9 +6758,8 @@
     <w:sectPr>
       <w:footerReference w:type="default" r:id="rId15"/>
       <w:pgSz w:w="12240" w:h="15840"/>
-      <w:pgMar w:top="1440" w:right="1440" w:bottom="1440" w:left="1440" w:header="720" w:footer="720" w:gutter="0"/>
+      <w:pgMar w:top="1440" w:right="1440" w:bottom="1440" w:left="1440" w:gutter="0"/>
       <w:pgNumType w:start="0"/>
-      <w:cols w:space="720"/>
       <w:titlePg/>
       <w:docGrid w:linePitch="360"/>
     </w:sectPr>
@@ -5394,7 +6768,7 @@
 </file>
 
 <file path=word/endnotes.xml><?xml version="1.0" encoding="utf-8"?>
-<w:endnotes xmlns:ve="http://schemas.openxmlformats.org/markup-compatibility/2006" xmlns:o="urn:schemas-microsoft-com:office:office" xmlns:r="http://schemas.openxmlformats.org/officeDocument/2006/relationships" xmlns:m="http://schemas.openxmlformats.org/officeDocument/2006/math" xmlns:v="urn:schemas-microsoft-com:vml" xmlns:wp="http://schemas.openxmlformats.org/drawingml/2006/wordprocessingDrawing" xmlns:w10="urn:schemas-microsoft-com:office:word" xmlns:w="http://schemas.openxmlformats.org/wordprocessingml/2006/main" xmlns:wne="http://schemas.microsoft.com/office/word/2006/wordml">
+<w:endnotes xmlns:mo="http://schemas.microsoft.com/office/mac/office/2008/main" xmlns:ve="http://schemas.openxmlformats.org/markup-compatibility/2006" xmlns:mv="urn:schemas-microsoft-com:mac:vml" xmlns:o="urn:schemas-microsoft-com:office:office" xmlns:r="http://schemas.openxmlformats.org/officeDocument/2006/relationships" xmlns:m="http://schemas.openxmlformats.org/officeDocument/2006/math" xmlns:v="urn:schemas-microsoft-com:vml" xmlns:wp="http://schemas.openxmlformats.org/drawingml/2006/wordprocessingDrawing" xmlns:w10="urn:schemas-microsoft-com:office:word" xmlns:w="http://schemas.openxmlformats.org/wordprocessingml/2006/main" xmlns:wne="http://schemas.microsoft.com/office/word/2006/wordml">
   <w:endnote w:type="separator" w:id="-1">
     <w:p>
       <w:pPr>
@@ -5419,7 +6793,7 @@
 </file>
 
 <file path=word/footer1.xml><?xml version="1.0" encoding="utf-8"?>
-<w:ftr xmlns:ve="http://schemas.openxmlformats.org/markup-compatibility/2006" xmlns:o="urn:schemas-microsoft-com:office:office" xmlns:r="http://schemas.openxmlformats.org/officeDocument/2006/relationships" xmlns:m="http://schemas.openxmlformats.org/officeDocument/2006/math" xmlns:v="urn:schemas-microsoft-com:vml" xmlns:wp="http://schemas.openxmlformats.org/drawingml/2006/wordprocessingDrawing" xmlns:w10="urn:schemas-microsoft-com:office:word" xmlns:w="http://schemas.openxmlformats.org/wordprocessingml/2006/main" xmlns:wne="http://schemas.microsoft.com/office/word/2006/wordml">
+<w:ftr xmlns:mo="http://schemas.microsoft.com/office/mac/office/2008/main" xmlns:ve="http://schemas.openxmlformats.org/markup-compatibility/2006" xmlns:mv="urn:schemas-microsoft-com:mac:vml" xmlns:o="urn:schemas-microsoft-com:office:office" xmlns:r="http://schemas.openxmlformats.org/officeDocument/2006/relationships" xmlns:m="http://schemas.openxmlformats.org/officeDocument/2006/math" xmlns:v="urn:schemas-microsoft-com:vml" xmlns:wp="http://schemas.openxmlformats.org/drawingml/2006/wordprocessingDrawing" xmlns:w10="urn:schemas-microsoft-com:office:word" xmlns:w="http://schemas.openxmlformats.org/wordprocessingml/2006/main" xmlns:wne="http://schemas.microsoft.com/office/word/2006/wordml">
   <w:sdt>
     <w:sdtPr>
       <w:id w:val="2342543"/>
@@ -5455,7 +6829,7 @@
 </file>
 
 <file path=word/footnotes.xml><?xml version="1.0" encoding="utf-8"?>
-<w:footnotes xmlns:ve="http://schemas.openxmlformats.org/markup-compatibility/2006" xmlns:o="urn:schemas-microsoft-com:office:office" xmlns:r="http://schemas.openxmlformats.org/officeDocument/2006/relationships" xmlns:m="http://schemas.openxmlformats.org/officeDocument/2006/math" xmlns:v="urn:schemas-microsoft-com:vml" xmlns:wp="http://schemas.openxmlformats.org/drawingml/2006/wordprocessingDrawing" xmlns:w10="urn:schemas-microsoft-com:office:word" xmlns:w="http://schemas.openxmlformats.org/wordprocessingml/2006/main" xmlns:wne="http://schemas.microsoft.com/office/word/2006/wordml">
+<w:footnotes xmlns:mo="http://schemas.microsoft.com/office/mac/office/2008/main" xmlns:ve="http://schemas.openxmlformats.org/markup-compatibility/2006" xmlns:mv="urn:schemas-microsoft-com:mac:vml" xmlns:o="urn:schemas-microsoft-com:office:office" xmlns:r="http://schemas.openxmlformats.org/officeDocument/2006/relationships" xmlns:m="http://schemas.openxmlformats.org/officeDocument/2006/math" xmlns:v="urn:schemas-microsoft-com:vml" xmlns:wp="http://schemas.openxmlformats.org/drawingml/2006/wordprocessingDrawing" xmlns:w10="urn:schemas-microsoft-com:office:word" xmlns:w="http://schemas.openxmlformats.org/wordprocessingml/2006/main" xmlns:wne="http://schemas.microsoft.com/office/word/2006/wordml">
   <w:footnote w:type="separator" w:id="-1">
     <w:p>
       <w:pPr>
@@ -5480,7 +6854,7 @@
 </file>
 
 <file path=word/numbering.xml><?xml version="1.0" encoding="utf-8"?>
-<w:numbering xmlns:ve="http://schemas.openxmlformats.org/markup-compatibility/2006" xmlns:o="urn:schemas-microsoft-com:office:office" xmlns:r="http://schemas.openxmlformats.org/officeDocument/2006/relationships" xmlns:m="http://schemas.openxmlformats.org/officeDocument/2006/math" xmlns:v="urn:schemas-microsoft-com:vml" xmlns:wp="http://schemas.openxmlformats.org/drawingml/2006/wordprocessingDrawing" xmlns:w10="urn:schemas-microsoft-com:office:word" xmlns:w="http://schemas.openxmlformats.org/wordprocessingml/2006/main" xmlns:wne="http://schemas.microsoft.com/office/word/2006/wordml">
+<w:numbering xmlns:mo="http://schemas.microsoft.com/office/mac/office/2008/main" xmlns:ve="http://schemas.openxmlformats.org/markup-compatibility/2006" xmlns:mv="urn:schemas-microsoft-com:mac:vml" xmlns:o="urn:schemas-microsoft-com:office:office" xmlns:r="http://schemas.openxmlformats.org/officeDocument/2006/relationships" xmlns:m="http://schemas.openxmlformats.org/officeDocument/2006/math" xmlns:v="urn:schemas-microsoft-com:vml" xmlns:wp="http://schemas.openxmlformats.org/drawingml/2006/wordprocessingDrawing" xmlns:w10="urn:schemas-microsoft-com:office:word" xmlns:w="http://schemas.openxmlformats.org/wordprocessingml/2006/main" xmlns:wne="http://schemas.microsoft.com/office/word/2006/wordml">
   <w:abstractNum w:abstractNumId="0">
     <w:nsid w:val="022B5462"/>
     <w:multiLevelType w:val="hybridMultilevel"/>
@@ -5571,6 +6945,119 @@
     </w:lvl>
   </w:abstractNum>
   <w:abstractNum w:abstractNumId="1">
+    <w:nsid w:val="04BD717A"/>
+    <w:multiLevelType w:val="hybridMultilevel"/>
+    <w:tmpl w:val="3C04E128"/>
+    <w:lvl w:ilvl="0" w:tplc="04090001">
+      <w:start w:val="1"/>
+      <w:numFmt w:val="bullet"/>
+      <w:lvlText w:val=""/>
+      <w:lvlJc w:val="left"/>
+      <w:pPr>
+        <w:ind w:left="720" w:hanging="360"/>
+      </w:pPr>
+      <w:rPr>
+        <w:rFonts w:ascii="Symbol" w:hAnsi="Symbol" w:hint="default"/>
+      </w:rPr>
+    </w:lvl>
+    <w:lvl w:ilvl="1" w:tplc="04090003">
+      <w:start w:val="1"/>
+      <w:numFmt w:val="bullet"/>
+      <w:lvlText w:val="o"/>
+      <w:lvlJc w:val="left"/>
+      <w:pPr>
+        <w:ind w:left="1440" w:hanging="360"/>
+      </w:pPr>
+      <w:rPr>
+        <w:rFonts w:ascii="Courier New" w:hAnsi="Courier New" w:hint="default"/>
+      </w:rPr>
+    </w:lvl>
+    <w:lvl w:ilvl="2" w:tplc="04090005" w:tentative="1">
+      <w:start w:val="1"/>
+      <w:numFmt w:val="bullet"/>
+      <w:lvlText w:val=""/>
+      <w:lvlJc w:val="left"/>
+      <w:pPr>
+        <w:ind w:left="2160" w:hanging="360"/>
+      </w:pPr>
+      <w:rPr>
+        <w:rFonts w:ascii="Wingdings" w:hAnsi="Wingdings" w:hint="default"/>
+      </w:rPr>
+    </w:lvl>
+    <w:lvl w:ilvl="3" w:tplc="04090001" w:tentative="1">
+      <w:start w:val="1"/>
+      <w:numFmt w:val="bullet"/>
+      <w:lvlText w:val=""/>
+      <w:lvlJc w:val="left"/>
+      <w:pPr>
+        <w:ind w:left="2880" w:hanging="360"/>
+      </w:pPr>
+      <w:rPr>
+        <w:rFonts w:ascii="Symbol" w:hAnsi="Symbol" w:hint="default"/>
+      </w:rPr>
+    </w:lvl>
+    <w:lvl w:ilvl="4" w:tplc="04090003" w:tentative="1">
+      <w:start w:val="1"/>
+      <w:numFmt w:val="bullet"/>
+      <w:lvlText w:val="o"/>
+      <w:lvlJc w:val="left"/>
+      <w:pPr>
+        <w:ind w:left="3600" w:hanging="360"/>
+      </w:pPr>
+      <w:rPr>
+        <w:rFonts w:ascii="Courier New" w:hAnsi="Courier New" w:hint="default"/>
+      </w:rPr>
+    </w:lvl>
+    <w:lvl w:ilvl="5" w:tplc="04090005" w:tentative="1">
+      <w:start w:val="1"/>
+      <w:numFmt w:val="bullet"/>
+      <w:lvlText w:val=""/>
+      <w:lvlJc w:val="left"/>
+      <w:pPr>
+        <w:ind w:left="4320" w:hanging="360"/>
+      </w:pPr>
+      <w:rPr>
+        <w:rFonts w:ascii="Wingdings" w:hAnsi="Wingdings" w:hint="default"/>
+      </w:rPr>
+    </w:lvl>
+    <w:lvl w:ilvl="6" w:tplc="04090001" w:tentative="1">
+      <w:start w:val="1"/>
+      <w:numFmt w:val="bullet"/>
+      <w:lvlText w:val=""/>
+      <w:lvlJc w:val="left"/>
+      <w:pPr>
+        <w:ind w:left="5040" w:hanging="360"/>
+      </w:pPr>
+      <w:rPr>
+        <w:rFonts w:ascii="Symbol" w:hAnsi="Symbol" w:hint="default"/>
+      </w:rPr>
+    </w:lvl>
+    <w:lvl w:ilvl="7" w:tplc="04090003" w:tentative="1">
+      <w:start w:val="1"/>
+      <w:numFmt w:val="bullet"/>
+      <w:lvlText w:val="o"/>
+      <w:lvlJc w:val="left"/>
+      <w:pPr>
+        <w:ind w:left="5760" w:hanging="360"/>
+      </w:pPr>
+      <w:rPr>
+        <w:rFonts w:ascii="Courier New" w:hAnsi="Courier New" w:hint="default"/>
+      </w:rPr>
+    </w:lvl>
+    <w:lvl w:ilvl="8" w:tplc="04090005" w:tentative="1">
+      <w:start w:val="1"/>
+      <w:numFmt w:val="bullet"/>
+      <w:lvlText w:val=""/>
+      <w:lvlJc w:val="left"/>
+      <w:pPr>
+        <w:ind w:left="6480" w:hanging="360"/>
+      </w:pPr>
+      <w:rPr>
+        <w:rFonts w:ascii="Wingdings" w:hAnsi="Wingdings" w:hint="default"/>
+      </w:rPr>
+    </w:lvl>
+  </w:abstractNum>
+  <w:abstractNum w:abstractNumId="2">
     <w:nsid w:val="12033331"/>
     <w:multiLevelType w:val="hybridMultilevel"/>
     <w:tmpl w:val="36443C42"/>
@@ -5656,7 +7143,7 @@
       </w:pPr>
     </w:lvl>
   </w:abstractNum>
-  <w:abstractNum w:abstractNumId="2">
+  <w:abstractNum w:abstractNumId="3">
     <w:nsid w:val="140654F8"/>
     <w:multiLevelType w:val="hybridMultilevel"/>
     <w:tmpl w:val="9C54E290"/>
@@ -5748,7 +7235,7 @@
       </w:pPr>
     </w:lvl>
   </w:abstractNum>
-  <w:abstractNum w:abstractNumId="3">
+  <w:abstractNum w:abstractNumId="4">
     <w:nsid w:val="1B6241C3"/>
     <w:multiLevelType w:val="hybridMultilevel"/>
     <w:tmpl w:val="2B9A00A0"/>
@@ -5834,7 +7321,7 @@
       </w:pPr>
     </w:lvl>
   </w:abstractNum>
-  <w:abstractNum w:abstractNumId="4">
+  <w:abstractNum w:abstractNumId="5">
     <w:nsid w:val="1C4B0E65"/>
     <w:multiLevelType w:val="hybridMultilevel"/>
     <w:tmpl w:val="F1F00FD4"/>
@@ -5920,7 +7407,7 @@
       </w:pPr>
     </w:lvl>
   </w:abstractNum>
-  <w:abstractNum w:abstractNumId="5">
+  <w:abstractNum w:abstractNumId="6">
     <w:nsid w:val="29376A89"/>
     <w:multiLevelType w:val="hybridMultilevel"/>
     <w:tmpl w:val="D51C2628"/>
@@ -6006,7 +7493,93 @@
       </w:pPr>
     </w:lvl>
   </w:abstractNum>
-  <w:abstractNum w:abstractNumId="6">
+  <w:abstractNum w:abstractNumId="7">
+    <w:nsid w:val="37FA421C"/>
+    <w:multiLevelType w:val="multilevel"/>
+    <w:tmpl w:val="0409001F"/>
+    <w:lvl w:ilvl="0">
+      <w:start w:val="1"/>
+      <w:numFmt w:val="decimal"/>
+      <w:lvlText w:val="%1."/>
+      <w:lvlJc w:val="left"/>
+      <w:pPr>
+        <w:ind w:left="360" w:hanging="360"/>
+      </w:pPr>
+    </w:lvl>
+    <w:lvl w:ilvl="1">
+      <w:start w:val="1"/>
+      <w:numFmt w:val="decimal"/>
+      <w:lvlText w:val="%1.%2."/>
+      <w:lvlJc w:val="left"/>
+      <w:pPr>
+        <w:ind w:left="792" w:hanging="432"/>
+      </w:pPr>
+    </w:lvl>
+    <w:lvl w:ilvl="2">
+      <w:start w:val="1"/>
+      <w:numFmt w:val="decimal"/>
+      <w:lvlText w:val="%1.%2.%3."/>
+      <w:lvlJc w:val="left"/>
+      <w:pPr>
+        <w:ind w:left="1224" w:hanging="504"/>
+      </w:pPr>
+    </w:lvl>
+    <w:lvl w:ilvl="3">
+      <w:start w:val="1"/>
+      <w:numFmt w:val="decimal"/>
+      <w:lvlText w:val="%1.%2.%3.%4."/>
+      <w:lvlJc w:val="left"/>
+      <w:pPr>
+        <w:ind w:left="1728" w:hanging="648"/>
+      </w:pPr>
+    </w:lvl>
+    <w:lvl w:ilvl="4">
+      <w:start w:val="1"/>
+      <w:numFmt w:val="decimal"/>
+      <w:lvlText w:val="%1.%2.%3.%4.%5."/>
+      <w:lvlJc w:val="left"/>
+      <w:pPr>
+        <w:ind w:left="2232" w:hanging="792"/>
+      </w:pPr>
+    </w:lvl>
+    <w:lvl w:ilvl="5">
+      <w:start w:val="1"/>
+      <w:numFmt w:val="decimal"/>
+      <w:lvlText w:val="%1.%2.%3.%4.%5.%6."/>
+      <w:lvlJc w:val="left"/>
+      <w:pPr>
+        <w:ind w:left="2736" w:hanging="936"/>
+      </w:pPr>
+    </w:lvl>
+    <w:lvl w:ilvl="6">
+      <w:start w:val="1"/>
+      <w:numFmt w:val="decimal"/>
+      <w:lvlText w:val="%1.%2.%3.%4.%5.%6.%7."/>
+      <w:lvlJc w:val="left"/>
+      <w:pPr>
+        <w:ind w:left="3240" w:hanging="1080"/>
+      </w:pPr>
+    </w:lvl>
+    <w:lvl w:ilvl="7">
+      <w:start w:val="1"/>
+      <w:numFmt w:val="decimal"/>
+      <w:lvlText w:val="%1.%2.%3.%4.%5.%6.%7.%8."/>
+      <w:lvlJc w:val="left"/>
+      <w:pPr>
+        <w:ind w:left="3744" w:hanging="1224"/>
+      </w:pPr>
+    </w:lvl>
+    <w:lvl w:ilvl="8">
+      <w:start w:val="1"/>
+      <w:numFmt w:val="decimal"/>
+      <w:lvlText w:val="%1.%2.%3.%4.%5.%6.%7.%8.%9."/>
+      <w:lvlJc w:val="left"/>
+      <w:pPr>
+        <w:ind w:left="4320" w:hanging="1440"/>
+      </w:pPr>
+    </w:lvl>
+  </w:abstractNum>
+  <w:abstractNum w:abstractNumId="8">
     <w:nsid w:val="3CB3693E"/>
     <w:multiLevelType w:val="multilevel"/>
     <w:tmpl w:val="801A080E"/>
@@ -6119,7 +7692,7 @@
       </w:rPr>
     </w:lvl>
   </w:abstractNum>
-  <w:abstractNum w:abstractNumId="7">
+  <w:abstractNum w:abstractNumId="9">
     <w:nsid w:val="3F5B4199"/>
     <w:multiLevelType w:val="multilevel"/>
     <w:tmpl w:val="8758B6BE"/>
@@ -6232,7 +7805,7 @@
       </w:rPr>
     </w:lvl>
   </w:abstractNum>
-  <w:abstractNum w:abstractNumId="8">
+  <w:abstractNum w:abstractNumId="10">
     <w:nsid w:val="43FB3B08"/>
     <w:multiLevelType w:val="multilevel"/>
     <w:tmpl w:val="801A080E"/>
@@ -6345,7 +7918,7 @@
       </w:rPr>
     </w:lvl>
   </w:abstractNum>
-  <w:abstractNum w:abstractNumId="9">
+  <w:abstractNum w:abstractNumId="11">
     <w:nsid w:val="4B250777"/>
     <w:multiLevelType w:val="hybridMultilevel"/>
     <w:tmpl w:val="B73C2F14"/>
@@ -6431,7 +8004,7 @@
       </w:pPr>
     </w:lvl>
   </w:abstractNum>
-  <w:abstractNum w:abstractNumId="10">
+  <w:abstractNum w:abstractNumId="12">
     <w:nsid w:val="4C6D292D"/>
     <w:multiLevelType w:val="multilevel"/>
     <w:tmpl w:val="BED8D892"/>
@@ -6544,7 +8117,7 @@
       </w:rPr>
     </w:lvl>
   </w:abstractNum>
-  <w:abstractNum w:abstractNumId="11">
+  <w:abstractNum w:abstractNumId="13">
     <w:nsid w:val="67684497"/>
     <w:multiLevelType w:val="hybridMultilevel"/>
     <w:tmpl w:val="0ECE3FB2"/>
@@ -6630,7 +8203,7 @@
       </w:pPr>
     </w:lvl>
   </w:abstractNum>
-  <w:abstractNum w:abstractNumId="12">
+  <w:abstractNum w:abstractNumId="14">
     <w:nsid w:val="69065719"/>
     <w:multiLevelType w:val="multilevel"/>
     <w:tmpl w:val="801A080E"/>
@@ -6743,7 +8316,7 @@
       </w:rPr>
     </w:lvl>
   </w:abstractNum>
-  <w:abstractNum w:abstractNumId="13">
+  <w:abstractNum w:abstractNumId="15">
     <w:nsid w:val="6D954EC4"/>
     <w:multiLevelType w:val="multilevel"/>
     <w:tmpl w:val="F5B83F96"/>
@@ -6856,7 +8429,7 @@
       </w:rPr>
     </w:lvl>
   </w:abstractNum>
-  <w:abstractNum w:abstractNumId="14">
+  <w:abstractNum w:abstractNumId="16">
     <w:nsid w:val="7B9E3B59"/>
     <w:multiLevelType w:val="hybridMultilevel"/>
     <w:tmpl w:val="1C764E52"/>
@@ -6942,7 +8515,7 @@
       </w:pPr>
     </w:lvl>
   </w:abstractNum>
-  <w:abstractNum w:abstractNumId="15">
+  <w:abstractNum w:abstractNumId="17">
     <w:nsid w:val="7C297288"/>
     <w:multiLevelType w:val="hybridMultilevel"/>
     <w:tmpl w:val="17D8FFCC"/>
@@ -7031,7 +8604,7 @@
       </w:pPr>
     </w:lvl>
   </w:abstractNum>
-  <w:abstractNum w:abstractNumId="16">
+  <w:abstractNum w:abstractNumId="18">
     <w:nsid w:val="7E013FE7"/>
     <w:multiLevelType w:val="multilevel"/>
     <w:tmpl w:val="0409001D"/>
@@ -7118,55 +8691,61 @@
     </w:lvl>
   </w:abstractNum>
   <w:num w:numId="1">
-    <w:abstractNumId w:val="1"/>
+    <w:abstractNumId w:val="2"/>
   </w:num>
   <w:num w:numId="2">
-    <w:abstractNumId w:val="2"/>
+    <w:abstractNumId w:val="3"/>
   </w:num>
   <w:num w:numId="3">
-    <w:abstractNumId w:val="9"/>
+    <w:abstractNumId w:val="11"/>
   </w:num>
   <w:num w:numId="4">
+    <w:abstractNumId w:val="5"/>
+  </w:num>
+  <w:num w:numId="5">
+    <w:abstractNumId w:val="8"/>
+  </w:num>
+  <w:num w:numId="6">
     <w:abstractNumId w:val="4"/>
   </w:num>
-  <w:num w:numId="5">
+  <w:num w:numId="7">
+    <w:abstractNumId w:val="16"/>
+  </w:num>
+  <w:num w:numId="8">
+    <w:abstractNumId w:val="13"/>
+  </w:num>
+  <w:num w:numId="9">
+    <w:abstractNumId w:val="17"/>
+  </w:num>
+  <w:num w:numId="10">
     <w:abstractNumId w:val="6"/>
   </w:num>
-  <w:num w:numId="6">
-    <w:abstractNumId w:val="3"/>
+  <w:num w:numId="11">
+    <w:abstractNumId w:val="10"/>
   </w:num>
-  <w:num w:numId="7">
+  <w:num w:numId="12">
     <w:abstractNumId w:val="14"/>
   </w:num>
-  <w:num w:numId="8">
-    <w:abstractNumId w:val="11"/>
+  <w:num w:numId="13">
+    <w:abstractNumId w:val="18"/>
   </w:num>
-  <w:num w:numId="9">
-    <w:abstractNumId w:val="15"/>
-  </w:num>
-  <w:num w:numId="10">
-    <w:abstractNumId w:val="5"/>
-  </w:num>
-  <w:num w:numId="11">
-    <w:abstractNumId w:val="8"/>
-  </w:num>
-  <w:num w:numId="12">
+  <w:num w:numId="14">
     <w:abstractNumId w:val="12"/>
   </w:num>
-  <w:num w:numId="13">
-    <w:abstractNumId w:val="16"/>
-  </w:num>
-  <w:num w:numId="14">
-    <w:abstractNumId w:val="10"/>
-  </w:num>
   <w:num w:numId="15">
-    <w:abstractNumId w:val="7"/>
+    <w:abstractNumId w:val="9"/>
   </w:num>
   <w:num w:numId="16">
     <w:abstractNumId w:val="0"/>
   </w:num>
   <w:num w:numId="17">
-    <w:abstractNumId w:val="13"/>
+    <w:abstractNumId w:val="15"/>
+  </w:num>
+  <w:num w:numId="18">
+    <w:abstractNumId w:val="1"/>
+  </w:num>
+  <w:num w:numId="19">
+    <w:abstractNumId w:val="7"/>
   </w:num>
 </w:numbering>
 </file>
@@ -7188,7 +8767,7 @@
       </w:pPr>
     </w:pPrDefault>
   </w:docDefaults>
-  <w:latentStyles w:defLockedState="0" w:defUIPriority="99" w:defSemiHidden="1" w:defUnhideWhenUsed="1" w:defQFormat="0" w:count="267">
+  <w:latentStyles w:defLockedState="0" w:defUIPriority="99" w:defSemiHidden="1" w:defUnhideWhenUsed="1" w:defQFormat="0" w:count="276">
     <w:lsdException w:name="Normal" w:semiHidden="0" w:uiPriority="0" w:unhideWhenUsed="0" w:qFormat="1"/>
     <w:lsdException w:name="heading 1" w:semiHidden="0" w:uiPriority="9" w:unhideWhenUsed="0" w:qFormat="1"/>
     <w:lsdException w:name="heading 2" w:uiPriority="9" w:qFormat="1"/>
@@ -7491,13 +9070,11 @@
   </w:style>
   <w:style w:type="character" w:default="1" w:styleId="DefaultParagraphFont">
     <w:name w:val="Default Paragraph Font"/>
-    <w:uiPriority w:val="1"/>
     <w:semiHidden/>
     <w:unhideWhenUsed/>
   </w:style>
   <w:style w:type="table" w:default="1" w:styleId="TableNormal">
     <w:name w:val="Normal Table"/>
-    <w:uiPriority w:val="99"/>
     <w:semiHidden/>
     <w:unhideWhenUsed/>
     <w:qFormat/>
@@ -7513,7 +9090,6 @@
   </w:style>
   <w:style w:type="numbering" w:default="1" w:styleId="NoList">
     <w:name w:val="No List"/>
-    <w:uiPriority w:val="99"/>
     <w:semiHidden/>
     <w:unhideWhenUsed/>
   </w:style>
@@ -8077,7 +9653,7 @@
 </file>
 
 <file path=customXml/itemProps1.xml><?xml version="1.0" encoding="utf-8"?>
-<ds:datastoreItem xmlns:ds="http://schemas.openxmlformats.org/officeDocument/2006/customXml" ds:itemID="{6ECA3960-F330-4D92-83F6-4EDA3F13B7CD}">
+<ds:datastoreItem xmlns:ds="http://schemas.openxmlformats.org/officeDocument/2006/customXml" ds:itemID="{0AFBF69D-3282-C74F-ADE1-255FDF7558F1}">
   <ds:schemaRefs>
     <ds:schemaRef ds:uri="http://schemas.openxmlformats.org/officeDocument/2006/bibliography"/>
   </ds:schemaRefs>
